--- a/Wireless Networks for Mobile Applications/Project/Edge Computing for IoT Survey/Survey.docx
+++ b/Wireless Networks for Mobile Applications/Project/Edge Computing for IoT Survey/Survey.docx
@@ -328,272 +328,1574 @@
       <w:pPr>
         <w:pStyle w:val="Abstract"/>
         <w:rPr>
+          <w:lang w:val="en-GB"/>
+        </w:rPr>
+      </w:pPr>
+      <w:r>
+        <w:rPr>
           <w:i/>
           <w:iCs/>
         </w:rPr>
-      </w:pPr>
+        <w:t>Abstract</w:t>
+      </w:r>
+      <w:r>
+        <w:t>—</w:t>
+      </w:r>
+      <w:r>
+        <w:rPr>
+          <w:lang w:val="en-GB"/>
+        </w:rPr>
+        <w:t xml:space="preserve">The rapid proliferation of Internet of Things (IoT) devices has generated unprecedented volumes of data, creating significant challenges in computational processing, latency, and resource management. This comprehensive survey explores the transformative role of edge computing in addressing critical limitations of traditional cloud-based IoT architectures. By examining recent advances in edge computing technologies, </w:t>
+      </w:r>
+      <w:r>
+        <w:rPr>
+          <w:lang w:val="en-GB"/>
+        </w:rPr>
+        <w:t xml:space="preserve">this work </w:t>
+      </w:r>
+      <w:r>
+        <w:rPr>
+          <w:lang w:val="en-GB"/>
+        </w:rPr>
+        <w:t>provides insights</w:t>
+      </w:r>
+      <w:r>
+        <w:rPr>
+          <w:lang w:val="en-GB"/>
+        </w:rPr>
+        <w:t xml:space="preserve"> on</w:t>
+      </w:r>
+      <w:r>
+        <w:rPr>
+          <w:lang w:val="en-GB"/>
+        </w:rPr>
+        <w:t xml:space="preserve"> how computational capabilities can be extended from centralized cloud infrastructure to the network's edge, enabling more efficient, responsive, and intelligent IoT applications.</w:t>
+      </w:r>
+    </w:p>
+    <w:p>
+      <w:pPr>
+        <w:pStyle w:val="Abstract"/>
+        <w:rPr>
+          <w:lang w:val="en-GB"/>
+        </w:rPr>
+      </w:pPr>
+      <w:r>
+        <w:rPr>
+          <w:lang w:val="en-GB"/>
+        </w:rPr>
+        <w:t xml:space="preserve">The investigation reveals that edge computing fundamentally reshapes IoT capabilities by bringing computational resources closer to data sources, thereby mitigating network bandwidth constraints and communication latency. The survey systematically </w:t>
+      </w:r>
+      <w:r>
+        <w:rPr>
+          <w:lang w:val="en-GB"/>
+        </w:rPr>
+        <w:t>analyses</w:t>
+      </w:r>
+      <w:r>
+        <w:rPr>
+          <w:lang w:val="en-GB"/>
+        </w:rPr>
+        <w:t xml:space="preserve"> edge computing architectures across diverse domains, including mobile applications, industrial manufacturing, and interactive technologies. </w:t>
+      </w:r>
+      <w:proofErr w:type="gramStart"/>
+      <w:r>
+        <w:rPr>
+          <w:lang w:val="en-GB"/>
+        </w:rPr>
+        <w:t>Particular emphasis</w:t>
+      </w:r>
+      <w:proofErr w:type="gramEnd"/>
+      <w:r>
+        <w:rPr>
+          <w:lang w:val="en-GB"/>
+        </w:rPr>
+        <w:t xml:space="preserve"> is placed on mobile edge computing (MEC) </w:t>
+      </w:r>
+      <w:r>
+        <w:rPr>
+          <w:lang w:val="en-GB"/>
+        </w:rPr>
+        <w:t>paradigm</w:t>
+      </w:r>
+      <w:r>
+        <w:rPr>
+          <w:lang w:val="en-GB"/>
+        </w:rPr>
+        <w:t xml:space="preserve"> that address</w:t>
+      </w:r>
+      <w:r>
+        <w:rPr>
+          <w:lang w:val="en-GB"/>
+        </w:rPr>
+        <w:t>es</w:t>
+      </w:r>
+      <w:r>
+        <w:rPr>
+          <w:lang w:val="en-GB"/>
+        </w:rPr>
+        <w:t xml:space="preserve"> energy efficiency, computation offloading, and low-latency requirements.</w:t>
+      </w:r>
+      <w:r>
+        <w:rPr>
+          <w:lang w:val="en-GB"/>
+        </w:rPr>
+        <w:t xml:space="preserve"> </w:t>
+      </w:r>
+      <w:r>
+        <w:rPr>
+          <w:lang w:val="en-GB"/>
+        </w:rPr>
+        <w:t>Key findings demonstrate edge computing's potential to support real-time processing, enhance computational autonomy, and optimize resource utilization for resource-constrained smart devices.</w:t>
+      </w:r>
+    </w:p>
+    <w:p>
+      <w:pPr>
+        <w:pStyle w:val="Abstract"/>
+        <w:spacing w:after="0pt"/>
+        <w:rPr>
+          <w:lang w:val="en-GB"/>
+        </w:rPr>
+      </w:pPr>
+      <w:r>
+        <w:rPr>
+          <w:lang w:val="en-GB"/>
+        </w:rPr>
+        <w:t>Furthermore, the survey identifies persistent research challenges and opportunities, highlighting the need for continued innovation in edge computing infrastructure, communication protocols, and intelligent resource management strategies. By providing a comprehensive overview of current technological landscapes, this study offers researchers and practitioners a critical reference for understanding and implementing edge computing solutions in IoT ecosystems.</w:t>
+      </w:r>
+    </w:p>
+    <w:p>
+      <w:pPr>
+        <w:pStyle w:val="Abstract"/>
+        <w:spacing w:after="0pt"/>
+        <w:rPr>
+          <w:lang w:val="en-GB"/>
+        </w:rPr>
+      </w:pPr>
+    </w:p>
+    <w:p>
+      <w:pPr>
+        <w:pStyle w:val="Keywords"/>
+        <w:spacing w:after="0pt"/>
+        <w:ind w:firstLine="13.60pt"/>
+      </w:pPr>
+      <w:r>
+        <w:t>Keywords—</w:t>
+      </w:r>
+      <w:r>
+        <w:t xml:space="preserve">Edge computing, </w:t>
+      </w:r>
+      <w:r>
+        <w:t xml:space="preserve">Internet of Things (IoT), </w:t>
+      </w:r>
+      <w:r>
+        <w:t xml:space="preserve">Low-Latency Applications, </w:t>
+      </w:r>
+      <w:r>
+        <w:t xml:space="preserve">Mobile game, </w:t>
+      </w:r>
+      <w:r>
+        <w:rPr>
+          <w:lang w:val="en-GB"/>
+        </w:rPr>
+        <w:t>IoT-Based Manufacturing</w:t>
+      </w:r>
+      <w:r>
+        <w:rPr>
+          <w:lang w:val="en-GB"/>
+        </w:rPr>
+        <w:t xml:space="preserve">, </w:t>
+      </w:r>
+      <w:r>
+        <w:t>Mobile Edge Computing (MEC), Real-Time Processing, Energy Efficiency</w:t>
+      </w:r>
+    </w:p>
+    <w:p>
+      <w:pPr>
+        <w:pStyle w:val="Keywords"/>
+        <w:spacing w:after="0pt"/>
+        <w:ind w:firstLine="13.60pt"/>
+        <w:rPr>
+          <w:b w:val="0"/>
+          <w:bCs w:val="0"/>
+          <w:i w:val="0"/>
+          <w:iCs/>
+        </w:rPr>
+      </w:pPr>
+    </w:p>
+    <w:p>
+      <w:pPr>
+        <w:pStyle w:val="Titolo1"/>
+        <w:spacing w:before="0pt" w:after="6pt"/>
+      </w:pPr>
+      <w:r>
+        <w:t>Introduction</w:t>
+      </w:r>
+      <w:r>
+        <w:t>: context and study cases</w:t>
+      </w:r>
+    </w:p>
+    <w:p>
+      <w:pPr>
+        <w:pStyle w:val="Corpotesto"/>
+        <w:rPr>
+          <w:lang w:val="en-GB"/>
+        </w:rPr>
+      </w:pPr>
+      <w:r>
+        <w:rPr>
+          <w:lang w:val="en-GB"/>
+        </w:rPr>
+        <w:t>The Internet of Things (IoT) represents a transformative technological paradigm that has rapidly evolved over the past decade. At its core, IoT encompasses a vast network of interconnected devices equipped with sensors, software, and network connectivity, enabling them to collect, exchange, and process data. From smart home devices and wearable technologies to industrial sensors and urban infrastructure monitoring systems, IoT has emerged as a critical</w:t>
+      </w:r>
+      <w:r>
+        <w:rPr>
+          <w:lang w:val="en-GB"/>
+        </w:rPr>
+        <w:t xml:space="preserve"> </w:t>
+      </w:r>
+      <w:r>
+        <w:rPr>
+          <w:lang w:val="en-GB"/>
+        </w:rPr>
+        <w:t>technological ecosystem that bridges the physical and digital worlds.</w:t>
+      </w:r>
+    </w:p>
+    <w:p>
+      <w:pPr>
+        <w:pStyle w:val="Corpotesto"/>
+        <w:rPr>
+          <w:lang w:val="en-GB"/>
+        </w:rPr>
+      </w:pPr>
+      <w:r>
+        <w:rPr>
+          <w:lang w:val="en-GB"/>
+        </w:rPr>
+        <w:t>The proliferation of IoT devices has been exponential, with global estimates suggesting over 75 billion connected devices by 2025. These devices range from simple sensors measuring environmental parameters to complex systems managing critical infrastructure. However, the initial generation of IoT devices was predominantly limited to data collection and transmission, with minimal on-site computational capabilities.</w:t>
+      </w:r>
+    </w:p>
+    <w:p>
+      <w:pPr>
+        <w:pStyle w:val="Titolo2"/>
+        <w:rPr>
+          <w:lang w:val="en-GB"/>
+        </w:rPr>
+      </w:pPr>
+      <w:r>
+        <w:rPr>
+          <w:lang w:val="en-GB"/>
+        </w:rPr>
+        <w:t>Limitations of traditional cloud computing</w:t>
+      </w:r>
+    </w:p>
+    <w:p>
+      <w:pPr>
+        <w:pStyle w:val="Corpotesto"/>
+        <w:rPr>
+          <w:lang w:val="en-GB"/>
+        </w:rPr>
+      </w:pPr>
+      <w:r>
+        <w:rPr>
+          <w:lang w:val="en-GB"/>
+        </w:rPr>
+        <w:t xml:space="preserve">Traditional cloud computing models have been the primary approach for processing IoT-generated data. In this centralized paradigm, devices collect data and transmit it to remote data </w:t>
+      </w:r>
+      <w:r>
+        <w:rPr>
+          <w:lang w:val="en-GB"/>
+        </w:rPr>
+        <w:t>centres</w:t>
+      </w:r>
+      <w:r>
+        <w:rPr>
+          <w:lang w:val="en-GB"/>
+        </w:rPr>
+        <w:t xml:space="preserve"> for processing and analysis. While this approach worked effectively for early IoT applications, it has become increasingly inadequate for emerging</w:t>
+      </w:r>
+      <w:r>
+        <w:rPr>
+          <w:lang w:val="en-GB"/>
+        </w:rPr>
+        <w:t xml:space="preserve"> </w:t>
+      </w:r>
+      <w:proofErr w:type="gramStart"/>
+      <w:r>
+        <w:rPr>
+          <w:lang w:val="en-GB"/>
+        </w:rPr>
+        <w:t>low</w:t>
+      </w:r>
+      <w:r>
+        <w:rPr>
+          <w:lang w:val="en-GB"/>
+        </w:rPr>
+        <w:t>-</w:t>
+      </w:r>
+      <w:r>
+        <w:rPr>
+          <w:lang w:val="en-GB"/>
+        </w:rPr>
+        <w:t>latency</w:t>
+      </w:r>
+      <w:proofErr w:type="gramEnd"/>
+      <w:r>
+        <w:rPr>
+          <w:lang w:val="en-GB"/>
+        </w:rPr>
+        <w:t xml:space="preserve"> use cases.</w:t>
+      </w:r>
+    </w:p>
+    <w:p>
+      <w:pPr>
+        <w:pStyle w:val="Corpotesto"/>
+        <w:spacing w:after="0pt"/>
+        <w:rPr>
+          <w:lang w:val="en-GB"/>
+        </w:rPr>
+      </w:pPr>
+      <w:r>
+        <w:rPr>
+          <w:lang w:val="en-GB"/>
+        </w:rPr>
+        <w:t>The primary limitations of traditional cloud computing in IoT contexts include:</w:t>
+      </w:r>
+    </w:p>
+    <w:p>
+      <w:pPr>
+        <w:pStyle w:val="Corpotesto"/>
+        <w:numPr>
+          <w:ilvl w:val="0"/>
+          <w:numId w:val="25"/>
+        </w:numPr>
+        <w:spacing w:after="0pt"/>
+        <w:rPr>
+          <w:lang w:val="en-GB"/>
+        </w:rPr>
+      </w:pPr>
+      <w:r>
+        <w:rPr>
+          <w:b/>
+          <w:bCs/>
+          <w:lang w:val="en-GB"/>
+        </w:rPr>
+        <w:t>Network Bandwidth Constraints</w:t>
+      </w:r>
+      <w:r>
+        <w:rPr>
+          <w:lang w:val="en-GB"/>
+        </w:rPr>
+        <w:t>: Transmitting large volumes of data from numerous devices to centralized cloud servers creates significant network congestion and bandwidth challenges.</w:t>
+      </w:r>
+    </w:p>
+    <w:p>
+      <w:pPr>
+        <w:pStyle w:val="Corpotesto"/>
+        <w:numPr>
+          <w:ilvl w:val="0"/>
+          <w:numId w:val="25"/>
+        </w:numPr>
+        <w:spacing w:after="0pt"/>
+        <w:rPr>
+          <w:lang w:val="en-GB"/>
+        </w:rPr>
+      </w:pPr>
+      <w:r>
+        <w:rPr>
+          <w:b/>
+          <w:bCs/>
+          <w:lang w:val="en-GB"/>
+        </w:rPr>
+        <w:t>Communication Latency</w:t>
+      </w:r>
+      <w:r>
+        <w:rPr>
+          <w:lang w:val="en-GB"/>
+        </w:rPr>
+        <w:t xml:space="preserve">: The physical distance between IoT devices and cloud data </w:t>
+      </w:r>
+      <w:r>
+        <w:rPr>
+          <w:lang w:val="en-GB"/>
+        </w:rPr>
+        <w:t>centres</w:t>
+      </w:r>
+      <w:r>
+        <w:rPr>
+          <w:lang w:val="en-GB"/>
+        </w:rPr>
+        <w:t xml:space="preserve"> introduces substantial processing delays, rendering the approach unsuitable for </w:t>
+      </w:r>
+      <w:r>
+        <w:rPr>
+          <w:lang w:val="en-GB"/>
+        </w:rPr>
+        <w:t>low-latency</w:t>
+      </w:r>
+      <w:r>
+        <w:rPr>
+          <w:lang w:val="en-GB"/>
+        </w:rPr>
+        <w:t xml:space="preserve"> applications.</w:t>
+      </w:r>
+    </w:p>
+    <w:p>
+      <w:pPr>
+        <w:pStyle w:val="Corpotesto"/>
+        <w:numPr>
+          <w:ilvl w:val="0"/>
+          <w:numId w:val="25"/>
+        </w:numPr>
+        <w:spacing w:after="0pt"/>
+        <w:rPr>
+          <w:lang w:val="en-GB"/>
+        </w:rPr>
+      </w:pPr>
+      <w:r>
+        <w:rPr>
+          <w:b/>
+          <w:bCs/>
+          <w:lang w:val="en-GB"/>
+        </w:rPr>
+        <w:t>Resource Inefficiency</w:t>
+      </w:r>
+      <w:r>
+        <w:rPr>
+          <w:lang w:val="en-GB"/>
+        </w:rPr>
+        <w:t>: Sending all collected data to remote servers for processing is computationally and energetically inefficient, especially for resource-constrained devices.</w:t>
+      </w:r>
+    </w:p>
+    <w:p>
+      <w:pPr>
+        <w:pStyle w:val="Corpotesto"/>
+        <w:numPr>
+          <w:ilvl w:val="0"/>
+          <w:numId w:val="25"/>
+        </w:numPr>
+        <w:rPr>
+          <w:lang w:val="en-GB"/>
+        </w:rPr>
+      </w:pPr>
+      <w:r>
+        <w:rPr>
+          <w:b/>
+          <w:bCs/>
+          <w:lang w:val="en-GB"/>
+        </w:rPr>
+        <w:t>Privacy and Security Concerns</w:t>
+      </w:r>
+      <w:r>
+        <w:rPr>
+          <w:lang w:val="en-GB"/>
+        </w:rPr>
+        <w:t>: Continuous data transmission to external servers raises critical questions about data privacy and potential security vulnerabilities.</w:t>
+      </w:r>
+    </w:p>
+    <w:p>
+      <w:pPr>
+        <w:pStyle w:val="Titolo2"/>
+        <w:rPr>
+          <w:lang w:val="en-GB"/>
+        </w:rPr>
+      </w:pPr>
+      <w:r>
+        <w:rPr>
+          <w:lang w:val="en-GB"/>
+        </w:rPr>
+        <w:t>Emergence of edge computing</w:t>
+      </w:r>
+    </w:p>
+    <w:p>
+      <w:pPr>
+        <w:pStyle w:val="Corpotesto"/>
+        <w:rPr>
+          <w:lang w:val="en-GB"/>
+        </w:rPr>
+      </w:pPr>
+      <w:r>
+        <w:rPr>
+          <w:lang w:val="en-GB"/>
+        </w:rPr>
+        <w:t>Edge computing has emerged as a revolutionary solution to address the inherent limitations of traditional cloud-based IoT architectures. By bringing computational capabilities closer to the data sources</w:t>
+      </w:r>
+      <w:r>
+        <w:rPr>
+          <w:lang w:val="en-GB"/>
+        </w:rPr>
+        <w:t xml:space="preserve">, </w:t>
+      </w:r>
+      <w:r>
+        <w:rPr>
+          <w:lang w:val="en-GB"/>
+        </w:rPr>
+        <w:t>directly at the network's edge</w:t>
+      </w:r>
+      <w:r>
+        <w:rPr>
+          <w:lang w:val="en-GB"/>
+        </w:rPr>
+        <w:t xml:space="preserve">, </w:t>
+      </w:r>
+      <w:r>
+        <w:rPr>
+          <w:lang w:val="en-GB"/>
+        </w:rPr>
+        <w:t xml:space="preserve">this paradigm fundamentally transforms how IoT systems process and </w:t>
+      </w:r>
+      <w:r>
+        <w:rPr>
+          <w:lang w:val="en-GB"/>
+        </w:rPr>
+        <w:t>analyse</w:t>
+      </w:r>
+      <w:r>
+        <w:rPr>
+          <w:lang w:val="en-GB"/>
+        </w:rPr>
+        <w:t xml:space="preserve"> information.</w:t>
+      </w:r>
+    </w:p>
+    <w:p>
+      <w:pPr>
+        <w:pStyle w:val="Corpotesto"/>
+        <w:spacing w:after="0pt"/>
+        <w:rPr>
+          <w:lang w:val="en-GB"/>
+        </w:rPr>
+      </w:pPr>
+      <w:r>
+        <w:rPr>
+          <w:lang w:val="en-GB"/>
+        </w:rPr>
+        <w:t>Key characteristics of edge computing include:</w:t>
+      </w:r>
+    </w:p>
+    <w:p>
+      <w:pPr>
+        <w:pStyle w:val="Corpotesto"/>
+        <w:numPr>
+          <w:ilvl w:val="0"/>
+          <w:numId w:val="26"/>
+        </w:numPr>
+        <w:spacing w:after="0pt"/>
+        <w:rPr>
+          <w:lang w:val="en-GB"/>
+        </w:rPr>
+      </w:pPr>
+      <w:r>
+        <w:rPr>
+          <w:lang w:val="en-GB"/>
+        </w:rPr>
+        <w:t>Distributed computational resources</w:t>
+      </w:r>
+    </w:p>
+    <w:p>
+      <w:pPr>
+        <w:pStyle w:val="Corpotesto"/>
+        <w:numPr>
+          <w:ilvl w:val="0"/>
+          <w:numId w:val="26"/>
+        </w:numPr>
+        <w:spacing w:after="0pt"/>
+        <w:rPr>
+          <w:lang w:val="en-GB"/>
+        </w:rPr>
+      </w:pPr>
+      <w:r>
+        <w:rPr>
+          <w:lang w:val="en-GB"/>
+        </w:rPr>
+        <w:t>Local data processing and filtering</w:t>
+      </w:r>
+    </w:p>
+    <w:p>
+      <w:pPr>
+        <w:pStyle w:val="Corpotesto"/>
+        <w:numPr>
+          <w:ilvl w:val="0"/>
+          <w:numId w:val="26"/>
+        </w:numPr>
+        <w:spacing w:after="0pt"/>
+        <w:rPr>
+          <w:lang w:val="en-GB"/>
+        </w:rPr>
+      </w:pPr>
+      <w:r>
+        <w:rPr>
+          <w:lang w:val="en-GB"/>
+        </w:rPr>
+        <w:lastRenderedPageBreak/>
+        <w:t>Reduced latency</w:t>
+      </w:r>
+    </w:p>
+    <w:p>
+      <w:pPr>
+        <w:pStyle w:val="Corpotesto"/>
+        <w:numPr>
+          <w:ilvl w:val="0"/>
+          <w:numId w:val="26"/>
+        </w:numPr>
+        <w:spacing w:after="0pt"/>
+        <w:rPr>
+          <w:lang w:val="en-GB"/>
+        </w:rPr>
+      </w:pPr>
+      <w:r>
+        <w:rPr>
+          <w:lang w:val="en-GB"/>
+        </w:rPr>
+        <w:t>Enhanced real-time decision-making capabilities</w:t>
+      </w:r>
+    </w:p>
+    <w:p>
+      <w:pPr>
+        <w:pStyle w:val="Corpotesto"/>
+        <w:numPr>
+          <w:ilvl w:val="0"/>
+          <w:numId w:val="26"/>
+        </w:numPr>
+        <w:spacing w:after="0pt"/>
+        <w:rPr>
+          <w:lang w:val="en-GB"/>
+        </w:rPr>
+      </w:pPr>
+      <w:r>
+        <w:rPr>
+          <w:lang w:val="en-GB"/>
+        </w:rPr>
+        <w:t>Improved energy efficiency</w:t>
+      </w:r>
+    </w:p>
+    <w:p>
+      <w:pPr>
+        <w:pStyle w:val="Corpotesto"/>
+        <w:numPr>
+          <w:ilvl w:val="0"/>
+          <w:numId w:val="26"/>
+        </w:numPr>
+        <w:rPr>
+          <w:lang w:val="en-GB"/>
+        </w:rPr>
+      </w:pPr>
+      <w:r>
+        <w:rPr>
+          <w:lang w:val="en-GB"/>
+        </w:rPr>
+        <w:t>Increased system autonomy</w:t>
+      </w:r>
+    </w:p>
+    <w:p>
+      <w:pPr>
+        <w:pStyle w:val="Corpotesto"/>
+        <w:rPr>
+          <w:lang w:val="en-GB"/>
+        </w:rPr>
+      </w:pPr>
+      <w:r>
+        <w:rPr>
+          <w:lang w:val="en-GB"/>
+        </w:rPr>
+        <w:t>The technological advancements in embedded systems</w:t>
+      </w:r>
+      <w:r>
+        <w:rPr>
+          <w:lang w:val="en-GB"/>
+        </w:rPr>
+        <w:t xml:space="preserve"> </w:t>
+      </w:r>
+      <w:r>
+        <w:rPr>
+          <w:lang w:val="en-GB"/>
+        </w:rPr>
+        <w:t xml:space="preserve">have been </w:t>
+      </w:r>
+      <w:r>
+        <w:rPr>
+          <w:lang w:val="en-GB"/>
+        </w:rPr>
+        <w:t>fundamental</w:t>
+      </w:r>
+      <w:r>
+        <w:rPr>
+          <w:lang w:val="en-GB"/>
+        </w:rPr>
+        <w:t xml:space="preserve"> in enabling edge computing. Modern IoT devices now possess sufficient computational resources to perform complex data processing tasks locally, marking a significant departure from earlier generations of limited-capability sensors.</w:t>
+      </w:r>
+    </w:p>
+    <w:p>
+      <w:pPr>
+        <w:pStyle w:val="Titolo2"/>
+        <w:rPr>
+          <w:lang w:val="en-GB"/>
+        </w:rPr>
+      </w:pPr>
+      <w:r>
+        <w:rPr>
+          <w:lang w:val="en-GB"/>
+        </w:rPr>
+        <w:t>Paper scope and contribution</w:t>
+      </w:r>
+    </w:p>
+    <w:p>
+      <w:pPr>
+        <w:pStyle w:val="Corpotesto"/>
+        <w:rPr>
+          <w:lang w:val="en-GB"/>
+        </w:rPr>
+      </w:pPr>
+      <w:r>
+        <w:rPr>
+          <w:lang w:val="en-GB"/>
+        </w:rPr>
+        <w:t xml:space="preserve">This comprehensive survey provides a systematic exploration of edge computing technologies within the IoT ecosystem, addressing critical computational challenges in modern </w:t>
+      </w:r>
+      <w:r>
+        <w:rPr>
+          <w:lang w:val="en-GB"/>
+        </w:rPr>
+        <w:t xml:space="preserve">low-latency </w:t>
+      </w:r>
+      <w:r>
+        <w:rPr>
+          <w:lang w:val="en-GB"/>
+        </w:rPr>
+        <w:t>IoT applications.</w:t>
+      </w:r>
+    </w:p>
+    <w:p>
+      <w:pPr>
+        <w:pStyle w:val="Corpotesto"/>
+        <w:spacing w:after="0pt"/>
+        <w:ind w:firstLine="14.45pt"/>
+        <w:rPr>
+          <w:lang w:val="en-GB"/>
+        </w:rPr>
+      </w:pPr>
+      <w:r>
+        <w:rPr>
+          <w:lang w:val="en-GB"/>
+        </w:rPr>
+        <w:t>The survey is structured around three primary research dimensions. First, it examines the architectural transformation from centralized cloud computing to distributed edge computing architectures. This exploration investigates technological advancements that enable more efficient, responsive, and intelligent IoT systems by bringing computational capabilities closer to data sources.</w:t>
+      </w:r>
+    </w:p>
+    <w:p>
+      <w:pPr>
+        <w:pStyle w:val="Corpotesto"/>
+        <w:spacing w:after="0pt"/>
+        <w:ind w:firstLine="0pt"/>
+        <w:rPr>
+          <w:lang w:val="en-GB"/>
+        </w:rPr>
+      </w:pPr>
+      <w:r>
+        <w:rPr>
+          <w:lang w:val="en-GB"/>
+        </w:rPr>
+        <w:t xml:space="preserve">Second, the research systematically explores edge computing implementations across multiple technological domains. These include mobile applications, industrial manufacturing, interactive technologies, and mobile edge computing frameworks. By </w:t>
+      </w:r>
+      <w:r>
+        <w:rPr>
+          <w:lang w:val="en-GB"/>
+        </w:rPr>
+        <w:t>analysing</w:t>
+      </w:r>
+      <w:r>
+        <w:rPr>
+          <w:lang w:val="en-GB"/>
+        </w:rPr>
+        <w:t xml:space="preserve"> these diverse contexts, the survey provides a holistic understanding of edge computing's versatility and potential.</w:t>
+      </w:r>
+    </w:p>
+    <w:p>
+      <w:pPr>
+        <w:pStyle w:val="Corpotesto"/>
+        <w:ind w:firstLine="0pt"/>
+        <w:rPr>
+          <w:lang w:val="en-GB"/>
+        </w:rPr>
+      </w:pPr>
+      <w:r>
+        <w:rPr>
+          <w:lang w:val="en-GB"/>
+        </w:rPr>
+        <w:t>Third, the survey emphasizes performance optimization by highlighting how edge computing addresses fundamental limitations in IoT systems. This includes strategies for mitigating network bandwidth constraints, reducing communication latency, supporting real-time processing, enhancing computational autonomy, and optimizing resource utilization for resource-constrained devices</w:t>
+      </w:r>
+      <w:r>
+        <w:rPr>
+          <w:lang w:val="en-GB"/>
+        </w:rPr>
+        <w:t>.</w:t>
+      </w:r>
+    </w:p>
+    <w:p>
+      <w:pPr>
+        <w:pStyle w:val="Corpotesto"/>
+        <w:ind w:firstLine="0pt"/>
+        <w:rPr>
+          <w:lang w:val="en-GB"/>
+        </w:rPr>
+      </w:pPr>
+      <w:r>
+        <w:rPr>
+          <w:lang w:val="en-GB"/>
+        </w:rPr>
+        <w:tab/>
+        <w:t xml:space="preserve">At the end, this works provides insights on </w:t>
+      </w:r>
+      <w:r>
+        <w:rPr>
+          <w:lang w:val="en-GB"/>
+        </w:rPr>
+        <w:t>current research challenges and opportunities to promote</w:t>
+      </w:r>
+      <w:r>
+        <w:rPr>
+          <w:lang w:val="en-GB"/>
+        </w:rPr>
+        <w:t xml:space="preserve"> </w:t>
+      </w:r>
+      <w:r>
+        <w:rPr>
+          <w:lang w:val="en-GB"/>
+        </w:rPr>
+        <w:t>the continuous investigation and innovation in edge computing</w:t>
+      </w:r>
+      <w:r>
+        <w:rPr>
+          <w:lang w:val="en-GB"/>
+        </w:rPr>
+        <w:t xml:space="preserve"> infrastructure</w:t>
+      </w:r>
+      <w:r>
+        <w:rPr>
+          <w:lang w:val="en-GB"/>
+        </w:rPr>
+        <w:t>s</w:t>
+      </w:r>
+      <w:r>
+        <w:rPr>
+          <w:lang w:val="en-GB"/>
+        </w:rPr>
+        <w:t xml:space="preserve">. </w:t>
+      </w:r>
+    </w:p>
+    <w:p>
+      <w:pPr>
+        <w:pStyle w:val="Titolo1"/>
+      </w:pPr>
+      <w:r>
+        <w:t>edge computing</w:t>
+      </w:r>
+      <w:r>
+        <w:t xml:space="preserve"> in internet of things</w:t>
+      </w:r>
+    </w:p>
+    <w:p>
+      <w:pPr>
+        <w:pStyle w:val="Titolo2"/>
+      </w:pPr>
+      <w:r>
+        <w:rPr>
+          <w:lang w:val="en-GB"/>
+        </w:rPr>
+        <w:t>Role of edge computing</w:t>
+      </w:r>
+    </w:p>
+    <w:p>
+      <w:pPr>
+        <w:pStyle w:val="Corpotesto"/>
+        <w:rPr>
+          <w:lang w:val="en-GB"/>
+        </w:rPr>
+      </w:pPr>
+      <w:r>
+        <w:rPr>
+          <w:lang w:val="en-GB"/>
+        </w:rPr>
+        <w:t xml:space="preserve">Edge computing emerges as a strategic technological paradigm that fundamentally transforms how Internet of Things (IoT) systems process and interact with data. As highlighted by </w:t>
+      </w:r>
+      <w:r>
+        <w:rPr>
+          <w:lang w:val="en-GB"/>
+        </w:rPr>
+        <w:t>Hassan et al.</w:t>
+      </w:r>
+      <w:r>
+        <w:rPr>
+          <w:lang w:val="en-GB"/>
+        </w:rPr>
+        <w:t xml:space="preserve"> [1], edge computing plays multiple critical roles in IoT ecosystems:</w:t>
+      </w:r>
+    </w:p>
+    <w:p>
+      <w:pPr>
+        <w:pStyle w:val="Corpotesto"/>
+        <w:rPr>
+          <w:lang w:val="en-GB"/>
+        </w:rPr>
+      </w:pPr>
+      <w:r>
+        <w:rPr>
+          <w:b/>
+          <w:bCs/>
+          <w:lang w:val="en-GB"/>
+        </w:rPr>
+        <w:t>Data Acquisition and Processing</w:t>
+      </w:r>
+      <w:r>
+        <w:rPr>
+          <w:lang w:val="en-GB"/>
+        </w:rPr>
+        <w:t>: Edge devices, including sensors and intelligent machines, now possess the capability to capture streaming data and perform immediate analysis. This approach aligns with the evolving computational philosophy of "moving the algorithm to the data" rather than transporting data to centralized algorithms. For instance, in smart transportation systems, traffic light cameras can simultaneously capture and analyse data, enabling instantaneous decision-making to optimize traffic flow.</w:t>
+      </w:r>
+    </w:p>
+    <w:p>
+      <w:pPr>
+        <w:pStyle w:val="Corpotesto"/>
+        <w:rPr>
+          <w:lang w:val="en-GB"/>
+        </w:rPr>
+      </w:pPr>
+      <w:r>
+        <w:rPr>
+          <w:b/>
+          <w:bCs/>
+          <w:lang w:val="en-GB"/>
+        </w:rPr>
+        <w:t>Inferential Controls</w:t>
+      </w:r>
+      <w:r>
+        <w:rPr>
+          <w:lang w:val="en-GB"/>
+        </w:rPr>
+        <w:t xml:space="preserve">: Edge devices are increasingly equipped with sophisticated inferential capabilities, allowing </w:t>
+      </w:r>
+      <w:r>
+        <w:rPr>
+          <w:lang w:val="en-GB"/>
+        </w:rPr>
+        <w:t xml:space="preserve">them to interpret environmental contexts accurately. These devices can communicate with broader infrastructural systems while making intelligent, </w:t>
+      </w:r>
+      <w:proofErr w:type="gramStart"/>
+      <w:r>
+        <w:rPr>
+          <w:lang w:val="en-GB"/>
+        </w:rPr>
+        <w:t>contextually-aware</w:t>
+      </w:r>
+      <w:proofErr w:type="gramEnd"/>
+      <w:r>
+        <w:rPr>
+          <w:lang w:val="en-GB"/>
+        </w:rPr>
+        <w:t xml:space="preserve"> decisions. In smart transportation scenarios, this translates to providing drivers with highly intelligent navigation instructions by integrating data from GPS and multiple camera inputs.</w:t>
+      </w:r>
+    </w:p>
+    <w:p>
+      <w:pPr>
+        <w:pStyle w:val="Corpotesto"/>
+        <w:spacing w:after="0pt"/>
+        <w:ind w:firstLine="14.45pt"/>
+        <w:rPr>
+          <w:lang w:val="en-GB"/>
+        </w:rPr>
+      </w:pPr>
+      <w:r>
+        <w:rPr>
+          <w:b/>
+          <w:bCs/>
+          <w:lang w:val="en-GB"/>
+        </w:rPr>
+        <w:t>Real-Time Data Analysis</w:t>
+      </w:r>
+      <w:r>
+        <w:rPr>
+          <w:lang w:val="en-GB"/>
+        </w:rPr>
+        <w:t>: By enabling localized data analysis at the point of generation, edge computing significantly reduces information latency. This approach offers multiple advantages:</w:t>
+      </w:r>
+    </w:p>
+    <w:p>
+      <w:pPr>
+        <w:pStyle w:val="Corpotesto"/>
+        <w:spacing w:after="0pt"/>
+        <w:ind w:firstLine="14.45pt"/>
+        <w:rPr>
+          <w:lang w:val="en-GB"/>
+        </w:rPr>
+      </w:pPr>
+      <w:r>
+        <w:rPr>
+          <w:lang w:val="en-GB"/>
+        </w:rPr>
+        <w:t>•</w:t>
+      </w:r>
+      <w:r>
+        <w:rPr>
+          <w:lang w:val="en-GB"/>
+        </w:rPr>
+        <w:tab/>
+        <w:t>Faster generation of actionable insights</w:t>
+      </w:r>
+    </w:p>
+    <w:p>
+      <w:pPr>
+        <w:pStyle w:val="Corpotesto"/>
+        <w:spacing w:after="0pt"/>
+        <w:ind w:firstLine="14.45pt"/>
+        <w:rPr>
+          <w:lang w:val="en-GB"/>
+        </w:rPr>
+      </w:pPr>
+      <w:r>
+        <w:rPr>
+          <w:lang w:val="en-GB"/>
+        </w:rPr>
+        <w:t>•</w:t>
+      </w:r>
+      <w:r>
+        <w:rPr>
+          <w:lang w:val="en-GB"/>
+        </w:rPr>
+        <w:tab/>
+        <w:t>Reduced network bandwidth consumption</w:t>
+      </w:r>
+    </w:p>
+    <w:p>
+      <w:pPr>
+        <w:pStyle w:val="Corpotesto"/>
+        <w:spacing w:after="0pt"/>
+        <w:ind w:firstLine="14.45pt"/>
+        <w:rPr>
+          <w:lang w:val="en-GB"/>
+        </w:rPr>
+      </w:pPr>
+      <w:r>
+        <w:rPr>
+          <w:lang w:val="en-GB"/>
+        </w:rPr>
+        <w:t>•</w:t>
+      </w:r>
+      <w:r>
+        <w:rPr>
+          <w:lang w:val="en-GB"/>
+        </w:rPr>
+        <w:tab/>
+        <w:t>Decreased operational costs</w:t>
+      </w:r>
+    </w:p>
+    <w:p>
+      <w:pPr>
+        <w:pStyle w:val="Corpotesto"/>
+        <w:spacing w:after="0pt"/>
+        <w:ind w:firstLine="14.45pt"/>
+        <w:rPr>
+          <w:lang w:val="en-GB"/>
+        </w:rPr>
+      </w:pPr>
+      <w:r>
+        <w:rPr>
+          <w:lang w:val="en-GB"/>
+        </w:rPr>
+        <w:t>•</w:t>
+      </w:r>
+      <w:r>
+        <w:rPr>
+          <w:lang w:val="en-GB"/>
+        </w:rPr>
+        <w:tab/>
+        <w:t>Immediate decision-making capabilities</w:t>
+      </w:r>
+    </w:p>
+    <w:p>
+      <w:pPr>
+        <w:pStyle w:val="Corpotesto"/>
+        <w:ind w:firstLine="0pt"/>
+        <w:rPr>
+          <w:lang w:val="en-GB"/>
+        </w:rPr>
+      </w:pPr>
+      <w:r>
+        <w:rPr>
+          <w:lang w:val="en-GB"/>
+        </w:rPr>
+        <w:t>Across industries such as manufacturing, healthcare, telecommunications, and finance, edge computing facilitates more efficient and responsive IoT implementations.</w:t>
+      </w:r>
+    </w:p>
+    <w:p>
+      <w:pPr>
+        <w:pStyle w:val="Corpotesto"/>
+        <w:rPr>
+          <w:lang w:val="en-GB"/>
+        </w:rPr>
+      </w:pPr>
+      <w:r>
+        <w:rPr>
+          <w:b/>
+          <w:bCs/>
+          <w:lang w:val="en-GB"/>
+        </w:rPr>
+        <w:t>Localized Decision Making</w:t>
+      </w:r>
+      <w:r>
+        <w:rPr>
+          <w:lang w:val="en-GB"/>
+        </w:rPr>
+        <w:t>: Edge devices can now process and make critical strategic decisions locally, eliminating the need for time-consuming data transmission to centralized cloud infrastructure. In scenarios like smart transportation, where milliseconds matter</w:t>
+      </w:r>
+      <w:r>
+        <w:rPr>
+          <w:lang w:val="en-GB"/>
+        </w:rPr>
+        <w:t xml:space="preserve">, </w:t>
+      </w:r>
+      <w:r>
+        <w:rPr>
+          <w:lang w:val="en-GB"/>
+        </w:rPr>
+        <w:t>such as autonomous vehicle systems</w:t>
+      </w:r>
+      <w:r>
+        <w:rPr>
+          <w:lang w:val="en-GB"/>
+        </w:rPr>
+        <w:t xml:space="preserve">, </w:t>
+      </w:r>
+      <w:r>
+        <w:rPr>
+          <w:lang w:val="en-GB"/>
+        </w:rPr>
+        <w:t>local data processing becomes crucial for real-time safety and performance.</w:t>
+      </w:r>
+    </w:p>
+    <w:p>
+      <w:pPr>
+        <w:pStyle w:val="Corpotesto"/>
+      </w:pPr>
+      <w:r>
+        <w:rPr>
+          <w:b/>
+          <w:bCs/>
+          <w:lang w:val="en-GB"/>
+        </w:rPr>
+        <w:t>Enhanced Data Security</w:t>
+      </w:r>
+      <w:r>
+        <w:rPr>
+          <w:lang w:val="en-GB"/>
+        </w:rPr>
+        <w:t>: By localizing data collection and analysis, edge computing inherently improves data security. Reduced extensive routing minimizes potential vulnerability points, making it easier to identify and mitigate suspicious activities before they escalate into significant security breaches. This multifaceted approach positions edge computing as a transformative technology that addresses fundamental limitations in traditional IoT architectures, offering unprecedented levels of efficiency, responsiveness, and intelligence</w:t>
+      </w:r>
+      <w:r>
+        <w:t>.</w:t>
+      </w:r>
+    </w:p>
+    <w:p>
+      <w:pPr>
+        <w:pStyle w:val="Titolo2"/>
+      </w:pPr>
+      <w:r>
+        <w:t>Key requirements</w:t>
+      </w:r>
+      <w:r>
+        <w:t xml:space="preserve"> for </w:t>
+      </w:r>
+      <w:r>
+        <w:t xml:space="preserve">successful </w:t>
+      </w:r>
+      <w:r>
+        <w:t>deployment</w:t>
+      </w:r>
+    </w:p>
+    <w:p>
+      <w:pPr>
+        <w:pStyle w:val="Corpotesto"/>
+      </w:pPr>
+      <w:r>
+        <w:t>As discussed by Hassan et al. [1], successful deployment</w:t>
+      </w:r>
+      <w:r>
+        <w:t xml:space="preserve"> of edge computing in </w:t>
+      </w:r>
+      <w:r>
+        <w:t>IoT</w:t>
+      </w:r>
+      <w:r>
+        <w:t xml:space="preserve"> environment should meet specific requirements</w:t>
+      </w:r>
+      <w:r>
+        <w:t xml:space="preserve"> to achieve all edge computing features</w:t>
+      </w:r>
+      <w:r>
+        <w:t xml:space="preserve">. </w:t>
+      </w:r>
+      <w:r>
+        <w:t>Since s</w:t>
+      </w:r>
+      <w:r>
+        <w:t>everal of these requirements are conflicting</w:t>
+      </w:r>
+      <w:r>
+        <w:t xml:space="preserve">, </w:t>
+      </w:r>
+      <w:r>
+        <w:t xml:space="preserve">application designers must find a good balance among all of them. </w:t>
+      </w:r>
+      <w:r>
+        <w:t xml:space="preserve">These key requirements are: </w:t>
+      </w:r>
+    </w:p>
+    <w:p>
+      <w:pPr>
+        <w:pStyle w:val="Corpotesto"/>
+        <w:rPr>
+          <w:lang w:val="en-US"/>
+        </w:rPr>
+      </w:pPr>
+      <w:r>
+        <w:rPr>
+          <w:b/>
+          <w:bCs/>
+        </w:rPr>
+        <w:t>Latency</w:t>
+      </w:r>
+      <w:r>
+        <w:t xml:space="preserve">: </w:t>
+      </w:r>
+      <w:r>
+        <w:rPr>
+          <w:lang w:val="en-US"/>
+        </w:rPr>
+        <w:t>Edge computing addresses the delay of traditional cloud models by processing data closer to its source, enabling real-time responsiveness. This is critical for applications like healthcare, autonomous vehicles, and industrial automation, where even minimal delays can have severe consequences.</w:t>
+      </w:r>
+    </w:p>
+    <w:p>
+      <w:pPr>
+        <w:pStyle w:val="Corpotesto"/>
+        <w:rPr>
+          <w:lang w:val="en-US"/>
+        </w:rPr>
+      </w:pPr>
+      <w:r>
+        <w:rPr>
+          <w:b/>
+          <w:bCs/>
+          <w:lang w:val="en-US"/>
+        </w:rPr>
+        <w:t>Reliability</w:t>
+      </w:r>
+      <w:r>
+        <w:rPr>
+          <w:lang w:val="en-US"/>
+        </w:rPr>
+        <w:t xml:space="preserve">: </w:t>
+      </w:r>
+      <w:r>
+        <w:rPr>
+          <w:lang w:val="en-US"/>
+        </w:rPr>
+        <w:t>Reliable edge systems ensure consistent performance with minimal downtime, even in diverse and challenging conditions. This includes maintaining computational integrity and service quality while integrating with varied IoT ecosystems.</w:t>
+      </w:r>
+    </w:p>
+    <w:p>
+      <w:pPr>
+        <w:pStyle w:val="Corpotesto"/>
+        <w:rPr>
+          <w:lang w:val="en-US"/>
+        </w:rPr>
+      </w:pPr>
+      <w:r>
+        <w:rPr>
+          <w:b/>
+          <w:bCs/>
+          <w:lang w:val="en-US"/>
+        </w:rPr>
+        <w:t>Mobility Support</w:t>
+      </w:r>
+      <w:r>
+        <w:rPr>
+          <w:lang w:val="en-US"/>
+        </w:rPr>
+        <w:t xml:space="preserve">: </w:t>
+      </w:r>
+      <w:r>
+        <w:rPr>
+          <w:lang w:val="en-US"/>
+        </w:rPr>
+        <w:t>As IoT devices increasingly operate on the move, edge computing must provide seamless connectivity and uninterrupted service. Robust mobility support ensures smooth handoffs, session continuity, and reliable performance in dynamic network environments.</w:t>
+      </w:r>
+    </w:p>
+    <w:p>
+      <w:pPr>
+        <w:pStyle w:val="Corpotesto"/>
+        <w:rPr>
+          <w:lang w:val="en-US"/>
+        </w:rPr>
+      </w:pPr>
+      <w:r>
+        <w:rPr>
+          <w:b/>
+          <w:bCs/>
+          <w:lang w:val="en-US"/>
+        </w:rPr>
+        <w:t>Real-time interactions</w:t>
+      </w:r>
+      <w:r>
+        <w:rPr>
+          <w:lang w:val="en-US"/>
+        </w:rPr>
+        <w:t xml:space="preserve">: </w:t>
+      </w:r>
+      <w:r>
+        <w:rPr>
+          <w:lang w:val="en-US"/>
+        </w:rPr>
+        <w:t xml:space="preserve">Many IoT applications require immediate data processing and response. Edge computing supports real-time interactions essential for systems like </w:t>
+      </w:r>
+      <w:r>
+        <w:rPr>
+          <w:lang w:val="en-US"/>
+        </w:rPr>
+        <w:lastRenderedPageBreak/>
+        <w:t>collision avoidance in autonomous vehicles and industrial monitoring.</w:t>
+      </w:r>
+    </w:p>
+    <w:p>
+      <w:pPr>
+        <w:pStyle w:val="Corpotesto"/>
+        <w:rPr>
+          <w:lang w:val="en-US"/>
+        </w:rPr>
+      </w:pPr>
+      <w:r>
+        <w:rPr>
+          <w:b/>
+          <w:bCs/>
+          <w:lang w:val="en-US"/>
+        </w:rPr>
+        <w:t>Security</w:t>
+      </w:r>
+      <w:r>
+        <w:rPr>
+          <w:lang w:val="en-US"/>
+        </w:rPr>
+        <w:t xml:space="preserve">: </w:t>
+      </w:r>
+      <w:r>
+        <w:rPr>
+          <w:lang w:val="en-US"/>
+        </w:rPr>
+        <w:t>Distributed edge systems introduce multiple vulnerability points. Comprehensive security measures, including data protection and continuous threat monitoring, are vital to safeguard against attacks while leveraging localized data processing.</w:t>
+      </w:r>
+    </w:p>
+    <w:p>
+      <w:pPr>
+        <w:pStyle w:val="Corpotesto"/>
+      </w:pPr>
+      <w:r>
+        <w:rPr>
+          <w:b/>
+          <w:bCs/>
+          <w:lang w:val="en-US"/>
+        </w:rPr>
+        <w:t>Interoperability</w:t>
+      </w:r>
+      <w:r>
+        <w:rPr>
+          <w:lang w:val="en-US"/>
+        </w:rPr>
+        <w:t xml:space="preserve">: </w:t>
+      </w:r>
+      <w:r>
+        <w:rPr>
+          <w:lang w:val="en-US"/>
+        </w:rPr>
+        <w:t>Edge computing must integrate seamlessly across diverse hardware, protocols, and applications. Standardized interfaces and adaptive frameworks enable effective communication and collaboration in complex IoT ecosystems.</w:t>
+      </w:r>
+    </w:p>
+    <w:p>
+      <w:pPr>
+        <w:pStyle w:val="Titolo2"/>
+      </w:pPr>
+      <w:r>
+        <w:t>Applications</w:t>
+      </w:r>
+    </w:p>
+    <w:p>
+      <w:pPr>
+        <w:pStyle w:val="Corpotesto"/>
+      </w:pPr>
+      <w:r>
+        <w:t>The template is used to format your paper and style the text. All margins, column widths, line spaces, and text fonts are prescribed; please do not alter them. You may note peculiarities. For example, the head margin in this template measures proportionately more than is customary. This measurement and others are deliberate, using specifications that anticipate your paper as one part of the entire proceedings, and not as an independent document. Please do not revise any of the current designations.</w:t>
+      </w:r>
+    </w:p>
+    <w:p>
+      <w:pPr>
+        <w:pStyle w:val="Titolo1"/>
+      </w:pPr>
+      <w:r>
+        <w:t xml:space="preserve">Prepare Your Paper </w:t>
+      </w:r>
+      <w:r>
+        <w:t>Before</w:t>
+      </w:r>
+      <w:r>
+        <w:t xml:space="preserve"> Styling</w:t>
+      </w:r>
+    </w:p>
+    <w:p>
+      <w:pPr>
+        <w:pStyle w:val="Corpotesto"/>
+        <w:rPr>
+          <w:lang w:val="en-US"/>
+        </w:rPr>
+      </w:pPr>
+      <w:r>
+        <w:t>Before</w:t>
+      </w:r>
+      <w:r>
+        <w:t xml:space="preserve"> you begin to format your paper, first write and save the content as a separate text file. </w:t>
+      </w:r>
+      <w:r>
+        <w:rPr>
+          <w:lang w:val="en-US"/>
+        </w:rPr>
+        <w:t>Complete all content and organizational editing before formatting. Please note sections A-D below for more information on proofreading, spelling and grammar.</w:t>
+      </w:r>
+    </w:p>
+    <w:p>
+      <w:pPr>
+        <w:pStyle w:val="Corpotesto"/>
+      </w:pPr>
+      <w:r>
+        <w:t>Keep your text and graphic files separate until after the text has been formatted and styled. Do not use hard tabs, and limit use of hard returns to only one return at the end of a paragraph. Do not add any kind of pagination anywhere in the paper. Do not number text heads-the template will do that for you.</w:t>
+      </w:r>
+    </w:p>
+    <w:p>
+      <w:pPr>
+        <w:pStyle w:val="Titolo2"/>
+      </w:pPr>
+      <w:r>
+        <w:t>Abbreviations</w:t>
+      </w:r>
+      <w:r>
+        <w:t xml:space="preserve"> and Acronyms</w:t>
+      </w:r>
+    </w:p>
+    <w:p>
+      <w:pPr>
+        <w:pStyle w:val="Corpotesto"/>
+      </w:pPr>
+      <w:r>
+        <w:t xml:space="preserve">Define abbreviations and acronyms the first time they are used in the text, even after they have been defined in the abstract. Abbreviations such as IEEE, SI, MKS, CGS, </w:t>
+      </w:r>
+      <w:proofErr w:type="spellStart"/>
+      <w:r>
+        <w:t>sc</w:t>
+      </w:r>
+      <w:proofErr w:type="spellEnd"/>
+      <w:r>
+        <w:t>, dc, and rms do not have to be defined. Do not use abbreviations in the title or heads unless they are unavoidable.</w:t>
+      </w:r>
+    </w:p>
+    <w:p>
+      <w:pPr>
+        <w:pStyle w:val="Titolo2"/>
+      </w:pPr>
+      <w:r>
+        <w:t>Units</w:t>
+      </w:r>
+    </w:p>
+    <w:p>
+      <w:pPr>
+        <w:pStyle w:val="bulletlist"/>
+      </w:pPr>
+      <w:r>
+        <w:t xml:space="preserve">Use </w:t>
+      </w:r>
+      <w:r>
+        <w:t>either</w:t>
+      </w:r>
+      <w:r>
+        <w:t xml:space="preserve"> SI (MKS) or CGS as primary units. (SI units are encouraged.) English units may be used as secondary units (in parentheses). An exception would be the use of English units as identifiers in trade, such as “3.5-inch disk drive”.</w:t>
+      </w:r>
+    </w:p>
+    <w:p>
+      <w:pPr>
+        <w:pStyle w:val="bulletlist"/>
+      </w:pPr>
+      <w:r>
+        <w:t xml:space="preserve">Avoid combining SI and CGS units, such as current in amperes and magnetic field in </w:t>
+      </w:r>
+      <w:proofErr w:type="spellStart"/>
+      <w:r>
+        <w:t>oersteds</w:t>
+      </w:r>
+      <w:proofErr w:type="spellEnd"/>
+      <w:r>
+        <w:t>. This often leads to confusion because equations do not balance dimensionally. If you must use mixed units, clearly state the units for each quantity that you use in an equation.</w:t>
+      </w:r>
+    </w:p>
+    <w:p>
+      <w:pPr>
+        <w:pStyle w:val="bulletlist"/>
+      </w:pPr>
+      <w:r>
+        <w:t>Do not mix complete spellings and abbreviations of units: “Wb/m2” or “</w:t>
+      </w:r>
+      <w:proofErr w:type="spellStart"/>
+      <w:r>
+        <w:t>webers</w:t>
+      </w:r>
+      <w:proofErr w:type="spellEnd"/>
+      <w:r>
+        <w:t xml:space="preserve"> per square meter”, not “</w:t>
+      </w:r>
+      <w:proofErr w:type="spellStart"/>
+      <w:r>
+        <w:t>webers</w:t>
+      </w:r>
+      <w:proofErr w:type="spellEnd"/>
+      <w:r>
+        <w:t xml:space="preserve">/m2”.  Spell out units when they appear in text: “. . . a few </w:t>
+      </w:r>
+      <w:proofErr w:type="spellStart"/>
+      <w:r>
+        <w:t>henries</w:t>
+      </w:r>
+      <w:proofErr w:type="spellEnd"/>
+      <w:r>
+        <w:t>”, not “. . . a few H”.</w:t>
+      </w:r>
+    </w:p>
+    <w:p>
+      <w:pPr>
+        <w:pStyle w:val="bulletlist"/>
+      </w:pPr>
+      <w:r>
+        <w:t xml:space="preserve">Use a zero before decimal points: “0.25”, not “.25”. Use “cm3”, not “cc”. </w:t>
+      </w:r>
+      <w:r>
+        <w:t>(</w:t>
+      </w:r>
       <w:r>
         <w:rPr>
           <w:i/>
           <w:iCs/>
         </w:rPr>
-        <w:t>Abstract</w:t>
-      </w:r>
-      <w:r>
-        <w:t>—</w:t>
-      </w:r>
-      <w:r>
-        <w:t xml:space="preserve">This electronic document is a “live” template and already defines the components of your paper [title, text, heads, etc.] in its style sheet. </w:t>
-      </w:r>
-      <w:r>
-        <w:t xml:space="preserve"> </w:t>
-      </w:r>
-      <w:r>
-        <w:rPr>
-          <w:i/>
-        </w:rPr>
-        <w:t>*</w:t>
-      </w:r>
-      <w:r>
-        <w:rPr>
-          <w:i/>
-        </w:rPr>
-        <w:t>CRITICAL:  Do</w:t>
-      </w:r>
-      <w:r>
-        <w:rPr>
-          <w:rFonts w:eastAsia="Times New Roman"/>
-          <w:i/>
-        </w:rPr>
-        <w:t xml:space="preserve"> </w:t>
-      </w:r>
-      <w:r>
-        <w:rPr>
-          <w:i/>
-        </w:rPr>
-        <w:t>Not</w:t>
-      </w:r>
-      <w:r>
-        <w:rPr>
-          <w:rFonts w:eastAsia="Times New Roman"/>
-          <w:i/>
-        </w:rPr>
-        <w:t xml:space="preserve"> </w:t>
-      </w:r>
-      <w:r>
-        <w:rPr>
-          <w:i/>
-        </w:rPr>
-        <w:t>Use</w:t>
-      </w:r>
-      <w:r>
-        <w:rPr>
-          <w:rFonts w:eastAsia="Times New Roman"/>
-          <w:i/>
-        </w:rPr>
-        <w:t xml:space="preserve"> </w:t>
-      </w:r>
-      <w:r>
-        <w:rPr>
-          <w:i/>
-        </w:rPr>
-        <w:t>Symbols,</w:t>
-      </w:r>
-      <w:r>
-        <w:rPr>
-          <w:rFonts w:eastAsia="Times New Roman"/>
-          <w:i/>
-        </w:rPr>
-        <w:t xml:space="preserve"> </w:t>
-      </w:r>
-      <w:r>
-        <w:rPr>
-          <w:i/>
-        </w:rPr>
-        <w:t>Special</w:t>
-      </w:r>
-      <w:r>
-        <w:rPr>
-          <w:rFonts w:eastAsia="Times New Roman"/>
-          <w:i/>
-        </w:rPr>
-        <w:t xml:space="preserve"> </w:t>
-      </w:r>
-      <w:r>
-        <w:rPr>
-          <w:i/>
-        </w:rPr>
-        <w:t>Characters,</w:t>
-      </w:r>
-      <w:r>
-        <w:rPr>
-          <w:rFonts w:eastAsia="Times New Roman"/>
-          <w:i/>
-        </w:rPr>
-        <w:t xml:space="preserve"> </w:t>
-      </w:r>
-      <w:r>
-        <w:rPr>
-          <w:rFonts w:eastAsia="Times New Roman"/>
-          <w:i/>
-        </w:rPr>
-        <w:t xml:space="preserve">Footnotes, </w:t>
-      </w:r>
-      <w:r>
-        <w:rPr>
-          <w:i/>
-        </w:rPr>
-        <w:t>or</w:t>
-      </w:r>
-      <w:r>
-        <w:rPr>
-          <w:rFonts w:eastAsia="Times New Roman"/>
-          <w:i/>
-        </w:rPr>
-        <w:t xml:space="preserve"> </w:t>
-      </w:r>
-      <w:r>
-        <w:rPr>
-          <w:i/>
-        </w:rPr>
-        <w:t>Math</w:t>
-      </w:r>
-      <w:r>
-        <w:rPr>
-          <w:rFonts w:eastAsia="Times New Roman"/>
-          <w:i/>
-        </w:rPr>
-        <w:t xml:space="preserve"> </w:t>
-      </w:r>
-      <w:r>
-        <w:rPr>
-          <w:i/>
-        </w:rPr>
-        <w:t>in</w:t>
-      </w:r>
-      <w:r>
-        <w:rPr>
-          <w:rFonts w:eastAsia="Times New Roman"/>
-          <w:i/>
-        </w:rPr>
-        <w:t xml:space="preserve"> Paper </w:t>
-      </w:r>
-      <w:r>
-        <w:rPr>
-          <w:i/>
-        </w:rPr>
-        <w:t>Title</w:t>
-      </w:r>
-      <w:r>
-        <w:rPr>
-          <w:rFonts w:eastAsia="Times New Roman"/>
-          <w:i/>
-        </w:rPr>
-        <w:t xml:space="preserve"> o</w:t>
-      </w:r>
-      <w:r>
-        <w:rPr>
-          <w:i/>
-        </w:rPr>
-        <w:t>r</w:t>
-      </w:r>
-      <w:r>
-        <w:rPr>
-          <w:rFonts w:eastAsia="Times New Roman"/>
-          <w:i/>
-        </w:rPr>
-        <w:t xml:space="preserve"> </w:t>
-      </w:r>
-      <w:r>
-        <w:rPr>
-          <w:i/>
-        </w:rPr>
-        <w:t>Abstract</w:t>
-      </w:r>
-      <w:r>
-        <w:t xml:space="preserve">. </w:t>
-      </w:r>
-      <w:r>
-        <w:rPr>
-          <w:iCs/>
-        </w:rPr>
-        <w:t>(</w:t>
-      </w:r>
-      <w:r>
-        <w:rPr>
-          <w:b w:val="0"/>
-          <w:i/>
-          <w:iCs/>
-        </w:rPr>
-        <w:t>Abstract</w:t>
-      </w:r>
-      <w:r>
-        <w:rPr>
-          <w:iCs/>
-        </w:rPr>
+        <w:t>bullet list</w:t>
+      </w:r>
+      <w:r>
         <w:t>)</w:t>
       </w:r>
     </w:p>
     <w:p>
       <w:pPr>
-        <w:pStyle w:val="Keywords"/>
-      </w:pPr>
-      <w:r>
-        <w:t>Keywords—</w:t>
-      </w:r>
-      <w:r>
-        <w:t>component</w:t>
-      </w:r>
-      <w:r>
-        <w:t>,</w:t>
-      </w:r>
-      <w:r>
-        <w:t xml:space="preserve"> formatting</w:t>
-      </w:r>
-      <w:r>
-        <w:t>,</w:t>
-      </w:r>
-      <w:r>
-        <w:t xml:space="preserve"> style</w:t>
-      </w:r>
-      <w:r>
-        <w:t>,</w:t>
-      </w:r>
-      <w:r>
-        <w:t xml:space="preserve"> styling</w:t>
-      </w:r>
-      <w:r>
-        <w:t>,</w:t>
-      </w:r>
-      <w:r>
-        <w:t xml:space="preserve"> insert (</w:t>
-      </w:r>
-      <w:r>
-        <w:rPr>
-          <w:b w:val="0"/>
-        </w:rPr>
-        <w:t>key words</w:t>
-      </w:r>
-      <w:r>
-        <w:t>)</w:t>
-      </w:r>
-    </w:p>
-    <w:p>
-      <w:pPr>
-        <w:pStyle w:val="Titolo1"/>
-      </w:pPr>
-      <w:r>
-        <w:t>Introduction (</w:t>
-      </w:r>
-      <w:r>
-        <w:rPr>
-          <w:rFonts w:eastAsia="MS Mincho"/>
-          <w:i/>
-        </w:rPr>
-        <w:t>Heading 1</w:t>
-      </w:r>
-      <w:r>
-        <w:t>)</w:t>
+        <w:pStyle w:val="Titolo2"/>
+      </w:pPr>
+      <w:r>
+        <w:t>Equations</w:t>
       </w:r>
     </w:p>
     <w:p>
@@ -601,434 +1903,18 @@
         <w:pStyle w:val="Corpotesto"/>
       </w:pPr>
       <w:r>
-        <w:t xml:space="preserve">This template, </w:t>
-      </w:r>
-      <w:r>
-        <w:t>modified</w:t>
-      </w:r>
-      <w:r>
-        <w:t xml:space="preserve"> in MS Word 200</w:t>
-      </w:r>
-      <w:r>
+        <w:t>The equations are an exception to the prescribed specifications of this template. You will need to determine whether or not your equation should be typed using either the Times New Roman or the Symbol font (please no other font). To create multileveled equations, it may be necessary to treat the equation as a graphic and insert it into the text after your paper is styled.</w:t>
+      </w:r>
+    </w:p>
+    <w:p>
+      <w:pPr>
+        <w:pStyle w:val="Corpotesto"/>
         <w:rPr>
           <w:lang w:val="en-US"/>
         </w:rPr>
-        <w:t>7</w:t>
-      </w:r>
-      <w:r>
-        <w:t xml:space="preserve"> and saved as </w:t>
-      </w:r>
-      <w:r>
-        <w:rPr>
-          <w:lang w:val="en-US"/>
-        </w:rPr>
-        <w:t xml:space="preserve">a </w:t>
-      </w:r>
-      <w:r>
-        <w:t>“Word 97-200</w:t>
-      </w:r>
-      <w:r>
-        <w:t>3</w:t>
-      </w:r>
-      <w:r>
-        <w:t xml:space="preserve"> </w:t>
-      </w:r>
-      <w:r>
-        <w:rPr>
-          <w:lang w:val="en-US"/>
-        </w:rPr>
-        <w:t>Document</w:t>
-      </w:r>
-      <w:r>
-        <w:t>” for the PC, provides authors with most of the formatting specifications needed for preparing electronic versions of their papers. All standard paper components have been specified for three reasons: (1) ease of use when formatting individual papers, (2) automatic compliance to electronic requirements that facilitate the concurrent or later production of electronic products, and (3) conformity of style throughout a conference proceedings. Margins, column widths, line spacing, and type styles are built-in; examples of the type styles are provided throughout this document and are identified in italic type, within parentheses, following the example. Some components, such as multi-leveled equations, graphics, and tables are not prescribed, although the various table text styles are provided. The formatter will need to create these components, incorporating the applicable criteria that follow.</w:t>
-      </w:r>
-    </w:p>
-    <w:p>
-      <w:pPr>
-        <w:pStyle w:val="Titolo1"/>
-      </w:pPr>
-      <w:r>
-        <w:t>Ease of Use</w:t>
-      </w:r>
-    </w:p>
-    <w:p>
-      <w:pPr>
-        <w:pStyle w:val="Titolo2"/>
-      </w:pPr>
-      <w:r>
-        <w:t xml:space="preserve">Selecting a </w:t>
-      </w:r>
-      <w:r>
-        <w:t>Template</w:t>
-      </w:r>
-      <w:r>
-        <w:t xml:space="preserve"> (Heading 2)</w:t>
-      </w:r>
-    </w:p>
-    <w:p>
-      <w:pPr>
-        <w:pStyle w:val="Corpotesto"/>
-      </w:pPr>
-      <w:r>
-        <w:t xml:space="preserve">First, confirm that you have the correct template for your paper size. This template has been tailored for output on the </w:t>
-      </w:r>
-      <w:r>
-        <w:rPr>
-          <w:lang w:val="en-US"/>
-        </w:rPr>
-        <w:t>A4</w:t>
-      </w:r>
-      <w:r>
-        <w:t xml:space="preserve"> paper size. If you are using </w:t>
-      </w:r>
-      <w:r>
-        <w:rPr>
-          <w:lang w:val="en-US"/>
-        </w:rPr>
-        <w:t>US letter</w:t>
-      </w:r>
-      <w:r>
-        <w:t>-sized paper, please close this</w:t>
-      </w:r>
-      <w:r>
-        <w:t xml:space="preserve"> file and download the </w:t>
-      </w:r>
-      <w:r>
-        <w:rPr>
-          <w:lang w:val="en-US"/>
-        </w:rPr>
-        <w:t xml:space="preserve">Microsoft Word, Letter </w:t>
-      </w:r>
-      <w:r>
-        <w:t>file</w:t>
-      </w:r>
-      <w:r>
-        <w:t>.</w:t>
-      </w:r>
-    </w:p>
-    <w:p>
-      <w:pPr>
-        <w:pStyle w:val="Titolo2"/>
-      </w:pPr>
-      <w:r>
-        <w:t>Maintaining the Integrity of the Specifications</w:t>
-      </w:r>
-    </w:p>
-    <w:p>
-      <w:pPr>
-        <w:pStyle w:val="Corpotesto"/>
-      </w:pPr>
-      <w:r>
-        <w:t>The template is used to format your paper and style the text. All margins, column widths, line spaces, and text fonts are prescribed; please do not alter them. You may note peculiarities. For example, the head margin in this template measures proportionately more than is customary. This measurement and others are deliberate, using specifications that anticipate your paper as one part of the entire proceedings, and not as an independent document. Please do not revise any of the current designations.</w:t>
-      </w:r>
-    </w:p>
-    <w:p>
-      <w:pPr>
-        <w:pStyle w:val="Titolo1"/>
-      </w:pPr>
-      <w:r>
-        <w:t xml:space="preserve">Prepare Your Paper </w:t>
-      </w:r>
-      <w:r>
-        <w:t>Before</w:t>
-      </w:r>
-      <w:r>
-        <w:t xml:space="preserve"> Styling</w:t>
-      </w:r>
-    </w:p>
-    <w:p>
-      <w:pPr>
-        <w:pStyle w:val="Corpotesto"/>
-        <w:rPr>
-          <w:lang w:val="en-US"/>
-        </w:rPr>
-      </w:pPr>
-      <w:r>
-        <w:t>Before</w:t>
-      </w:r>
-      <w:r>
-        <w:t xml:space="preserve"> you begin to format your paper, first write and save the content as a separate text file. </w:t>
-      </w:r>
-      <w:r>
-        <w:rPr>
-          <w:lang w:val="en-US"/>
-        </w:rPr>
-        <w:t xml:space="preserve">Complete all content and </w:t>
-      </w:r>
-      <w:r>
-        <w:rPr>
-          <w:lang w:val="en-US"/>
-        </w:rPr>
-        <w:t>organizational editing before formatting. Please note sections A-D below for more information on proofreading, spelling and grammar.</w:t>
-      </w:r>
-    </w:p>
-    <w:p>
-      <w:pPr>
-        <w:pStyle w:val="Corpotesto"/>
-      </w:pPr>
-      <w:r>
-        <w:t>Keep your text and graphic files separate until after the text has been formatted and styled. Do not use hard tabs, and limit use of hard returns to only one return at the end of a paragraph. Do not add any kind of pagination anywhere in the paper. Do not number text heads-the template will do that for you.</w:t>
-      </w:r>
-    </w:p>
-    <w:p>
-      <w:pPr>
-        <w:pStyle w:val="Titolo2"/>
-      </w:pPr>
-      <w:r>
-        <w:t>Abbreviations</w:t>
-      </w:r>
-      <w:r>
-        <w:t xml:space="preserve"> and Acronyms</w:t>
-      </w:r>
-    </w:p>
-    <w:p>
-      <w:pPr>
-        <w:pStyle w:val="Corpotesto"/>
-      </w:pPr>
-      <w:r>
-        <w:t xml:space="preserve">Define abbreviations and acronyms the first time they are used in the text, even after they have been defined in the abstract. Abbreviations such as IEEE, SI, MKS, CGS, sc, dc, and </w:t>
-      </w:r>
-      <w:proofErr w:type="spellStart"/>
-      <w:r>
-        <w:t>rms</w:t>
-      </w:r>
-      <w:proofErr w:type="spellEnd"/>
-      <w:r>
-        <w:t xml:space="preserve"> do </w:t>
-      </w:r>
-      <w:proofErr w:type="spellStart"/>
-      <w:r>
-        <w:t>not</w:t>
-      </w:r>
-      <w:proofErr w:type="spellEnd"/>
-      <w:r>
-        <w:t xml:space="preserve"> </w:t>
-      </w:r>
-      <w:proofErr w:type="spellStart"/>
-      <w:r>
-        <w:t>have</w:t>
-      </w:r>
-      <w:proofErr w:type="spellEnd"/>
-      <w:r>
-        <w:t xml:space="preserve"> to be defined. Do not use abbreviations in the title or heads unless they are unavoidable.</w:t>
-      </w:r>
-    </w:p>
-    <w:p>
-      <w:pPr>
-        <w:pStyle w:val="Titolo2"/>
-      </w:pPr>
-      <w:r>
-        <w:t>Units</w:t>
-      </w:r>
-    </w:p>
-    <w:p>
-      <w:pPr>
-        <w:pStyle w:val="bulletlist"/>
-      </w:pPr>
-      <w:r>
-        <w:t xml:space="preserve">Use </w:t>
-      </w:r>
-      <w:r>
-        <w:t>either</w:t>
-      </w:r>
-      <w:r>
-        <w:t xml:space="preserve"> SI (MKS) or CGS as primary units. (SI units are encouraged.) English units may be used as secondary units (in parentheses). An exception would be the use of English units as identifiers in trade, such as “3.5-inch disk drive”.</w:t>
-      </w:r>
-    </w:p>
-    <w:p>
-      <w:pPr>
-        <w:pStyle w:val="bulletlist"/>
-      </w:pPr>
-      <w:r>
-        <w:t xml:space="preserve">Avoid combining SI and CGS units, such as current in </w:t>
-      </w:r>
-      <w:proofErr w:type="spellStart"/>
-      <w:r>
-        <w:t>amperes</w:t>
-      </w:r>
-      <w:proofErr w:type="spellEnd"/>
-      <w:r>
-        <w:t xml:space="preserve"> and </w:t>
-      </w:r>
-      <w:proofErr w:type="spellStart"/>
-      <w:r>
-        <w:t>magnetic</w:t>
-      </w:r>
-      <w:proofErr w:type="spellEnd"/>
-      <w:r>
-        <w:t xml:space="preserve"> field in </w:t>
-      </w:r>
-      <w:proofErr w:type="spellStart"/>
-      <w:r>
-        <w:t>oersteds</w:t>
-      </w:r>
-      <w:proofErr w:type="spellEnd"/>
-      <w:r>
-        <w:t>. This often leads to confusion because equations do not balance dimensionally. If you must use mixed units, clearly state the units for each quantity that you use in an equation.</w:t>
-      </w:r>
-    </w:p>
-    <w:p>
-      <w:pPr>
-        <w:pStyle w:val="bulletlist"/>
-      </w:pPr>
-      <w:r>
-        <w:t xml:space="preserve">Do not mix complete spellings and </w:t>
-      </w:r>
-      <w:proofErr w:type="spellStart"/>
-      <w:r>
-        <w:t>abbreviations</w:t>
-      </w:r>
-      <w:proofErr w:type="spellEnd"/>
-      <w:r>
-        <w:t xml:space="preserve"> of </w:t>
-      </w:r>
-      <w:proofErr w:type="spellStart"/>
-      <w:r>
-        <w:t>units</w:t>
-      </w:r>
-      <w:proofErr w:type="spellEnd"/>
-      <w:r>
-        <w:t>: “</w:t>
-      </w:r>
-      <w:proofErr w:type="spellStart"/>
-      <w:r>
-        <w:t>Wb</w:t>
-      </w:r>
-      <w:proofErr w:type="spellEnd"/>
-      <w:r>
-        <w:t>/m2” or “</w:t>
-      </w:r>
-      <w:proofErr w:type="spellStart"/>
-      <w:r>
-        <w:t>webers</w:t>
-      </w:r>
-      <w:proofErr w:type="spellEnd"/>
-      <w:r>
-        <w:t xml:space="preserve"> per </w:t>
-      </w:r>
-      <w:proofErr w:type="spellStart"/>
-      <w:r>
-        <w:t>square</w:t>
-      </w:r>
-      <w:proofErr w:type="spellEnd"/>
-      <w:r>
-        <w:t xml:space="preserve"> </w:t>
-      </w:r>
-      <w:proofErr w:type="spellStart"/>
-      <w:r>
-        <w:t>meter</w:t>
-      </w:r>
-      <w:proofErr w:type="spellEnd"/>
-      <w:r>
-        <w:t xml:space="preserve">”, </w:t>
-      </w:r>
-      <w:proofErr w:type="spellStart"/>
-      <w:r>
-        <w:t>not</w:t>
-      </w:r>
-      <w:proofErr w:type="spellEnd"/>
-      <w:r>
-        <w:t xml:space="preserve"> “</w:t>
-      </w:r>
-      <w:proofErr w:type="spellStart"/>
-      <w:r>
-        <w:t>webers</w:t>
-      </w:r>
-      <w:proofErr w:type="spellEnd"/>
-      <w:r>
-        <w:t xml:space="preserve">/m2”.  Spell out units when they appear in text: “. . . a </w:t>
-      </w:r>
-      <w:proofErr w:type="spellStart"/>
-      <w:r>
-        <w:t>few</w:t>
-      </w:r>
-      <w:proofErr w:type="spellEnd"/>
-      <w:r>
-        <w:t xml:space="preserve"> </w:t>
-      </w:r>
-      <w:proofErr w:type="spellStart"/>
-      <w:r>
-        <w:t>henries</w:t>
-      </w:r>
-      <w:proofErr w:type="spellEnd"/>
-      <w:r>
-        <w:t xml:space="preserve">”, </w:t>
-      </w:r>
-      <w:proofErr w:type="spellStart"/>
-      <w:r>
-        <w:t>not</w:t>
-      </w:r>
-      <w:proofErr w:type="spellEnd"/>
-      <w:r>
-        <w:t xml:space="preserve"> “. . . a few H”.</w:t>
-      </w:r>
-    </w:p>
-    <w:p>
-      <w:pPr>
-        <w:pStyle w:val="bulletlist"/>
-      </w:pPr>
-      <w:r>
-        <w:t xml:space="preserve">Use a zero </w:t>
-      </w:r>
-      <w:proofErr w:type="spellStart"/>
-      <w:r>
-        <w:t>before</w:t>
-      </w:r>
-      <w:proofErr w:type="spellEnd"/>
-      <w:r>
-        <w:t xml:space="preserve"> </w:t>
-      </w:r>
-      <w:proofErr w:type="spellStart"/>
-      <w:r>
-        <w:t>decimal</w:t>
-      </w:r>
-      <w:proofErr w:type="spellEnd"/>
-      <w:r>
-        <w:t xml:space="preserve"> points: “0.25”, not “.25”. Use “cm3”, not “cc”. </w:t>
-      </w:r>
-      <w:r>
-        <w:t>(</w:t>
-      </w:r>
-      <w:r>
-        <w:rPr>
-          <w:i/>
-          <w:iCs/>
-        </w:rPr>
-        <w:t>bullet list</w:t>
-      </w:r>
-      <w:r>
-        <w:t>)</w:t>
-      </w:r>
-    </w:p>
-    <w:p>
-      <w:pPr>
-        <w:pStyle w:val="Titolo2"/>
-      </w:pPr>
-      <w:r>
-        <w:t>Equations</w:t>
-      </w:r>
-    </w:p>
-    <w:p>
-      <w:pPr>
-        <w:pStyle w:val="Corpotesto"/>
-      </w:pPr>
-      <w:r>
-        <w:t>The equations are an exception to the prescribed specifications of this template. You will need to determine whether or not your equation should be typed using either the Times New Roman or the Symbol font (please no other font). To create multileveled equations, it may be necessary to treat the equation as a graphic and insert it into the text after your paper is styled.</w:t>
-      </w:r>
-    </w:p>
-    <w:p>
-      <w:pPr>
-        <w:pStyle w:val="Corpotesto"/>
-        <w:rPr>
-          <w:lang w:val="en-US"/>
-        </w:rPr>
-      </w:pPr>
-      <w:r>
-        <w:t xml:space="preserve">Number equations consecutively. Equation numbers, within parentheses, are to position flush right, as in (1), using a right tab stop. To make your equations more compact, you may use the solidus ( / ), the exp function, or appropriate </w:t>
-      </w:r>
-      <w:r>
-        <w:lastRenderedPageBreak/>
-        <w:t>exponents. Italicize Roman symbols for quantities and variables, but not Greek symbols. Use a long dash rather than a hyphen for a minus sign. Punctuate equations with commas or periods when they are part of a sentence, as in</w:t>
+      </w:pPr>
+      <w:r>
+        <w:t>Number equations consecutively. Equation numbers, within parentheses, are to position flush right, as in (1), using a right tab stop. To make your equations more compact, you may use the solidus ( / ), the exp function, or appropriate exponents. Italicize Roman symbols for quantities and variables, but not Greek symbols. Use a long dash rather than a hyphen for a minus sign. Punctuate equations with commas or periods when they are part of a sentence, as in</w:t>
       </w:r>
       <w:r>
         <w:rPr>
@@ -1103,7 +1989,23 @@
         <w:pStyle w:val="Corpotesto"/>
       </w:pPr>
       <w:r>
-        <w:t>Note that the equation is centered using a center tab stop. Be sure that the symbols in your equation have been defined before or immediately following the equation. Use “(1)”, not “Eq. (1)” or “equation (1)”, except at the beginning of a sentence: “Equation (1) is . . .”</w:t>
+        <w:t xml:space="preserve">Note that the equation is </w:t>
+      </w:r>
+      <w:proofErr w:type="spellStart"/>
+      <w:r>
+        <w:t>centered</w:t>
+      </w:r>
+      <w:proofErr w:type="spellEnd"/>
+      <w:r>
+        <w:t xml:space="preserve"> using a </w:t>
+      </w:r>
+      <w:proofErr w:type="spellStart"/>
+      <w:r>
+        <w:t>center</w:t>
+      </w:r>
+      <w:proofErr w:type="spellEnd"/>
+      <w:r>
+        <w:t xml:space="preserve"> tab stop. Be sure that the symbols in your equation have been defined before or immediately following the equation. Use “(1)”, not “Eq. (1)” or “equation (1)”, except at the beginning of a sentence: “Equation (1) is . . .”</w:t>
       </w:r>
     </w:p>
     <w:p>
@@ -1215,6 +2117,7 @@
         <w:pStyle w:val="bulletlist"/>
       </w:pPr>
       <w:r>
+        <w:lastRenderedPageBreak/>
         <w:t>There is no period after the “et” in the Latin abbreviation “et al.”.</w:t>
       </w:r>
     </w:p>
@@ -1250,10 +2153,7 @@
         <w:pStyle w:val="Corpotesto"/>
       </w:pPr>
       <w:r>
-        <w:t xml:space="preserve">After the text edit has been completed, the paper is ready for the template. Duplicate the template file by using the Save As command, and use the naming convention prescribed by your conference for the name of your paper. In this newly created file, highlight all of the contents and import your prepared text file. You are now ready to style your paper; use </w:t>
-      </w:r>
-      <w:r>
-        <w:t>the scroll down window on the left of the MS Word Formatting toolbar.</w:t>
+        <w:t>After the text edit has been completed, the paper is ready for the template. Duplicate the template file by using the Save As command, and use the naming convention prescribed by your conference for the name of your paper. In this newly created file, highlight all of the contents and import your prepared text file. You are now ready to style your paper; use the scroll down window on the left of the MS Word Formatting toolbar.</w:t>
       </w:r>
     </w:p>
     <w:p>
@@ -1506,7 +2406,10 @@
         <w:pStyle w:val="Corpotesto"/>
       </w:pPr>
       <w:r>
-        <w:t>Text heads organize the topics on a relational, hierarchical basis. For example, the paper title is the primary text head because all subsequent material relates and elaborates on this one topic. If there are two or more sub-topics, the next level head (uppercase Roman numerals) should be used and, conversely, if there are not at least two sub-topics, then no subheads should be introduced. Styles named “Heading 1”, “Heading 2”, “Heading 3”, and “Heading 4” are prescribed.</w:t>
+        <w:t xml:space="preserve">Text heads organize the topics on a relational, hierarchical basis. For example, the paper title is the primary text head because all subsequent material relates and elaborates on this </w:t>
+      </w:r>
+      <w:r>
+        <w:t>one topic. If there are two or more sub-topics, the next level head (uppercase Roman numerals) should be used and, conversely, if there are not at least two sub-topics, then no subheads should be introduced. Styles named “Heading 1”, “Heading 2”, “Heading 3”, and “Heading 4” are prescribed.</w:t>
       </w:r>
     </w:p>
     <w:p>
@@ -1743,7 +2646,6 @@
         <w:pStyle w:val="tablefootnote"/>
       </w:pPr>
       <w:r>
-        <w:lastRenderedPageBreak/>
         <w:t xml:space="preserve">Sample </w:t>
       </w:r>
       <w:r>
@@ -1865,73 +2767,46 @@
         <w:t>The preferred spelling of the word “acknowledgment” in America is without an “e” after the “g</w:t>
       </w:r>
       <w:r>
-        <w:t xml:space="preserve">”. </w:t>
+        <w:t>”. Avoid the stilted expression “</w:t>
+      </w:r>
+      <w:r>
+        <w:rPr>
+          <w:lang w:val="en-US"/>
+        </w:rPr>
+        <w:t>o</w:t>
       </w:r>
       <w:proofErr w:type="spellStart"/>
       <w:r>
-        <w:t>Avoid</w:t>
+        <w:t>ne</w:t>
       </w:r>
       <w:proofErr w:type="spellEnd"/>
       <w:r>
-        <w:t xml:space="preserve"> the </w:t>
-      </w:r>
-      <w:proofErr w:type="spellStart"/>
-      <w:r>
-        <w:t>stilted</w:t>
-      </w:r>
-      <w:proofErr w:type="spellEnd"/>
-      <w:r>
+        <w:t xml:space="preserve"> of us (R. B. G.) thanks </w:t>
+      </w:r>
+      <w:r>
+        <w:t>...</w:t>
+      </w:r>
+      <w:r>
+        <w:rPr>
+          <w:lang w:val="en-US"/>
+        </w:rPr>
+        <w:t xml:space="preserve">”.  </w:t>
+      </w:r>
+      <w:r>
+        <w:t>Instead, try “R. B. G. thanks</w:t>
+      </w:r>
+      <w:r>
+        <w:t>...</w:t>
+      </w:r>
+      <w:r>
+        <w:t>”.</w:t>
+      </w:r>
+      <w:r>
+        <w:rPr>
+          <w:lang w:val="en-US"/>
+        </w:rPr>
         <w:t xml:space="preserve"> </w:t>
       </w:r>
-      <w:proofErr w:type="spellStart"/>
-      <w:r>
-        <w:t>expression</w:t>
-      </w:r>
-      <w:proofErr w:type="spellEnd"/>
-      <w:r>
-        <w:t xml:space="preserve"> “</w:t>
-      </w:r>
-      <w:r>
-        <w:rPr>
-          <w:lang w:val="en-US"/>
-        </w:rPr>
-        <w:t>o</w:t>
-      </w:r>
-      <w:r>
-        <w:t xml:space="preserve">ne of </w:t>
-      </w:r>
-      <w:proofErr w:type="spellStart"/>
-      <w:r>
-        <w:t>us</w:t>
-      </w:r>
-      <w:proofErr w:type="spellEnd"/>
-      <w:r>
-        <w:t xml:space="preserve"> (R. B. G.) thanks </w:t>
-      </w:r>
-      <w:r>
-        <w:t>...</w:t>
-      </w:r>
-      <w:r>
-        <w:rPr>
-          <w:lang w:val="en-US"/>
-        </w:rPr>
-        <w:t xml:space="preserve">”.  </w:t>
-      </w:r>
-      <w:r>
-        <w:t>Instead, try “R. B. G. thanks</w:t>
-      </w:r>
-      <w:r>
-        <w:t>...</w:t>
-      </w:r>
-      <w:r>
-        <w:t>”.</w:t>
-      </w:r>
-      <w:r>
-        <w:rPr>
-          <w:lang w:val="en-US"/>
-        </w:rPr>
-        <w:t xml:space="preserve"> </w:t>
-      </w:r>
       <w:r>
         <w:t>Put spons</w:t>
       </w:r>
@@ -1952,188 +2827,27 @@
     </w:p>
     <w:p>
       <w:pPr>
-        <w:pStyle w:val="Corpotesto"/>
-      </w:pPr>
-      <w:r>
-        <w:t>The template will number citations consecutively within brackets [1]. The sentence punctuation follows the bracket [2]. Refer simply to the reference number, as in [3]—do not use “Ref. [3]” or “reference [3]” except at the beginning of a sentence: “Reference [3] was the first</w:t>
-      </w:r>
-      <w:r>
-        <w:rPr>
-          <w:lang w:val="en-US"/>
-        </w:rPr>
-        <w:t xml:space="preserve"> </w:t>
-      </w:r>
-      <w:r>
-        <w:t>...</w:t>
-      </w:r>
-      <w:r>
-        <w:t>”</w:t>
-      </w:r>
-    </w:p>
-    <w:p>
-      <w:pPr>
-        <w:pStyle w:val="Corpotesto"/>
-      </w:pPr>
-      <w:r>
-        <w:t>Number footnotes separately in superscripts. Place the actual footnote at the bottom of the column in which it was cited. Do not put footnotes in the</w:t>
-      </w:r>
-      <w:r>
-        <w:rPr>
-          <w:lang w:val="en-US"/>
-        </w:rPr>
-        <w:t xml:space="preserve"> abstract or</w:t>
-      </w:r>
-      <w:r>
-        <w:t xml:space="preserve"> reference list. Use letters for table footnotes.</w:t>
-      </w:r>
-    </w:p>
-    <w:p>
-      <w:pPr>
-        <w:pStyle w:val="Corpotesto"/>
-      </w:pPr>
-      <w:r>
-        <w:t>Unless there are six au</w:t>
-      </w:r>
-      <w:r>
-        <w:t>thors or more give all authors</w:t>
-      </w:r>
-      <w:r>
-        <w:rPr>
-          <w:lang w:val="en-US"/>
-        </w:rPr>
-        <w:t xml:space="preserve">’ </w:t>
-      </w:r>
-      <w:r>
-        <w:t>names; do not use “et al.”. Papers that have not been published, even if they have been submitted for publication, should be cited as “unpublished” [4]. Papers that have been accepted for publication should be cited as “in press” [5]. Capitalize only the first word in a paper title, except for proper nouns and element symbols.</w:t>
-      </w:r>
-    </w:p>
-    <w:p>
-      <w:pPr>
-        <w:pStyle w:val="Corpotesto"/>
-      </w:pPr>
-      <w:r>
-        <w:t xml:space="preserve">For </w:t>
-      </w:r>
-      <w:r>
-        <w:t>papers</w:t>
-      </w:r>
-      <w:r>
-        <w:t xml:space="preserve"> published in translation journals, please give the English citation first, followed by the original foreign-language citation [6].</w:t>
-      </w:r>
-    </w:p>
-    <w:p/>
+        <w:pStyle w:val="references"/>
+      </w:pPr>
+      <w:r>
+        <w:t>N. Hassan, S. Gillani, E. Ahmed, I. Yaqoob and M. Imran, "The Role of Edge Computing in Internet of Things," in IEEE Communications Magazine, vol. 56, no. 11, pp. 110-115, November 2018, doi: 10.1109/MCOM.2018.1700906.</w:t>
+      </w:r>
+    </w:p>
+    <w:p>
+      <w:pPr>
+        <w:pStyle w:val="references"/>
+      </w:pPr>
+      <w:r>
+        <w:t>G. Premsankar, M. Di Francesco and T. Taleb, "Edge Computing for the Internet of Things: A Case Study," in IEEE Internet of Things Journal, vol. 5, no. 2, pp. 1275-1284, April 2018, doi: 10.1109/JIOT.2018.2805263.</w:t>
+      </w:r>
+    </w:p>
     <w:p>
       <w:pPr>
         <w:pStyle w:val="references"/>
         <w:ind w:start="17.70pt" w:hanging="17.70pt"/>
       </w:pPr>
       <w:r>
-        <w:t xml:space="preserve">G. Eason, B. Noble, and I. N. Sneddon, “On certain integrals of Lipschitz-Hankel type involving products of Bessel functions,” Phil. Trans. Roy. Soc. London, vol. A247, pp. 529–551, April 1955. </w:t>
-      </w:r>
-      <w:r>
-        <w:rPr>
-          <w:i/>
-          <w:iCs/>
-        </w:rPr>
-        <w:t>(references)</w:t>
-      </w:r>
-    </w:p>
-    <w:p>
-      <w:pPr>
-        <w:pStyle w:val="references"/>
-        <w:ind w:start="17.70pt" w:hanging="17.70pt"/>
-      </w:pPr>
-      <w:r>
-        <w:t>J. Clerk Maxwell, A Treatise on Electricity and Magnetism, 3rd ed., vol. 2. Oxford: Clarendon, 1892, pp.68–73.</w:t>
-      </w:r>
-    </w:p>
-    <w:p>
-      <w:pPr>
-        <w:pStyle w:val="references"/>
-        <w:ind w:start="17.70pt" w:hanging="17.70pt"/>
-      </w:pPr>
-      <w:r>
-        <w:t>I. S. Jacobs and C. P. Bean, “Fine particles, thin films and exchange anisotropy,” in Magnetism, vol. III, G. T. Rado and H. Suhl, Eds. New York: Academic, 1963, pp. 271–350.</w:t>
-      </w:r>
-    </w:p>
-    <w:p>
-      <w:pPr>
-        <w:pStyle w:val="references"/>
-        <w:ind w:start="17.70pt" w:hanging="17.70pt"/>
-      </w:pPr>
-      <w:r>
-        <w:t>K. Elissa, “Title of paper if known,” unpublished.</w:t>
-      </w:r>
-    </w:p>
-    <w:p>
-      <w:pPr>
-        <w:pStyle w:val="references"/>
-        <w:ind w:start="17.70pt" w:hanging="17.70pt"/>
-      </w:pPr>
-      <w:r>
-        <w:t>R. Nicole, “Title of paper with only first word capitalized,” J. Name Stand. Abbrev., in press.</w:t>
-      </w:r>
-    </w:p>
-    <w:p>
-      <w:pPr>
-        <w:pStyle w:val="references"/>
-        <w:ind w:start="17.70pt" w:hanging="17.70pt"/>
-      </w:pPr>
-      <w:r>
-        <w:t>Y. Yorozu, M. Hirano, K. Oka, and Y. Tagawa, “Electron spectroscopy studies on magneto-optical media and plastic substrate interface,” IEEE Transl. J. Magn. Japan, vol. 2, pp. 740–741, August 1987 [Digests 9th Annual Conf. Magnetics Japan, p. 301, 1982].</w:t>
-      </w:r>
-    </w:p>
-    <w:p>
-      <w:pPr>
-        <w:pStyle w:val="references"/>
-        <w:ind w:start="17.70pt" w:hanging="17.70pt"/>
-      </w:pPr>
-      <w:r>
-        <w:t>M. Young, The Technical Writer</w:t>
-      </w:r>
-      <w:r>
-        <w:t>’</w:t>
-      </w:r>
-      <w:r>
-        <w:t>s Handbook. Mill Valley, CA: University Science, 1989.</w:t>
-      </w:r>
-    </w:p>
-    <w:p>
-      <w:pPr>
-        <w:pStyle w:val="references"/>
-        <w:ind w:start="17.70pt" w:hanging="17.70pt"/>
-        <w:rPr>
-          <w:rFonts w:ascii="NimbusRomNo9L-Regu" w:eastAsia="NimbusRomNo9L-Regu" w:cs="NimbusRomNo9L-Regu"/>
-        </w:rPr>
-      </w:pPr>
-      <w:r>
-        <w:t xml:space="preserve">K. Eves and J. Valasek, </w:t>
-      </w:r>
-      <w:r>
-        <w:rPr>
-          <w:rFonts w:hint="eastAsia"/>
-        </w:rPr>
-        <w:t>“</w:t>
-      </w:r>
-      <w:r>
-        <w:t>Adaptive control for singularly perturbed systems examples,</w:t>
-      </w:r>
-      <w:r>
-        <w:rPr>
-          <w:rFonts w:hint="eastAsia"/>
-        </w:rPr>
-        <w:t>”</w:t>
-      </w:r>
-      <w:r>
-        <w:t xml:space="preserve"> Code Ocean, Aug. 2023. [Online]. Available: </w:t>
-      </w:r>
-      <w:hyperlink r:id="rId9" w:history="1">
-        <w:r>
-          <w:t>https://codeocean.com/capsule/4989235/tree</w:t>
-        </w:r>
-      </w:hyperlink>
-      <w:r>
-        <w:t xml:space="preserve"> </w:t>
+        <w:t>B. Chen, J. Wan, A. Celesti, D. Li, H. Abbas and Q. Zhang, "Edge Computing in IoT-Based Manufacturing," in IEEE Communications Magazine, vol. 56, no. 9, pp. 103-109, Sept. 2018, doi: 10.1109/MCOM.2018.1701231.</w:t>
       </w:r>
     </w:p>
     <w:p>
@@ -2146,112 +2860,8 @@
         <w:jc w:val="start"/>
       </w:pPr>
       <w:r>
-        <w:t xml:space="preserve">D. P. Kingma and M. Welling, </w:t>
-      </w:r>
-      <w:r>
-        <w:rPr>
-          <w:rFonts w:hint="eastAsia"/>
-        </w:rPr>
-        <w:t>“</w:t>
-      </w:r>
-      <w:r>
-        <w:t>Auto-encoding variational Bayes,</w:t>
-      </w:r>
-      <w:r>
-        <w:rPr>
-          <w:rFonts w:hint="eastAsia"/>
-        </w:rPr>
-        <w:t>”</w:t>
-      </w:r>
-      <w:r>
-        <w:t xml:space="preserve"> 2013, arXiv:1312.6114. [Online]. Available: </w:t>
-      </w:r>
-      <w:hyperlink r:id="rId10" w:history="1">
-        <w:r>
-          <w:t>https://arxiv.org/abs/1312.6114</w:t>
-        </w:r>
-      </w:hyperlink>
-    </w:p>
-    <w:p>
-      <w:pPr>
-        <w:pStyle w:val="references"/>
-        <w:autoSpaceDE w:val="0"/>
-        <w:autoSpaceDN w:val="0"/>
-        <w:adjustRightInd w:val="0"/>
-        <w:ind w:start="17.70pt" w:hanging="17.70pt"/>
-        <w:jc w:val="start"/>
-      </w:pPr>
-      <w:r>
-        <w:t xml:space="preserve">S. Liu, </w:t>
-      </w:r>
-      <w:r>
-        <w:rPr>
-          <w:rFonts w:hint="eastAsia"/>
-        </w:rPr>
-        <w:t>“</w:t>
-      </w:r>
-      <w:r>
-        <w:t>Wi-Fi Energy Detection Testbed (12MTC),</w:t>
-      </w:r>
-      <w:r>
-        <w:rPr>
-          <w:rFonts w:hint="eastAsia"/>
-        </w:rPr>
-        <w:t>”</w:t>
-      </w:r>
-      <w:r>
-        <w:t xml:space="preserve"> 2023, gitHub repository. [Online]. Available: </w:t>
-      </w:r>
-      <w:r>
-        <w:t xml:space="preserve">https://github.com/liustone99/Wi-Fi-Energy-Detection-Testbed-12MTC </w:t>
-      </w:r>
-    </w:p>
-    <w:p>
-      <w:pPr>
-        <w:pStyle w:val="references"/>
-        <w:autoSpaceDE w:val="0"/>
-        <w:autoSpaceDN w:val="0"/>
-        <w:adjustRightInd w:val="0"/>
-        <w:ind w:start="17.70pt" w:hanging="17.70pt"/>
-        <w:jc w:val="start"/>
-      </w:pPr>
-      <w:r>
-        <w:t>“</w:t>
-      </w:r>
-      <w:r>
-        <w:t>Treatment episode data set: discharges (TEDS-D): concatenated, 2006</w:t>
-      </w:r>
-      <w:r>
-        <w:t xml:space="preserve"> </w:t>
-      </w:r>
-      <w:r>
-        <w:t>to 2009.</w:t>
-      </w:r>
-      <w:r>
-        <w:rPr>
-          <w:rFonts w:hint="eastAsia"/>
-        </w:rPr>
-        <w:t>”</w:t>
-      </w:r>
-      <w:r>
-        <w:t xml:space="preserve"> U.S. Department of Health and Human Services, Substance</w:t>
-      </w:r>
-      <w:r>
-        <w:t xml:space="preserve"> </w:t>
-      </w:r>
-      <w:r>
-        <w:t>Abuse and Mental Health Services Administration, Office of Applied Studies, August, 2013, DOI:10.3886/ICPSR30122.v2</w:t>
-      </w:r>
-    </w:p>
-    <w:p>
-      <w:pPr>
-        <w:pStyle w:val="references"/>
-        <w:numPr>
-          <w:ilvl w:val="0"/>
-          <w:numId w:val="0"/>
-        </w:numPr>
-        <w:ind w:start="17.70pt"/>
-      </w:pPr>
+        <w:t>K. Zhang, S. Leng, Y. He, S. Maharjan and Y. Zhang, "Mobile Edge Computing and Networking for Green and Low-Latency Internet of Things," in IEEE Communications Magazine, vol. 56, no. 5, pp. 39-45, May 2018, doi: 10.1109/MCOM.2018.1700882.</w:t>
+      </w:r>
     </w:p>
     <w:p>
       <w:pPr>
@@ -2271,8 +2881,6 @@
           <w:numId w:val="0"/>
         </w:numPr>
         <w:spacing w:line="12pt" w:lineRule="auto"/>
-        <w:ind w:start="18pt" w:hanging="18pt"/>
-        <w:jc w:val="center"/>
         <w:rPr>
           <w:rFonts w:eastAsia="SimSun"/>
           <w:b/>
@@ -2291,51 +2899,13 @@
           <w:docGrid w:linePitch="360"/>
         </w:sectPr>
       </w:pPr>
-      <w:r>
-        <w:rPr>
-          <w:rFonts w:eastAsia="SimSun"/>
-          <w:b/>
-          <w:noProof w:val="0"/>
-          <w:color w:val="FF0000"/>
-          <w:spacing w:val="-1"/>
-          <w:sz w:val="20"/>
-          <w:szCs w:val="20"/>
-          <w:lang w:val="x-none" w:eastAsia="x-none"/>
-        </w:rPr>
-        <w:t xml:space="preserve">IEEE conference templates contain guidance text for composing and formatting conference papers. Please ensure that all template text is removed from your conference paper prior to submission to the conference. Failure to remove template text from your paper </w:t>
-      </w:r>
-      <w:r>
-        <w:rPr>
-          <w:rFonts w:eastAsia="SimSun"/>
-          <w:b/>
-          <w:noProof w:val="0"/>
-          <w:color w:val="FF0000"/>
-          <w:spacing w:val="-1"/>
-          <w:sz w:val="20"/>
-          <w:szCs w:val="20"/>
-          <w:lang w:eastAsia="x-none"/>
-        </w:rPr>
-        <w:t>may</w:t>
-      </w:r>
-      <w:r>
-        <w:rPr>
-          <w:rFonts w:eastAsia="SimSun"/>
-          <w:b/>
-          <w:noProof w:val="0"/>
-          <w:color w:val="FF0000"/>
-          <w:spacing w:val="-1"/>
-          <w:sz w:val="20"/>
-          <w:szCs w:val="20"/>
-          <w:lang w:val="x-none" w:eastAsia="x-none"/>
-        </w:rPr>
-        <w:t xml:space="preserve"> result in your paper not being published.</w:t>
-      </w:r>
     </w:p>
     <w:p>
       <w:r>
         <w:rPr>
           <w:noProof/>
         </w:rPr>
+        <w:lastRenderedPageBreak/>
         <w:drawing>
           <wp:anchor distT="0" distB="0" distL="114300" distR="114300" simplePos="0" relativeHeight="251657728" behindDoc="1" locked="0" layoutInCell="1" allowOverlap="1" wp14:anchorId="50A5432F" wp14:editId="6F0F41D4">
             <wp:simplePos x="0" y="0"/>
@@ -2401,7 +2971,15 @@
                           <w:pStyle w:val="Corpotesto"/>
                         </w:pPr>
                         <w:r>
-                          <w:t>To have non-visible rules on your frame, use the MSWord “Format” pull-down menu, select Text Box &gt; Colors and Lines to choose No Fill and No Line.</w:t>
+                          <w:t xml:space="preserve">To have non-visible rules on your frame, use the MSWord “Format” pull-down menu, select Text Box &gt; </w:t>
+                        </w:r>
+                        <w:proofErr w:type="spellStart"/>
+                        <w:r>
+                          <w:t>Colors</w:t>
+                        </w:r>
+                        <w:proofErr w:type="spellEnd"/>
+                        <w:r>
+                          <w:t xml:space="preserve"> and Lines to choose No Fill and No Line.</w:t>
                         </w:r>
                       </w:p>
                     </wne:txbxContent>
@@ -2814,6 +3392,304 @@
     </w:lvl>
   </w:abstractNum>
   <w:abstractNum w:abstractNumId="11" w15:restartNumberingAfterBreak="0">
+    <w:nsid w:val="0D203FEA"/>
+    <w:multiLevelType w:val="multilevel"/>
+    <w:tmpl w:val="61D2178A"/>
+    <w:lvl w:ilvl="0">
+      <w:start w:val="1"/>
+      <w:numFmt w:val="bullet"/>
+      <w:lvlText w:val=""/>
+      <w:lvlJc w:val="start"/>
+      <w:pPr>
+        <w:tabs>
+          <w:tab w:val="num" w:pos="36pt"/>
+        </w:tabs>
+        <w:ind w:start="36pt" w:hanging="18pt"/>
+      </w:pPr>
+      <w:rPr>
+        <w:rFonts w:ascii="Symbol" w:hAnsi="Symbol" w:hint="default"/>
+        <w:sz w:val="20"/>
+      </w:rPr>
+    </w:lvl>
+    <w:lvl w:ilvl="1" w:tentative="1">
+      <w:start w:val="1"/>
+      <w:numFmt w:val="bullet"/>
+      <w:lvlText w:val="o"/>
+      <w:lvlJc w:val="start"/>
+      <w:pPr>
+        <w:tabs>
+          <w:tab w:val="num" w:pos="72pt"/>
+        </w:tabs>
+        <w:ind w:start="72pt" w:hanging="18pt"/>
+      </w:pPr>
+      <w:rPr>
+        <w:rFonts w:ascii="Courier New" w:hAnsi="Courier New" w:hint="default"/>
+        <w:sz w:val="20"/>
+      </w:rPr>
+    </w:lvl>
+    <w:lvl w:ilvl="2" w:tentative="1">
+      <w:start w:val="1"/>
+      <w:numFmt w:val="bullet"/>
+      <w:lvlText w:val=""/>
+      <w:lvlJc w:val="start"/>
+      <w:pPr>
+        <w:tabs>
+          <w:tab w:val="num" w:pos="108pt"/>
+        </w:tabs>
+        <w:ind w:start="108pt" w:hanging="18pt"/>
+      </w:pPr>
+      <w:rPr>
+        <w:rFonts w:ascii="Wingdings" w:hAnsi="Wingdings" w:hint="default"/>
+        <w:sz w:val="20"/>
+      </w:rPr>
+    </w:lvl>
+    <w:lvl w:ilvl="3" w:tentative="1">
+      <w:start w:val="1"/>
+      <w:numFmt w:val="bullet"/>
+      <w:lvlText w:val=""/>
+      <w:lvlJc w:val="start"/>
+      <w:pPr>
+        <w:tabs>
+          <w:tab w:val="num" w:pos="144pt"/>
+        </w:tabs>
+        <w:ind w:start="144pt" w:hanging="18pt"/>
+      </w:pPr>
+      <w:rPr>
+        <w:rFonts w:ascii="Wingdings" w:hAnsi="Wingdings" w:hint="default"/>
+        <w:sz w:val="20"/>
+      </w:rPr>
+    </w:lvl>
+    <w:lvl w:ilvl="4" w:tentative="1">
+      <w:start w:val="1"/>
+      <w:numFmt w:val="bullet"/>
+      <w:lvlText w:val=""/>
+      <w:lvlJc w:val="start"/>
+      <w:pPr>
+        <w:tabs>
+          <w:tab w:val="num" w:pos="180pt"/>
+        </w:tabs>
+        <w:ind w:start="180pt" w:hanging="18pt"/>
+      </w:pPr>
+      <w:rPr>
+        <w:rFonts w:ascii="Wingdings" w:hAnsi="Wingdings" w:hint="default"/>
+        <w:sz w:val="20"/>
+      </w:rPr>
+    </w:lvl>
+    <w:lvl w:ilvl="5" w:tentative="1">
+      <w:start w:val="1"/>
+      <w:numFmt w:val="bullet"/>
+      <w:lvlText w:val=""/>
+      <w:lvlJc w:val="start"/>
+      <w:pPr>
+        <w:tabs>
+          <w:tab w:val="num" w:pos="216pt"/>
+        </w:tabs>
+        <w:ind w:start="216pt" w:hanging="18pt"/>
+      </w:pPr>
+      <w:rPr>
+        <w:rFonts w:ascii="Wingdings" w:hAnsi="Wingdings" w:hint="default"/>
+        <w:sz w:val="20"/>
+      </w:rPr>
+    </w:lvl>
+    <w:lvl w:ilvl="6" w:tentative="1">
+      <w:start w:val="1"/>
+      <w:numFmt w:val="bullet"/>
+      <w:lvlText w:val=""/>
+      <w:lvlJc w:val="start"/>
+      <w:pPr>
+        <w:tabs>
+          <w:tab w:val="num" w:pos="252pt"/>
+        </w:tabs>
+        <w:ind w:start="252pt" w:hanging="18pt"/>
+      </w:pPr>
+      <w:rPr>
+        <w:rFonts w:ascii="Wingdings" w:hAnsi="Wingdings" w:hint="default"/>
+        <w:sz w:val="20"/>
+      </w:rPr>
+    </w:lvl>
+    <w:lvl w:ilvl="7" w:tentative="1">
+      <w:start w:val="1"/>
+      <w:numFmt w:val="bullet"/>
+      <w:lvlText w:val=""/>
+      <w:lvlJc w:val="start"/>
+      <w:pPr>
+        <w:tabs>
+          <w:tab w:val="num" w:pos="288pt"/>
+        </w:tabs>
+        <w:ind w:start="288pt" w:hanging="18pt"/>
+      </w:pPr>
+      <w:rPr>
+        <w:rFonts w:ascii="Wingdings" w:hAnsi="Wingdings" w:hint="default"/>
+        <w:sz w:val="20"/>
+      </w:rPr>
+    </w:lvl>
+    <w:lvl w:ilvl="8" w:tentative="1">
+      <w:start w:val="1"/>
+      <w:numFmt w:val="bullet"/>
+      <w:lvlText w:val=""/>
+      <w:lvlJc w:val="start"/>
+      <w:pPr>
+        <w:tabs>
+          <w:tab w:val="num" w:pos="324pt"/>
+        </w:tabs>
+        <w:ind w:start="324pt" w:hanging="18pt"/>
+      </w:pPr>
+      <w:rPr>
+        <w:rFonts w:ascii="Wingdings" w:hAnsi="Wingdings" w:hint="default"/>
+        <w:sz w:val="20"/>
+      </w:rPr>
+    </w:lvl>
+  </w:abstractNum>
+  <w:abstractNum w:abstractNumId="12" w15:restartNumberingAfterBreak="0">
+    <w:nsid w:val="129B657F"/>
+    <w:multiLevelType w:val="multilevel"/>
+    <w:tmpl w:val="F430914E"/>
+    <w:lvl w:ilvl="0">
+      <w:start w:val="1"/>
+      <w:numFmt w:val="bullet"/>
+      <w:lvlText w:val=""/>
+      <w:lvlJc w:val="start"/>
+      <w:pPr>
+        <w:tabs>
+          <w:tab w:val="num" w:pos="36pt"/>
+        </w:tabs>
+        <w:ind w:start="36pt" w:hanging="18pt"/>
+      </w:pPr>
+      <w:rPr>
+        <w:rFonts w:ascii="Symbol" w:hAnsi="Symbol" w:hint="default"/>
+        <w:sz w:val="20"/>
+      </w:rPr>
+    </w:lvl>
+    <w:lvl w:ilvl="1" w:tentative="1">
+      <w:start w:val="1"/>
+      <w:numFmt w:val="bullet"/>
+      <w:lvlText w:val="o"/>
+      <w:lvlJc w:val="start"/>
+      <w:pPr>
+        <w:tabs>
+          <w:tab w:val="num" w:pos="72pt"/>
+        </w:tabs>
+        <w:ind w:start="72pt" w:hanging="18pt"/>
+      </w:pPr>
+      <w:rPr>
+        <w:rFonts w:ascii="Courier New" w:hAnsi="Courier New" w:hint="default"/>
+        <w:sz w:val="20"/>
+      </w:rPr>
+    </w:lvl>
+    <w:lvl w:ilvl="2" w:tentative="1">
+      <w:start w:val="1"/>
+      <w:numFmt w:val="bullet"/>
+      <w:lvlText w:val=""/>
+      <w:lvlJc w:val="start"/>
+      <w:pPr>
+        <w:tabs>
+          <w:tab w:val="num" w:pos="108pt"/>
+        </w:tabs>
+        <w:ind w:start="108pt" w:hanging="18pt"/>
+      </w:pPr>
+      <w:rPr>
+        <w:rFonts w:ascii="Wingdings" w:hAnsi="Wingdings" w:hint="default"/>
+        <w:sz w:val="20"/>
+      </w:rPr>
+    </w:lvl>
+    <w:lvl w:ilvl="3" w:tentative="1">
+      <w:start w:val="1"/>
+      <w:numFmt w:val="bullet"/>
+      <w:lvlText w:val=""/>
+      <w:lvlJc w:val="start"/>
+      <w:pPr>
+        <w:tabs>
+          <w:tab w:val="num" w:pos="144pt"/>
+        </w:tabs>
+        <w:ind w:start="144pt" w:hanging="18pt"/>
+      </w:pPr>
+      <w:rPr>
+        <w:rFonts w:ascii="Wingdings" w:hAnsi="Wingdings" w:hint="default"/>
+        <w:sz w:val="20"/>
+      </w:rPr>
+    </w:lvl>
+    <w:lvl w:ilvl="4" w:tentative="1">
+      <w:start w:val="1"/>
+      <w:numFmt w:val="bullet"/>
+      <w:lvlText w:val=""/>
+      <w:lvlJc w:val="start"/>
+      <w:pPr>
+        <w:tabs>
+          <w:tab w:val="num" w:pos="180pt"/>
+        </w:tabs>
+        <w:ind w:start="180pt" w:hanging="18pt"/>
+      </w:pPr>
+      <w:rPr>
+        <w:rFonts w:ascii="Wingdings" w:hAnsi="Wingdings" w:hint="default"/>
+        <w:sz w:val="20"/>
+      </w:rPr>
+    </w:lvl>
+    <w:lvl w:ilvl="5" w:tentative="1">
+      <w:start w:val="1"/>
+      <w:numFmt w:val="bullet"/>
+      <w:lvlText w:val=""/>
+      <w:lvlJc w:val="start"/>
+      <w:pPr>
+        <w:tabs>
+          <w:tab w:val="num" w:pos="216pt"/>
+        </w:tabs>
+        <w:ind w:start="216pt" w:hanging="18pt"/>
+      </w:pPr>
+      <w:rPr>
+        <w:rFonts w:ascii="Wingdings" w:hAnsi="Wingdings" w:hint="default"/>
+        <w:sz w:val="20"/>
+      </w:rPr>
+    </w:lvl>
+    <w:lvl w:ilvl="6" w:tentative="1">
+      <w:start w:val="1"/>
+      <w:numFmt w:val="bullet"/>
+      <w:lvlText w:val=""/>
+      <w:lvlJc w:val="start"/>
+      <w:pPr>
+        <w:tabs>
+          <w:tab w:val="num" w:pos="252pt"/>
+        </w:tabs>
+        <w:ind w:start="252pt" w:hanging="18pt"/>
+      </w:pPr>
+      <w:rPr>
+        <w:rFonts w:ascii="Wingdings" w:hAnsi="Wingdings" w:hint="default"/>
+        <w:sz w:val="20"/>
+      </w:rPr>
+    </w:lvl>
+    <w:lvl w:ilvl="7" w:tentative="1">
+      <w:start w:val="1"/>
+      <w:numFmt w:val="bullet"/>
+      <w:lvlText w:val=""/>
+      <w:lvlJc w:val="start"/>
+      <w:pPr>
+        <w:tabs>
+          <w:tab w:val="num" w:pos="288pt"/>
+        </w:tabs>
+        <w:ind w:start="288pt" w:hanging="18pt"/>
+      </w:pPr>
+      <w:rPr>
+        <w:rFonts w:ascii="Wingdings" w:hAnsi="Wingdings" w:hint="default"/>
+        <w:sz w:val="20"/>
+      </w:rPr>
+    </w:lvl>
+    <w:lvl w:ilvl="8" w:tentative="1">
+      <w:start w:val="1"/>
+      <w:numFmt w:val="bullet"/>
+      <w:lvlText w:val=""/>
+      <w:lvlJc w:val="start"/>
+      <w:pPr>
+        <w:tabs>
+          <w:tab w:val="num" w:pos="324pt"/>
+        </w:tabs>
+        <w:ind w:start="324pt" w:hanging="18pt"/>
+      </w:pPr>
+      <w:rPr>
+        <w:rFonts w:ascii="Wingdings" w:hAnsi="Wingdings" w:hint="default"/>
+        <w:sz w:val="20"/>
+      </w:rPr>
+    </w:lvl>
+  </w:abstractNum>
+  <w:abstractNum w:abstractNumId="13" w15:restartNumberingAfterBreak="0">
     <w:nsid w:val="1E177E97"/>
     <w:multiLevelType w:val="hybridMultilevel"/>
     <w:tmpl w:val="A6463BCE"/>
@@ -2899,7 +3775,7 @@
       </w:pPr>
     </w:lvl>
   </w:abstractNum>
-  <w:abstractNum w:abstractNumId="12" w15:restartNumberingAfterBreak="0">
+  <w:abstractNum w:abstractNumId="14" w15:restartNumberingAfterBreak="0">
     <w:nsid w:val="20AF0333"/>
     <w:multiLevelType w:val="hybridMultilevel"/>
     <w:tmpl w:val="CB0E7F4E"/>
@@ -3041,7 +3917,7 @@
       </w:rPr>
     </w:lvl>
   </w:abstractNum>
-  <w:abstractNum w:abstractNumId="13" w15:restartNumberingAfterBreak="0">
+  <w:abstractNum w:abstractNumId="15" w15:restartNumberingAfterBreak="0">
     <w:nsid w:val="26FE1FCF"/>
     <w:multiLevelType w:val="hybridMultilevel"/>
     <w:tmpl w:val="33826962"/>
@@ -3202,7 +4078,7 @@
       </w:rPr>
     </w:lvl>
   </w:abstractNum>
-  <w:abstractNum w:abstractNumId="14" w15:restartNumberingAfterBreak="0">
+  <w:abstractNum w:abstractNumId="16" w15:restartNumberingAfterBreak="0">
     <w:nsid w:val="37660336"/>
     <w:multiLevelType w:val="hybridMultilevel"/>
     <w:tmpl w:val="754EAC84"/>
@@ -3343,7 +4219,7 @@
       </w:rPr>
     </w:lvl>
   </w:abstractNum>
-  <w:abstractNum w:abstractNumId="15" w15:restartNumberingAfterBreak="0">
+  <w:abstractNum w:abstractNumId="17" w15:restartNumberingAfterBreak="0">
     <w:nsid w:val="39E54FC6"/>
     <w:multiLevelType w:val="singleLevel"/>
     <w:tmpl w:val="5B7288D4"/>
@@ -3363,7 +4239,7 @@
       </w:rPr>
     </w:lvl>
   </w:abstractNum>
-  <w:abstractNum w:abstractNumId="16" w15:restartNumberingAfterBreak="0">
+  <w:abstractNum w:abstractNumId="18" w15:restartNumberingAfterBreak="0">
     <w:nsid w:val="4189603E"/>
     <w:multiLevelType w:val="multilevel"/>
     <w:tmpl w:val="0AB06E12"/>
@@ -3570,7 +4446,7 @@
       </w:rPr>
     </w:lvl>
   </w:abstractNum>
-  <w:abstractNum w:abstractNumId="17" w15:restartNumberingAfterBreak="0">
+  <w:abstractNum w:abstractNumId="19" w15:restartNumberingAfterBreak="0">
     <w:nsid w:val="493C3F76"/>
     <w:multiLevelType w:val="hybridMultilevel"/>
     <w:tmpl w:val="9A9E418C"/>
@@ -3681,7 +4557,7 @@
       </w:pPr>
     </w:lvl>
   </w:abstractNum>
-  <w:abstractNum w:abstractNumId="18" w15:restartNumberingAfterBreak="0">
+  <w:abstractNum w:abstractNumId="20" w15:restartNumberingAfterBreak="0">
     <w:nsid w:val="52CA544A"/>
     <w:multiLevelType w:val="singleLevel"/>
     <w:tmpl w:val="AED6D67E"/>
@@ -3708,7 +4584,7 @@
       </w:rPr>
     </w:lvl>
   </w:abstractNum>
-  <w:abstractNum w:abstractNumId="19" w15:restartNumberingAfterBreak="0">
+  <w:abstractNum w:abstractNumId="21" w15:restartNumberingAfterBreak="0">
     <w:nsid w:val="6C402C58"/>
     <w:multiLevelType w:val="hybridMultilevel"/>
     <w:tmpl w:val="9A1CA078"/>
@@ -3853,7 +4729,7 @@
       </w:rPr>
     </w:lvl>
   </w:abstractNum>
-  <w:abstractNum w:abstractNumId="20" w15:restartNumberingAfterBreak="0">
+  <w:abstractNum w:abstractNumId="22" w15:restartNumberingAfterBreak="0">
     <w:nsid w:val="6CD32DA8"/>
     <w:multiLevelType w:val="singleLevel"/>
     <w:tmpl w:val="166470C2"/>
@@ -3880,40 +4756,40 @@
     </w:lvl>
   </w:abstractNum>
   <w:num w:numId="1" w16cid:durableId="1369909383">
+    <w:abstractNumId w:val="16"/>
+  </w:num>
+  <w:num w:numId="2" w16cid:durableId="568543031">
+    <w:abstractNumId w:val="21"/>
+  </w:num>
+  <w:num w:numId="3" w16cid:durableId="1207790780">
+    <w:abstractNumId w:val="15"/>
+  </w:num>
+  <w:num w:numId="4" w16cid:durableId="629168631">
+    <w:abstractNumId w:val="18"/>
+  </w:num>
+  <w:num w:numId="5" w16cid:durableId="1032806882">
+    <w:abstractNumId w:val="18"/>
+  </w:num>
+  <w:num w:numId="6" w16cid:durableId="1614826021">
+    <w:abstractNumId w:val="18"/>
+  </w:num>
+  <w:num w:numId="7" w16cid:durableId="1871990542">
+    <w:abstractNumId w:val="18"/>
+  </w:num>
+  <w:num w:numId="8" w16cid:durableId="2088458160">
+    <w:abstractNumId w:val="20"/>
+  </w:num>
+  <w:num w:numId="9" w16cid:durableId="231694775">
+    <w:abstractNumId w:val="22"/>
+  </w:num>
+  <w:num w:numId="10" w16cid:durableId="2126189682">
+    <w:abstractNumId w:val="17"/>
+  </w:num>
+  <w:num w:numId="11" w16cid:durableId="771515552">
     <w:abstractNumId w:val="14"/>
   </w:num>
-  <w:num w:numId="2" w16cid:durableId="568543031">
-    <w:abstractNumId w:val="19"/>
-  </w:num>
-  <w:num w:numId="3" w16cid:durableId="1207790780">
+  <w:num w:numId="12" w16cid:durableId="1603688421">
     <w:abstractNumId w:val="13"/>
-  </w:num>
-  <w:num w:numId="4" w16cid:durableId="629168631">
-    <w:abstractNumId w:val="16"/>
-  </w:num>
-  <w:num w:numId="5" w16cid:durableId="1032806882">
-    <w:abstractNumId w:val="16"/>
-  </w:num>
-  <w:num w:numId="6" w16cid:durableId="1614826021">
-    <w:abstractNumId w:val="16"/>
-  </w:num>
-  <w:num w:numId="7" w16cid:durableId="1871990542">
-    <w:abstractNumId w:val="16"/>
-  </w:num>
-  <w:num w:numId="8" w16cid:durableId="2088458160">
-    <w:abstractNumId w:val="18"/>
-  </w:num>
-  <w:num w:numId="9" w16cid:durableId="231694775">
-    <w:abstractNumId w:val="20"/>
-  </w:num>
-  <w:num w:numId="10" w16cid:durableId="2126189682">
-    <w:abstractNumId w:val="15"/>
-  </w:num>
-  <w:num w:numId="11" w16cid:durableId="771515552">
-    <w:abstractNumId w:val="12"/>
-  </w:num>
-  <w:num w:numId="12" w16cid:durableId="1603688421">
-    <w:abstractNumId w:val="11"/>
   </w:num>
   <w:num w:numId="13" w16cid:durableId="308025467">
     <w:abstractNumId w:val="0"/>
@@ -3949,7 +4825,13 @@
     <w:abstractNumId w:val="1"/>
   </w:num>
   <w:num w:numId="24" w16cid:durableId="276639338">
-    <w:abstractNumId w:val="17"/>
+    <w:abstractNumId w:val="19"/>
+  </w:num>
+  <w:num w:numId="25" w16cid:durableId="1909341757">
+    <w:abstractNumId w:val="12"/>
+  </w:num>
+  <w:num w:numId="26" w16cid:durableId="784159243">
+    <w:abstractNumId w:val="11"/>
   </w:num>
 </w:numbering>
 </file>
@@ -4372,7 +5254,6 @@
   <w:style w:type="character" w:default="1" w:styleId="Carpredefinitoparagrafo">
     <w:name w:val="Default Paragraph Font"/>
     <w:uiPriority w:val="1"/>
-    <w:semiHidden/>
     <w:unhideWhenUsed/>
   </w:style>
   <w:style w:type="table" w:default="1" w:styleId="Tabellanormale">

--- a/Wireless Networks for Mobile Applications/Project/Edge Computing for IoT Survey/Survey.docx
+++ b/Wireless Networks for Mobile Applications/Project/Edge Computing for IoT Survey/Survey.docx
@@ -531,7 +531,10 @@
         <w:t>Introduction</w:t>
       </w:r>
       <w:r>
-        <w:t>: context and study cases</w:t>
+        <w:t xml:space="preserve">: context and </w:t>
+      </w:r>
+      <w:r>
+        <w:t>case studies</w:t>
       </w:r>
     </w:p>
     <w:p>
@@ -1092,6 +1095,12 @@
         <w:rPr>
           <w:lang w:val="en-GB"/>
         </w:rPr>
+        <w:tab/>
+      </w:r>
+      <w:r>
+        <w:rPr>
+          <w:lang w:val="en-GB"/>
+        </w:rPr>
         <w:t xml:space="preserve">Second, the research systematically explores edge computing implementations across multiple technological domains. These include mobile applications, industrial manufacturing, interactive technologies, and mobile edge computing frameworks. By </w:t>
       </w:r>
       <w:r>
@@ -1119,6 +1128,12 @@
         <w:rPr>
           <w:lang w:val="en-GB"/>
         </w:rPr>
+        <w:tab/>
+      </w:r>
+      <w:r>
+        <w:rPr>
+          <w:lang w:val="en-GB"/>
+        </w:rPr>
         <w:t>Third, the survey emphasizes performance optimization by highlighting how edge computing addresses fundamental limitations in IoT systems. This includes strategies for mitigating network bandwidth constraints, reducing communication latency, supporting real-time processing, enhancing computational autonomy, and optimizing resource utilization for resource-constrained devices</w:t>
       </w:r>
       <w:r>
@@ -1193,6 +1208,70 @@
     </w:p>
     <w:p>
       <w:pPr>
+        <w:pStyle w:val="Corpotesto"/>
+        <w:ind w:firstLine="0pt"/>
+        <w:rPr>
+          <w:lang w:val="en-GB"/>
+        </w:rPr>
+      </w:pPr>
+      <w:r>
+        <w:rPr>
+          <w:lang w:val="en-GB"/>
+        </w:rPr>
+        <w:tab/>
+        <w:t xml:space="preserve">This section provides a complete overview on edge computing, highlighting </w:t>
+      </w:r>
+      <w:r>
+        <w:rPr>
+          <w:lang w:val="en-GB"/>
+        </w:rPr>
+        <w:t xml:space="preserve">the main features, </w:t>
+      </w:r>
+      <w:r>
+        <w:rPr>
+          <w:lang w:val="en-GB"/>
+        </w:rPr>
+        <w:t>its role in IoT networks</w:t>
+      </w:r>
+      <w:r>
+        <w:rPr>
+          <w:lang w:val="en-GB"/>
+        </w:rPr>
+        <w:t>,</w:t>
+      </w:r>
+      <w:r>
+        <w:rPr>
+          <w:lang w:val="en-GB"/>
+        </w:rPr>
+        <w:t xml:space="preserve"> key requirements for successful deployment</w:t>
+      </w:r>
+      <w:r>
+        <w:rPr>
+          <w:lang w:val="en-GB"/>
+        </w:rPr>
+        <w:t xml:space="preserve"> and the </w:t>
+      </w:r>
+      <w:r>
+        <w:rPr>
+          <w:lang w:val="en-GB"/>
+        </w:rPr>
+        <w:t>different computing paradigms</w:t>
+      </w:r>
+      <w:r>
+        <w:rPr>
+          <w:lang w:val="en-GB"/>
+        </w:rPr>
+        <w:t>.</w:t>
+      </w:r>
+      <w:r>
+        <w:rPr>
+          <w:lang w:val="en-GB"/>
+        </w:rPr>
+        <w:t xml:space="preserve"> This section also provides some edge computing applications that witness the strength of this paradigm. </w:t>
+      </w:r>
+    </w:p>
+    <w:p>
+      <w:pPr>
         <w:pStyle w:val="Titolo2"/>
       </w:pPr>
       <w:r>
@@ -1247,7 +1326,13 @@
         <w:rPr>
           <w:lang w:val="en-GB"/>
         </w:rPr>
-        <w:t>: Edge devices, including sensors and intelligent machines, now possess the capability to capture streaming data and perform immediate analysis. This approach aligns with the evolving computational philosophy of "moving the algorithm to the data" rather than transporting data to centralized algorithms. For instance, in smart transportation systems, traffic light cameras can simultaneously capture and analyse data, enabling instantaneous decision-making to optimize traffic flow.</w:t>
+        <w:t xml:space="preserve">: Edge devices, including sensors and intelligent machines, now possess the capability to capture streaming data and perform immediate analysis. This approach aligns with the evolving computational philosophy of "moving the algorithm to the data" rather than transporting data to centralized algorithms. For instance, in smart transportation systems, traffic light </w:t>
+      </w:r>
+      <w:r>
+        <w:rPr>
+          <w:lang w:val="en-GB"/>
+        </w:rPr>
+        <w:t>cameras can simultaneously capture and analyse data, enabling instantaneous decision-making to optimize traffic flow.</w:t>
       </w:r>
     </w:p>
     <w:p>
@@ -1269,13 +1354,7 @@
         <w:rPr>
           <w:lang w:val="en-GB"/>
         </w:rPr>
-        <w:t xml:space="preserve">: Edge devices are increasingly equipped with sophisticated inferential capabilities, allowing </w:t>
-      </w:r>
-      <w:r>
-        <w:rPr>
-          <w:lang w:val="en-GB"/>
-        </w:rPr>
-        <w:t xml:space="preserve">them to interpret environmental contexts accurately. These devices can communicate with broader infrastructural systems while making intelligent, </w:t>
+        <w:t xml:space="preserve">: Edge devices are increasingly equipped with sophisticated inferential capabilities, allowing them to interpret environmental contexts accurately. These devices can communicate with broader infrastructural systems while making intelligent, </w:t>
       </w:r>
       <w:proofErr w:type="gramStart"/>
       <w:r>
@@ -1426,9 +1505,6 @@
     <w:p>
       <w:pPr>
         <w:pStyle w:val="Corpotesto"/>
-        <w:rPr>
-          <w:lang w:val="en-GB"/>
-        </w:rPr>
       </w:pPr>
       <w:r>
         <w:rPr>
@@ -1436,130 +1512,148 @@
           <w:bCs/>
           <w:lang w:val="en-GB"/>
         </w:rPr>
-        <w:t>Localized Decision Making</w:t>
-      </w:r>
-      <w:r>
-        <w:rPr>
-          <w:lang w:val="en-GB"/>
-        </w:rPr>
-        <w:t>: Edge devices can now process and make critical strategic decisions locally, eliminating the need for time-consuming data transmission to centralized cloud infrastructure. In scenarios like smart transportation, where milliseconds matter</w:t>
-      </w:r>
-      <w:r>
-        <w:rPr>
-          <w:lang w:val="en-GB"/>
-        </w:rPr>
+        <w:t>Enhanced Data Security</w:t>
+      </w:r>
+      <w:r>
+        <w:rPr>
+          <w:lang w:val="en-GB"/>
+        </w:rPr>
+        <w:t>: By localizing data collection and analysis, edge computing inherently improves data security. Reduced extensive routing minimizes potential vulnerability points, making it easier to identify and mitigate suspicious activities before they escalate into significant security breaches. This multifaceted approach positions edge computing as a transformative technology that addresses fundamental limitations in traditional IoT architectures, offering unprecedented levels of efficiency, responsiveness, and intelligence</w:t>
+      </w:r>
+      <w:r>
+        <w:t>.</w:t>
+      </w:r>
+    </w:p>
+    <w:p>
+      <w:pPr>
+        <w:pStyle w:val="Titolo2"/>
+      </w:pPr>
+      <w:r>
+        <w:t>Key requirements</w:t>
+      </w:r>
+      <w:r>
+        <w:t xml:space="preserve"> for </w:t>
+      </w:r>
+      <w:r>
+        <w:t xml:space="preserve">successful </w:t>
+      </w:r>
+      <w:r>
+        <w:t>deployment</w:t>
+      </w:r>
+    </w:p>
+    <w:p>
+      <w:pPr>
+        <w:pStyle w:val="Corpotesto"/>
+      </w:pPr>
+      <w:r>
+        <w:t>As discussed by Hassan et al. [1], successful deployment</w:t>
+      </w:r>
+      <w:r>
+        <w:t xml:space="preserve"> of edge computing in </w:t>
+      </w:r>
+      <w:r>
+        <w:t>IoT</w:t>
+      </w:r>
+      <w:r>
+        <w:t xml:space="preserve"> environment should meet specific requirements</w:t>
+      </w:r>
+      <w:r>
+        <w:t xml:space="preserve"> to </w:t>
+      </w:r>
+      <w:proofErr w:type="spellStart"/>
+      <w:r>
+        <w:t>achieve</w:t>
+      </w:r>
+      <w:proofErr w:type="spellEnd"/>
+      <w:r>
+        <w:t xml:space="preserve"> </w:t>
+      </w:r>
+      <w:r>
+        <w:t xml:space="preserve">the </w:t>
+      </w:r>
+      <w:proofErr w:type="spellStart"/>
+      <w:r>
+        <w:t>different</w:t>
+      </w:r>
+      <w:proofErr w:type="spellEnd"/>
+      <w:r>
+        <w:t xml:space="preserve"> features</w:t>
+      </w:r>
+      <w:r>
+        <w:t xml:space="preserve"> </w:t>
+      </w:r>
+      <w:proofErr w:type="spellStart"/>
+      <w:r>
+        <w:t>provided</w:t>
+      </w:r>
+      <w:proofErr w:type="spellEnd"/>
+      <w:r>
+        <w:t xml:space="preserve"> by </w:t>
+      </w:r>
+      <w:proofErr w:type="spellStart"/>
+      <w:r>
+        <w:t>edge</w:t>
+      </w:r>
+      <w:proofErr w:type="spellEnd"/>
+      <w:r>
+        <w:t xml:space="preserve"> computing </w:t>
+      </w:r>
+      <w:proofErr w:type="spellStart"/>
+      <w:r>
+        <w:t>paradigm</w:t>
+      </w:r>
+      <w:proofErr w:type="spellEnd"/>
+      <w:r>
+        <w:t xml:space="preserve">. </w:t>
+      </w:r>
+      <w:r>
+        <w:t>Since s</w:t>
+      </w:r>
+      <w:r>
+        <w:t>everal of these requirements are conflicting</w:t>
+      </w:r>
+      <w:r>
         <w:t xml:space="preserve">, </w:t>
       </w:r>
       <w:r>
-        <w:rPr>
-          <w:lang w:val="en-GB"/>
-        </w:rPr>
-        <w:t>such as autonomous vehicle systems</w:t>
-      </w:r>
-      <w:r>
-        <w:rPr>
-          <w:lang w:val="en-GB"/>
-        </w:rPr>
-        <w:t xml:space="preserve">, </w:t>
-      </w:r>
-      <w:r>
-        <w:rPr>
-          <w:lang w:val="en-GB"/>
-        </w:rPr>
-        <w:t>local data processing becomes crucial for real-time safety and performance.</w:t>
+        <w:t xml:space="preserve">application designers must find a good balance among all of them. </w:t>
+      </w:r>
+      <w:r>
+        <w:t xml:space="preserve">These key requirements are: </w:t>
       </w:r>
     </w:p>
     <w:p>
       <w:pPr>
         <w:pStyle w:val="Corpotesto"/>
-      </w:pPr>
+        <w:rPr>
+          <w:lang w:val="en-US"/>
+        </w:rPr>
+      </w:pPr>
+      <w:proofErr w:type="spellStart"/>
       <w:r>
         <w:rPr>
           <w:b/>
           <w:bCs/>
-          <w:lang w:val="en-GB"/>
-        </w:rPr>
-        <w:t>Enhanced Data Security</w:t>
-      </w:r>
-      <w:r>
-        <w:rPr>
-          <w:lang w:val="en-GB"/>
-        </w:rPr>
-        <w:t>: By localizing data collection and analysis, edge computing inherently improves data security. Reduced extensive routing minimizes potential vulnerability points, making it easier to identify and mitigate suspicious activities before they escalate into significant security breaches. This multifaceted approach positions edge computing as a transformative technology that addresses fundamental limitations in traditional IoT architectures, offering unprecedented levels of efficiency, responsiveness, and intelligence</w:t>
-      </w:r>
-      <w:r>
-        <w:t>.</w:t>
-      </w:r>
-    </w:p>
-    <w:p>
-      <w:pPr>
-        <w:pStyle w:val="Titolo2"/>
-      </w:pPr>
-      <w:r>
-        <w:t>Key requirements</w:t>
-      </w:r>
-      <w:r>
-        <w:t xml:space="preserve"> for </w:t>
-      </w:r>
-      <w:r>
-        <w:t xml:space="preserve">successful </w:t>
-      </w:r>
-      <w:r>
-        <w:t>deployment</w:t>
-      </w:r>
-    </w:p>
-    <w:p>
-      <w:pPr>
-        <w:pStyle w:val="Corpotesto"/>
-      </w:pPr>
-      <w:r>
-        <w:t>As discussed by Hassan et al. [1], successful deployment</w:t>
-      </w:r>
-      <w:r>
-        <w:t xml:space="preserve"> of edge computing in </w:t>
-      </w:r>
-      <w:r>
-        <w:t>IoT</w:t>
-      </w:r>
-      <w:r>
-        <w:t xml:space="preserve"> environment should meet specific requirements</w:t>
-      </w:r>
-      <w:r>
-        <w:t xml:space="preserve"> to achieve all edge computing features</w:t>
-      </w:r>
-      <w:r>
-        <w:t xml:space="preserve">. </w:t>
-      </w:r>
-      <w:r>
-        <w:t>Since s</w:t>
-      </w:r>
-      <w:r>
-        <w:t>everal of these requirements are conflicting</w:t>
-      </w:r>
-      <w:r>
-        <w:t xml:space="preserve">, </w:t>
-      </w:r>
-      <w:r>
-        <w:t xml:space="preserve">application designers must find a good balance among all of them. </w:t>
-      </w:r>
-      <w:r>
-        <w:t xml:space="preserve">These key requirements are: </w:t>
-      </w:r>
-    </w:p>
-    <w:p>
-      <w:pPr>
-        <w:pStyle w:val="Corpotesto"/>
-        <w:rPr>
-          <w:lang w:val="en-US"/>
-        </w:rPr>
-      </w:pPr>
+        </w:rPr>
+        <w:t>Latency</w:t>
+      </w:r>
+      <w:proofErr w:type="spellEnd"/>
       <w:r>
         <w:rPr>
           <w:b/>
           <w:bCs/>
         </w:rPr>
-        <w:t>Latency</w:t>
-      </w:r>
+        <w:t xml:space="preserve"> </w:t>
+      </w:r>
+      <w:proofErr w:type="spellStart"/>
+      <w:r>
+        <w:rPr>
+          <w:b/>
+          <w:bCs/>
+        </w:rPr>
+        <w:t>Minimization</w:t>
+      </w:r>
+      <w:proofErr w:type="spellEnd"/>
       <w:r>
         <w:t xml:space="preserve">: </w:t>
       </w:r>
@@ -1692,6 +1786,9 @@
     <w:p>
       <w:pPr>
         <w:pStyle w:val="Corpotesto"/>
+        <w:rPr>
+          <w:lang w:val="en-US"/>
+        </w:rPr>
       </w:pPr>
       <w:r>
         <w:rPr>
@@ -1719,6 +1816,726 @@
         <w:pStyle w:val="Titolo2"/>
       </w:pPr>
       <w:r>
+        <w:t>Computing paradigms</w:t>
+      </w:r>
+    </w:p>
+    <w:p>
+      <w:pPr>
+        <w:pStyle w:val="Corpotesto"/>
+      </w:pPr>
+      <w:r>
+        <w:t xml:space="preserve">The template </w:t>
+      </w:r>
+      <w:proofErr w:type="spellStart"/>
+      <w:r>
+        <w:t>is</w:t>
+      </w:r>
+      <w:proofErr w:type="spellEnd"/>
+      <w:r>
+        <w:t xml:space="preserve"> </w:t>
+      </w:r>
+      <w:proofErr w:type="spellStart"/>
+      <w:r>
+        <w:t>used</w:t>
+      </w:r>
+      <w:proofErr w:type="spellEnd"/>
+      <w:r>
+        <w:t xml:space="preserve"> to format </w:t>
+      </w:r>
+      <w:proofErr w:type="spellStart"/>
+      <w:r>
+        <w:t>your</w:t>
+      </w:r>
+      <w:proofErr w:type="spellEnd"/>
+      <w:r>
+        <w:t xml:space="preserve"> paper and style the text. </w:t>
+      </w:r>
+      <w:proofErr w:type="spellStart"/>
+      <w:r>
+        <w:t>All</w:t>
+      </w:r>
+      <w:proofErr w:type="spellEnd"/>
+      <w:r>
+        <w:t xml:space="preserve"> </w:t>
+      </w:r>
+      <w:proofErr w:type="spellStart"/>
+      <w:r>
+        <w:t>margins</w:t>
+      </w:r>
+      <w:proofErr w:type="spellEnd"/>
+      <w:r>
+        <w:t xml:space="preserve">, </w:t>
+      </w:r>
+      <w:proofErr w:type="spellStart"/>
+      <w:r>
+        <w:t>column</w:t>
+      </w:r>
+      <w:proofErr w:type="spellEnd"/>
+      <w:r>
+        <w:t xml:space="preserve"> </w:t>
+      </w:r>
+      <w:proofErr w:type="spellStart"/>
+      <w:r>
+        <w:t>widths</w:t>
+      </w:r>
+      <w:proofErr w:type="spellEnd"/>
+      <w:r>
+        <w:t xml:space="preserve">, line </w:t>
+      </w:r>
+      <w:proofErr w:type="spellStart"/>
+      <w:r>
+        <w:t>spaces</w:t>
+      </w:r>
+      <w:proofErr w:type="spellEnd"/>
+      <w:r>
+        <w:t xml:space="preserve">, and text fonts are </w:t>
+      </w:r>
+      <w:proofErr w:type="spellStart"/>
+      <w:r>
+        <w:t>prescribed</w:t>
+      </w:r>
+      <w:proofErr w:type="spellEnd"/>
+      <w:r>
+        <w:t xml:space="preserve">; </w:t>
+      </w:r>
+      <w:proofErr w:type="spellStart"/>
+      <w:r>
+        <w:t>please</w:t>
+      </w:r>
+      <w:proofErr w:type="spellEnd"/>
+      <w:r>
+        <w:t xml:space="preserve"> do </w:t>
+      </w:r>
+      <w:proofErr w:type="spellStart"/>
+      <w:r>
+        <w:t>not</w:t>
+      </w:r>
+      <w:proofErr w:type="spellEnd"/>
+      <w:r>
+        <w:t xml:space="preserve"> alter </w:t>
+      </w:r>
+      <w:proofErr w:type="spellStart"/>
+      <w:r>
+        <w:t>them</w:t>
+      </w:r>
+      <w:proofErr w:type="spellEnd"/>
+      <w:r>
+        <w:t xml:space="preserve">. </w:t>
+      </w:r>
+      <w:proofErr w:type="spellStart"/>
+      <w:r>
+        <w:t>You</w:t>
+      </w:r>
+      <w:proofErr w:type="spellEnd"/>
+      <w:r>
+        <w:t xml:space="preserve"> </w:t>
+      </w:r>
+      <w:proofErr w:type="spellStart"/>
+      <w:r>
+        <w:t>may</w:t>
+      </w:r>
+      <w:proofErr w:type="spellEnd"/>
+      <w:r>
+        <w:t xml:space="preserve"> note </w:t>
+      </w:r>
+      <w:proofErr w:type="spellStart"/>
+      <w:r>
+        <w:t>peculiarities</w:t>
+      </w:r>
+      <w:proofErr w:type="spellEnd"/>
+      <w:r>
+        <w:t xml:space="preserve">. For </w:t>
+      </w:r>
+      <w:proofErr w:type="spellStart"/>
+      <w:r>
+        <w:t>example</w:t>
+      </w:r>
+      <w:proofErr w:type="spellEnd"/>
+      <w:r>
+        <w:t xml:space="preserve">, the head </w:t>
+      </w:r>
+      <w:proofErr w:type="spellStart"/>
+      <w:r>
+        <w:t>margin</w:t>
+      </w:r>
+      <w:proofErr w:type="spellEnd"/>
+      <w:r>
+        <w:t xml:space="preserve"> in </w:t>
+      </w:r>
+      <w:proofErr w:type="spellStart"/>
+      <w:r>
+        <w:t>this</w:t>
+      </w:r>
+      <w:proofErr w:type="spellEnd"/>
+      <w:r>
+        <w:t xml:space="preserve"> template </w:t>
+      </w:r>
+      <w:proofErr w:type="spellStart"/>
+      <w:r>
+        <w:t>measures</w:t>
+      </w:r>
+      <w:proofErr w:type="spellEnd"/>
+      <w:r>
+        <w:t xml:space="preserve"> </w:t>
+      </w:r>
+      <w:proofErr w:type="spellStart"/>
+      <w:r>
+        <w:t>proportionately</w:t>
+      </w:r>
+      <w:proofErr w:type="spellEnd"/>
+      <w:r>
+        <w:t xml:space="preserve"> more </w:t>
+      </w:r>
+      <w:proofErr w:type="spellStart"/>
+      <w:r>
+        <w:t>than</w:t>
+      </w:r>
+      <w:proofErr w:type="spellEnd"/>
+      <w:r>
+        <w:t xml:space="preserve"> </w:t>
+      </w:r>
+      <w:proofErr w:type="spellStart"/>
+      <w:r>
+        <w:t>is</w:t>
+      </w:r>
+      <w:proofErr w:type="spellEnd"/>
+      <w:r>
+        <w:t xml:space="preserve"> </w:t>
+      </w:r>
+      <w:proofErr w:type="spellStart"/>
+      <w:r>
+        <w:t>customary</w:t>
+      </w:r>
+      <w:proofErr w:type="spellEnd"/>
+      <w:r>
+        <w:t xml:space="preserve">. </w:t>
+      </w:r>
+      <w:proofErr w:type="spellStart"/>
+      <w:r>
+        <w:t>This</w:t>
+      </w:r>
+      <w:proofErr w:type="spellEnd"/>
+      <w:r>
+        <w:t xml:space="preserve"> </w:t>
+      </w:r>
+      <w:proofErr w:type="spellStart"/>
+      <w:r>
+        <w:t>measurement</w:t>
+      </w:r>
+      <w:proofErr w:type="spellEnd"/>
+      <w:r>
+        <w:t xml:space="preserve"> and </w:t>
+      </w:r>
+      <w:proofErr w:type="spellStart"/>
+      <w:r>
+        <w:t>others</w:t>
+      </w:r>
+      <w:proofErr w:type="spellEnd"/>
+      <w:r>
+        <w:t xml:space="preserve"> are deliberate, </w:t>
+      </w:r>
+      <w:proofErr w:type="spellStart"/>
+      <w:r>
+        <w:t>using</w:t>
+      </w:r>
+      <w:proofErr w:type="spellEnd"/>
+      <w:r>
+        <w:t xml:space="preserve"> </w:t>
+      </w:r>
+      <w:proofErr w:type="spellStart"/>
+      <w:r>
+        <w:t>specifications</w:t>
+      </w:r>
+      <w:proofErr w:type="spellEnd"/>
+      <w:r>
+        <w:t xml:space="preserve"> </w:t>
+      </w:r>
+      <w:proofErr w:type="spellStart"/>
+      <w:r>
+        <w:t>that</w:t>
+      </w:r>
+      <w:proofErr w:type="spellEnd"/>
+      <w:r>
+        <w:t xml:space="preserve"> anticipate </w:t>
+      </w:r>
+      <w:proofErr w:type="spellStart"/>
+      <w:r>
+        <w:t>your</w:t>
+      </w:r>
+      <w:proofErr w:type="spellEnd"/>
+      <w:r>
+        <w:t xml:space="preserve"> paper </w:t>
+      </w:r>
+      <w:proofErr w:type="spellStart"/>
+      <w:r>
+        <w:t>as</w:t>
+      </w:r>
+      <w:proofErr w:type="spellEnd"/>
+      <w:r>
+        <w:t xml:space="preserve"> one part of the </w:t>
+      </w:r>
+      <w:proofErr w:type="spellStart"/>
+      <w:r>
+        <w:t>entire</w:t>
+      </w:r>
+      <w:proofErr w:type="spellEnd"/>
+      <w:r>
+        <w:t xml:space="preserve"> </w:t>
+      </w:r>
+      <w:proofErr w:type="spellStart"/>
+      <w:r>
+        <w:t>proceedings</w:t>
+      </w:r>
+      <w:proofErr w:type="spellEnd"/>
+      <w:r>
+        <w:t xml:space="preserve">, and </w:t>
+      </w:r>
+      <w:proofErr w:type="spellStart"/>
+      <w:r>
+        <w:t>not</w:t>
+      </w:r>
+      <w:proofErr w:type="spellEnd"/>
+      <w:r>
+        <w:t xml:space="preserve"> </w:t>
+      </w:r>
+      <w:proofErr w:type="spellStart"/>
+      <w:r>
+        <w:t>as</w:t>
+      </w:r>
+      <w:proofErr w:type="spellEnd"/>
+      <w:r>
+        <w:t xml:space="preserve"> an </w:t>
+      </w:r>
+      <w:proofErr w:type="spellStart"/>
+      <w:r>
+        <w:t>independent</w:t>
+      </w:r>
+      <w:proofErr w:type="spellEnd"/>
+      <w:r>
+        <w:t xml:space="preserve"> </w:t>
+      </w:r>
+      <w:proofErr w:type="spellStart"/>
+      <w:r>
+        <w:t>document</w:t>
+      </w:r>
+      <w:proofErr w:type="spellEnd"/>
+      <w:r>
+        <w:t xml:space="preserve">. </w:t>
+      </w:r>
+      <w:proofErr w:type="spellStart"/>
+      <w:r>
+        <w:t>Please</w:t>
+      </w:r>
+      <w:proofErr w:type="spellEnd"/>
+      <w:r>
+        <w:t xml:space="preserve"> do </w:t>
+      </w:r>
+      <w:proofErr w:type="spellStart"/>
+      <w:r>
+        <w:t>not</w:t>
+      </w:r>
+      <w:proofErr w:type="spellEnd"/>
+      <w:r>
+        <w:t xml:space="preserve"> </w:t>
+      </w:r>
+      <w:proofErr w:type="spellStart"/>
+      <w:r>
+        <w:t>revise</w:t>
+      </w:r>
+      <w:proofErr w:type="spellEnd"/>
+      <w:r>
+        <w:t xml:space="preserve"> </w:t>
+      </w:r>
+      <w:proofErr w:type="spellStart"/>
+      <w:r>
+        <w:t>any</w:t>
+      </w:r>
+      <w:proofErr w:type="spellEnd"/>
+      <w:r>
+        <w:t xml:space="preserve"> of the </w:t>
+      </w:r>
+      <w:proofErr w:type="spellStart"/>
+      <w:r>
+        <w:t>current</w:t>
+      </w:r>
+      <w:proofErr w:type="spellEnd"/>
+      <w:r>
+        <w:t xml:space="preserve"> </w:t>
+      </w:r>
+      <w:proofErr w:type="spellStart"/>
+      <w:r>
+        <w:t>designations</w:t>
+      </w:r>
+      <w:proofErr w:type="spellEnd"/>
+      <w:r>
+        <w:t>.</w:t>
+      </w:r>
+    </w:p>
+    <w:p>
+      <w:pPr>
+        <w:pStyle w:val="Titolo2"/>
+      </w:pPr>
+      <w:r>
+        <w:t>Data types</w:t>
+      </w:r>
+    </w:p>
+    <w:p>
+      <w:pPr>
+        <w:pStyle w:val="Corpotesto"/>
+      </w:pPr>
+      <w:r>
+        <w:t xml:space="preserve">The template </w:t>
+      </w:r>
+      <w:proofErr w:type="spellStart"/>
+      <w:r>
+        <w:t>is</w:t>
+      </w:r>
+      <w:proofErr w:type="spellEnd"/>
+      <w:r>
+        <w:t xml:space="preserve"> </w:t>
+      </w:r>
+      <w:proofErr w:type="spellStart"/>
+      <w:r>
+        <w:t>used</w:t>
+      </w:r>
+      <w:proofErr w:type="spellEnd"/>
+      <w:r>
+        <w:t xml:space="preserve"> to format </w:t>
+      </w:r>
+      <w:proofErr w:type="spellStart"/>
+      <w:r>
+        <w:t>your</w:t>
+      </w:r>
+      <w:proofErr w:type="spellEnd"/>
+      <w:r>
+        <w:t xml:space="preserve"> paper and style the text. </w:t>
+      </w:r>
+      <w:proofErr w:type="spellStart"/>
+      <w:r>
+        <w:t>All</w:t>
+      </w:r>
+      <w:proofErr w:type="spellEnd"/>
+      <w:r>
+        <w:t xml:space="preserve"> </w:t>
+      </w:r>
+      <w:proofErr w:type="spellStart"/>
+      <w:r>
+        <w:t>margins</w:t>
+      </w:r>
+      <w:proofErr w:type="spellEnd"/>
+      <w:r>
+        <w:t xml:space="preserve">, </w:t>
+      </w:r>
+      <w:proofErr w:type="spellStart"/>
+      <w:r>
+        <w:t>column</w:t>
+      </w:r>
+      <w:proofErr w:type="spellEnd"/>
+      <w:r>
+        <w:t xml:space="preserve"> </w:t>
+      </w:r>
+      <w:proofErr w:type="spellStart"/>
+      <w:r>
+        <w:t>widths</w:t>
+      </w:r>
+      <w:proofErr w:type="spellEnd"/>
+      <w:r>
+        <w:t xml:space="preserve">, line </w:t>
+      </w:r>
+      <w:proofErr w:type="spellStart"/>
+      <w:r>
+        <w:t>spaces</w:t>
+      </w:r>
+      <w:proofErr w:type="spellEnd"/>
+      <w:r>
+        <w:t xml:space="preserve">, and text fonts are </w:t>
+      </w:r>
+      <w:proofErr w:type="spellStart"/>
+      <w:r>
+        <w:t>prescribed</w:t>
+      </w:r>
+      <w:proofErr w:type="spellEnd"/>
+      <w:r>
+        <w:t xml:space="preserve">; </w:t>
+      </w:r>
+      <w:proofErr w:type="spellStart"/>
+      <w:r>
+        <w:t>please</w:t>
+      </w:r>
+      <w:proofErr w:type="spellEnd"/>
+      <w:r>
+        <w:t xml:space="preserve"> do </w:t>
+      </w:r>
+      <w:proofErr w:type="spellStart"/>
+      <w:r>
+        <w:t>not</w:t>
+      </w:r>
+      <w:proofErr w:type="spellEnd"/>
+      <w:r>
+        <w:t xml:space="preserve"> alter </w:t>
+      </w:r>
+      <w:proofErr w:type="spellStart"/>
+      <w:r>
+        <w:t>them</w:t>
+      </w:r>
+      <w:proofErr w:type="spellEnd"/>
+      <w:r>
+        <w:t xml:space="preserve">. </w:t>
+      </w:r>
+      <w:proofErr w:type="spellStart"/>
+      <w:r>
+        <w:t>You</w:t>
+      </w:r>
+      <w:proofErr w:type="spellEnd"/>
+      <w:r>
+        <w:t xml:space="preserve"> </w:t>
+      </w:r>
+      <w:proofErr w:type="spellStart"/>
+      <w:r>
+        <w:t>may</w:t>
+      </w:r>
+      <w:proofErr w:type="spellEnd"/>
+      <w:r>
+        <w:t xml:space="preserve"> note </w:t>
+      </w:r>
+      <w:proofErr w:type="spellStart"/>
+      <w:r>
+        <w:t>peculiarities</w:t>
+      </w:r>
+      <w:proofErr w:type="spellEnd"/>
+      <w:r>
+        <w:t xml:space="preserve">. For </w:t>
+      </w:r>
+      <w:proofErr w:type="spellStart"/>
+      <w:r>
+        <w:t>example</w:t>
+      </w:r>
+      <w:proofErr w:type="spellEnd"/>
+      <w:r>
+        <w:t xml:space="preserve">, the head </w:t>
+      </w:r>
+      <w:proofErr w:type="spellStart"/>
+      <w:r>
+        <w:t>margin</w:t>
+      </w:r>
+      <w:proofErr w:type="spellEnd"/>
+      <w:r>
+        <w:t xml:space="preserve"> in </w:t>
+      </w:r>
+      <w:proofErr w:type="spellStart"/>
+      <w:r>
+        <w:t>this</w:t>
+      </w:r>
+      <w:proofErr w:type="spellEnd"/>
+      <w:r>
+        <w:t xml:space="preserve"> template </w:t>
+      </w:r>
+      <w:proofErr w:type="spellStart"/>
+      <w:r>
+        <w:t>measures</w:t>
+      </w:r>
+      <w:proofErr w:type="spellEnd"/>
+      <w:r>
+        <w:t xml:space="preserve"> </w:t>
+      </w:r>
+      <w:proofErr w:type="spellStart"/>
+      <w:r>
+        <w:t>proportionately</w:t>
+      </w:r>
+      <w:proofErr w:type="spellEnd"/>
+      <w:r>
+        <w:t xml:space="preserve"> more </w:t>
+      </w:r>
+      <w:proofErr w:type="spellStart"/>
+      <w:r>
+        <w:t>than</w:t>
+      </w:r>
+      <w:proofErr w:type="spellEnd"/>
+      <w:r>
+        <w:t xml:space="preserve"> </w:t>
+      </w:r>
+      <w:proofErr w:type="spellStart"/>
+      <w:r>
+        <w:t>is</w:t>
+      </w:r>
+      <w:proofErr w:type="spellEnd"/>
+      <w:r>
+        <w:t xml:space="preserve"> </w:t>
+      </w:r>
+      <w:proofErr w:type="spellStart"/>
+      <w:r>
+        <w:t>customary</w:t>
+      </w:r>
+      <w:proofErr w:type="spellEnd"/>
+      <w:r>
+        <w:t xml:space="preserve">. </w:t>
+      </w:r>
+      <w:proofErr w:type="spellStart"/>
+      <w:r>
+        <w:t>This</w:t>
+      </w:r>
+      <w:proofErr w:type="spellEnd"/>
+      <w:r>
+        <w:t xml:space="preserve"> </w:t>
+      </w:r>
+      <w:proofErr w:type="spellStart"/>
+      <w:r>
+        <w:t>measurement</w:t>
+      </w:r>
+      <w:proofErr w:type="spellEnd"/>
+      <w:r>
+        <w:t xml:space="preserve"> and </w:t>
+      </w:r>
+      <w:proofErr w:type="spellStart"/>
+      <w:r>
+        <w:t>others</w:t>
+      </w:r>
+      <w:proofErr w:type="spellEnd"/>
+      <w:r>
+        <w:t xml:space="preserve"> are deliberate, </w:t>
+      </w:r>
+      <w:proofErr w:type="spellStart"/>
+      <w:r>
+        <w:t>using</w:t>
+      </w:r>
+      <w:proofErr w:type="spellEnd"/>
+      <w:r>
+        <w:t xml:space="preserve"> </w:t>
+      </w:r>
+      <w:proofErr w:type="spellStart"/>
+      <w:r>
+        <w:t>specifications</w:t>
+      </w:r>
+      <w:proofErr w:type="spellEnd"/>
+      <w:r>
+        <w:t xml:space="preserve"> </w:t>
+      </w:r>
+      <w:proofErr w:type="spellStart"/>
+      <w:r>
+        <w:t>that</w:t>
+      </w:r>
+      <w:proofErr w:type="spellEnd"/>
+      <w:r>
+        <w:t xml:space="preserve"> anticipate </w:t>
+      </w:r>
+      <w:proofErr w:type="spellStart"/>
+      <w:r>
+        <w:t>your</w:t>
+      </w:r>
+      <w:proofErr w:type="spellEnd"/>
+      <w:r>
+        <w:t xml:space="preserve"> paper </w:t>
+      </w:r>
+      <w:proofErr w:type="spellStart"/>
+      <w:r>
+        <w:t>as</w:t>
+      </w:r>
+      <w:proofErr w:type="spellEnd"/>
+      <w:r>
+        <w:t xml:space="preserve"> one part of the </w:t>
+      </w:r>
+      <w:proofErr w:type="spellStart"/>
+      <w:r>
+        <w:t>entire</w:t>
+      </w:r>
+      <w:proofErr w:type="spellEnd"/>
+      <w:r>
+        <w:t xml:space="preserve"> </w:t>
+      </w:r>
+      <w:proofErr w:type="spellStart"/>
+      <w:r>
+        <w:t>proceedings</w:t>
+      </w:r>
+      <w:proofErr w:type="spellEnd"/>
+      <w:r>
+        <w:t xml:space="preserve">, and </w:t>
+      </w:r>
+      <w:proofErr w:type="spellStart"/>
+      <w:r>
+        <w:t>not</w:t>
+      </w:r>
+      <w:proofErr w:type="spellEnd"/>
+      <w:r>
+        <w:t xml:space="preserve"> </w:t>
+      </w:r>
+      <w:proofErr w:type="spellStart"/>
+      <w:r>
+        <w:t>as</w:t>
+      </w:r>
+      <w:proofErr w:type="spellEnd"/>
+      <w:r>
+        <w:t xml:space="preserve"> an </w:t>
+      </w:r>
+      <w:proofErr w:type="spellStart"/>
+      <w:r>
+        <w:t>independent</w:t>
+      </w:r>
+      <w:proofErr w:type="spellEnd"/>
+      <w:r>
+        <w:t xml:space="preserve"> </w:t>
+      </w:r>
+      <w:proofErr w:type="spellStart"/>
+      <w:r>
+        <w:t>document</w:t>
+      </w:r>
+      <w:proofErr w:type="spellEnd"/>
+      <w:r>
+        <w:t xml:space="preserve">. </w:t>
+      </w:r>
+      <w:proofErr w:type="spellStart"/>
+      <w:r>
+        <w:t>Please</w:t>
+      </w:r>
+      <w:proofErr w:type="spellEnd"/>
+      <w:r>
+        <w:t xml:space="preserve"> do </w:t>
+      </w:r>
+      <w:proofErr w:type="spellStart"/>
+      <w:r>
+        <w:t>not</w:t>
+      </w:r>
+      <w:proofErr w:type="spellEnd"/>
+      <w:r>
+        <w:t xml:space="preserve"> </w:t>
+      </w:r>
+      <w:proofErr w:type="spellStart"/>
+      <w:r>
+        <w:t>revise</w:t>
+      </w:r>
+      <w:proofErr w:type="spellEnd"/>
+      <w:r>
+        <w:t xml:space="preserve"> </w:t>
+      </w:r>
+      <w:proofErr w:type="spellStart"/>
+      <w:r>
+        <w:t>any</w:t>
+      </w:r>
+      <w:proofErr w:type="spellEnd"/>
+      <w:r>
+        <w:t xml:space="preserve"> of the </w:t>
+      </w:r>
+      <w:proofErr w:type="spellStart"/>
+      <w:r>
+        <w:t>current</w:t>
+      </w:r>
+      <w:proofErr w:type="spellEnd"/>
+      <w:r>
+        <w:t xml:space="preserve"> </w:t>
+      </w:r>
+      <w:proofErr w:type="spellStart"/>
+      <w:r>
+        <w:t>designations</w:t>
+      </w:r>
+      <w:proofErr w:type="spellEnd"/>
+      <w:r>
+        <w:t>.</w:t>
+      </w:r>
+    </w:p>
+    <w:p>
+      <w:pPr>
+        <w:pStyle w:val="Titolo2"/>
+      </w:pPr>
+      <w:r>
         <w:t>Applications</w:t>
       </w:r>
     </w:p>
@@ -1788,15 +2605,15 @@
         <w:pStyle w:val="Corpotesto"/>
       </w:pPr>
       <w:r>
-        <w:t xml:space="preserve">Define abbreviations and acronyms the first time they are used in the text, even after they have been defined in the abstract. Abbreviations such as IEEE, SI, MKS, CGS, </w:t>
-      </w:r>
-      <w:proofErr w:type="spellStart"/>
-      <w:r>
-        <w:t>sc</w:t>
-      </w:r>
-      <w:proofErr w:type="spellEnd"/>
-      <w:r>
-        <w:t>, dc, and rms do not have to be defined. Do not use abbreviations in the title or heads unless they are unavoidable.</w:t>
+        <w:t xml:space="preserve">Define abbreviations and acronyms the first time they are used in the text, even after they have been defined in the abstract. Abbreviations such as IEEE, SI, MKS, CGS, sc, dc, and </w:t>
+      </w:r>
+      <w:proofErr w:type="spellStart"/>
+      <w:r>
+        <w:t>rms</w:t>
+      </w:r>
+      <w:proofErr w:type="spellEnd"/>
+      <w:r>
+        <w:t xml:space="preserve"> do not have to be defined. Do not use abbreviations in the title or heads unless they are unavoidable.</w:t>
       </w:r>
     </w:p>
     <w:p>
@@ -1826,7 +2643,15 @@
         <w:pStyle w:val="bulletlist"/>
       </w:pPr>
       <w:r>
-        <w:t xml:space="preserve">Avoid combining SI and CGS units, such as current in amperes and magnetic field in </w:t>
+        <w:t xml:space="preserve">Avoid combining SI and CGS units, such as current in amperes and </w:t>
+      </w:r>
+      <w:proofErr w:type="spellStart"/>
+      <w:r>
+        <w:t>magnetic</w:t>
+      </w:r>
+      <w:proofErr w:type="spellEnd"/>
+      <w:r>
+        <w:t xml:space="preserve"> field in </w:t>
       </w:r>
       <w:proofErr w:type="spellStart"/>
       <w:r>
@@ -1842,7 +2667,23 @@
         <w:pStyle w:val="bulletlist"/>
       </w:pPr>
       <w:r>
-        <w:t>Do not mix complete spellings and abbreviations of units: “Wb/m2” or “</w:t>
+        <w:t xml:space="preserve">Do not mix complete spellings and abbreviations of </w:t>
+      </w:r>
+      <w:proofErr w:type="spellStart"/>
+      <w:r>
+        <w:t>units</w:t>
+      </w:r>
+      <w:proofErr w:type="spellEnd"/>
+      <w:r>
+        <w:t>: “</w:t>
+      </w:r>
+      <w:proofErr w:type="spellStart"/>
+      <w:r>
+        <w:t>Wb</w:t>
+      </w:r>
+      <w:proofErr w:type="spellEnd"/>
+      <w:r>
+        <w:t>/m2” or “</w:t>
       </w:r>
       <w:proofErr w:type="spellStart"/>
       <w:r>
@@ -1850,7 +2691,31 @@
       </w:r>
       <w:proofErr w:type="spellEnd"/>
       <w:r>
-        <w:t xml:space="preserve"> per square meter”, not “</w:t>
+        <w:t xml:space="preserve"> per </w:t>
+      </w:r>
+      <w:proofErr w:type="spellStart"/>
+      <w:r>
+        <w:t>square</w:t>
+      </w:r>
+      <w:proofErr w:type="spellEnd"/>
+      <w:r>
+        <w:t xml:space="preserve"> </w:t>
+      </w:r>
+      <w:proofErr w:type="spellStart"/>
+      <w:r>
+        <w:t>meter</w:t>
+      </w:r>
+      <w:proofErr w:type="spellEnd"/>
+      <w:r>
+        <w:t xml:space="preserve">”, </w:t>
+      </w:r>
+      <w:proofErr w:type="spellStart"/>
+      <w:r>
+        <w:t>not</w:t>
+      </w:r>
+      <w:proofErr w:type="spellEnd"/>
+      <w:r>
+        <w:t xml:space="preserve"> “</w:t>
       </w:r>
       <w:proofErr w:type="spellStart"/>
       <w:r>
@@ -1858,7 +2723,15 @@
       </w:r>
       <w:proofErr w:type="spellEnd"/>
       <w:r>
-        <w:t xml:space="preserve">/m2”.  Spell out units when they appear in text: “. . . a few </w:t>
+        <w:t xml:space="preserve">/m2”.  Spell out units when they appear in text: “. . . a </w:t>
+      </w:r>
+      <w:proofErr w:type="spellStart"/>
+      <w:r>
+        <w:t>few</w:t>
+      </w:r>
+      <w:proofErr w:type="spellEnd"/>
+      <w:r>
+        <w:t xml:space="preserve"> </w:t>
       </w:r>
       <w:proofErr w:type="spellStart"/>
       <w:r>
@@ -1866,7 +2739,15 @@
       </w:r>
       <w:proofErr w:type="spellEnd"/>
       <w:r>
-        <w:t>”, not “. . . a few H”.</w:t>
+        <w:t xml:space="preserve">”, </w:t>
+      </w:r>
+      <w:proofErr w:type="spellStart"/>
+      <w:r>
+        <w:t>not</w:t>
+      </w:r>
+      <w:proofErr w:type="spellEnd"/>
+      <w:r>
+        <w:t xml:space="preserve"> “. . . a few H”.</w:t>
       </w:r>
     </w:p>
     <w:p>
@@ -1989,7 +2870,23 @@
         <w:pStyle w:val="Corpotesto"/>
       </w:pPr>
       <w:r>
-        <w:t xml:space="preserve">Note that the equation is </w:t>
+        <w:t xml:space="preserve">Note that the </w:t>
+      </w:r>
+      <w:proofErr w:type="spellStart"/>
+      <w:r>
+        <w:t>equation</w:t>
+      </w:r>
+      <w:proofErr w:type="spellEnd"/>
+      <w:r>
+        <w:t xml:space="preserve"> </w:t>
+      </w:r>
+      <w:proofErr w:type="spellStart"/>
+      <w:r>
+        <w:t>is</w:t>
+      </w:r>
+      <w:proofErr w:type="spellEnd"/>
+      <w:r>
+        <w:t xml:space="preserve"> </w:t>
       </w:r>
       <w:proofErr w:type="spellStart"/>
       <w:r>
@@ -1997,15 +2894,15 @@
       </w:r>
       <w:proofErr w:type="spellEnd"/>
       <w:r>
-        <w:t xml:space="preserve"> using a </w:t>
-      </w:r>
-      <w:proofErr w:type="spellStart"/>
-      <w:r>
-        <w:t>center</w:t>
-      </w:r>
-      <w:proofErr w:type="spellEnd"/>
-      <w:r>
-        <w:t xml:space="preserve"> tab stop. Be sure that the symbols in your equation have been defined before or immediately following the equation. Use “(1)”, not “Eq. (1)” or “equation (1)”, except at the beginning of a sentence: “Equation (1) is . . .”</w:t>
+        <w:t xml:space="preserve"> </w:t>
+      </w:r>
+      <w:proofErr w:type="spellStart"/>
+      <w:r>
+        <w:t>using</w:t>
+      </w:r>
+      <w:proofErr w:type="spellEnd"/>
+      <w:r>
+        <w:t xml:space="preserve"> a center tab stop. Be sure that the symbols in your equation have been defined before or immediately following the equation. Use “(1)”, not “Eq. (1)” or “equation (1)”, except at the beginning of a sentence: “Equation (1) is . . .”</w:t>
       </w:r>
     </w:p>
     <w:p>
@@ -2069,6 +2966,7 @@
         <w:pStyle w:val="bulletlist"/>
       </w:pPr>
       <w:r>
+        <w:lastRenderedPageBreak/>
         <w:t>A graph within a graph is an “inset”, not an “insert”. The word alternatively is preferred to the word “alternately” (unless you really mean something that alternates).</w:t>
       </w:r>
     </w:p>
@@ -2117,7 +3015,6 @@
         <w:pStyle w:val="bulletlist"/>
       </w:pPr>
       <w:r>
-        <w:lastRenderedPageBreak/>
         <w:t>There is no period after the “et” in the Latin abbreviation “et al.”.</w:t>
       </w:r>
     </w:p>
@@ -2406,10 +3303,7 @@
         <w:pStyle w:val="Corpotesto"/>
       </w:pPr>
       <w:r>
-        <w:t xml:space="preserve">Text heads organize the topics on a relational, hierarchical basis. For example, the paper title is the primary text head because all subsequent material relates and elaborates on this </w:t>
-      </w:r>
-      <w:r>
-        <w:t>one topic. If there are two or more sub-topics, the next level head (uppercase Roman numerals) should be used and, conversely, if there are not at least two sub-topics, then no subheads should be introduced. Styles named “Heading 1”, “Heading 2”, “Heading 3”, and “Heading 4” are prescribed.</w:t>
+        <w:t>Text heads organize the topics on a relational, hierarchical basis. For example, the paper title is the primary text head because all subsequent material relates and elaborates on this one topic. If there are two or more sub-topics, the next level head (uppercase Roman numerals) should be used and, conversely, if there are not at least two sub-topics, then no subheads should be introduced. Styles named “Heading 1”, “Heading 2”, “Heading 3”, and “Heading 4” are prescribed.</w:t>
       </w:r>
     </w:p>
     <w:p>
@@ -2767,7 +3661,31 @@
         <w:t>The preferred spelling of the word “acknowledgment” in America is without an “e” after the “g</w:t>
       </w:r>
       <w:r>
-        <w:t>”. Avoid the stilted expression “</w:t>
+        <w:t xml:space="preserve">”. </w:t>
+      </w:r>
+      <w:proofErr w:type="spellStart"/>
+      <w:r>
+        <w:t>Avoid</w:t>
+      </w:r>
+      <w:proofErr w:type="spellEnd"/>
+      <w:r>
+        <w:t xml:space="preserve"> the </w:t>
+      </w:r>
+      <w:proofErr w:type="spellStart"/>
+      <w:r>
+        <w:t>stilted</w:t>
+      </w:r>
+      <w:proofErr w:type="spellEnd"/>
+      <w:r>
+        <w:t xml:space="preserve"> </w:t>
+      </w:r>
+      <w:proofErr w:type="spellStart"/>
+      <w:r>
+        <w:t>expression</w:t>
+      </w:r>
+      <w:proofErr w:type="spellEnd"/>
+      <w:r>
+        <w:t xml:space="preserve"> “</w:t>
       </w:r>
       <w:r>
         <w:rPr>
@@ -2775,13 +3693,16 @@
         </w:rPr>
         <w:t>o</w:t>
       </w:r>
-      <w:proofErr w:type="spellStart"/>
-      <w:r>
-        <w:t>ne</w:t>
-      </w:r>
-      <w:proofErr w:type="spellEnd"/>
-      <w:r>
-        <w:t xml:space="preserve"> of us (R. B. G.) thanks </w:t>
+      <w:r>
+        <w:t xml:space="preserve">ne of </w:t>
+      </w:r>
+      <w:proofErr w:type="spellStart"/>
+      <w:r>
+        <w:t>us</w:t>
+      </w:r>
+      <w:proofErr w:type="spellEnd"/>
+      <w:r>
+        <w:t xml:space="preserve"> (R. B. G.) thanks </w:t>
       </w:r>
       <w:r>
         <w:t>...</w:t>
@@ -2838,7 +3759,11 @@
         <w:pStyle w:val="references"/>
       </w:pPr>
       <w:r>
-        <w:t>G. Premsankar, M. Di Francesco and T. Taleb, "Edge Computing for the Internet of Things: A Case Study," in IEEE Internet of Things Journal, vol. 5, no. 2, pp. 1275-1284, April 2018, doi: 10.1109/JIOT.2018.2805263.</w:t>
+        <w:t xml:space="preserve">G. Premsankar, M. Di Francesco and T. Taleb, "Edge Computing for the Internet of Things: A Case Study," in IEEE Internet of Things </w:t>
+      </w:r>
+      <w:r>
+        <w:lastRenderedPageBreak/>
+        <w:t>Journal, vol. 5, no. 2, pp. 1275-1284, April 2018, doi: 10.1109/JIOT.2018.2805263.</w:t>
       </w:r>
     </w:p>
     <w:p>
@@ -2905,7 +3830,6 @@
         <w:rPr>
           <w:noProof/>
         </w:rPr>
-        <w:lastRenderedPageBreak/>
         <w:drawing>
           <wp:anchor distT="0" distB="0" distL="114300" distR="114300" simplePos="0" relativeHeight="251657728" behindDoc="1" locked="0" layoutInCell="1" allowOverlap="1" wp14:anchorId="50A5432F" wp14:editId="6F0F41D4">
             <wp:simplePos x="0" y="0"/>
@@ -2971,15 +3895,7 @@
                           <w:pStyle w:val="Corpotesto"/>
                         </w:pPr>
                         <w:r>
-                          <w:t xml:space="preserve">To have non-visible rules on your frame, use the MSWord “Format” pull-down menu, select Text Box &gt; </w:t>
-                        </w:r>
-                        <w:proofErr w:type="spellStart"/>
-                        <w:r>
-                          <w:t>Colors</w:t>
-                        </w:r>
-                        <w:proofErr w:type="spellEnd"/>
-                        <w:r>
-                          <w:t xml:space="preserve"> and Lines to choose No Fill and No Line.</w:t>
+                          <w:t>To have non-visible rules on your frame, use the MSWord “Format” pull-down menu, select Text Box &gt; Colors and Lines to choose No Fill and No Line.</w:t>
                         </w:r>
                       </w:p>
                     </wne:txbxContent>
@@ -5254,6 +6170,7 @@
   <w:style w:type="character" w:default="1" w:styleId="Carpredefinitoparagrafo">
     <w:name w:val="Default Paragraph Font"/>
     <w:uiPriority w:val="1"/>
+    <w:semiHidden/>
     <w:unhideWhenUsed/>
   </w:style>
   <w:style w:type="table" w:default="1" w:styleId="Tabellanormale">

--- a/Wireless Networks for Mobile Applications/Project/Edge Computing for IoT Survey/Survey.docx
+++ b/Wireless Networks for Mobile Applications/Project/Edge Computing for IoT Survey/Survey.docx
@@ -528,7 +528,10 @@
         <w:spacing w:before="0pt" w:after="6pt"/>
       </w:pPr>
       <w:r>
-        <w:t>Introduction</w:t>
+        <w:t>I</w:t>
+      </w:r>
+      <w:r>
+        <w:t>ntroduction</w:t>
       </w:r>
       <w:r>
         <w:t xml:space="preserve">: context and </w:t>
@@ -652,7 +655,6 @@
     <w:p>
       <w:pPr>
         <w:pStyle w:val="Corpotesto"/>
-        <w:spacing w:after="0pt"/>
         <w:rPr>
           <w:lang w:val="en-GB"/>
         </w:rPr>
@@ -671,7 +673,6 @@
           <w:ilvl w:val="0"/>
           <w:numId w:val="25"/>
         </w:numPr>
-        <w:spacing w:after="0pt"/>
         <w:rPr>
           <w:lang w:val="en-GB"/>
         </w:rPr>
@@ -698,7 +699,6 @@
           <w:ilvl w:val="0"/>
           <w:numId w:val="25"/>
         </w:numPr>
-        <w:spacing w:after="0pt"/>
         <w:rPr>
           <w:lang w:val="en-GB"/>
         </w:rPr>
@@ -749,7 +749,6 @@
           <w:ilvl w:val="0"/>
           <w:numId w:val="25"/>
         </w:numPr>
-        <w:spacing w:after="0pt"/>
         <w:rPr>
           <w:lang w:val="en-GB"/>
         </w:rPr>
@@ -863,10 +862,28 @@
       <w:pPr>
         <w:pStyle w:val="Corpotesto"/>
         <w:spacing w:after="0pt"/>
-        <w:rPr>
-          <w:lang w:val="en-GB"/>
-        </w:rPr>
-      </w:pPr>
+        <w:ind w:firstLine="0pt"/>
+        <w:rPr>
+          <w:lang w:val="en-GB"/>
+        </w:rPr>
+      </w:pPr>
+    </w:p>
+    <w:p>
+      <w:pPr>
+        <w:pStyle w:val="Corpotesto"/>
+        <w:spacing w:after="0pt"/>
+        <w:ind w:firstLine="0pt"/>
+        <w:rPr>
+          <w:lang w:val="en-GB"/>
+        </w:rPr>
+      </w:pPr>
+      <w:r>
+        <w:rPr>
+          <w:lang w:val="en-GB"/>
+        </w:rPr>
+        <w:lastRenderedPageBreak/>
+        <w:tab/>
+      </w:r>
       <w:r>
         <w:rPr>
           <w:lang w:val="en-GB"/>
@@ -928,7 +945,6 @@
         <w:rPr>
           <w:lang w:val="en-GB"/>
         </w:rPr>
-        <w:lastRenderedPageBreak/>
         <w:t>Reduced latency</w:t>
       </w:r>
     </w:p>
@@ -1156,7 +1172,18 @@
           <w:lang w:val="en-GB"/>
         </w:rPr>
         <w:tab/>
-        <w:t xml:space="preserve">At the end, this works provides insights on </w:t>
+      </w:r>
+      <w:r>
+        <w:rPr>
+          <w:lang w:val="en-GB"/>
+        </w:rPr>
+        <w:t>As last point</w:t>
+      </w:r>
+      <w:r>
+        <w:rPr>
+          <w:lang w:val="en-GB"/>
+        </w:rPr>
+        <w:t xml:space="preserve">, this work provides insights on </w:t>
       </w:r>
       <w:r>
         <w:rPr>
@@ -1200,7 +1227,10 @@
         <w:pStyle w:val="Titolo1"/>
       </w:pPr>
       <w:r>
-        <w:t>edge computing</w:t>
+        <w:t>E</w:t>
+      </w:r>
+      <w:r>
+        <w:t>dge computing</w:t>
       </w:r>
       <w:r>
         <w:t xml:space="preserve"> in internet of things</w:t>
@@ -1267,7 +1297,19 @@
         <w:rPr>
           <w:lang w:val="en-GB"/>
         </w:rPr>
-        <w:t xml:space="preserve"> This section also provides some edge computing applications that witness the strength of this paradigm. </w:t>
+        <w:t xml:space="preserve"> This section also provides some edge computing applications that witness the strength of this paradigm</w:t>
+      </w:r>
+      <w:r>
+        <w:rPr>
+          <w:lang w:val="en-GB"/>
+        </w:rPr>
+        <w:t xml:space="preserve"> in IoT low-latency applications</w:t>
+      </w:r>
+      <w:r>
+        <w:rPr>
+          <w:lang w:val="en-GB"/>
+        </w:rPr>
+        <w:t xml:space="preserve">. </w:t>
       </w:r>
     </w:p>
     <w:p>
@@ -1326,13 +1368,13 @@
         <w:rPr>
           <w:lang w:val="en-GB"/>
         </w:rPr>
-        <w:t xml:space="preserve">: Edge devices, including sensors and intelligent machines, now possess the capability to capture streaming data and perform immediate analysis. This approach aligns with the evolving computational philosophy of "moving the algorithm to the data" rather than transporting data to centralized algorithms. For instance, in smart transportation systems, traffic light </w:t>
-      </w:r>
-      <w:r>
-        <w:rPr>
-          <w:lang w:val="en-GB"/>
-        </w:rPr>
-        <w:t>cameras can simultaneously capture and analyse data, enabling instantaneous decision-making to optimize traffic flow.</w:t>
+        <w:t xml:space="preserve">: Edge devices, including sensors and intelligent machines, now possess the capability to capture streaming data and perform immediate analysis. This approach aligns with the evolving </w:t>
+      </w:r>
+      <w:r>
+        <w:rPr>
+          <w:lang w:val="en-GB"/>
+        </w:rPr>
+        <w:t>computational philosophy of "moving the algorithm to the data" rather than transporting data to centralized algorithms. For instance, in smart transportation systems, traffic light cameras can simultaneously capture and analyse data, enabling instantaneous decision-making to optimize traffic flow.</w:t>
       </w:r>
     </w:p>
     <w:p>
@@ -1398,92 +1440,76 @@
     <w:p>
       <w:pPr>
         <w:pStyle w:val="Corpotesto"/>
+        <w:numPr>
+          <w:ilvl w:val="0"/>
+          <w:numId w:val="28"/>
+        </w:numPr>
         <w:spacing w:after="0pt"/>
-        <w:ind w:firstLine="14.45pt"/>
-        <w:rPr>
-          <w:lang w:val="en-GB"/>
-        </w:rPr>
-      </w:pPr>
-      <w:r>
-        <w:rPr>
-          <w:lang w:val="en-GB"/>
-        </w:rPr>
-        <w:t>•</w:t>
-      </w:r>
-      <w:r>
-        <w:rPr>
-          <w:lang w:val="en-GB"/>
-        </w:rPr>
-        <w:tab/>
+        <w:rPr>
+          <w:lang w:val="en-GB"/>
+        </w:rPr>
+      </w:pPr>
+      <w:r>
+        <w:rPr>
+          <w:lang w:val="en-GB"/>
+        </w:rPr>
         <w:t>Faster generation of actionable insights</w:t>
       </w:r>
     </w:p>
     <w:p>
       <w:pPr>
         <w:pStyle w:val="Corpotesto"/>
+        <w:numPr>
+          <w:ilvl w:val="0"/>
+          <w:numId w:val="28"/>
+        </w:numPr>
         <w:spacing w:after="0pt"/>
-        <w:ind w:firstLine="14.45pt"/>
-        <w:rPr>
-          <w:lang w:val="en-GB"/>
-        </w:rPr>
-      </w:pPr>
-      <w:r>
-        <w:rPr>
-          <w:lang w:val="en-GB"/>
-        </w:rPr>
-        <w:t>•</w:t>
-      </w:r>
-      <w:r>
-        <w:rPr>
-          <w:lang w:val="en-GB"/>
-        </w:rPr>
-        <w:tab/>
+        <w:rPr>
+          <w:lang w:val="en-GB"/>
+        </w:rPr>
+      </w:pPr>
+      <w:r>
+        <w:rPr>
+          <w:lang w:val="en-GB"/>
+        </w:rPr>
         <w:t>Reduced network bandwidth consumption</w:t>
       </w:r>
     </w:p>
     <w:p>
       <w:pPr>
         <w:pStyle w:val="Corpotesto"/>
+        <w:numPr>
+          <w:ilvl w:val="0"/>
+          <w:numId w:val="28"/>
+        </w:numPr>
         <w:spacing w:after="0pt"/>
-        <w:ind w:firstLine="14.45pt"/>
-        <w:rPr>
-          <w:lang w:val="en-GB"/>
-        </w:rPr>
-      </w:pPr>
-      <w:r>
-        <w:rPr>
-          <w:lang w:val="en-GB"/>
-        </w:rPr>
-        <w:t>•</w:t>
-      </w:r>
-      <w:r>
-        <w:rPr>
-          <w:lang w:val="en-GB"/>
-        </w:rPr>
-        <w:tab/>
+        <w:rPr>
+          <w:lang w:val="en-GB"/>
+        </w:rPr>
+      </w:pPr>
+      <w:r>
+        <w:rPr>
+          <w:lang w:val="en-GB"/>
+        </w:rPr>
         <w:t>Decreased operational costs</w:t>
       </w:r>
     </w:p>
     <w:p>
       <w:pPr>
         <w:pStyle w:val="Corpotesto"/>
+        <w:numPr>
+          <w:ilvl w:val="0"/>
+          <w:numId w:val="28"/>
+        </w:numPr>
         <w:spacing w:after="0pt"/>
-        <w:ind w:firstLine="14.45pt"/>
-        <w:rPr>
-          <w:lang w:val="en-GB"/>
-        </w:rPr>
-      </w:pPr>
-      <w:r>
-        <w:rPr>
-          <w:lang w:val="en-GB"/>
-        </w:rPr>
-        <w:t>•</w:t>
-      </w:r>
-      <w:r>
-        <w:rPr>
-          <w:lang w:val="en-GB"/>
-        </w:rPr>
-        <w:tab/>
+        <w:rPr>
+          <w:lang w:val="en-GB"/>
+        </w:rPr>
+      </w:pPr>
+      <w:r>
+        <w:rPr>
+          <w:lang w:val="en-GB"/>
+        </w:rPr>
         <w:t>Immediate decision-making capabilities</w:t>
       </w:r>
     </w:p>
@@ -1518,10 +1544,19 @@
         <w:rPr>
           <w:lang w:val="en-GB"/>
         </w:rPr>
-        <w:t>: By localizing data collection and analysis, edge computing inherently improves data security. Reduced extensive routing minimizes potential vulnerability points, making it easier to identify and mitigate suspicious activities before they escalate into significant security breaches. This multifaceted approach positions edge computing as a transformative technology that addresses fundamental limitations in traditional IoT architectures, offering unprecedented levels of efficiency, responsiveness, and intelligence</w:t>
-      </w:r>
-      <w:r>
-        <w:t>.</w:t>
+        <w:t xml:space="preserve">: By localizing data collection and analysis, edge computing inherently improves data security. Reduced extensive routing minimizes potential vulnerability points, making it easier to identify and mitigate suspicious activities before they escalate into significant security breaches. </w:t>
+      </w:r>
+      <w:r>
+        <w:rPr>
+          <w:lang w:val="en-GB"/>
+        </w:rPr>
+        <w:t xml:space="preserve">In fact, since edge computing provides computational resources, data are generated and processed within nodes in the edge network. </w:t>
+      </w:r>
+      <w:r>
+        <w:rPr>
+          <w:lang w:val="en-GB"/>
+        </w:rPr>
+        <w:t xml:space="preserve">This allows to remove private information before sending data to the cloud, avoiding potential privacy issues. </w:t>
       </w:r>
     </w:p>
     <w:p>
@@ -1558,51 +1593,17 @@
         <w:t xml:space="preserve"> environment should meet specific requirements</w:t>
       </w:r>
       <w:r>
-        <w:t xml:space="preserve"> to </w:t>
-      </w:r>
-      <w:proofErr w:type="spellStart"/>
-      <w:r>
-        <w:t>achieve</w:t>
-      </w:r>
-      <w:proofErr w:type="spellEnd"/>
-      <w:r>
-        <w:t xml:space="preserve"> </w:t>
-      </w:r>
-      <w:r>
-        <w:t xml:space="preserve">the </w:t>
-      </w:r>
-      <w:proofErr w:type="spellStart"/>
-      <w:r>
-        <w:t>different</w:t>
-      </w:r>
-      <w:proofErr w:type="spellEnd"/>
+        <w:t xml:space="preserve"> to achieve </w:t>
+      </w:r>
+      <w:r>
+        <w:t>the different</w:t>
+      </w:r>
       <w:r>
         <w:t xml:space="preserve"> features</w:t>
       </w:r>
       <w:r>
-        <w:t xml:space="preserve"> </w:t>
-      </w:r>
-      <w:proofErr w:type="spellStart"/>
-      <w:r>
-        <w:t>provided</w:t>
-      </w:r>
-      <w:proofErr w:type="spellEnd"/>
-      <w:r>
-        <w:t xml:space="preserve"> by </w:t>
-      </w:r>
-      <w:proofErr w:type="spellStart"/>
-      <w:r>
-        <w:t>edge</w:t>
-      </w:r>
-      <w:proofErr w:type="spellEnd"/>
-      <w:r>
-        <w:t xml:space="preserve"> computing </w:t>
-      </w:r>
-      <w:proofErr w:type="spellStart"/>
-      <w:r>
-        <w:t>paradigm</w:t>
-      </w:r>
-      <w:proofErr w:type="spellEnd"/>
+        <w:t xml:space="preserve"> provided by edge computing paradigm</w:t>
+      </w:r>
       <w:r>
         <w:t xml:space="preserve">. </w:t>
       </w:r>
@@ -1629,7 +1630,6 @@
           <w:lang w:val="en-US"/>
         </w:rPr>
       </w:pPr>
-      <w:proofErr w:type="spellStart"/>
       <w:r>
         <w:rPr>
           <w:b/>
@@ -1637,23 +1637,13 @@
         </w:rPr>
         <w:t>Latency</w:t>
       </w:r>
-      <w:proofErr w:type="spellEnd"/>
       <w:r>
         <w:rPr>
           <w:b/>
           <w:bCs/>
         </w:rPr>
-        <w:t xml:space="preserve"> </w:t>
-      </w:r>
-      <w:proofErr w:type="spellStart"/>
-      <w:r>
-        <w:rPr>
-          <w:b/>
-          <w:bCs/>
-        </w:rPr>
-        <w:t>Minimization</w:t>
-      </w:r>
-      <w:proofErr w:type="spellEnd"/>
+        <w:t xml:space="preserve"> Minimization</w:t>
+      </w:r>
       <w:r>
         <w:t xml:space="preserve">: </w:t>
       </w:r>
@@ -1733,6 +1723,7 @@
           <w:bCs/>
           <w:lang w:val="en-US"/>
         </w:rPr>
+        <w:lastRenderedPageBreak/>
         <w:t>Real-time interactions</w:t>
       </w:r>
       <w:r>
@@ -1745,14 +1736,7 @@
         <w:rPr>
           <w:lang w:val="en-US"/>
         </w:rPr>
-        <w:t xml:space="preserve">Many IoT applications require immediate data processing and response. Edge computing supports real-time interactions essential for systems like </w:t>
-      </w:r>
-      <w:r>
-        <w:rPr>
-          <w:lang w:val="en-US"/>
-        </w:rPr>
-        <w:lastRenderedPageBreak/>
-        <w:t>collision avoidance in autonomous vehicles and industrial monitoring.</w:t>
+        <w:t>Many IoT applications require immediate data processing and response. Edge computing supports real-time interactions essential for systems like collision avoidance in autonomous vehicles and industrial monitoring.</w:t>
       </w:r>
     </w:p>
     <w:p>
@@ -1816,1233 +1800,1000 @@
         <w:pStyle w:val="Titolo2"/>
       </w:pPr>
       <w:r>
-        <w:t>Computing paradigms</w:t>
-      </w:r>
-    </w:p>
-    <w:p>
-      <w:pPr>
-        <w:pStyle w:val="Corpotesto"/>
-      </w:pPr>
-      <w:r>
-        <w:t xml:space="preserve">The template </w:t>
-      </w:r>
+        <w:t>Edge c</w:t>
+      </w:r>
+      <w:r>
+        <w:t>omputing paradigms</w:t>
+      </w:r>
+    </w:p>
+    <w:p>
+      <w:pPr>
+        <w:pStyle w:val="Corpotesto"/>
+      </w:pPr>
+      <w:r>
+        <w:t>Edge computing represents a decentralized computing platform that brings cloud computing capabilities closer to IoT devices at the network edge. Unlike traditional cloud computing, which relies on centralized</w:t>
+      </w:r>
+      <w:r>
+        <w:t xml:space="preserve"> </w:t>
+      </w:r>
+      <w:r>
+        <w:t xml:space="preserve">remote servers, </w:t>
+      </w:r>
+      <w:r>
+        <w:t>following</w:t>
+      </w:r>
+      <w:r>
+        <w:t xml:space="preserve"> </w:t>
+      </w:r>
+      <w:r>
+        <w:rPr>
+          <w:lang w:val="en-GB"/>
+        </w:rPr>
+        <w:t>Hassan et al.</w:t>
+      </w:r>
+      <w:r>
+        <w:rPr>
+          <w:lang w:val="en-GB"/>
+        </w:rPr>
+        <w:t xml:space="preserve"> [1]</w:t>
+      </w:r>
+      <w:r>
+        <w:rPr>
+          <w:lang w:val="en-GB"/>
+        </w:rPr>
+        <w:t>,</w:t>
+      </w:r>
+      <w:r>
+        <w:rPr>
+          <w:lang w:val="en-GB"/>
+        </w:rPr>
+        <w:t xml:space="preserve"> </w:t>
+      </w:r>
+      <w:r>
+        <w:t>edge computing offers several paradigmatic approaches:</w:t>
+      </w:r>
+    </w:p>
+    <w:p>
+      <w:pPr>
+        <w:pStyle w:val="Corpotesto"/>
+        <w:numPr>
+          <w:ilvl w:val="0"/>
+          <w:numId w:val="29"/>
+        </w:numPr>
+      </w:pPr>
+      <w:r>
+        <w:rPr>
+          <w:b/>
+          <w:bCs/>
+        </w:rPr>
+        <w:t>Fog Computing</w:t>
+      </w:r>
+      <w:r>
+        <w:t>: Utilizes local network devices like routers or switches within a limited geographic region to provide computational services, emerging as a premier technology following IoT success.</w:t>
+      </w:r>
+    </w:p>
+    <w:p>
+      <w:pPr>
+        <w:pStyle w:val="Corpotesto"/>
+        <w:numPr>
+          <w:ilvl w:val="0"/>
+          <w:numId w:val="29"/>
+        </w:numPr>
+      </w:pPr>
+      <w:r>
+        <w:rPr>
+          <w:b/>
+          <w:bCs/>
+        </w:rPr>
+        <w:t>Cloudlet Computing</w:t>
+      </w:r>
+      <w:r>
+        <w:t>: Involves performing delay-sensitive and computation-intensive tasks on local area network servers, reducing processing time for IoT devices.</w:t>
+      </w:r>
+    </w:p>
+    <w:p>
+      <w:pPr>
+        <w:pStyle w:val="Corpotesto"/>
+        <w:numPr>
+          <w:ilvl w:val="0"/>
+          <w:numId w:val="29"/>
+        </w:numPr>
+      </w:pPr>
+      <w:r>
+        <w:rPr>
+          <w:b/>
+          <w:bCs/>
+        </w:rPr>
+        <w:t>Mobile Edge Computing (MEC)</w:t>
+      </w:r>
+      <w:r>
+        <w:t>: Brings cloud computing capabilities to the edge of cellular networks, with computational and storage services provided at base stations.</w:t>
+      </w:r>
+    </w:p>
+    <w:p>
+      <w:pPr>
+        <w:pStyle w:val="Corpotesto"/>
+        <w:numPr>
+          <w:ilvl w:val="0"/>
+          <w:numId w:val="29"/>
+        </w:numPr>
+      </w:pPr>
+      <w:r>
+        <w:rPr>
+          <w:b/>
+          <w:bCs/>
+        </w:rPr>
+        <w:t>Mobile Ad Hoc Cloud (MAC)</w:t>
+      </w:r>
+      <w:r>
+        <w:t>: Leverages shared resources of available mobile devices in local proximity to process computation-intensive tasks.</w:t>
+      </w:r>
+    </w:p>
+    <w:p>
+      <w:pPr>
+        <w:pStyle w:val="Corpotesto"/>
+        <w:numPr>
+          <w:ilvl w:val="0"/>
+          <w:numId w:val="29"/>
+        </w:numPr>
+      </w:pPr>
+      <w:r>
+        <w:rPr>
+          <w:b/>
+          <w:bCs/>
+        </w:rPr>
+        <w:t>Hybrid Computing</w:t>
+      </w:r>
+      <w:r>
+        <w:t>: Combines cloud and edge computing infrastructures to overcome cloud latency issues while maintaining access to large computing resources.</w:t>
+      </w:r>
+    </w:p>
+    <w:p>
+      <w:pPr>
+        <w:pStyle w:val="Titolo2"/>
+      </w:pPr>
+      <w:r>
+        <w:t>Data types</w:t>
+      </w:r>
+    </w:p>
+    <w:p>
+      <w:pPr>
+        <w:pStyle w:val="Corpotesto"/>
+        <w:rPr>
+          <w:lang w:val="en-GB"/>
+        </w:rPr>
+      </w:pPr>
+      <w:r>
+        <w:rPr>
+          <w:lang w:val="en-GB"/>
+        </w:rPr>
+        <w:t>Edge computing addresses various data types categorized primarily by their delay sensitivity:</w:t>
+      </w:r>
+    </w:p>
+    <w:p>
+      <w:pPr>
+        <w:pStyle w:val="Corpotesto"/>
+        <w:numPr>
+          <w:ilvl w:val="0"/>
+          <w:numId w:val="30"/>
+        </w:numPr>
+        <w:rPr>
+          <w:lang w:val="en-GB"/>
+        </w:rPr>
+      </w:pPr>
+      <w:r>
+        <w:rPr>
+          <w:b/>
+          <w:bCs/>
+          <w:lang w:val="en-GB"/>
+        </w:rPr>
+        <w:t>Hard Real-Time Data</w:t>
+      </w:r>
+      <w:r>
+        <w:rPr>
+          <w:lang w:val="en-GB"/>
+        </w:rPr>
+        <w:t>: Requires absolute zero tolerance for delay. These are critical data streams where even minimal latency can compromise system performance or safety.</w:t>
+      </w:r>
+    </w:p>
+    <w:p>
+      <w:pPr>
+        <w:pStyle w:val="Corpotesto"/>
+        <w:numPr>
+          <w:ilvl w:val="0"/>
+          <w:numId w:val="30"/>
+        </w:numPr>
+        <w:rPr>
+          <w:lang w:val="en-GB"/>
+        </w:rPr>
+      </w:pPr>
+      <w:r>
+        <w:rPr>
+          <w:b/>
+          <w:bCs/>
+          <w:lang w:val="en-GB"/>
+        </w:rPr>
+        <w:t>Soft Real-Time Data</w:t>
+      </w:r>
+      <w:r>
+        <w:rPr>
+          <w:lang w:val="en-GB"/>
+        </w:rPr>
+        <w:t>: Allows for bounded delays within specific time constraints. These data types can tolerate some processing time without significant performance degradation.</w:t>
+      </w:r>
+    </w:p>
+    <w:p>
+      <w:pPr>
+        <w:pStyle w:val="Corpotesto"/>
+        <w:numPr>
+          <w:ilvl w:val="0"/>
+          <w:numId w:val="30"/>
+        </w:numPr>
+        <w:rPr>
+          <w:lang w:val="en-GB"/>
+        </w:rPr>
+      </w:pPr>
+      <w:r>
+        <w:rPr>
+          <w:b/>
+          <w:bCs/>
+          <w:lang w:val="en-GB"/>
+        </w:rPr>
+        <w:t>Non-Real-Time Data</w:t>
+      </w:r>
+      <w:r>
+        <w:rPr>
+          <w:lang w:val="en-GB"/>
+        </w:rPr>
+        <w:t>: Represents delay-tolerant applications where immediate processing is not crucial, offering more flexibility in data handling and analysis.</w:t>
+      </w:r>
+    </w:p>
+    <w:p>
+      <w:pPr>
+        <w:pStyle w:val="Corpotesto"/>
+        <w:rPr>
+          <w:lang w:val="en-GB"/>
+        </w:rPr>
+      </w:pPr>
+      <w:r>
+        <w:rPr>
+          <w:lang w:val="en-GB"/>
+        </w:rPr>
+        <w:t>The primary motivation for edge computing is its ability to handle these diverse data types more effectively than traditional cloud computing, especially for delay-sensitive applications.</w:t>
+      </w:r>
+    </w:p>
+    <w:p>
+      <w:pPr>
+        <w:pStyle w:val="Titolo2"/>
+      </w:pPr>
+      <w:r>
+        <w:t>Applications</w:t>
+      </w:r>
+    </w:p>
+    <w:p>
+      <w:pPr>
+        <w:pStyle w:val="Corpotesto"/>
+        <w:rPr>
+          <w:lang w:val="en-GB"/>
+        </w:rPr>
+      </w:pPr>
+      <w:r>
+        <w:t xml:space="preserve">According to what discussed by </w:t>
+      </w:r>
+      <w:r>
+        <w:rPr>
+          <w:lang w:val="en-GB"/>
+        </w:rPr>
+        <w:t>Hassan et al. [1]</w:t>
+      </w:r>
+      <w:r>
+        <w:rPr>
+          <w:lang w:val="en-GB"/>
+        </w:rPr>
+        <w:t>, e</w:t>
+      </w:r>
+      <w:r>
+        <w:rPr>
+          <w:lang w:val="en-GB"/>
+        </w:rPr>
+        <w:t>dge computing has emerged as a transformative technology across multiple domains:</w:t>
+      </w:r>
+    </w:p>
+    <w:p>
+      <w:pPr>
+        <w:pStyle w:val="Corpotesto"/>
+        <w:numPr>
+          <w:ilvl w:val="0"/>
+          <w:numId w:val="31"/>
+        </w:numPr>
+        <w:rPr>
+          <w:lang w:val="en-GB"/>
+        </w:rPr>
+      </w:pPr>
+      <w:r>
+        <w:rPr>
+          <w:lang w:val="en-GB"/>
+        </w:rPr>
+        <w:t>Smart Homes: Enables automated monitoring and metering of utilities like water, electricity, and gas, allowing real-time data analytics at the network edge.</w:t>
+      </w:r>
+    </w:p>
+    <w:p>
+      <w:pPr>
+        <w:pStyle w:val="Corpotesto"/>
+        <w:numPr>
+          <w:ilvl w:val="0"/>
+          <w:numId w:val="31"/>
+        </w:numPr>
+        <w:rPr>
+          <w:lang w:val="en-GB"/>
+        </w:rPr>
+      </w:pPr>
+      <w:r>
+        <w:rPr>
+          <w:lang w:val="en-GB"/>
+        </w:rPr>
+        <w:t>Healthcare: Supports remote health monitoring, enables immediate reactions to health-related data, and resolves latency issues inherent in cloud-based medical applications.</w:t>
+      </w:r>
+    </w:p>
+    <w:p>
+      <w:pPr>
+        <w:pStyle w:val="Corpotesto"/>
+        <w:numPr>
+          <w:ilvl w:val="0"/>
+          <w:numId w:val="31"/>
+        </w:numPr>
+        <w:rPr>
+          <w:lang w:val="en-GB"/>
+        </w:rPr>
+      </w:pPr>
+      <w:r>
+        <w:rPr>
+          <w:lang w:val="en-GB"/>
+        </w:rPr>
+        <w:t>Video Surveillance: Facilitates efficient storage, management, and processing of video content from multiple cameras and sensors, often collaborating with cloud computing.</w:t>
+      </w:r>
+    </w:p>
+    <w:p>
+      <w:pPr>
+        <w:pStyle w:val="Corpotesto"/>
+        <w:numPr>
+          <w:ilvl w:val="0"/>
+          <w:numId w:val="31"/>
+        </w:numPr>
+        <w:rPr>
+          <w:lang w:val="en-GB"/>
+        </w:rPr>
+      </w:pPr>
+      <w:r>
+        <w:rPr>
+          <w:lang w:val="en-GB"/>
+        </w:rPr>
+        <w:t>Smart Grid: Supports real-time energy management by sensing consumption and distribution patterns, with edge computing providing agility and load distribution.</w:t>
+      </w:r>
+    </w:p>
+    <w:p>
+      <w:pPr>
+        <w:pStyle w:val="Corpotesto"/>
+        <w:numPr>
+          <w:ilvl w:val="0"/>
+          <w:numId w:val="31"/>
+        </w:numPr>
+        <w:rPr>
+          <w:lang w:val="en-GB"/>
+        </w:rPr>
+      </w:pPr>
+      <w:r>
+        <w:rPr>
+          <w:lang w:val="en-GB"/>
+        </w:rPr>
+        <w:t>Smart Cities: Assists in various urban management tasks such as street lighting control, environmental monitoring, emergency route exploration, and automated garden watering.</w:t>
+      </w:r>
+    </w:p>
+    <w:p>
+      <w:pPr>
+        <w:pStyle w:val="Corpotesto"/>
+        <w:numPr>
+          <w:ilvl w:val="0"/>
+          <w:numId w:val="31"/>
+        </w:numPr>
+        <w:rPr>
+          <w:lang w:val="en-GB"/>
+        </w:rPr>
+      </w:pPr>
+      <w:r>
+        <w:rPr>
+          <w:lang w:val="en-GB"/>
+        </w:rPr>
+        <w:t>Smart Logistics: Automates transaction flows between manufacturers and consumers, enhancing cost and time efficiency.</w:t>
+      </w:r>
+    </w:p>
+    <w:p>
+      <w:pPr>
+        <w:pStyle w:val="Corpotesto"/>
+        <w:numPr>
+          <w:ilvl w:val="0"/>
+          <w:numId w:val="31"/>
+        </w:numPr>
+        <w:rPr>
+          <w:lang w:val="en-GB"/>
+        </w:rPr>
+      </w:pPr>
+      <w:r>
+        <w:rPr>
+          <w:lang w:val="en-GB"/>
+        </w:rPr>
+        <w:t>Environment Monitoring: Enables comprehensive tracking of critical environmental parameters like gas concentration, water levels, soil humidity, and land position changes.</w:t>
+      </w:r>
+    </w:p>
+    <w:p>
+      <w:pPr>
+        <w:pStyle w:val="Corpotesto"/>
+        <w:rPr>
+          <w:lang w:val="en-GB"/>
+        </w:rPr>
+      </w:pPr>
+      <w:r>
+        <w:rPr>
+          <w:lang w:val="en-GB"/>
+        </w:rPr>
+        <w:t>These applications demonstrate edge computing's potential to transform IoT by bringing computation closer to data sources, reducing latency, and enabling more responsive and intelligent systems.</w:t>
+      </w:r>
+    </w:p>
+    <w:p>
+      <w:pPr>
+        <w:pStyle w:val="Titolo1"/>
+      </w:pPr>
+      <w:r>
+        <w:t>U</w:t>
+      </w:r>
+      <w:r>
+        <w:t>se case: mobile game</w:t>
+      </w:r>
+    </w:p>
+    <w:p>
+      <w:pPr>
+        <w:pStyle w:val="Corpotesto"/>
+      </w:pPr>
       <w:proofErr w:type="spellStart"/>
       <w:r>
-        <w:t>is</w:t>
+        <w:t>Premsankar</w:t>
       </w:r>
       <w:proofErr w:type="spellEnd"/>
       <w:r>
+        <w:t xml:space="preserve"> et al. [2] </w:t>
+      </w:r>
+      <w:r>
+        <w:rPr>
+          <w:lang w:val="en-US"/>
+        </w:rPr>
+        <w:t xml:space="preserve">carried out an experimental evaluation of mobile gaming using a prototype edge computing platform. This </w:t>
+      </w:r>
+      <w:r>
+        <w:rPr>
+          <w:lang w:val="en-US"/>
+        </w:rPr>
+        <w:t>experiment</w:t>
+      </w:r>
+      <w:r>
+        <w:rPr>
+          <w:lang w:val="en-US"/>
+        </w:rPr>
         <w:t xml:space="preserve"> </w:t>
       </w:r>
+      <w:r>
+        <w:rPr>
+          <w:lang w:val="en-US"/>
+        </w:rPr>
+        <w:t xml:space="preserve">witnesses the power of edge computing deployment to achieve low-latency performances required by </w:t>
+      </w:r>
+      <w:r>
+        <w:rPr>
+          <w:lang w:val="en-US"/>
+        </w:rPr>
+        <w:t>resource-demanding</w:t>
+      </w:r>
+      <w:r>
+        <w:rPr>
+          <w:lang w:val="en-US"/>
+        </w:rPr>
+        <w:t xml:space="preserve"> mobile games</w:t>
+      </w:r>
+      <w:r>
+        <w:rPr>
+          <w:lang w:val="en-US"/>
+        </w:rPr>
+        <w:t>.</w:t>
+      </w:r>
+    </w:p>
+    <w:p>
+      <w:pPr>
+        <w:pStyle w:val="Titolo2"/>
+      </w:pPr>
+      <w:r>
+        <w:t>Testbed setup</w:t>
+      </w:r>
+    </w:p>
+    <w:p>
+      <w:pPr>
+        <w:pStyle w:val="Corpotesto"/>
+        <w:rPr>
+          <w:lang w:val="en-GB"/>
+        </w:rPr>
+      </w:pPr>
+      <w:r>
+        <w:rPr>
+          <w:lang w:val="en-GB"/>
+        </w:rPr>
+        <w:t xml:space="preserve">The researchers used the open-source </w:t>
+      </w:r>
       <w:proofErr w:type="spellStart"/>
       <w:r>
-        <w:t>used</w:t>
+        <w:rPr>
+          <w:lang w:val="en-GB"/>
+        </w:rPr>
+        <w:t>GamingAnywhere</w:t>
       </w:r>
       <w:proofErr w:type="spellEnd"/>
       <w:r>
-        <w:t xml:space="preserve"> to format </w:t>
+        <w:rPr>
+          <w:lang w:val="en-GB"/>
+        </w:rPr>
+        <w:t xml:space="preserve"> cloud gaming platform to conduct their experiments. They focused on measuring the response delay, which is defined as the time elapsed between an action performed by the user and the occurrence of the corresponding outcome at the client device. The response delay includes three main components:</w:t>
+      </w:r>
+    </w:p>
+    <w:p>
+      <w:pPr>
+        <w:pStyle w:val="Corpotesto"/>
+        <w:numPr>
+          <w:ilvl w:val="0"/>
+          <w:numId w:val="32"/>
+        </w:numPr>
+        <w:rPr>
+          <w:lang w:val="en-GB"/>
+        </w:rPr>
+      </w:pPr>
+      <w:r>
+        <w:rPr>
+          <w:b/>
+          <w:bCs/>
+          <w:lang w:val="en-GB"/>
+        </w:rPr>
+        <w:t>Processing Delay (PD)</w:t>
+      </w:r>
+      <w:r>
+        <w:rPr>
+          <w:lang w:val="en-GB"/>
+        </w:rPr>
+        <w:t>: The time taken by the server to process the user input and render the corresponding frame.</w:t>
+      </w:r>
+    </w:p>
+    <w:p>
+      <w:pPr>
+        <w:pStyle w:val="Corpotesto"/>
+        <w:rPr>
+          <w:lang w:val="en-GB"/>
+        </w:rPr>
+      </w:pPr>
+    </w:p>
+    <w:p>
+      <w:pPr>
+        <w:pStyle w:val="figurecaption"/>
+      </w:pPr>
+      <w:r>
+        <w:lastRenderedPageBreak/>
+        <w:drawing>
+          <wp:anchor distT="0" distB="0" distL="114300" distR="114300" simplePos="0" relativeHeight="251659264" behindDoc="1" locked="0" layoutInCell="1" allowOverlap="1" wp14:anchorId="1E89BFE8" wp14:editId="05210A77">
+            <wp:simplePos x="0" y="0"/>
+            <wp:positionH relativeFrom="margin">
+              <wp:align>left</wp:align>
+            </wp:positionH>
+            <wp:positionV relativeFrom="paragraph">
+              <wp:posOffset>0</wp:posOffset>
+            </wp:positionV>
+            <wp:extent cx="3048000" cy="1143000"/>
+            <wp:effectExtent l="0" t="0" r="0" b="0"/>
+            <wp:wrapTight wrapText="bothSides">
+              <wp:wrapPolygon edited="0">
+                <wp:start x="0" y="0"/>
+                <wp:lineTo x="0" y="21240"/>
+                <wp:lineTo x="21465" y="21240"/>
+                <wp:lineTo x="21465" y="0"/>
+                <wp:lineTo x="0" y="0"/>
+              </wp:wrapPolygon>
+            </wp:wrapTight>
+            <wp:docPr id="1" name="Text Box 8"/>
+            <wp:cNvGraphicFramePr>
+              <a:graphicFrameLocks xmlns:a="http://purl.oclc.org/ooxml/drawingml/main"/>
+            </wp:cNvGraphicFramePr>
+            <a:graphic xmlns:a="http://purl.oclc.org/ooxml/drawingml/main">
+              <a:graphicData uri="http://schemas.microsoft.com/office/word/2010/wordprocessingShape">
+                <wp:wsp>
+                  <wp:cNvSpPr txBox="1">
+                    <a:spLocks noChangeArrowheads="1"/>
+                  </wp:cNvSpPr>
+                  <wp:spPr bwMode="auto">
+                    <a:xfrm>
+                      <a:off x="0" y="0"/>
+                      <a:ext cx="3048000" cy="1143000"/>
+                    </a:xfrm>
+                    <a:prstGeom prst="rect">
+                      <a:avLst/>
+                    </a:prstGeom>
+                    <a:solidFill>
+                      <a:srgbClr val="FFFFFF"/>
+                    </a:solidFill>
+                    <a:ln w="9525">
+                      <a:noFill/>
+                      <a:miter lim="800%"/>
+                      <a:headEnd/>
+                      <a:tailEnd/>
+                    </a:ln>
+                  </wp:spPr>
+                  <wp:txbx>
+                    <wne:txbxContent>
+                      <w:p>
+                        <w:pPr>
+                          <w:pStyle w:val="Corpotesto"/>
+                        </w:pPr>
+                        <w:r>
+                          <w:rPr>
+                            <w:noProof/>
+                          </w:rPr>
+                          <w:drawing>
+                            <wp:inline distT="0" distB="0" distL="0" distR="0" wp14:anchorId="74AA6D4A" wp14:editId="205A3DC4">
+                              <wp:extent cx="2446655" cy="1042670"/>
+                              <wp:effectExtent l="0" t="0" r="0" b="5080"/>
+                              <wp:docPr id="1709890126" name="Immagine 1" descr="Immagine che contiene testo, design&#10;&#10;Descrizione generata automaticamente"/>
+                              <wp:cNvGraphicFramePr>
+                                <a:graphicFrameLocks xmlns:a="http://purl.oclc.org/ooxml/drawingml/main" noChangeAspect="1"/>
+                              </wp:cNvGraphicFramePr>
+                              <a:graphic xmlns:a="http://purl.oclc.org/ooxml/drawingml/main">
+                                <a:graphicData uri="http://purl.oclc.org/ooxml/drawingml/picture">
+                                  <pic:pic xmlns:pic="http://purl.oclc.org/ooxml/drawingml/picture">
+                                    <pic:nvPicPr>
+                                      <pic:cNvPr id="1709890126" name="Immagine 1" descr="Immagine che contiene testo, design&#10;&#10;Descrizione generata automaticamente"/>
+                                      <pic:cNvPicPr/>
+                                    </pic:nvPicPr>
+                                    <pic:blipFill>
+                                      <a:blip r:embed="rId9"/>
+                                      <a:stretch>
+                                        <a:fillRect/>
+                                      </a:stretch>
+                                    </pic:blipFill>
+                                    <pic:spPr>
+                                      <a:xfrm>
+                                        <a:off x="0" y="0"/>
+                                        <a:ext cx="2446655" cy="1042670"/>
+                                      </a:xfrm>
+                                      <a:prstGeom prst="rect">
+                                        <a:avLst/>
+                                      </a:prstGeom>
+                                    </pic:spPr>
+                                  </pic:pic>
+                                </a:graphicData>
+                              </a:graphic>
+                            </wp:inline>
+                          </w:drawing>
+                        </w:r>
+                      </w:p>
+                    </wne:txbxContent>
+                  </wp:txbx>
+                  <wp:bodyPr rot="0" vert="horz" wrap="square" lIns="91440" tIns="45720" rIns="91440" bIns="45720" anchor="t" anchorCtr="0" upright="1">
+                    <a:noAutofit/>
+                  </wp:bodyPr>
+                </wp:wsp>
+              </a:graphicData>
+            </a:graphic>
+            <wp14:sizeRelH relativeFrom="page">
+              <wp14:pctWidth>0%</wp14:pctWidth>
+            </wp14:sizeRelH>
+            <wp14:sizeRelV relativeFrom="page">
+              <wp14:pctHeight>0%</wp14:pctHeight>
+            </wp14:sizeRelV>
+          </wp:anchor>
+        </w:drawing>
+      </w:r>
+      <w:r>
+        <w:rPr>
+          <w:rFonts w:ascii="Times-Roman" w:hAnsi="Times-Roman" w:cs="Times-Roman"/>
+          <w:noProof w:val="0"/>
+          <w:lang w:val="en-GB"/>
+        </w:rPr>
+        <w:t xml:space="preserve"> </w:t>
+      </w:r>
+      <w:r>
+        <w:rPr>
+          <w:lang w:val="en-GB"/>
+        </w:rPr>
+        <w:t>Testbed setup used for the network edge scenario.</w:t>
+      </w:r>
+    </w:p>
+    <w:p>
+      <w:pPr>
+        <w:pStyle w:val="Corpotesto"/>
+        <w:numPr>
+          <w:ilvl w:val="0"/>
+          <w:numId w:val="32"/>
+        </w:numPr>
+        <w:rPr>
+          <w:lang w:val="en-GB"/>
+        </w:rPr>
+      </w:pPr>
+      <w:r>
+        <w:rPr>
+          <w:b/>
+          <w:bCs/>
+          <w:lang w:val="en-GB"/>
+        </w:rPr>
+        <w:t>Playout Delay (OD)</w:t>
+      </w:r>
+      <w:r>
+        <w:rPr>
+          <w:lang w:val="en-GB"/>
+        </w:rPr>
+        <w:t>: The time taken by the client to decode and display the frame on its own screen.</w:t>
+      </w:r>
+    </w:p>
+    <w:p>
+      <w:pPr>
+        <w:pStyle w:val="Corpotesto"/>
+        <w:numPr>
+          <w:ilvl w:val="0"/>
+          <w:numId w:val="32"/>
+        </w:numPr>
+        <w:rPr>
+          <w:lang w:val="en-GB"/>
+        </w:rPr>
+      </w:pPr>
+      <w:r>
+        <w:rPr>
+          <w:b/>
+          <w:bCs/>
+          <w:lang w:val="en-GB"/>
+        </w:rPr>
+        <w:t>Network Delay (ND)</w:t>
+      </w:r>
+      <w:r>
+        <w:rPr>
+          <w:lang w:val="en-GB"/>
+        </w:rPr>
+        <w:t xml:space="preserve">: The </w:t>
+      </w:r>
+      <w:proofErr w:type="gramStart"/>
+      <w:r>
+        <w:rPr>
+          <w:lang w:val="en-GB"/>
+        </w:rPr>
+        <w:t>round trip</w:t>
+      </w:r>
+      <w:proofErr w:type="gramEnd"/>
+      <w:r>
+        <w:rPr>
+          <w:lang w:val="en-GB"/>
+        </w:rPr>
+        <w:t xml:space="preserve"> time (RTT) between the client and the server.</w:t>
+      </w:r>
+    </w:p>
+    <w:p>
+      <w:pPr>
+        <w:pStyle w:val="Corpotesto"/>
+        <w:rPr>
+          <w:lang w:val="en-GB"/>
+        </w:rPr>
+      </w:pPr>
+      <w:r>
+        <w:rPr>
+          <w:lang w:val="en-GB"/>
+        </w:rPr>
+        <w:t xml:space="preserve">The experiments were carried out using a Google Nexus 5 mobile phone as the client device and a workstation with a 4-core Intel Xeon E3-1230 CPU, 16 GB of RAM, and two NVIDIA Quadro 2000 GPUs as the gaming server. </w:t>
+      </w:r>
+      <w:r>
+        <w:rPr>
+          <w:lang w:val="en-GB"/>
+        </w:rPr>
+        <w:t>In the experiments the authors considered two access technologies, i.e.</w:t>
+      </w:r>
+      <w:r>
+        <w:rPr>
+          <w:lang w:val="en-GB"/>
+        </w:rPr>
+        <w:t>,</w:t>
+      </w:r>
+      <w:r>
+        <w:rPr>
+          <w:lang w:val="en-GB"/>
+        </w:rPr>
+        <w:t xml:space="preserve"> Wi-Fi and LTE. </w:t>
+      </w:r>
+      <w:r>
+        <w:rPr>
+          <w:lang w:val="en-GB"/>
+        </w:rPr>
+        <w:t xml:space="preserve">The game of interest was </w:t>
       </w:r>
       <w:proofErr w:type="spellStart"/>
       <w:r>
-        <w:t>your</w:t>
+        <w:rPr>
+          <w:lang w:val="en-GB"/>
+        </w:rPr>
+        <w:t>Neverball</w:t>
       </w:r>
       <w:proofErr w:type="spellEnd"/>
       <w:r>
-        <w:t xml:space="preserve"> paper and style the text. </w:t>
+        <w:rPr>
+          <w:lang w:val="en-GB"/>
+        </w:rPr>
+        <w:t xml:space="preserve">, a game that </w:t>
+      </w:r>
+      <w:r>
+        <w:rPr>
+          <w:lang w:val="en-GB"/>
+        </w:rPr>
+        <w:t>is representative of a larger</w:t>
+      </w:r>
+      <w:r>
+        <w:rPr>
+          <w:lang w:val="en-GB"/>
+        </w:rPr>
+        <w:t xml:space="preserve"> </w:t>
+      </w:r>
+      <w:r>
+        <w:rPr>
+          <w:lang w:val="en-GB"/>
+        </w:rPr>
+        <w:t>class of applications that rely on rendering complex 3-D environments,</w:t>
+      </w:r>
+      <w:r>
+        <w:rPr>
+          <w:lang w:val="en-GB"/>
+        </w:rPr>
+        <w:t xml:space="preserve"> </w:t>
+      </w:r>
+      <w:r>
+        <w:rPr>
+          <w:lang w:val="en-GB"/>
+        </w:rPr>
+        <w:t>including virtual and augmented reality</w:t>
+      </w:r>
+      <w:r>
+        <w:rPr>
+          <w:lang w:val="en-GB"/>
+        </w:rPr>
+        <w:t>, and that need so a fast response to provide a smooth user interaction</w:t>
+      </w:r>
+      <w:r>
+        <w:rPr>
+          <w:lang w:val="en-GB"/>
+        </w:rPr>
+        <w:t>.</w:t>
+      </w:r>
+    </w:p>
+    <w:p>
+      <w:pPr>
+        <w:pStyle w:val="Corpotesto"/>
+        <w:rPr>
+          <w:lang w:val="en-GB"/>
+        </w:rPr>
+      </w:pPr>
+      <w:r>
+        <w:rPr>
+          <w:lang w:val="en-GB"/>
+        </w:rPr>
+        <w:t>The researchers considered three different server deployment scenarios: 1) a local deployment at the network edge, 2) a special-purpose cloud computing infrastructure, and 3) a commercial public cloud provider</w:t>
+      </w:r>
+      <w:r>
+        <w:t>.</w:t>
+      </w:r>
+    </w:p>
+    <w:p>
+      <w:pPr>
+        <w:pStyle w:val="Titolo2"/>
+      </w:pPr>
+      <w:r>
+        <w:t>Experimental results</w:t>
+      </w:r>
+    </w:p>
+    <w:p>
+      <w:pPr>
+        <w:ind w:firstLine="14.40pt"/>
+        <w:jc w:val="both"/>
+      </w:pPr>
+      <w:r>
+        <w:t xml:space="preserve">The researchers first studied the impact of server deployment on the network delay (ND). They found that the edge network scenario, with the server co-located with the LTE base station, achieved an ND of less than 20 </w:t>
       </w:r>
       <w:proofErr w:type="spellStart"/>
       <w:r>
-        <w:t>All</w:t>
+        <w:t>ms</w:t>
       </w:r>
       <w:proofErr w:type="spellEnd"/>
       <w:r>
-        <w:t xml:space="preserve"> </w:t>
+        <w:t>, which is considered the state of the art of currently available wireless communication technologies. In contrast, the public cloud scenarios incurred significantly higher delays, at least twice as much as the edge network scenario.</w:t>
+      </w:r>
+    </w:p>
+    <w:p>
+      <w:pPr>
+        <w:ind w:firstLine="14.40pt"/>
+        <w:jc w:val="both"/>
+      </w:pPr>
+      <w:r>
+        <w:t>Next, the researchers examined the overhead of different virtualization technologies (bare metal, container, and virtual machine) and how the screen resolution affected the response delay. They found that the performance of containers was almost the same as the bare metal configuration, while hypervisor-based virtualization incurred about a 30% higher processing delay (PD).</w:t>
+      </w:r>
+    </w:p>
+    <w:p>
+      <w:pPr>
+        <w:ind w:firstLine="14.40pt"/>
+        <w:jc w:val="both"/>
+        <w:rPr>
+          <w:lang w:val="en-GB"/>
+        </w:rPr>
+      </w:pPr>
+      <w:r>
+        <w:t>Finally, the researchers evaluated whether the use of more powerful computing resources in the cloud could compensate for the higher network delay. They found that the additional computational resources offered by the cloud were not effective for the full HD resolution, as most of the PD was due to the encoding of the source video content, rather than rendering.</w:t>
+      </w:r>
+    </w:p>
+    <w:p>
+      <w:pPr>
+        <w:pStyle w:val="Titolo2"/>
+      </w:pPr>
+      <w:r>
+        <w:t>Implications and discussion</w:t>
+      </w:r>
+    </w:p>
+    <w:p>
+      <w:pPr>
+        <w:pStyle w:val="Corpotesto"/>
+      </w:pPr>
+      <w:r>
+        <w:t xml:space="preserve">The researchers concluded that hosting computing resources very close to the end-users, at the access network edge, is the only viable option to achieve a satisfactory quality of experience for mobile gaming applications. While a response delay below 150 </w:t>
       </w:r>
       <w:proofErr w:type="spellStart"/>
       <w:r>
-        <w:t>margins</w:t>
+        <w:t>ms</w:t>
       </w:r>
       <w:proofErr w:type="spellEnd"/>
       <w:r>
-        <w:t xml:space="preserve">, </w:t>
+        <w:t xml:space="preserve"> is generally considered acceptable for interactive applications, fast-paced interactions cannot tolerate delays beyond 70 </w:t>
       </w:r>
       <w:proofErr w:type="spellStart"/>
       <w:r>
-        <w:t>column</w:t>
+        <w:t>ms</w:t>
       </w:r>
       <w:proofErr w:type="spellEnd"/>
       <w:r>
-        <w:t xml:space="preserve"> </w:t>
+        <w:t xml:space="preserve">. The edge network configuration allowed them to play the game at an HD </w:t>
+      </w:r>
+      <w:r>
+        <w:t xml:space="preserve">resolution with processing times below 70 </w:t>
       </w:r>
       <w:proofErr w:type="spellStart"/>
       <w:r>
-        <w:t>widths</w:t>
+        <w:t>ms</w:t>
       </w:r>
       <w:proofErr w:type="spellEnd"/>
       <w:r>
-        <w:t xml:space="preserve">, line </w:t>
-      </w:r>
-      <w:proofErr w:type="spellStart"/>
-      <w:r>
-        <w:t>spaces</w:t>
-      </w:r>
-      <w:proofErr w:type="spellEnd"/>
-      <w:r>
-        <w:t xml:space="preserve">, and text fonts are </w:t>
-      </w:r>
-      <w:proofErr w:type="spellStart"/>
-      <w:r>
-        <w:t>prescribed</w:t>
-      </w:r>
-      <w:proofErr w:type="spellEnd"/>
-      <w:r>
-        <w:t xml:space="preserve">; </w:t>
-      </w:r>
-      <w:proofErr w:type="spellStart"/>
-      <w:r>
-        <w:t>please</w:t>
-      </w:r>
-      <w:proofErr w:type="spellEnd"/>
-      <w:r>
-        <w:t xml:space="preserve"> do </w:t>
-      </w:r>
-      <w:proofErr w:type="spellStart"/>
-      <w:r>
-        <w:t>not</w:t>
-      </w:r>
-      <w:proofErr w:type="spellEnd"/>
-      <w:r>
-        <w:t xml:space="preserve"> alter </w:t>
-      </w:r>
-      <w:proofErr w:type="spellStart"/>
-      <w:r>
-        <w:t>them</w:t>
-      </w:r>
-      <w:proofErr w:type="spellEnd"/>
-      <w:r>
-        <w:t xml:space="preserve">. </w:t>
-      </w:r>
-      <w:proofErr w:type="spellStart"/>
-      <w:r>
-        <w:t>You</w:t>
-      </w:r>
-      <w:proofErr w:type="spellEnd"/>
-      <w:r>
-        <w:t xml:space="preserve"> </w:t>
-      </w:r>
-      <w:proofErr w:type="spellStart"/>
-      <w:r>
-        <w:t>may</w:t>
-      </w:r>
-      <w:proofErr w:type="spellEnd"/>
-      <w:r>
-        <w:t xml:space="preserve"> note </w:t>
-      </w:r>
-      <w:proofErr w:type="spellStart"/>
-      <w:r>
-        <w:t>peculiarities</w:t>
-      </w:r>
-      <w:proofErr w:type="spellEnd"/>
-      <w:r>
-        <w:t xml:space="preserve">. For </w:t>
-      </w:r>
-      <w:proofErr w:type="spellStart"/>
-      <w:r>
-        <w:t>example</w:t>
-      </w:r>
-      <w:proofErr w:type="spellEnd"/>
-      <w:r>
-        <w:t xml:space="preserve">, the head </w:t>
-      </w:r>
-      <w:proofErr w:type="spellStart"/>
-      <w:r>
-        <w:t>margin</w:t>
-      </w:r>
-      <w:proofErr w:type="spellEnd"/>
-      <w:r>
-        <w:t xml:space="preserve"> in </w:t>
-      </w:r>
-      <w:proofErr w:type="spellStart"/>
-      <w:r>
-        <w:t>this</w:t>
-      </w:r>
-      <w:proofErr w:type="spellEnd"/>
-      <w:r>
-        <w:t xml:space="preserve"> template </w:t>
-      </w:r>
-      <w:proofErr w:type="spellStart"/>
-      <w:r>
-        <w:t>measures</w:t>
-      </w:r>
-      <w:proofErr w:type="spellEnd"/>
-      <w:r>
-        <w:t xml:space="preserve"> </w:t>
-      </w:r>
-      <w:proofErr w:type="spellStart"/>
-      <w:r>
-        <w:t>proportionately</w:t>
-      </w:r>
-      <w:proofErr w:type="spellEnd"/>
-      <w:r>
-        <w:t xml:space="preserve"> more </w:t>
-      </w:r>
-      <w:proofErr w:type="spellStart"/>
-      <w:r>
-        <w:t>than</w:t>
-      </w:r>
-      <w:proofErr w:type="spellEnd"/>
-      <w:r>
-        <w:t xml:space="preserve"> </w:t>
-      </w:r>
-      <w:proofErr w:type="spellStart"/>
-      <w:r>
-        <w:t>is</w:t>
-      </w:r>
-      <w:proofErr w:type="spellEnd"/>
-      <w:r>
-        <w:t xml:space="preserve"> </w:t>
-      </w:r>
-      <w:proofErr w:type="spellStart"/>
-      <w:r>
-        <w:t>customary</w:t>
-      </w:r>
-      <w:proofErr w:type="spellEnd"/>
-      <w:r>
-        <w:t xml:space="preserve">. </w:t>
-      </w:r>
-      <w:proofErr w:type="spellStart"/>
-      <w:r>
-        <w:t>This</w:t>
-      </w:r>
-      <w:proofErr w:type="spellEnd"/>
-      <w:r>
-        <w:t xml:space="preserve"> </w:t>
-      </w:r>
-      <w:proofErr w:type="spellStart"/>
-      <w:r>
-        <w:t>measurement</w:t>
-      </w:r>
-      <w:proofErr w:type="spellEnd"/>
-      <w:r>
-        <w:t xml:space="preserve"> and </w:t>
-      </w:r>
-      <w:proofErr w:type="spellStart"/>
-      <w:r>
-        <w:t>others</w:t>
-      </w:r>
-      <w:proofErr w:type="spellEnd"/>
-      <w:r>
-        <w:t xml:space="preserve"> are deliberate, </w:t>
-      </w:r>
-      <w:proofErr w:type="spellStart"/>
-      <w:r>
-        <w:t>using</w:t>
-      </w:r>
-      <w:proofErr w:type="spellEnd"/>
-      <w:r>
-        <w:t xml:space="preserve"> </w:t>
-      </w:r>
-      <w:proofErr w:type="spellStart"/>
-      <w:r>
-        <w:t>specifications</w:t>
-      </w:r>
-      <w:proofErr w:type="spellEnd"/>
-      <w:r>
-        <w:t xml:space="preserve"> </w:t>
-      </w:r>
-      <w:proofErr w:type="spellStart"/>
-      <w:r>
-        <w:t>that</w:t>
-      </w:r>
-      <w:proofErr w:type="spellEnd"/>
-      <w:r>
-        <w:t xml:space="preserve"> anticipate </w:t>
-      </w:r>
-      <w:proofErr w:type="spellStart"/>
-      <w:r>
-        <w:t>your</w:t>
-      </w:r>
-      <w:proofErr w:type="spellEnd"/>
-      <w:r>
-        <w:t xml:space="preserve"> paper </w:t>
-      </w:r>
-      <w:proofErr w:type="spellStart"/>
-      <w:r>
-        <w:t>as</w:t>
-      </w:r>
-      <w:proofErr w:type="spellEnd"/>
-      <w:r>
-        <w:t xml:space="preserve"> one part of the </w:t>
-      </w:r>
-      <w:proofErr w:type="spellStart"/>
-      <w:r>
-        <w:t>entire</w:t>
-      </w:r>
-      <w:proofErr w:type="spellEnd"/>
-      <w:r>
-        <w:t xml:space="preserve"> </w:t>
-      </w:r>
-      <w:proofErr w:type="spellStart"/>
-      <w:r>
-        <w:t>proceedings</w:t>
-      </w:r>
-      <w:proofErr w:type="spellEnd"/>
-      <w:r>
-        <w:t xml:space="preserve">, and </w:t>
-      </w:r>
-      <w:proofErr w:type="spellStart"/>
-      <w:r>
-        <w:t>not</w:t>
-      </w:r>
-      <w:proofErr w:type="spellEnd"/>
-      <w:r>
-        <w:t xml:space="preserve"> </w:t>
-      </w:r>
-      <w:proofErr w:type="spellStart"/>
-      <w:r>
-        <w:t>as</w:t>
-      </w:r>
-      <w:proofErr w:type="spellEnd"/>
-      <w:r>
-        <w:t xml:space="preserve"> an </w:t>
-      </w:r>
-      <w:proofErr w:type="spellStart"/>
-      <w:r>
-        <w:t>independent</w:t>
-      </w:r>
-      <w:proofErr w:type="spellEnd"/>
-      <w:r>
-        <w:t xml:space="preserve"> </w:t>
-      </w:r>
-      <w:proofErr w:type="spellStart"/>
-      <w:r>
-        <w:t>document</w:t>
-      </w:r>
-      <w:proofErr w:type="spellEnd"/>
-      <w:r>
-        <w:t xml:space="preserve">. </w:t>
-      </w:r>
-      <w:proofErr w:type="spellStart"/>
-      <w:r>
-        <w:t>Please</w:t>
-      </w:r>
-      <w:proofErr w:type="spellEnd"/>
-      <w:r>
-        <w:t xml:space="preserve"> do </w:t>
-      </w:r>
-      <w:proofErr w:type="spellStart"/>
-      <w:r>
-        <w:t>not</w:t>
-      </w:r>
-      <w:proofErr w:type="spellEnd"/>
-      <w:r>
-        <w:t xml:space="preserve"> </w:t>
-      </w:r>
-      <w:proofErr w:type="spellStart"/>
-      <w:r>
-        <w:t>revise</w:t>
-      </w:r>
-      <w:proofErr w:type="spellEnd"/>
-      <w:r>
-        <w:t xml:space="preserve"> </w:t>
-      </w:r>
-      <w:proofErr w:type="spellStart"/>
-      <w:r>
-        <w:t>any</w:t>
-      </w:r>
-      <w:proofErr w:type="spellEnd"/>
-      <w:r>
-        <w:t xml:space="preserve"> of the </w:t>
-      </w:r>
-      <w:proofErr w:type="spellStart"/>
-      <w:r>
-        <w:t>current</w:t>
-      </w:r>
-      <w:proofErr w:type="spellEnd"/>
-      <w:r>
-        <w:t xml:space="preserve"> </w:t>
-      </w:r>
-      <w:proofErr w:type="spellStart"/>
-      <w:r>
-        <w:t>designations</w:t>
-      </w:r>
-      <w:proofErr w:type="spellEnd"/>
+        <w:t>, which was not possible with the cloud-based deployments.</w:t>
+      </w:r>
+    </w:p>
+    <w:p>
+      <w:pPr>
+        <w:pStyle w:val="Corpotesto"/>
+      </w:pPr>
+      <w:r>
+        <w:t>The researchers also discussed the implications of their findings for future IoT applications, highlighting the need for advanced virtualization, network function virtualization (NFV), and software-defined networking (SDN) techniques to handle the complexity of resource allocation and optimization in edge computing environments</w:t>
+      </w:r>
       <w:r>
         <w:t>.</w:t>
       </w:r>
     </w:p>
     <w:p>
       <w:pPr>
-        <w:pStyle w:val="Titolo2"/>
-      </w:pPr>
-      <w:r>
-        <w:t>Data types</w:t>
-      </w:r>
-    </w:p>
-    <w:p>
-      <w:pPr>
-        <w:pStyle w:val="Corpotesto"/>
-      </w:pPr>
-      <w:r>
-        <w:t xml:space="preserve">The template </w:t>
-      </w:r>
-      <w:proofErr w:type="spellStart"/>
-      <w:r>
-        <w:t>is</w:t>
-      </w:r>
-      <w:proofErr w:type="spellEnd"/>
-      <w:r>
-        <w:t xml:space="preserve"> </w:t>
-      </w:r>
-      <w:proofErr w:type="spellStart"/>
-      <w:r>
-        <w:t>used</w:t>
-      </w:r>
-      <w:proofErr w:type="spellEnd"/>
-      <w:r>
-        <w:t xml:space="preserve"> to format </w:t>
-      </w:r>
-      <w:proofErr w:type="spellStart"/>
-      <w:r>
-        <w:t>your</w:t>
-      </w:r>
-      <w:proofErr w:type="spellEnd"/>
-      <w:r>
-        <w:t xml:space="preserve"> paper and style the text. </w:t>
-      </w:r>
-      <w:proofErr w:type="spellStart"/>
-      <w:r>
-        <w:t>All</w:t>
-      </w:r>
-      <w:proofErr w:type="spellEnd"/>
-      <w:r>
-        <w:t xml:space="preserve"> </w:t>
-      </w:r>
-      <w:proofErr w:type="spellStart"/>
-      <w:r>
-        <w:t>margins</w:t>
-      </w:r>
-      <w:proofErr w:type="spellEnd"/>
-      <w:r>
-        <w:t xml:space="preserve">, </w:t>
-      </w:r>
-      <w:proofErr w:type="spellStart"/>
-      <w:r>
-        <w:t>column</w:t>
-      </w:r>
-      <w:proofErr w:type="spellEnd"/>
-      <w:r>
-        <w:t xml:space="preserve"> </w:t>
-      </w:r>
-      <w:proofErr w:type="spellStart"/>
-      <w:r>
-        <w:t>widths</w:t>
-      </w:r>
-      <w:proofErr w:type="spellEnd"/>
-      <w:r>
-        <w:t xml:space="preserve">, line </w:t>
-      </w:r>
-      <w:proofErr w:type="spellStart"/>
-      <w:r>
-        <w:t>spaces</w:t>
-      </w:r>
-      <w:proofErr w:type="spellEnd"/>
-      <w:r>
-        <w:t xml:space="preserve">, and text fonts are </w:t>
-      </w:r>
-      <w:proofErr w:type="spellStart"/>
-      <w:r>
-        <w:t>prescribed</w:t>
-      </w:r>
-      <w:proofErr w:type="spellEnd"/>
-      <w:r>
-        <w:t xml:space="preserve">; </w:t>
-      </w:r>
-      <w:proofErr w:type="spellStart"/>
-      <w:r>
-        <w:t>please</w:t>
-      </w:r>
-      <w:proofErr w:type="spellEnd"/>
-      <w:r>
-        <w:t xml:space="preserve"> do </w:t>
-      </w:r>
-      <w:proofErr w:type="spellStart"/>
-      <w:r>
-        <w:t>not</w:t>
-      </w:r>
-      <w:proofErr w:type="spellEnd"/>
-      <w:r>
-        <w:t xml:space="preserve"> alter </w:t>
-      </w:r>
-      <w:proofErr w:type="spellStart"/>
-      <w:r>
-        <w:t>them</w:t>
-      </w:r>
-      <w:proofErr w:type="spellEnd"/>
-      <w:r>
-        <w:t xml:space="preserve">. </w:t>
-      </w:r>
-      <w:proofErr w:type="spellStart"/>
-      <w:r>
-        <w:t>You</w:t>
-      </w:r>
-      <w:proofErr w:type="spellEnd"/>
-      <w:r>
-        <w:t xml:space="preserve"> </w:t>
-      </w:r>
-      <w:proofErr w:type="spellStart"/>
-      <w:r>
-        <w:t>may</w:t>
-      </w:r>
-      <w:proofErr w:type="spellEnd"/>
-      <w:r>
-        <w:t xml:space="preserve"> note </w:t>
-      </w:r>
-      <w:proofErr w:type="spellStart"/>
-      <w:r>
-        <w:t>peculiarities</w:t>
-      </w:r>
-      <w:proofErr w:type="spellEnd"/>
-      <w:r>
-        <w:t xml:space="preserve">. For </w:t>
-      </w:r>
-      <w:proofErr w:type="spellStart"/>
-      <w:r>
-        <w:t>example</w:t>
-      </w:r>
-      <w:proofErr w:type="spellEnd"/>
-      <w:r>
-        <w:t xml:space="preserve">, the head </w:t>
-      </w:r>
-      <w:proofErr w:type="spellStart"/>
-      <w:r>
-        <w:t>margin</w:t>
-      </w:r>
-      <w:proofErr w:type="spellEnd"/>
-      <w:r>
-        <w:t xml:space="preserve"> in </w:t>
-      </w:r>
-      <w:proofErr w:type="spellStart"/>
-      <w:r>
-        <w:t>this</w:t>
-      </w:r>
-      <w:proofErr w:type="spellEnd"/>
-      <w:r>
-        <w:t xml:space="preserve"> template </w:t>
-      </w:r>
-      <w:proofErr w:type="spellStart"/>
-      <w:r>
-        <w:t>measures</w:t>
-      </w:r>
-      <w:proofErr w:type="spellEnd"/>
-      <w:r>
-        <w:t xml:space="preserve"> </w:t>
-      </w:r>
-      <w:proofErr w:type="spellStart"/>
-      <w:r>
-        <w:t>proportionately</w:t>
-      </w:r>
-      <w:proofErr w:type="spellEnd"/>
-      <w:r>
-        <w:t xml:space="preserve"> more </w:t>
-      </w:r>
-      <w:proofErr w:type="spellStart"/>
-      <w:r>
-        <w:t>than</w:t>
-      </w:r>
-      <w:proofErr w:type="spellEnd"/>
-      <w:r>
-        <w:t xml:space="preserve"> </w:t>
-      </w:r>
-      <w:proofErr w:type="spellStart"/>
-      <w:r>
-        <w:t>is</w:t>
-      </w:r>
-      <w:proofErr w:type="spellEnd"/>
-      <w:r>
-        <w:t xml:space="preserve"> </w:t>
-      </w:r>
-      <w:proofErr w:type="spellStart"/>
-      <w:r>
-        <w:t>customary</w:t>
-      </w:r>
-      <w:proofErr w:type="spellEnd"/>
-      <w:r>
-        <w:t xml:space="preserve">. </w:t>
-      </w:r>
-      <w:proofErr w:type="spellStart"/>
-      <w:r>
-        <w:t>This</w:t>
-      </w:r>
-      <w:proofErr w:type="spellEnd"/>
-      <w:r>
-        <w:t xml:space="preserve"> </w:t>
-      </w:r>
-      <w:proofErr w:type="spellStart"/>
-      <w:r>
-        <w:t>measurement</w:t>
-      </w:r>
-      <w:proofErr w:type="spellEnd"/>
-      <w:r>
-        <w:t xml:space="preserve"> and </w:t>
-      </w:r>
-      <w:proofErr w:type="spellStart"/>
-      <w:r>
-        <w:t>others</w:t>
-      </w:r>
-      <w:proofErr w:type="spellEnd"/>
-      <w:r>
-        <w:t xml:space="preserve"> are deliberate, </w:t>
-      </w:r>
-      <w:proofErr w:type="spellStart"/>
-      <w:r>
-        <w:t>using</w:t>
-      </w:r>
-      <w:proofErr w:type="spellEnd"/>
-      <w:r>
-        <w:t xml:space="preserve"> </w:t>
-      </w:r>
-      <w:proofErr w:type="spellStart"/>
-      <w:r>
-        <w:t>specifications</w:t>
-      </w:r>
-      <w:proofErr w:type="spellEnd"/>
-      <w:r>
-        <w:t xml:space="preserve"> </w:t>
-      </w:r>
-      <w:proofErr w:type="spellStart"/>
-      <w:r>
-        <w:t>that</w:t>
-      </w:r>
-      <w:proofErr w:type="spellEnd"/>
-      <w:r>
-        <w:t xml:space="preserve"> anticipate </w:t>
-      </w:r>
-      <w:proofErr w:type="spellStart"/>
-      <w:r>
-        <w:t>your</w:t>
-      </w:r>
-      <w:proofErr w:type="spellEnd"/>
-      <w:r>
-        <w:t xml:space="preserve"> paper </w:t>
-      </w:r>
-      <w:proofErr w:type="spellStart"/>
-      <w:r>
-        <w:t>as</w:t>
-      </w:r>
-      <w:proofErr w:type="spellEnd"/>
-      <w:r>
-        <w:t xml:space="preserve"> one part of the </w:t>
-      </w:r>
-      <w:proofErr w:type="spellStart"/>
-      <w:r>
-        <w:t>entire</w:t>
-      </w:r>
-      <w:proofErr w:type="spellEnd"/>
-      <w:r>
-        <w:t xml:space="preserve"> </w:t>
-      </w:r>
-      <w:proofErr w:type="spellStart"/>
-      <w:r>
-        <w:t>proceedings</w:t>
-      </w:r>
-      <w:proofErr w:type="spellEnd"/>
-      <w:r>
-        <w:t xml:space="preserve">, and </w:t>
-      </w:r>
-      <w:proofErr w:type="spellStart"/>
-      <w:r>
-        <w:t>not</w:t>
-      </w:r>
-      <w:proofErr w:type="spellEnd"/>
-      <w:r>
-        <w:t xml:space="preserve"> </w:t>
-      </w:r>
-      <w:proofErr w:type="spellStart"/>
-      <w:r>
-        <w:t>as</w:t>
-      </w:r>
-      <w:proofErr w:type="spellEnd"/>
-      <w:r>
-        <w:t xml:space="preserve"> an </w:t>
-      </w:r>
-      <w:proofErr w:type="spellStart"/>
-      <w:r>
-        <w:t>independent</w:t>
-      </w:r>
-      <w:proofErr w:type="spellEnd"/>
-      <w:r>
-        <w:t xml:space="preserve"> </w:t>
-      </w:r>
-      <w:proofErr w:type="spellStart"/>
-      <w:r>
-        <w:t>document</w:t>
-      </w:r>
-      <w:proofErr w:type="spellEnd"/>
-      <w:r>
-        <w:t xml:space="preserve">. </w:t>
-      </w:r>
-      <w:proofErr w:type="spellStart"/>
-      <w:r>
-        <w:t>Please</w:t>
-      </w:r>
-      <w:proofErr w:type="spellEnd"/>
-      <w:r>
-        <w:t xml:space="preserve"> do </w:t>
-      </w:r>
-      <w:proofErr w:type="spellStart"/>
-      <w:r>
-        <w:t>not</w:t>
-      </w:r>
-      <w:proofErr w:type="spellEnd"/>
-      <w:r>
-        <w:t xml:space="preserve"> </w:t>
-      </w:r>
-      <w:proofErr w:type="spellStart"/>
-      <w:r>
-        <w:t>revise</w:t>
-      </w:r>
-      <w:proofErr w:type="spellEnd"/>
-      <w:r>
-        <w:t xml:space="preserve"> </w:t>
-      </w:r>
-      <w:proofErr w:type="spellStart"/>
-      <w:r>
-        <w:t>any</w:t>
-      </w:r>
-      <w:proofErr w:type="spellEnd"/>
-      <w:r>
-        <w:t xml:space="preserve"> of the </w:t>
-      </w:r>
-      <w:proofErr w:type="spellStart"/>
-      <w:r>
-        <w:t>current</w:t>
-      </w:r>
-      <w:proofErr w:type="spellEnd"/>
-      <w:r>
-        <w:t xml:space="preserve"> </w:t>
-      </w:r>
-      <w:proofErr w:type="spellStart"/>
-      <w:r>
-        <w:t>designations</w:t>
-      </w:r>
-      <w:proofErr w:type="spellEnd"/>
-      <w:r>
-        <w:t>.</w:t>
-      </w:r>
-    </w:p>
-    <w:p>
-      <w:pPr>
-        <w:pStyle w:val="Titolo2"/>
-      </w:pPr>
-      <w:r>
-        <w:t>Applications</w:t>
-      </w:r>
-    </w:p>
-    <w:p>
-      <w:pPr>
-        <w:pStyle w:val="Corpotesto"/>
-      </w:pPr>
-      <w:r>
-        <w:t>The template is used to format your paper and style the text. All margins, column widths, line spaces, and text fonts are prescribed; please do not alter them. You may note peculiarities. For example, the head margin in this template measures proportionately more than is customary. This measurement and others are deliberate, using specifications that anticipate your paper as one part of the entire proceedings, and not as an independent document. Please do not revise any of the current designations.</w:t>
-      </w:r>
-    </w:p>
-    <w:p>
-      <w:pPr>
         <w:pStyle w:val="Titolo1"/>
       </w:pPr>
       <w:r>
-        <w:t xml:space="preserve">Prepare Your Paper </w:t>
-      </w:r>
-      <w:r>
-        <w:t>Before</w:t>
-      </w:r>
-      <w:r>
-        <w:t xml:space="preserve"> Styling</w:t>
-      </w:r>
-    </w:p>
-    <w:p>
-      <w:pPr>
-        <w:pStyle w:val="Corpotesto"/>
-        <w:rPr>
-          <w:lang w:val="en-US"/>
-        </w:rPr>
-      </w:pPr>
-      <w:r>
-        <w:t>Before</w:t>
-      </w:r>
-      <w:r>
-        <w:t xml:space="preserve"> you begin to format your paper, first write and save the content as a separate text file. </w:t>
-      </w:r>
-      <w:r>
-        <w:rPr>
-          <w:lang w:val="en-US"/>
-        </w:rPr>
-        <w:t>Complete all content and organizational editing before formatting. Please note sections A-D below for more information on proofreading, spelling and grammar.</w:t>
-      </w:r>
-    </w:p>
-    <w:p>
-      <w:pPr>
-        <w:pStyle w:val="Corpotesto"/>
-      </w:pPr>
-      <w:r>
-        <w:t>Keep your text and graphic files separate until after the text has been formatted and styled. Do not use hard tabs, and limit use of hard returns to only one return at the end of a paragraph. Do not add any kind of pagination anywhere in the paper. Do not number text heads-the template will do that for you.</w:t>
-      </w:r>
-    </w:p>
-    <w:p>
-      <w:pPr>
-        <w:pStyle w:val="Titolo2"/>
-      </w:pPr>
-      <w:r>
-        <w:t>Abbreviations</w:t>
-      </w:r>
-      <w:r>
-        <w:t xml:space="preserve"> and Acronyms</w:t>
-      </w:r>
-    </w:p>
-    <w:p>
-      <w:pPr>
-        <w:pStyle w:val="Corpotesto"/>
-      </w:pPr>
-      <w:r>
-        <w:t xml:space="preserve">Define abbreviations and acronyms the first time they are used in the text, even after they have been defined in the abstract. Abbreviations such as IEEE, SI, MKS, CGS, sc, dc, and </w:t>
-      </w:r>
-      <w:proofErr w:type="spellStart"/>
-      <w:r>
-        <w:t>rms</w:t>
-      </w:r>
-      <w:proofErr w:type="spellEnd"/>
-      <w:r>
-        <w:t xml:space="preserve"> do not have to be defined. Do not use abbreviations in the title or heads unless they are unavoidable.</w:t>
-      </w:r>
-    </w:p>
-    <w:p>
-      <w:pPr>
-        <w:pStyle w:val="Titolo2"/>
-      </w:pPr>
-      <w:r>
-        <w:t>Units</w:t>
-      </w:r>
-    </w:p>
-    <w:p>
-      <w:pPr>
-        <w:pStyle w:val="bulletlist"/>
-      </w:pPr>
-      <w:r>
-        <w:t xml:space="preserve">Use </w:t>
-      </w:r>
-      <w:r>
-        <w:t>either</w:t>
-      </w:r>
-      <w:r>
-        <w:t xml:space="preserve"> SI (MKS) or CGS as primary units. (SI units are encouraged.) English units may be used as secondary units (in parentheses). An exception would be the use of English units as identifiers in trade, such as “3.5-inch disk drive”.</w:t>
-      </w:r>
-    </w:p>
-    <w:p>
-      <w:pPr>
-        <w:pStyle w:val="bulletlist"/>
-      </w:pPr>
-      <w:r>
-        <w:t xml:space="preserve">Avoid combining SI and CGS units, such as current in amperes and </w:t>
-      </w:r>
-      <w:proofErr w:type="spellStart"/>
-      <w:r>
-        <w:t>magnetic</w:t>
-      </w:r>
-      <w:proofErr w:type="spellEnd"/>
-      <w:r>
-        <w:t xml:space="preserve"> field in </w:t>
-      </w:r>
-      <w:proofErr w:type="spellStart"/>
-      <w:r>
-        <w:t>oersteds</w:t>
-      </w:r>
-      <w:proofErr w:type="spellEnd"/>
-      <w:r>
-        <w:t>. This often leads to confusion because equations do not balance dimensionally. If you must use mixed units, clearly state the units for each quantity that you use in an equation.</w:t>
-      </w:r>
-    </w:p>
-    <w:p>
-      <w:pPr>
-        <w:pStyle w:val="bulletlist"/>
-      </w:pPr>
-      <w:r>
-        <w:t xml:space="preserve">Do not mix complete spellings and abbreviations of </w:t>
-      </w:r>
-      <w:proofErr w:type="spellStart"/>
-      <w:r>
-        <w:t>units</w:t>
-      </w:r>
-      <w:proofErr w:type="spellEnd"/>
-      <w:r>
-        <w:t>: “</w:t>
-      </w:r>
-      <w:proofErr w:type="spellStart"/>
-      <w:r>
-        <w:t>Wb</w:t>
-      </w:r>
-      <w:proofErr w:type="spellEnd"/>
-      <w:r>
-        <w:t>/m2” or “</w:t>
-      </w:r>
-      <w:proofErr w:type="spellStart"/>
-      <w:r>
-        <w:t>webers</w:t>
-      </w:r>
-      <w:proofErr w:type="spellEnd"/>
-      <w:r>
-        <w:t xml:space="preserve"> per </w:t>
-      </w:r>
-      <w:proofErr w:type="spellStart"/>
-      <w:r>
-        <w:t>square</w:t>
-      </w:r>
-      <w:proofErr w:type="spellEnd"/>
-      <w:r>
-        <w:t xml:space="preserve"> </w:t>
-      </w:r>
-      <w:proofErr w:type="spellStart"/>
-      <w:r>
-        <w:t>meter</w:t>
-      </w:r>
-      <w:proofErr w:type="spellEnd"/>
-      <w:r>
-        <w:t xml:space="preserve">”, </w:t>
-      </w:r>
-      <w:proofErr w:type="spellStart"/>
-      <w:r>
-        <w:t>not</w:t>
-      </w:r>
-      <w:proofErr w:type="spellEnd"/>
-      <w:r>
-        <w:t xml:space="preserve"> “</w:t>
-      </w:r>
-      <w:proofErr w:type="spellStart"/>
-      <w:r>
-        <w:t>webers</w:t>
-      </w:r>
-      <w:proofErr w:type="spellEnd"/>
-      <w:r>
-        <w:t xml:space="preserve">/m2”.  Spell out units when they appear in text: “. . . a </w:t>
-      </w:r>
-      <w:proofErr w:type="spellStart"/>
-      <w:r>
-        <w:t>few</w:t>
-      </w:r>
-      <w:proofErr w:type="spellEnd"/>
-      <w:r>
-        <w:t xml:space="preserve"> </w:t>
-      </w:r>
-      <w:proofErr w:type="spellStart"/>
-      <w:r>
-        <w:t>henries</w:t>
-      </w:r>
-      <w:proofErr w:type="spellEnd"/>
-      <w:r>
-        <w:t xml:space="preserve">”, </w:t>
-      </w:r>
-      <w:proofErr w:type="spellStart"/>
-      <w:r>
-        <w:t>not</w:t>
-      </w:r>
-      <w:proofErr w:type="spellEnd"/>
-      <w:r>
-        <w:t xml:space="preserve"> “. . . a few H”.</w:t>
-      </w:r>
-    </w:p>
-    <w:p>
-      <w:pPr>
-        <w:pStyle w:val="bulletlist"/>
-      </w:pPr>
-      <w:r>
-        <w:t xml:space="preserve">Use a zero before decimal points: “0.25”, not “.25”. Use “cm3”, not “cc”. </w:t>
-      </w:r>
-      <w:r>
-        <w:t>(</w:t>
-      </w:r>
-      <w:r>
-        <w:rPr>
-          <w:i/>
-          <w:iCs/>
-        </w:rPr>
-        <w:t>bullet list</w:t>
-      </w:r>
-      <w:r>
-        <w:t>)</w:t>
-      </w:r>
-    </w:p>
-    <w:p>
-      <w:pPr>
-        <w:pStyle w:val="Titolo2"/>
-      </w:pPr>
-      <w:r>
-        <w:t>Equations</w:t>
-      </w:r>
-    </w:p>
-    <w:p>
-      <w:pPr>
-        <w:pStyle w:val="Corpotesto"/>
-      </w:pPr>
-      <w:r>
-        <w:t>The equations are an exception to the prescribed specifications of this template. You will need to determine whether or not your equation should be typed using either the Times New Roman or the Symbol font (please no other font). To create multileveled equations, it may be necessary to treat the equation as a graphic and insert it into the text after your paper is styled.</w:t>
-      </w:r>
-    </w:p>
-    <w:p>
-      <w:pPr>
-        <w:pStyle w:val="Corpotesto"/>
-        <w:rPr>
-          <w:lang w:val="en-US"/>
-        </w:rPr>
-      </w:pPr>
-      <w:r>
-        <w:t>Number equations consecutively. Equation numbers, within parentheses, are to position flush right, as in (1), using a right tab stop. To make your equations more compact, you may use the solidus ( / ), the exp function, or appropriate exponents. Italicize Roman symbols for quantities and variables, but not Greek symbols. Use a long dash rather than a hyphen for a minus sign. Punctuate equations with commas or periods when they are part of a sentence, as in</w:t>
-      </w:r>
-      <w:r>
-        <w:rPr>
-          <w:lang w:val="en-US"/>
-        </w:rPr>
-        <w:t>:</w:t>
-      </w:r>
-    </w:p>
-    <w:p>
-      <w:pPr>
-        <w:pStyle w:val="equation"/>
-        <w:rPr>
-          <w:rFonts w:hint="eastAsia"/>
-        </w:rPr>
-      </w:pPr>
-      <w:r>
-        <w:tab/>
-      </w:r>
-      <w:r>
-        <w:rPr>
-          <w:rFonts w:ascii="Times New Roman" w:hAnsi="Times New Roman" w:cs="Times New Roman"/>
-          <w:i/>
-        </w:rPr>
-        <w:t>a</w:t>
-      </w:r>
-      <w:r>
-        <w:t></w:t>
-      </w:r>
-      <w:r>
-        <w:t></w:t>
-      </w:r>
-      <w:r>
-        <w:t></w:t>
-      </w:r>
-      <w:r>
-        <w:rPr>
-          <w:rFonts w:ascii="Times New Roman" w:hAnsi="Times New Roman" w:cs="Times New Roman"/>
-          <w:i/>
-        </w:rPr>
-        <w:t>b</w:t>
-      </w:r>
-      <w:r>
-        <w:t></w:t>
-      </w:r>
-      <w:r>
-        <w:t></w:t>
-      </w:r>
-      <w:r>
-        <w:t></w:t>
-      </w:r>
-      <w:r>
-        <w:t></w:t>
-      </w:r>
-      <w:r>
-        <w:t></w:t>
-      </w:r>
-      <w:r>
-        <w:tab/>
-      </w:r>
-      <w:r>
-        <w:t></w:t>
-      </w:r>
-      <w:r>
-        <w:t></w:t>
-      </w:r>
-      <w:r>
-        <w:t></w:t>
-      </w:r>
-    </w:p>
-    <w:p>
-      <w:pPr>
-        <w:pStyle w:val="Corpotesto"/>
-      </w:pPr>
-      <w:r>
-        <w:t xml:space="preserve">Note that the </w:t>
-      </w:r>
-      <w:proofErr w:type="spellStart"/>
-      <w:r>
-        <w:t>equation</w:t>
-      </w:r>
-      <w:proofErr w:type="spellEnd"/>
-      <w:r>
-        <w:t xml:space="preserve"> </w:t>
-      </w:r>
-      <w:proofErr w:type="spellStart"/>
-      <w:r>
-        <w:t>is</w:t>
-      </w:r>
-      <w:proofErr w:type="spellEnd"/>
-      <w:r>
-        <w:t xml:space="preserve"> </w:t>
-      </w:r>
-      <w:proofErr w:type="spellStart"/>
-      <w:r>
-        <w:t>centered</w:t>
-      </w:r>
-      <w:proofErr w:type="spellEnd"/>
-      <w:r>
-        <w:t xml:space="preserve"> </w:t>
-      </w:r>
-      <w:proofErr w:type="spellStart"/>
-      <w:r>
-        <w:t>using</w:t>
-      </w:r>
-      <w:proofErr w:type="spellEnd"/>
-      <w:r>
-        <w:t xml:space="preserve"> a center tab stop. Be sure that the symbols in your equation have been defined before or immediately following the equation. Use “(1)”, not “Eq. (1)” or “equation (1)”, except at the beginning of a sentence: “Equation (1) is . . .”</w:t>
-      </w:r>
-    </w:p>
-    <w:p>
-      <w:pPr>
-        <w:pStyle w:val="Titolo2"/>
-      </w:pPr>
-      <w:r>
-        <w:t>Some Common Mistakes</w:t>
-      </w:r>
-    </w:p>
-    <w:p>
-      <w:pPr>
-        <w:pStyle w:val="bulletlist"/>
-      </w:pPr>
-      <w:r>
-        <w:t>The word “data” is plural, not singular.</w:t>
-      </w:r>
-    </w:p>
-    <w:p>
-      <w:pPr>
-        <w:pStyle w:val="bulletlist"/>
-      </w:pPr>
-      <w:r>
-        <w:t xml:space="preserve">The subscript for the permeability of vacuum </w:t>
-      </w:r>
-      <w:r>
-        <w:rPr>
-          <w:rFonts w:ascii="Symbol" w:hAnsi="Symbol" w:cs="Symbol"/>
-          <w:i/>
-          <w:iCs/>
-          <w:snapToGrid w:val="0"/>
-        </w:rPr>
-        <w:t></w:t>
-      </w:r>
-      <w:r>
-        <w:rPr>
-          <w:vertAlign w:val="subscript"/>
-        </w:rPr>
-        <w:t>0</w:t>
-      </w:r>
-      <w:r>
-        <w:t>, and other common scientific constants, is zero with subscript formatting, not a lowercase letter “o”.</w:t>
-      </w:r>
-    </w:p>
-    <w:p>
-      <w:pPr>
-        <w:pStyle w:val="bulletlist"/>
-      </w:pPr>
-      <w:r>
-        <w:t xml:space="preserve">In American </w:t>
-      </w:r>
-      <w:r>
-        <w:t>English, commas, semi</w:t>
-      </w:r>
-      <w:r>
-        <w:t>colons, periods, question and exclamation marks are located within quotation marks only when a complete thought or name is cited, such as a title or full quotation. When quotation marks are used, instead of a bold or italic typeface, to highlight a word or phrase, punctuation should appear outside of the quotation marks. A parenthetical phrase or statement at the end of a sentence is punctuated outside of the closing parenthesis (like this). (A parenthetical sentence is punctuated within the parentheses.)</w:t>
-      </w:r>
-    </w:p>
-    <w:p>
-      <w:pPr>
-        <w:pStyle w:val="bulletlist"/>
-      </w:pPr>
-      <w:r>
-        <w:lastRenderedPageBreak/>
-        <w:t>A graph within a graph is an “inset”, not an “insert”. The word alternatively is preferred to the word “alternately” (unless you really mean something that alternates).</w:t>
-      </w:r>
-    </w:p>
-    <w:p>
-      <w:pPr>
-        <w:pStyle w:val="bulletlist"/>
-      </w:pPr>
-      <w:r>
-        <w:t>Do not use the word “essentially” to mean “approximately” or “effectively”.</w:t>
-      </w:r>
-    </w:p>
-    <w:p>
-      <w:pPr>
-        <w:pStyle w:val="bulletlist"/>
-      </w:pPr>
-      <w:r>
-        <w:t>In your paper title, if the words “that uses” can accurately replace the word “using”, capitalize the “u”; if not, keep using lower-cased.</w:t>
-      </w:r>
-    </w:p>
-    <w:p>
-      <w:pPr>
-        <w:pStyle w:val="bulletlist"/>
-      </w:pPr>
-      <w:r>
-        <w:t>Be aware of the different meanings of the homophones “affect” and “effect”, “complement” and “compliment”, “discreet” and “discrete”, “principal” and “principle”.</w:t>
-      </w:r>
-    </w:p>
-    <w:p>
-      <w:pPr>
-        <w:pStyle w:val="bulletlist"/>
-      </w:pPr>
-      <w:r>
-        <w:t>Do not confuse “imply” and “infer”.</w:t>
-      </w:r>
-    </w:p>
-    <w:p>
-      <w:pPr>
-        <w:pStyle w:val="bulletlist"/>
-      </w:pPr>
-      <w:r>
-        <w:t>The prefix “non” is not a word; it should be joined to the word it modifies, usually without a hyphen.</w:t>
-      </w:r>
-    </w:p>
-    <w:p>
-      <w:pPr>
-        <w:pStyle w:val="bulletlist"/>
-      </w:pPr>
-      <w:r>
-        <w:t>There is no period after the “et” in the Latin abbreviation “et al.”.</w:t>
-      </w:r>
-    </w:p>
-    <w:p>
-      <w:pPr>
-        <w:pStyle w:val="bulletlist"/>
-      </w:pPr>
-      <w:r>
-        <w:t>The abbreviation “i.e.” means “that is”, and the abbreviation “e.g.” means “for example”.</w:t>
-      </w:r>
-    </w:p>
-    <w:p>
-      <w:pPr>
-        <w:pStyle w:val="Corpotesto"/>
-      </w:pPr>
-      <w:r>
-        <w:t>An excellent style manual for science writers is [7].</w:t>
-      </w:r>
-    </w:p>
-    <w:p>
-      <w:pPr>
-        <w:pStyle w:val="Titolo1"/>
-      </w:pPr>
-      <w:r>
-        <w:t xml:space="preserve">Using the </w:t>
-      </w:r>
-      <w:r>
-        <w:t>Template</w:t>
+        <w:t xml:space="preserve">Use case: industrial </w:t>
+      </w:r>
+      <w:r>
+        <w:t>manufacturing</w:t>
       </w:r>
     </w:p>
     <w:p>
@@ -3303,7 +3054,19 @@
         <w:pStyle w:val="Corpotesto"/>
       </w:pPr>
       <w:r>
-        <w:t>Text heads organize the topics on a relational, hierarchical basis. For example, the paper title is the primary text head because all subsequent material relates and elaborates on this one topic. If there are two or more sub-topics, the next level head (uppercase Roman numerals) should be used and, conversely, if there are not at least two sub-topics, then no subheads should be introduced. Styles named “Heading 1”, “Heading 2”, “Heading 3”, and “Heading 4” are prescribed.</w:t>
+        <w:t xml:space="preserve">Text heads organize the topics on a relational, hierarchical basis. For example, the paper title is the primary text head because all subsequent material relates and elaborates on this one topic. If there are two or more sub-topics, the next level head (uppercase Roman numerals) should be used and, conversely, if there are not at least two sub-topics, then no </w:t>
+      </w:r>
+      <w:r>
+        <w:lastRenderedPageBreak/>
+        <w:t>subheads should be introduced. Styles named “Heading 1”, “Heading 2”, “Heading 3”, and “Heading 4” are prescribed.</w:t>
+      </w:r>
+    </w:p>
+    <w:p>
+      <w:pPr>
+        <w:pStyle w:val="Titolo1"/>
+      </w:pPr>
+      <w:r>
+        <w:t>Mobile edge computing to enhance low-latency IoT applications</w:t>
       </w:r>
     </w:p>
     <w:p>
@@ -3317,6 +3080,11 @@
     <w:p>
       <w:pPr>
         <w:pStyle w:val="Titolo4"/>
+        <w:spacing w:after="6pt"/>
+        <w:ind w:firstLine="25.25pt"/>
+        <w:rPr>
+          <w:i w:val="0"/>
+        </w:rPr>
       </w:pPr>
       <w:r>
         <w:t xml:space="preserve"> </w:t>
@@ -3330,6 +3098,11 @@
         </w:rPr>
         <w:t>Place figures and tables at the top and bottom of columns. Avoid placing them in the middle of columns. Large figures and tables may span across both columns. Figure captions should be below the figures; table heads should appear above the tables. Insert figures and tables after they are cited in the text. Use the abbreviation “Fig. 1”, even at the beginning of a sentence.</w:t>
       </w:r>
+    </w:p>
+    <w:p>
+      <w:pPr>
+        <w:jc w:val="both"/>
+      </w:pPr>
     </w:p>
     <w:p>
       <w:pPr>
@@ -3611,7 +3384,10 @@
         <w:pStyle w:val="Corpotesto"/>
       </w:pPr>
       <w:r>
-        <w:t>Figure Labels: Use 8 point Times New Roman for Figure labels. Use words rather than symbols or abbreviations when writing Figure axis labels to avoid confusing the reader. As an example, write the quantity “Magnetization”, or “Magnetization, M”, not just “M”. If including units in the label, present them within parentheses. Do not label axes only with units. In the example, write “Magnetization (A/m)” or “Magnetization {A[m(1)]}”, not just “A/m”. Do not label axes</w:t>
+        <w:t xml:space="preserve">Figure Labels: Use 8 point Times New Roman for Figure labels. Use words rather than symbols or abbreviations when writing Figure axis labels to avoid confusing the reader. As an example, write the quantity “Magnetization”, or “Magnetization, M”, not just “M”. If including units in the </w:t>
+      </w:r>
+      <w:r>
+        <w:t>label, present them within parentheses. Do not label axes only with units. In the example, write “Magnetization (A/m)” or “Magnetization {A[m(1)]}”, not just “A/m”. Do not label axes</w:t>
       </w:r>
       <w:r>
         <w:t xml:space="preserve"> </w:t>
@@ -3661,73 +3437,46 @@
         <w:t>The preferred spelling of the word “acknowledgment” in America is without an “e” after the “g</w:t>
       </w:r>
       <w:r>
-        <w:t xml:space="preserve">”. </w:t>
+        <w:t>”. Avoid the stilted expression “</w:t>
+      </w:r>
+      <w:r>
+        <w:rPr>
+          <w:lang w:val="en-US"/>
+        </w:rPr>
+        <w:t>o</w:t>
       </w:r>
       <w:proofErr w:type="spellStart"/>
       <w:r>
-        <w:t>Avoid</w:t>
+        <w:t>ne</w:t>
       </w:r>
       <w:proofErr w:type="spellEnd"/>
       <w:r>
-        <w:t xml:space="preserve"> the </w:t>
-      </w:r>
-      <w:proofErr w:type="spellStart"/>
-      <w:r>
-        <w:t>stilted</w:t>
-      </w:r>
-      <w:proofErr w:type="spellEnd"/>
-      <w:r>
+        <w:t xml:space="preserve"> of us (R. B. G.) thanks </w:t>
+      </w:r>
+      <w:r>
+        <w:t>...</w:t>
+      </w:r>
+      <w:r>
+        <w:rPr>
+          <w:lang w:val="en-US"/>
+        </w:rPr>
+        <w:t xml:space="preserve">”.  </w:t>
+      </w:r>
+      <w:r>
+        <w:t>Instead, try “R. B. G. thanks</w:t>
+      </w:r>
+      <w:r>
+        <w:t>...</w:t>
+      </w:r>
+      <w:r>
+        <w:t>”.</w:t>
+      </w:r>
+      <w:r>
+        <w:rPr>
+          <w:lang w:val="en-US"/>
+        </w:rPr>
         <w:t xml:space="preserve"> </w:t>
       </w:r>
-      <w:proofErr w:type="spellStart"/>
-      <w:r>
-        <w:t>expression</w:t>
-      </w:r>
-      <w:proofErr w:type="spellEnd"/>
-      <w:r>
-        <w:t xml:space="preserve"> “</w:t>
-      </w:r>
-      <w:r>
-        <w:rPr>
-          <w:lang w:val="en-US"/>
-        </w:rPr>
-        <w:t>o</w:t>
-      </w:r>
-      <w:r>
-        <w:t xml:space="preserve">ne of </w:t>
-      </w:r>
-      <w:proofErr w:type="spellStart"/>
-      <w:r>
-        <w:t>us</w:t>
-      </w:r>
-      <w:proofErr w:type="spellEnd"/>
-      <w:r>
-        <w:t xml:space="preserve"> (R. B. G.) thanks </w:t>
-      </w:r>
-      <w:r>
-        <w:t>...</w:t>
-      </w:r>
-      <w:r>
-        <w:rPr>
-          <w:lang w:val="en-US"/>
-        </w:rPr>
-        <w:t xml:space="preserve">”.  </w:t>
-      </w:r>
-      <w:r>
-        <w:t>Instead, try “R. B. G. thanks</w:t>
-      </w:r>
-      <w:r>
-        <w:t>...</w:t>
-      </w:r>
-      <w:r>
-        <w:t>”.</w:t>
-      </w:r>
-      <w:r>
-        <w:rPr>
-          <w:lang w:val="en-US"/>
-        </w:rPr>
-        <w:t xml:space="preserve"> </w:t>
-      </w:r>
       <w:r>
         <w:t>Put spons</w:t>
       </w:r>
@@ -3759,11 +3508,7 @@
         <w:pStyle w:val="references"/>
       </w:pPr>
       <w:r>
-        <w:t xml:space="preserve">G. Premsankar, M. Di Francesco and T. Taleb, "Edge Computing for the Internet of Things: A Case Study," in IEEE Internet of Things </w:t>
-      </w:r>
-      <w:r>
-        <w:lastRenderedPageBreak/>
-        <w:t>Journal, vol. 5, no. 2, pp. 1275-1284, April 2018, doi: 10.1109/JIOT.2018.2805263.</w:t>
+        <w:t>G. Premsankar, M. Di Francesco and T. Taleb, "Edge Computing for the Internet of Things: A Case Study," in IEEE Internet of Things Journal, vol. 5, no. 2, pp. 1275-1284, April 2018, doi: 10.1109/JIOT.2018.2805263.</w:t>
       </w:r>
     </w:p>
     <w:p>
@@ -3825,97 +3570,7 @@
         </w:sectPr>
       </w:pPr>
     </w:p>
-    <w:p>
-      <w:r>
-        <w:rPr>
-          <w:noProof/>
-        </w:rPr>
-        <w:drawing>
-          <wp:anchor distT="0" distB="0" distL="114300" distR="114300" simplePos="0" relativeHeight="251657728" behindDoc="1" locked="0" layoutInCell="1" allowOverlap="1" wp14:anchorId="50A5432F" wp14:editId="6F0F41D4">
-            <wp:simplePos x="0" y="0"/>
-            <wp:positionH relativeFrom="margin">
-              <wp:align>left</wp:align>
-            </wp:positionH>
-            <wp:positionV relativeFrom="paragraph">
-              <wp:posOffset>251460</wp:posOffset>
-            </wp:positionV>
-            <wp:extent cx="3200400" cy="1143000"/>
-            <wp:effectExtent l="10795" t="5080" r="8255" b="13970"/>
-            <wp:wrapTight wrapText="bothSides">
-              <wp:wrapPolygon edited="0">
-                <wp:start x="-64" y="0"/>
-                <wp:lineTo x="-64" y="21600"/>
-                <wp:lineTo x="21664" y="21600"/>
-                <wp:lineTo x="21664" y="0"/>
-                <wp:lineTo x="-64" y="0"/>
-              </wp:wrapPolygon>
-            </wp:wrapTight>
-            <wp:docPr id="1" name="Text Box 8"/>
-            <wp:cNvGraphicFramePr>
-              <a:graphicFrameLocks xmlns:a="http://purl.oclc.org/ooxml/drawingml/main"/>
-            </wp:cNvGraphicFramePr>
-            <a:graphic xmlns:a="http://purl.oclc.org/ooxml/drawingml/main">
-              <a:graphicData uri="http://schemas.microsoft.com/office/word/2010/wordprocessingShape">
-                <wp:wsp>
-                  <wp:cNvSpPr txBox="1">
-                    <a:spLocks noChangeArrowheads="1"/>
-                  </wp:cNvSpPr>
-                  <wp:spPr bwMode="auto">
-                    <a:xfrm>
-                      <a:off x="0" y="0"/>
-                      <a:ext cx="3200400" cy="1143000"/>
-                    </a:xfrm>
-                    <a:prstGeom prst="rect">
-                      <a:avLst/>
-                    </a:prstGeom>
-                    <a:solidFill>
-                      <a:srgbClr val="FFFFFF"/>
-                    </a:solidFill>
-                    <a:ln w="9525">
-                      <a:solidFill>
-                        <a:srgbClr val="000000"/>
-                      </a:solidFill>
-                      <a:miter lim="800%"/>
-                      <a:headEnd/>
-                      <a:tailEnd/>
-                    </a:ln>
-                  </wp:spPr>
-                  <wp:txbx>
-                    <wne:txbxContent>
-                      <w:p>
-                        <w:pPr>
-                          <w:pStyle w:val="Corpotesto"/>
-                        </w:pPr>
-                        <w:r>
-                          <w:t>We suggest that you use a text box to insert a graphic (which is ideally a 300 dpi TIFF or EPS file, with all fonts embedded) because, in an MSW document, this method is somewhat more stable than directly inserting a picture.</w:t>
-                        </w:r>
-                      </w:p>
-                      <w:p>
-                        <w:pPr>
-                          <w:pStyle w:val="Corpotesto"/>
-                        </w:pPr>
-                        <w:r>
-                          <w:t>To have non-visible rules on your frame, use the MSWord “Format” pull-down menu, select Text Box &gt; Colors and Lines to choose No Fill and No Line.</w:t>
-                        </w:r>
-                      </w:p>
-                    </wne:txbxContent>
-                  </wp:txbx>
-                  <wp:bodyPr rot="0" vert="horz" wrap="square" lIns="91440" tIns="45720" rIns="91440" bIns="45720" anchor="t" anchorCtr="0" upright="1">
-                    <a:noAutofit/>
-                  </wp:bodyPr>
-                </wp:wsp>
-              </a:graphicData>
-            </a:graphic>
-            <wp14:sizeRelH relativeFrom="page">
-              <wp14:pctWidth>0%</wp14:pctWidth>
-            </wp14:sizeRelH>
-            <wp14:sizeRelV relativeFrom="page">
-              <wp14:pctHeight>0%</wp14:pctHeight>
-            </wp14:sizeRelV>
-          </wp:anchor>
-        </w:drawing>
-      </w:r>
-    </w:p>
+    <w:p/>
     <w:sectPr>
       <w:type w:val="continuous"/>
       <w:pgSz w:w="595.30pt" w:h="841.90pt" w:code="9"/>
@@ -4308,9 +3963,125 @@
     </w:lvl>
   </w:abstractNum>
   <w:abstractNum w:abstractNumId="11" w15:restartNumberingAfterBreak="0">
+    <w:nsid w:val="0C751C91"/>
+    <w:multiLevelType w:val="multilevel"/>
+    <w:tmpl w:val="2E746E1C"/>
+    <w:lvl w:ilvl="0">
+      <w:start w:val="1"/>
+      <w:numFmt w:val="bullet"/>
+      <w:lvlText w:val=""/>
+      <w:lvlJc w:val="start"/>
+      <w:pPr>
+        <w:tabs>
+          <w:tab w:val="num" w:pos="36pt"/>
+        </w:tabs>
+        <w:ind w:start="36pt" w:hanging="18pt"/>
+      </w:pPr>
+      <w:rPr>
+        <w:rFonts w:ascii="Symbol" w:hAnsi="Symbol" w:hint="default"/>
+      </w:rPr>
+    </w:lvl>
+    <w:lvl w:ilvl="1" w:tentative="1">
+      <w:start w:val="1"/>
+      <w:numFmt w:val="decimal"/>
+      <w:lvlText w:val="%2."/>
+      <w:lvlJc w:val="start"/>
+      <w:pPr>
+        <w:tabs>
+          <w:tab w:val="num" w:pos="72pt"/>
+        </w:tabs>
+        <w:ind w:start="72pt" w:hanging="18pt"/>
+      </w:pPr>
+    </w:lvl>
+    <w:lvl w:ilvl="2" w:tentative="1">
+      <w:start w:val="1"/>
+      <w:numFmt w:val="decimal"/>
+      <w:lvlText w:val="%3."/>
+      <w:lvlJc w:val="start"/>
+      <w:pPr>
+        <w:tabs>
+          <w:tab w:val="num" w:pos="108pt"/>
+        </w:tabs>
+        <w:ind w:start="108pt" w:hanging="18pt"/>
+      </w:pPr>
+    </w:lvl>
+    <w:lvl w:ilvl="3" w:tentative="1">
+      <w:start w:val="1"/>
+      <w:numFmt w:val="decimal"/>
+      <w:lvlText w:val="%4."/>
+      <w:lvlJc w:val="start"/>
+      <w:pPr>
+        <w:tabs>
+          <w:tab w:val="num" w:pos="144pt"/>
+        </w:tabs>
+        <w:ind w:start="144pt" w:hanging="18pt"/>
+      </w:pPr>
+    </w:lvl>
+    <w:lvl w:ilvl="4" w:tentative="1">
+      <w:start w:val="1"/>
+      <w:numFmt w:val="decimal"/>
+      <w:lvlText w:val="%5."/>
+      <w:lvlJc w:val="start"/>
+      <w:pPr>
+        <w:tabs>
+          <w:tab w:val="num" w:pos="180pt"/>
+        </w:tabs>
+        <w:ind w:start="180pt" w:hanging="18pt"/>
+      </w:pPr>
+    </w:lvl>
+    <w:lvl w:ilvl="5" w:tentative="1">
+      <w:start w:val="1"/>
+      <w:numFmt w:val="decimal"/>
+      <w:lvlText w:val="%6."/>
+      <w:lvlJc w:val="start"/>
+      <w:pPr>
+        <w:tabs>
+          <w:tab w:val="num" w:pos="216pt"/>
+        </w:tabs>
+        <w:ind w:start="216pt" w:hanging="18pt"/>
+      </w:pPr>
+    </w:lvl>
+    <w:lvl w:ilvl="6" w:tentative="1">
+      <w:start w:val="1"/>
+      <w:numFmt w:val="decimal"/>
+      <w:lvlText w:val="%7."/>
+      <w:lvlJc w:val="start"/>
+      <w:pPr>
+        <w:tabs>
+          <w:tab w:val="num" w:pos="252pt"/>
+        </w:tabs>
+        <w:ind w:start="252pt" w:hanging="18pt"/>
+      </w:pPr>
+    </w:lvl>
+    <w:lvl w:ilvl="7" w:tentative="1">
+      <w:start w:val="1"/>
+      <w:numFmt w:val="decimal"/>
+      <w:lvlText w:val="%8."/>
+      <w:lvlJc w:val="start"/>
+      <w:pPr>
+        <w:tabs>
+          <w:tab w:val="num" w:pos="288pt"/>
+        </w:tabs>
+        <w:ind w:start="288pt" w:hanging="18pt"/>
+      </w:pPr>
+    </w:lvl>
+    <w:lvl w:ilvl="8" w:tentative="1">
+      <w:start w:val="1"/>
+      <w:numFmt w:val="decimal"/>
+      <w:lvlText w:val="%9."/>
+      <w:lvlJc w:val="start"/>
+      <w:pPr>
+        <w:tabs>
+          <w:tab w:val="num" w:pos="324pt"/>
+        </w:tabs>
+        <w:ind w:start="324pt" w:hanging="18pt"/>
+      </w:pPr>
+    </w:lvl>
+  </w:abstractNum>
+  <w:abstractNum w:abstractNumId="12" w15:restartNumberingAfterBreak="0">
     <w:nsid w:val="0D203FEA"/>
     <w:multiLevelType w:val="multilevel"/>
-    <w:tmpl w:val="61D2178A"/>
+    <w:tmpl w:val="72C0C204"/>
     <w:lvl w:ilvl="0">
       <w:start w:val="1"/>
       <w:numFmt w:val="bullet"/>
@@ -4327,20 +4098,15 @@
         <w:sz w:val="20"/>
       </w:rPr>
     </w:lvl>
-    <w:lvl w:ilvl="1" w:tentative="1">
-      <w:start w:val="1"/>
+    <w:lvl w:ilvl="1">
       <w:numFmt w:val="bullet"/>
-      <w:lvlText w:val="o"/>
-      <w:lvlJc w:val="start"/>
-      <w:pPr>
-        <w:tabs>
-          <w:tab w:val="num" w:pos="72pt"/>
-        </w:tabs>
-        <w:ind w:start="72pt" w:hanging="18pt"/>
-      </w:pPr>
-      <w:rPr>
-        <w:rFonts w:ascii="Courier New" w:hAnsi="Courier New" w:hint="default"/>
-        <w:sz w:val="20"/>
+      <w:lvlText w:val="•"/>
+      <w:lvlJc w:val="start"/>
+      <w:pPr>
+        <w:ind w:start="75.60pt" w:hanging="21.60pt"/>
+      </w:pPr>
+      <w:rPr>
+        <w:rFonts w:ascii="Times New Roman" w:eastAsia="SimSun" w:hAnsi="Times New Roman" w:cs="Times New Roman" w:hint="default"/>
       </w:rPr>
     </w:lvl>
     <w:lvl w:ilvl="2" w:tentative="1">
@@ -4456,7 +4222,7 @@
       </w:rPr>
     </w:lvl>
   </w:abstractNum>
-  <w:abstractNum w:abstractNumId="12" w15:restartNumberingAfterBreak="0">
+  <w:abstractNum w:abstractNumId="13" w15:restartNumberingAfterBreak="0">
     <w:nsid w:val="129B657F"/>
     <w:multiLevelType w:val="multilevel"/>
     <w:tmpl w:val="F430914E"/>
@@ -4605,7 +4371,120 @@
       </w:rPr>
     </w:lvl>
   </w:abstractNum>
-  <w:abstractNum w:abstractNumId="13" w15:restartNumberingAfterBreak="0">
+  <w:abstractNum w:abstractNumId="14" w15:restartNumberingAfterBreak="0">
+    <w:nsid w:val="1B204843"/>
+    <w:multiLevelType w:val="multilevel"/>
+    <w:tmpl w:val="10140A3C"/>
+    <w:lvl w:ilvl="0">
+      <w:start w:val="1"/>
+      <w:numFmt w:val="decimal"/>
+      <w:lvlText w:val="%1."/>
+      <w:lvlJc w:val="start"/>
+      <w:pPr>
+        <w:tabs>
+          <w:tab w:val="num" w:pos="36pt"/>
+        </w:tabs>
+        <w:ind w:start="36pt" w:hanging="18pt"/>
+      </w:pPr>
+    </w:lvl>
+    <w:lvl w:ilvl="1" w:tentative="1">
+      <w:start w:val="1"/>
+      <w:numFmt w:val="decimal"/>
+      <w:lvlText w:val="%2."/>
+      <w:lvlJc w:val="start"/>
+      <w:pPr>
+        <w:tabs>
+          <w:tab w:val="num" w:pos="72pt"/>
+        </w:tabs>
+        <w:ind w:start="72pt" w:hanging="18pt"/>
+      </w:pPr>
+    </w:lvl>
+    <w:lvl w:ilvl="2" w:tentative="1">
+      <w:start w:val="1"/>
+      <w:numFmt w:val="decimal"/>
+      <w:lvlText w:val="%3."/>
+      <w:lvlJc w:val="start"/>
+      <w:pPr>
+        <w:tabs>
+          <w:tab w:val="num" w:pos="108pt"/>
+        </w:tabs>
+        <w:ind w:start="108pt" w:hanging="18pt"/>
+      </w:pPr>
+    </w:lvl>
+    <w:lvl w:ilvl="3" w:tentative="1">
+      <w:start w:val="1"/>
+      <w:numFmt w:val="decimal"/>
+      <w:lvlText w:val="%4."/>
+      <w:lvlJc w:val="start"/>
+      <w:pPr>
+        <w:tabs>
+          <w:tab w:val="num" w:pos="144pt"/>
+        </w:tabs>
+        <w:ind w:start="144pt" w:hanging="18pt"/>
+      </w:pPr>
+    </w:lvl>
+    <w:lvl w:ilvl="4" w:tentative="1">
+      <w:start w:val="1"/>
+      <w:numFmt w:val="decimal"/>
+      <w:lvlText w:val="%5."/>
+      <w:lvlJc w:val="start"/>
+      <w:pPr>
+        <w:tabs>
+          <w:tab w:val="num" w:pos="180pt"/>
+        </w:tabs>
+        <w:ind w:start="180pt" w:hanging="18pt"/>
+      </w:pPr>
+    </w:lvl>
+    <w:lvl w:ilvl="5" w:tentative="1">
+      <w:start w:val="1"/>
+      <w:numFmt w:val="decimal"/>
+      <w:lvlText w:val="%6."/>
+      <w:lvlJc w:val="start"/>
+      <w:pPr>
+        <w:tabs>
+          <w:tab w:val="num" w:pos="216pt"/>
+        </w:tabs>
+        <w:ind w:start="216pt" w:hanging="18pt"/>
+      </w:pPr>
+    </w:lvl>
+    <w:lvl w:ilvl="6" w:tentative="1">
+      <w:start w:val="1"/>
+      <w:numFmt w:val="decimal"/>
+      <w:lvlText w:val="%7."/>
+      <w:lvlJc w:val="start"/>
+      <w:pPr>
+        <w:tabs>
+          <w:tab w:val="num" w:pos="252pt"/>
+        </w:tabs>
+        <w:ind w:start="252pt" w:hanging="18pt"/>
+      </w:pPr>
+    </w:lvl>
+    <w:lvl w:ilvl="7" w:tentative="1">
+      <w:start w:val="1"/>
+      <w:numFmt w:val="decimal"/>
+      <w:lvlText w:val="%8."/>
+      <w:lvlJc w:val="start"/>
+      <w:pPr>
+        <w:tabs>
+          <w:tab w:val="num" w:pos="288pt"/>
+        </w:tabs>
+        <w:ind w:start="288pt" w:hanging="18pt"/>
+      </w:pPr>
+    </w:lvl>
+    <w:lvl w:ilvl="8" w:tentative="1">
+      <w:start w:val="1"/>
+      <w:numFmt w:val="decimal"/>
+      <w:lvlText w:val="%9."/>
+      <w:lvlJc w:val="start"/>
+      <w:pPr>
+        <w:tabs>
+          <w:tab w:val="num" w:pos="324pt"/>
+        </w:tabs>
+        <w:ind w:start="324pt" w:hanging="18pt"/>
+      </w:pPr>
+    </w:lvl>
+  </w:abstractNum>
+  <w:abstractNum w:abstractNumId="15" w15:restartNumberingAfterBreak="0">
     <w:nsid w:val="1E177E97"/>
     <w:multiLevelType w:val="hybridMultilevel"/>
     <w:tmpl w:val="A6463BCE"/>
@@ -4691,7 +4570,7 @@
       </w:pPr>
     </w:lvl>
   </w:abstractNum>
-  <w:abstractNum w:abstractNumId="14" w15:restartNumberingAfterBreak="0">
+  <w:abstractNum w:abstractNumId="16" w15:restartNumberingAfterBreak="0">
     <w:nsid w:val="20AF0333"/>
     <w:multiLevelType w:val="hybridMultilevel"/>
     <w:tmpl w:val="CB0E7F4E"/>
@@ -4833,7 +4712,120 @@
       </w:rPr>
     </w:lvl>
   </w:abstractNum>
-  <w:abstractNum w:abstractNumId="15" w15:restartNumberingAfterBreak="0">
+  <w:abstractNum w:abstractNumId="17" w15:restartNumberingAfterBreak="0">
+    <w:nsid w:val="21BC5607"/>
+    <w:multiLevelType w:val="hybridMultilevel"/>
+    <w:tmpl w:val="1CB008FA"/>
+    <w:lvl w:ilvl="0" w:tplc="08090001">
+      <w:start w:val="1"/>
+      <w:numFmt w:val="bullet"/>
+      <w:lvlText w:val=""/>
+      <w:lvlJc w:val="start"/>
+      <w:pPr>
+        <w:ind w:start="36pt" w:hanging="18pt"/>
+      </w:pPr>
+      <w:rPr>
+        <w:rFonts w:ascii="Symbol" w:hAnsi="Symbol" w:hint="default"/>
+      </w:rPr>
+    </w:lvl>
+    <w:lvl w:ilvl="1" w:tplc="08090003" w:tentative="1">
+      <w:start w:val="1"/>
+      <w:numFmt w:val="bullet"/>
+      <w:lvlText w:val="o"/>
+      <w:lvlJc w:val="start"/>
+      <w:pPr>
+        <w:ind w:start="72pt" w:hanging="18pt"/>
+      </w:pPr>
+      <w:rPr>
+        <w:rFonts w:ascii="Courier New" w:hAnsi="Courier New" w:cs="Courier New" w:hint="default"/>
+      </w:rPr>
+    </w:lvl>
+    <w:lvl w:ilvl="2" w:tplc="08090005" w:tentative="1">
+      <w:start w:val="1"/>
+      <w:numFmt w:val="bullet"/>
+      <w:lvlText w:val=""/>
+      <w:lvlJc w:val="start"/>
+      <w:pPr>
+        <w:ind w:start="108pt" w:hanging="18pt"/>
+      </w:pPr>
+      <w:rPr>
+        <w:rFonts w:ascii="Wingdings" w:hAnsi="Wingdings" w:hint="default"/>
+      </w:rPr>
+    </w:lvl>
+    <w:lvl w:ilvl="3" w:tplc="08090001" w:tentative="1">
+      <w:start w:val="1"/>
+      <w:numFmt w:val="bullet"/>
+      <w:lvlText w:val=""/>
+      <w:lvlJc w:val="start"/>
+      <w:pPr>
+        <w:ind w:start="144pt" w:hanging="18pt"/>
+      </w:pPr>
+      <w:rPr>
+        <w:rFonts w:ascii="Symbol" w:hAnsi="Symbol" w:hint="default"/>
+      </w:rPr>
+    </w:lvl>
+    <w:lvl w:ilvl="4" w:tplc="08090003" w:tentative="1">
+      <w:start w:val="1"/>
+      <w:numFmt w:val="bullet"/>
+      <w:lvlText w:val="o"/>
+      <w:lvlJc w:val="start"/>
+      <w:pPr>
+        <w:ind w:start="180pt" w:hanging="18pt"/>
+      </w:pPr>
+      <w:rPr>
+        <w:rFonts w:ascii="Courier New" w:hAnsi="Courier New" w:cs="Courier New" w:hint="default"/>
+      </w:rPr>
+    </w:lvl>
+    <w:lvl w:ilvl="5" w:tplc="08090005" w:tentative="1">
+      <w:start w:val="1"/>
+      <w:numFmt w:val="bullet"/>
+      <w:lvlText w:val=""/>
+      <w:lvlJc w:val="start"/>
+      <w:pPr>
+        <w:ind w:start="216pt" w:hanging="18pt"/>
+      </w:pPr>
+      <w:rPr>
+        <w:rFonts w:ascii="Wingdings" w:hAnsi="Wingdings" w:hint="default"/>
+      </w:rPr>
+    </w:lvl>
+    <w:lvl w:ilvl="6" w:tplc="08090001" w:tentative="1">
+      <w:start w:val="1"/>
+      <w:numFmt w:val="bullet"/>
+      <w:lvlText w:val=""/>
+      <w:lvlJc w:val="start"/>
+      <w:pPr>
+        <w:ind w:start="252pt" w:hanging="18pt"/>
+      </w:pPr>
+      <w:rPr>
+        <w:rFonts w:ascii="Symbol" w:hAnsi="Symbol" w:hint="default"/>
+      </w:rPr>
+    </w:lvl>
+    <w:lvl w:ilvl="7" w:tplc="08090003" w:tentative="1">
+      <w:start w:val="1"/>
+      <w:numFmt w:val="bullet"/>
+      <w:lvlText w:val="o"/>
+      <w:lvlJc w:val="start"/>
+      <w:pPr>
+        <w:ind w:start="288pt" w:hanging="18pt"/>
+      </w:pPr>
+      <w:rPr>
+        <w:rFonts w:ascii="Courier New" w:hAnsi="Courier New" w:cs="Courier New" w:hint="default"/>
+      </w:rPr>
+    </w:lvl>
+    <w:lvl w:ilvl="8" w:tplc="08090005" w:tentative="1">
+      <w:start w:val="1"/>
+      <w:numFmt w:val="bullet"/>
+      <w:lvlText w:val=""/>
+      <w:lvlJc w:val="start"/>
+      <w:pPr>
+        <w:ind w:start="324pt" w:hanging="18pt"/>
+      </w:pPr>
+      <w:rPr>
+        <w:rFonts w:ascii="Wingdings" w:hAnsi="Wingdings" w:hint="default"/>
+      </w:rPr>
+    </w:lvl>
+  </w:abstractNum>
+  <w:abstractNum w:abstractNumId="18" w15:restartNumberingAfterBreak="0">
     <w:nsid w:val="26FE1FCF"/>
     <w:multiLevelType w:val="hybridMultilevel"/>
     <w:tmpl w:val="33826962"/>
@@ -4994,7 +4986,120 @@
       </w:rPr>
     </w:lvl>
   </w:abstractNum>
-  <w:abstractNum w:abstractNumId="16" w15:restartNumberingAfterBreak="0">
+  <w:abstractNum w:abstractNumId="19" w15:restartNumberingAfterBreak="0">
+    <w:nsid w:val="35541100"/>
+    <w:multiLevelType w:val="hybridMultilevel"/>
+    <w:tmpl w:val="C764CB42"/>
+    <w:lvl w:ilvl="0" w:tplc="08090001">
+      <w:start w:val="1"/>
+      <w:numFmt w:val="bullet"/>
+      <w:lvlText w:val=""/>
+      <w:lvlJc w:val="start"/>
+      <w:pPr>
+        <w:ind w:start="50.45pt" w:hanging="18pt"/>
+      </w:pPr>
+      <w:rPr>
+        <w:rFonts w:ascii="Symbol" w:hAnsi="Symbol" w:hint="default"/>
+      </w:rPr>
+    </w:lvl>
+    <w:lvl w:ilvl="1" w:tplc="08090003" w:tentative="1">
+      <w:start w:val="1"/>
+      <w:numFmt w:val="bullet"/>
+      <w:lvlText w:val="o"/>
+      <w:lvlJc w:val="start"/>
+      <w:pPr>
+        <w:ind w:start="86.45pt" w:hanging="18pt"/>
+      </w:pPr>
+      <w:rPr>
+        <w:rFonts w:ascii="Courier New" w:hAnsi="Courier New" w:cs="Courier New" w:hint="default"/>
+      </w:rPr>
+    </w:lvl>
+    <w:lvl w:ilvl="2" w:tplc="08090005" w:tentative="1">
+      <w:start w:val="1"/>
+      <w:numFmt w:val="bullet"/>
+      <w:lvlText w:val=""/>
+      <w:lvlJc w:val="start"/>
+      <w:pPr>
+        <w:ind w:start="122.45pt" w:hanging="18pt"/>
+      </w:pPr>
+      <w:rPr>
+        <w:rFonts w:ascii="Wingdings" w:hAnsi="Wingdings" w:hint="default"/>
+      </w:rPr>
+    </w:lvl>
+    <w:lvl w:ilvl="3" w:tplc="08090001" w:tentative="1">
+      <w:start w:val="1"/>
+      <w:numFmt w:val="bullet"/>
+      <w:lvlText w:val=""/>
+      <w:lvlJc w:val="start"/>
+      <w:pPr>
+        <w:ind w:start="158.45pt" w:hanging="18pt"/>
+      </w:pPr>
+      <w:rPr>
+        <w:rFonts w:ascii="Symbol" w:hAnsi="Symbol" w:hint="default"/>
+      </w:rPr>
+    </w:lvl>
+    <w:lvl w:ilvl="4" w:tplc="08090003" w:tentative="1">
+      <w:start w:val="1"/>
+      <w:numFmt w:val="bullet"/>
+      <w:lvlText w:val="o"/>
+      <w:lvlJc w:val="start"/>
+      <w:pPr>
+        <w:ind w:start="194.45pt" w:hanging="18pt"/>
+      </w:pPr>
+      <w:rPr>
+        <w:rFonts w:ascii="Courier New" w:hAnsi="Courier New" w:cs="Courier New" w:hint="default"/>
+      </w:rPr>
+    </w:lvl>
+    <w:lvl w:ilvl="5" w:tplc="08090005" w:tentative="1">
+      <w:start w:val="1"/>
+      <w:numFmt w:val="bullet"/>
+      <w:lvlText w:val=""/>
+      <w:lvlJc w:val="start"/>
+      <w:pPr>
+        <w:ind w:start="230.45pt" w:hanging="18pt"/>
+      </w:pPr>
+      <w:rPr>
+        <w:rFonts w:ascii="Wingdings" w:hAnsi="Wingdings" w:hint="default"/>
+      </w:rPr>
+    </w:lvl>
+    <w:lvl w:ilvl="6" w:tplc="08090001" w:tentative="1">
+      <w:start w:val="1"/>
+      <w:numFmt w:val="bullet"/>
+      <w:lvlText w:val=""/>
+      <w:lvlJc w:val="start"/>
+      <w:pPr>
+        <w:ind w:start="266.45pt" w:hanging="18pt"/>
+      </w:pPr>
+      <w:rPr>
+        <w:rFonts w:ascii="Symbol" w:hAnsi="Symbol" w:hint="default"/>
+      </w:rPr>
+    </w:lvl>
+    <w:lvl w:ilvl="7" w:tplc="08090003" w:tentative="1">
+      <w:start w:val="1"/>
+      <w:numFmt w:val="bullet"/>
+      <w:lvlText w:val="o"/>
+      <w:lvlJc w:val="start"/>
+      <w:pPr>
+        <w:ind w:start="302.45pt" w:hanging="18pt"/>
+      </w:pPr>
+      <w:rPr>
+        <w:rFonts w:ascii="Courier New" w:hAnsi="Courier New" w:cs="Courier New" w:hint="default"/>
+      </w:rPr>
+    </w:lvl>
+    <w:lvl w:ilvl="8" w:tplc="08090005" w:tentative="1">
+      <w:start w:val="1"/>
+      <w:numFmt w:val="bullet"/>
+      <w:lvlText w:val=""/>
+      <w:lvlJc w:val="start"/>
+      <w:pPr>
+        <w:ind w:start="338.45pt" w:hanging="18pt"/>
+      </w:pPr>
+      <w:rPr>
+        <w:rFonts w:ascii="Wingdings" w:hAnsi="Wingdings" w:hint="default"/>
+      </w:rPr>
+    </w:lvl>
+  </w:abstractNum>
+  <w:abstractNum w:abstractNumId="20" w15:restartNumberingAfterBreak="0">
     <w:nsid w:val="37660336"/>
     <w:multiLevelType w:val="hybridMultilevel"/>
     <w:tmpl w:val="754EAC84"/>
@@ -5135,7 +5240,7 @@
       </w:rPr>
     </w:lvl>
   </w:abstractNum>
-  <w:abstractNum w:abstractNumId="17" w15:restartNumberingAfterBreak="0">
+  <w:abstractNum w:abstractNumId="21" w15:restartNumberingAfterBreak="0">
     <w:nsid w:val="39E54FC6"/>
     <w:multiLevelType w:val="singleLevel"/>
     <w:tmpl w:val="5B7288D4"/>
@@ -5155,7 +5260,120 @@
       </w:rPr>
     </w:lvl>
   </w:abstractNum>
-  <w:abstractNum w:abstractNumId="18" w15:restartNumberingAfterBreak="0">
+  <w:abstractNum w:abstractNumId="22" w15:restartNumberingAfterBreak="0">
+    <w:nsid w:val="3C362BB9"/>
+    <w:multiLevelType w:val="hybridMultilevel"/>
+    <w:tmpl w:val="1E1EE654"/>
+    <w:lvl w:ilvl="0" w:tplc="08090001">
+      <w:start w:val="1"/>
+      <w:numFmt w:val="bullet"/>
+      <w:lvlText w:val=""/>
+      <w:lvlJc w:val="start"/>
+      <w:pPr>
+        <w:ind w:start="36pt" w:hanging="18pt"/>
+      </w:pPr>
+      <w:rPr>
+        <w:rFonts w:ascii="Symbol" w:hAnsi="Symbol" w:hint="default"/>
+      </w:rPr>
+    </w:lvl>
+    <w:lvl w:ilvl="1" w:tplc="08090003" w:tentative="1">
+      <w:start w:val="1"/>
+      <w:numFmt w:val="bullet"/>
+      <w:lvlText w:val="o"/>
+      <w:lvlJc w:val="start"/>
+      <w:pPr>
+        <w:ind w:start="72pt" w:hanging="18pt"/>
+      </w:pPr>
+      <w:rPr>
+        <w:rFonts w:ascii="Courier New" w:hAnsi="Courier New" w:cs="Courier New" w:hint="default"/>
+      </w:rPr>
+    </w:lvl>
+    <w:lvl w:ilvl="2" w:tplc="08090005" w:tentative="1">
+      <w:start w:val="1"/>
+      <w:numFmt w:val="bullet"/>
+      <w:lvlText w:val=""/>
+      <w:lvlJc w:val="start"/>
+      <w:pPr>
+        <w:ind w:start="108pt" w:hanging="18pt"/>
+      </w:pPr>
+      <w:rPr>
+        <w:rFonts w:ascii="Wingdings" w:hAnsi="Wingdings" w:hint="default"/>
+      </w:rPr>
+    </w:lvl>
+    <w:lvl w:ilvl="3" w:tplc="08090001" w:tentative="1">
+      <w:start w:val="1"/>
+      <w:numFmt w:val="bullet"/>
+      <w:lvlText w:val=""/>
+      <w:lvlJc w:val="start"/>
+      <w:pPr>
+        <w:ind w:start="144pt" w:hanging="18pt"/>
+      </w:pPr>
+      <w:rPr>
+        <w:rFonts w:ascii="Symbol" w:hAnsi="Symbol" w:hint="default"/>
+      </w:rPr>
+    </w:lvl>
+    <w:lvl w:ilvl="4" w:tplc="08090003" w:tentative="1">
+      <w:start w:val="1"/>
+      <w:numFmt w:val="bullet"/>
+      <w:lvlText w:val="o"/>
+      <w:lvlJc w:val="start"/>
+      <w:pPr>
+        <w:ind w:start="180pt" w:hanging="18pt"/>
+      </w:pPr>
+      <w:rPr>
+        <w:rFonts w:ascii="Courier New" w:hAnsi="Courier New" w:cs="Courier New" w:hint="default"/>
+      </w:rPr>
+    </w:lvl>
+    <w:lvl w:ilvl="5" w:tplc="08090005" w:tentative="1">
+      <w:start w:val="1"/>
+      <w:numFmt w:val="bullet"/>
+      <w:lvlText w:val=""/>
+      <w:lvlJc w:val="start"/>
+      <w:pPr>
+        <w:ind w:start="216pt" w:hanging="18pt"/>
+      </w:pPr>
+      <w:rPr>
+        <w:rFonts w:ascii="Wingdings" w:hAnsi="Wingdings" w:hint="default"/>
+      </w:rPr>
+    </w:lvl>
+    <w:lvl w:ilvl="6" w:tplc="08090001" w:tentative="1">
+      <w:start w:val="1"/>
+      <w:numFmt w:val="bullet"/>
+      <w:lvlText w:val=""/>
+      <w:lvlJc w:val="start"/>
+      <w:pPr>
+        <w:ind w:start="252pt" w:hanging="18pt"/>
+      </w:pPr>
+      <w:rPr>
+        <w:rFonts w:ascii="Symbol" w:hAnsi="Symbol" w:hint="default"/>
+      </w:rPr>
+    </w:lvl>
+    <w:lvl w:ilvl="7" w:tplc="08090003" w:tentative="1">
+      <w:start w:val="1"/>
+      <w:numFmt w:val="bullet"/>
+      <w:lvlText w:val="o"/>
+      <w:lvlJc w:val="start"/>
+      <w:pPr>
+        <w:ind w:start="288pt" w:hanging="18pt"/>
+      </w:pPr>
+      <w:rPr>
+        <w:rFonts w:ascii="Courier New" w:hAnsi="Courier New" w:cs="Courier New" w:hint="default"/>
+      </w:rPr>
+    </w:lvl>
+    <w:lvl w:ilvl="8" w:tplc="08090005" w:tentative="1">
+      <w:start w:val="1"/>
+      <w:numFmt w:val="bullet"/>
+      <w:lvlText w:val=""/>
+      <w:lvlJc w:val="start"/>
+      <w:pPr>
+        <w:ind w:start="324pt" w:hanging="18pt"/>
+      </w:pPr>
+      <w:rPr>
+        <w:rFonts w:ascii="Wingdings" w:hAnsi="Wingdings" w:hint="default"/>
+      </w:rPr>
+    </w:lvl>
+  </w:abstractNum>
+  <w:abstractNum w:abstractNumId="23" w15:restartNumberingAfterBreak="0">
     <w:nsid w:val="4189603E"/>
     <w:multiLevelType w:val="multilevel"/>
     <w:tmpl w:val="0AB06E12"/>
@@ -5362,7 +5580,123 @@
       </w:rPr>
     </w:lvl>
   </w:abstractNum>
-  <w:abstractNum w:abstractNumId="19" w15:restartNumberingAfterBreak="0">
+  <w:abstractNum w:abstractNumId="24" w15:restartNumberingAfterBreak="0">
+    <w:nsid w:val="45312D49"/>
+    <w:multiLevelType w:val="multilevel"/>
+    <w:tmpl w:val="2E746E1C"/>
+    <w:lvl w:ilvl="0">
+      <w:start w:val="1"/>
+      <w:numFmt w:val="bullet"/>
+      <w:lvlText w:val=""/>
+      <w:lvlJc w:val="start"/>
+      <w:pPr>
+        <w:tabs>
+          <w:tab w:val="num" w:pos="36pt"/>
+        </w:tabs>
+        <w:ind w:start="36pt" w:hanging="18pt"/>
+      </w:pPr>
+      <w:rPr>
+        <w:rFonts w:ascii="Symbol" w:hAnsi="Symbol" w:hint="default"/>
+      </w:rPr>
+    </w:lvl>
+    <w:lvl w:ilvl="1" w:tentative="1">
+      <w:start w:val="1"/>
+      <w:numFmt w:val="decimal"/>
+      <w:lvlText w:val="%2."/>
+      <w:lvlJc w:val="start"/>
+      <w:pPr>
+        <w:tabs>
+          <w:tab w:val="num" w:pos="72pt"/>
+        </w:tabs>
+        <w:ind w:start="72pt" w:hanging="18pt"/>
+      </w:pPr>
+    </w:lvl>
+    <w:lvl w:ilvl="2" w:tentative="1">
+      <w:start w:val="1"/>
+      <w:numFmt w:val="decimal"/>
+      <w:lvlText w:val="%3."/>
+      <w:lvlJc w:val="start"/>
+      <w:pPr>
+        <w:tabs>
+          <w:tab w:val="num" w:pos="108pt"/>
+        </w:tabs>
+        <w:ind w:start="108pt" w:hanging="18pt"/>
+      </w:pPr>
+    </w:lvl>
+    <w:lvl w:ilvl="3" w:tentative="1">
+      <w:start w:val="1"/>
+      <w:numFmt w:val="decimal"/>
+      <w:lvlText w:val="%4."/>
+      <w:lvlJc w:val="start"/>
+      <w:pPr>
+        <w:tabs>
+          <w:tab w:val="num" w:pos="144pt"/>
+        </w:tabs>
+        <w:ind w:start="144pt" w:hanging="18pt"/>
+      </w:pPr>
+    </w:lvl>
+    <w:lvl w:ilvl="4" w:tentative="1">
+      <w:start w:val="1"/>
+      <w:numFmt w:val="decimal"/>
+      <w:lvlText w:val="%5."/>
+      <w:lvlJc w:val="start"/>
+      <w:pPr>
+        <w:tabs>
+          <w:tab w:val="num" w:pos="180pt"/>
+        </w:tabs>
+        <w:ind w:start="180pt" w:hanging="18pt"/>
+      </w:pPr>
+    </w:lvl>
+    <w:lvl w:ilvl="5" w:tentative="1">
+      <w:start w:val="1"/>
+      <w:numFmt w:val="decimal"/>
+      <w:lvlText w:val="%6."/>
+      <w:lvlJc w:val="start"/>
+      <w:pPr>
+        <w:tabs>
+          <w:tab w:val="num" w:pos="216pt"/>
+        </w:tabs>
+        <w:ind w:start="216pt" w:hanging="18pt"/>
+      </w:pPr>
+    </w:lvl>
+    <w:lvl w:ilvl="6" w:tentative="1">
+      <w:start w:val="1"/>
+      <w:numFmt w:val="decimal"/>
+      <w:lvlText w:val="%7."/>
+      <w:lvlJc w:val="start"/>
+      <w:pPr>
+        <w:tabs>
+          <w:tab w:val="num" w:pos="252pt"/>
+        </w:tabs>
+        <w:ind w:start="252pt" w:hanging="18pt"/>
+      </w:pPr>
+    </w:lvl>
+    <w:lvl w:ilvl="7" w:tentative="1">
+      <w:start w:val="1"/>
+      <w:numFmt w:val="decimal"/>
+      <w:lvlText w:val="%8."/>
+      <w:lvlJc w:val="start"/>
+      <w:pPr>
+        <w:tabs>
+          <w:tab w:val="num" w:pos="288pt"/>
+        </w:tabs>
+        <w:ind w:start="288pt" w:hanging="18pt"/>
+      </w:pPr>
+    </w:lvl>
+    <w:lvl w:ilvl="8" w:tentative="1">
+      <w:start w:val="1"/>
+      <w:numFmt w:val="decimal"/>
+      <w:lvlText w:val="%9."/>
+      <w:lvlJc w:val="start"/>
+      <w:pPr>
+        <w:tabs>
+          <w:tab w:val="num" w:pos="324pt"/>
+        </w:tabs>
+        <w:ind w:start="324pt" w:hanging="18pt"/>
+      </w:pPr>
+    </w:lvl>
+  </w:abstractNum>
+  <w:abstractNum w:abstractNumId="25" w15:restartNumberingAfterBreak="0">
     <w:nsid w:val="493C3F76"/>
     <w:multiLevelType w:val="hybridMultilevel"/>
     <w:tmpl w:val="9A9E418C"/>
@@ -5473,7 +5807,7 @@
       </w:pPr>
     </w:lvl>
   </w:abstractNum>
-  <w:abstractNum w:abstractNumId="20" w15:restartNumberingAfterBreak="0">
+  <w:abstractNum w:abstractNumId="26" w15:restartNumberingAfterBreak="0">
     <w:nsid w:val="52CA544A"/>
     <w:multiLevelType w:val="singleLevel"/>
     <w:tmpl w:val="AED6D67E"/>
@@ -5500,7 +5834,7 @@
       </w:rPr>
     </w:lvl>
   </w:abstractNum>
-  <w:abstractNum w:abstractNumId="21" w15:restartNumberingAfterBreak="0">
+  <w:abstractNum w:abstractNumId="27" w15:restartNumberingAfterBreak="0">
     <w:nsid w:val="6C402C58"/>
     <w:multiLevelType w:val="hybridMultilevel"/>
     <w:tmpl w:val="9A1CA078"/>
@@ -5645,7 +5979,7 @@
       </w:rPr>
     </w:lvl>
   </w:abstractNum>
-  <w:abstractNum w:abstractNumId="22" w15:restartNumberingAfterBreak="0">
+  <w:abstractNum w:abstractNumId="28" w15:restartNumberingAfterBreak="0">
     <w:nsid w:val="6CD32DA8"/>
     <w:multiLevelType w:val="singleLevel"/>
     <w:tmpl w:val="166470C2"/>
@@ -5672,40 +6006,40 @@
     </w:lvl>
   </w:abstractNum>
   <w:num w:numId="1" w16cid:durableId="1369909383">
+    <w:abstractNumId w:val="20"/>
+  </w:num>
+  <w:num w:numId="2" w16cid:durableId="568543031">
+    <w:abstractNumId w:val="27"/>
+  </w:num>
+  <w:num w:numId="3" w16cid:durableId="1207790780">
+    <w:abstractNumId w:val="18"/>
+  </w:num>
+  <w:num w:numId="4" w16cid:durableId="629168631">
+    <w:abstractNumId w:val="23"/>
+  </w:num>
+  <w:num w:numId="5" w16cid:durableId="1032806882">
+    <w:abstractNumId w:val="23"/>
+  </w:num>
+  <w:num w:numId="6" w16cid:durableId="1614826021">
+    <w:abstractNumId w:val="23"/>
+  </w:num>
+  <w:num w:numId="7" w16cid:durableId="1871990542">
+    <w:abstractNumId w:val="23"/>
+  </w:num>
+  <w:num w:numId="8" w16cid:durableId="2088458160">
+    <w:abstractNumId w:val="26"/>
+  </w:num>
+  <w:num w:numId="9" w16cid:durableId="231694775">
+    <w:abstractNumId w:val="28"/>
+  </w:num>
+  <w:num w:numId="10" w16cid:durableId="2126189682">
+    <w:abstractNumId w:val="21"/>
+  </w:num>
+  <w:num w:numId="11" w16cid:durableId="771515552">
     <w:abstractNumId w:val="16"/>
   </w:num>
-  <w:num w:numId="2" w16cid:durableId="568543031">
-    <w:abstractNumId w:val="21"/>
-  </w:num>
-  <w:num w:numId="3" w16cid:durableId="1207790780">
+  <w:num w:numId="12" w16cid:durableId="1603688421">
     <w:abstractNumId w:val="15"/>
-  </w:num>
-  <w:num w:numId="4" w16cid:durableId="629168631">
-    <w:abstractNumId w:val="18"/>
-  </w:num>
-  <w:num w:numId="5" w16cid:durableId="1032806882">
-    <w:abstractNumId w:val="18"/>
-  </w:num>
-  <w:num w:numId="6" w16cid:durableId="1614826021">
-    <w:abstractNumId w:val="18"/>
-  </w:num>
-  <w:num w:numId="7" w16cid:durableId="1871990542">
-    <w:abstractNumId w:val="18"/>
-  </w:num>
-  <w:num w:numId="8" w16cid:durableId="2088458160">
-    <w:abstractNumId w:val="20"/>
-  </w:num>
-  <w:num w:numId="9" w16cid:durableId="231694775">
-    <w:abstractNumId w:val="22"/>
-  </w:num>
-  <w:num w:numId="10" w16cid:durableId="2126189682">
-    <w:abstractNumId w:val="17"/>
-  </w:num>
-  <w:num w:numId="11" w16cid:durableId="771515552">
-    <w:abstractNumId w:val="14"/>
-  </w:num>
-  <w:num w:numId="12" w16cid:durableId="1603688421">
-    <w:abstractNumId w:val="13"/>
   </w:num>
   <w:num w:numId="13" w16cid:durableId="308025467">
     <w:abstractNumId w:val="0"/>
@@ -5741,13 +6075,31 @@
     <w:abstractNumId w:val="1"/>
   </w:num>
   <w:num w:numId="24" w16cid:durableId="276639338">
+    <w:abstractNumId w:val="25"/>
+  </w:num>
+  <w:num w:numId="25" w16cid:durableId="1909341757">
+    <w:abstractNumId w:val="13"/>
+  </w:num>
+  <w:num w:numId="26" w16cid:durableId="784159243">
+    <w:abstractNumId w:val="12"/>
+  </w:num>
+  <w:num w:numId="27" w16cid:durableId="1814247979">
     <w:abstractNumId w:val="19"/>
   </w:num>
-  <w:num w:numId="25" w16cid:durableId="1909341757">
-    <w:abstractNumId w:val="12"/>
+  <w:num w:numId="28" w16cid:durableId="106892399">
+    <w:abstractNumId w:val="17"/>
   </w:num>
-  <w:num w:numId="26" w16cid:durableId="784159243">
+  <w:num w:numId="29" w16cid:durableId="177548792">
+    <w:abstractNumId w:val="22"/>
+  </w:num>
+  <w:num w:numId="30" w16cid:durableId="1581063150">
+    <w:abstractNumId w:val="24"/>
+  </w:num>
+  <w:num w:numId="31" w16cid:durableId="822552343">
     <w:abstractNumId w:val="11"/>
+  </w:num>
+  <w:num w:numId="32" w16cid:durableId="232205732">
+    <w:abstractNumId w:val="14"/>
   </w:num>
 </w:numbering>
 </file>
@@ -6079,6 +6431,7 @@
     <w:name w:val="heading 2"/>
     <w:basedOn w:val="Normale"/>
     <w:next w:val="Normale"/>
+    <w:link w:val="Titolo2Carattere"/>
     <w:qFormat/>
     <w:rsid w:val="00ED0149"/>
     <w:pPr>
@@ -6128,6 +6481,7 @@
     <w:name w:val="heading 4"/>
     <w:basedOn w:val="Normale"/>
     <w:next w:val="Normale"/>
+    <w:link w:val="Titolo4Carattere"/>
     <w:qFormat/>
     <w:rsid w:val="00794804"/>
     <w:pPr>
@@ -6170,7 +6524,6 @@
   <w:style w:type="character" w:default="1" w:styleId="Carpredefinitoparagrafo">
     <w:name w:val="Default Paragraph Font"/>
     <w:uiPriority w:val="1"/>
-    <w:semiHidden/>
     <w:unhideWhenUsed/>
   </w:style>
   <w:style w:type="table" w:default="1" w:styleId="Tabellanormale">
@@ -6506,6 +6859,28 @@
       <w:shd w:val="clear" w:color="auto" w:fill="E1DFDD"/>
     </w:rPr>
   </w:style>
+  <w:style w:type="character" w:customStyle="1" w:styleId="Titolo2Carattere">
+    <w:name w:val="Titolo 2 Carattere"/>
+    <w:basedOn w:val="Carpredefinitoparagrafo"/>
+    <w:link w:val="Titolo2"/>
+    <w:rsid w:val="00E90571"/>
+    <w:rPr>
+      <w:i/>
+      <w:iCs/>
+      <w:noProof/>
+    </w:rPr>
+  </w:style>
+  <w:style w:type="character" w:customStyle="1" w:styleId="Titolo4Carattere">
+    <w:name w:val="Titolo 4 Carattere"/>
+    <w:basedOn w:val="Carpredefinitoparagrafo"/>
+    <w:link w:val="Titolo4"/>
+    <w:rsid w:val="00E90571"/>
+    <w:rPr>
+      <w:i/>
+      <w:iCs/>
+      <w:noProof/>
+    </w:rPr>
+  </w:style>
 </w:styles>
 </file>
 

--- a/Wireless Networks for Mobile Applications/Project/Edge Computing for IoT Survey/Survey.docx
+++ b/Wireless Networks for Mobile Applications/Project/Edge Computing for IoT Survey/Survey.docx
@@ -1279,6 +1279,18 @@
         <w:rPr>
           <w:lang w:val="en-GB"/>
         </w:rPr>
+        <w:t xml:space="preserve">, enabling </w:t>
+      </w:r>
+      <w:r>
+        <w:rPr>
+          <w:lang w:val="en-GB"/>
+        </w:rPr>
+        <w:t>technologies</w:t>
+      </w:r>
+      <w:r>
+        <w:rPr>
+          <w:lang w:val="en-GB"/>
+        </w:rPr>
         <w:t xml:space="preserve"> and the </w:t>
       </w:r>
       <w:r>
@@ -1368,13 +1380,13 @@
         <w:rPr>
           <w:lang w:val="en-GB"/>
         </w:rPr>
-        <w:t xml:space="preserve">: Edge devices, including sensors and intelligent machines, now possess the capability to capture streaming data and perform immediate analysis. This approach aligns with the evolving </w:t>
-      </w:r>
-      <w:r>
-        <w:rPr>
-          <w:lang w:val="en-GB"/>
-        </w:rPr>
-        <w:t>computational philosophy of "moving the algorithm to the data" rather than transporting data to centralized algorithms. For instance, in smart transportation systems, traffic light cameras can simultaneously capture and analyse data, enabling instantaneous decision-making to optimize traffic flow.</w:t>
+        <w:t xml:space="preserve">: Edge devices, including sensors and intelligent machines, now possess the capability to capture streaming data and perform immediate </w:t>
+      </w:r>
+      <w:r>
+        <w:rPr>
+          <w:lang w:val="en-GB"/>
+        </w:rPr>
+        <w:t>analysis. This approach aligns with the evolving computational philosophy of "moving the algorithm to the data" rather than transporting data to centralized algorithms. For instance, in smart transportation systems, traffic light cameras can simultaneously capture and analyse data, enabling instantaneous decision-making to optimize traffic flow.</w:t>
       </w:r>
     </w:p>
     <w:p>
@@ -1951,6 +1963,162 @@
     <w:p>
       <w:pPr>
         <w:pStyle w:val="Titolo2"/>
+        <w:rPr>
+          <w:i w:val="0"/>
+          <w:iCs w:val="0"/>
+        </w:rPr>
+      </w:pPr>
+      <w:r>
+        <w:t>Enabling technologies</w:t>
+      </w:r>
+    </w:p>
+    <w:p>
+      <w:pPr>
+        <w:pStyle w:val="Corpotesto"/>
+        <w:rPr>
+          <w:lang w:val="en-GB"/>
+        </w:rPr>
+      </w:pPr>
+      <w:r>
+        <w:rPr>
+          <w:lang w:val="en-GB"/>
+        </w:rPr>
+        <w:t>Edge computing platforms are made possible by several key enabling technologies that are also crucial in the evolution of current mobile networks towards 5G. Based on [</w:t>
+      </w:r>
+      <w:r>
+        <w:rPr>
+          <w:lang w:val="en-GB"/>
+        </w:rPr>
+        <w:t>2</w:t>
+      </w:r>
+      <w:r>
+        <w:rPr>
+          <w:lang w:val="en-GB"/>
+        </w:rPr>
+        <w:t>], three fundamental technologies emerge as critical enablers for edge computing:</w:t>
+      </w:r>
+      <w:r>
+        <w:rPr>
+          <w:lang w:val="en-GB"/>
+        </w:rPr>
+        <w:t xml:space="preserve"> virtualization, NFV, SDN and computational offloading. </w:t>
+      </w:r>
+    </w:p>
+    <w:p>
+      <w:pPr>
+        <w:pStyle w:val="Corpotesto"/>
+        <w:rPr>
+          <w:lang w:val="en-GB"/>
+        </w:rPr>
+      </w:pPr>
+      <w:r>
+        <w:rPr>
+          <w:b/>
+          <w:bCs/>
+          <w:lang w:val="en-GB"/>
+        </w:rPr>
+        <w:t>Virtualization</w:t>
+      </w:r>
+      <w:r>
+        <w:rPr>
+          <w:lang w:val="en-GB"/>
+        </w:rPr>
+        <w:t xml:space="preserve"> enables multiple independent software instances to run on a single physical server while maintaining isolation between instances. While Virtual Machines (VMs) have been the dominant means of virtualization in cloud environments, container-based virtualization has emerged as a lightweight alternative. Containers share the host operating system resources without requiring a separate OS for each instance, resulting in reduced start times and improved performance. Live migration capabilities in both VMs and containers are particularly important for edge computing, allowing the movement of computing resources between </w:t>
+      </w:r>
+      <w:r>
+        <w:rPr>
+          <w:lang w:val="en-GB"/>
+        </w:rPr>
+        <w:t>servers to adapt to user mobility or optimize resource utilization.</w:t>
+      </w:r>
+    </w:p>
+    <w:p>
+      <w:pPr>
+        <w:pStyle w:val="Corpotesto"/>
+        <w:rPr>
+          <w:lang w:val="en-GB"/>
+        </w:rPr>
+      </w:pPr>
+      <w:r>
+        <w:rPr>
+          <w:b/>
+          <w:bCs/>
+          <w:lang w:val="en-GB"/>
+        </w:rPr>
+        <w:t>Network Function Virtualization (NFV)</w:t>
+      </w:r>
+      <w:r>
+        <w:rPr>
+          <w:lang w:val="en-GB"/>
+        </w:rPr>
+        <w:t xml:space="preserve"> </w:t>
+      </w:r>
+      <w:r>
+        <w:rPr>
+          <w:lang w:val="en-GB"/>
+        </w:rPr>
+        <w:t xml:space="preserve">enables the implementation of network functions as software modules running on general-purpose hardware, decoupling software from the underlying hardware. This approach allows network functions to be executed on general-purpose nodes rather than dedicated hardware. </w:t>
+      </w:r>
+      <w:r>
+        <w:rPr>
+          <w:b/>
+          <w:bCs/>
+          <w:lang w:val="en-GB"/>
+        </w:rPr>
+        <w:t>Software-Defined Networking (SDN)</w:t>
+      </w:r>
+      <w:r>
+        <w:rPr>
+          <w:lang w:val="en-GB"/>
+        </w:rPr>
+        <w:t xml:space="preserve"> </w:t>
+      </w:r>
+      <w:r>
+        <w:rPr>
+          <w:lang w:val="en-GB"/>
+        </w:rPr>
+        <w:t>complements NFV by separating the control plane from the data plane, enabling more flexible network management through abstractions and a centralized controller. Together, these technologies enable automated deployment of virtual resources and flexible network configuration, crucial for managing edge computing environments.</w:t>
+      </w:r>
+    </w:p>
+    <w:p>
+      <w:pPr>
+        <w:pStyle w:val="Corpotesto"/>
+        <w:rPr>
+          <w:lang w:val="en-GB"/>
+        </w:rPr>
+      </w:pPr>
+      <w:r>
+        <w:rPr>
+          <w:b/>
+          <w:bCs/>
+          <w:lang w:val="en-GB"/>
+        </w:rPr>
+        <w:t>Computation offloading</w:t>
+      </w:r>
+      <w:r>
+        <w:rPr>
+          <w:lang w:val="en-GB"/>
+        </w:rPr>
+        <w:t xml:space="preserve"> allows resource-constrained mobile devices to transfer processing-heavy tasks to edge computing platforms or the cloud. This capability extends battery life of end devices by avoiding complex local processing and enables resource-intensive applications to run on devices with limited capabilities. Offloading to edge nodes instead of the cloud results in lower energy consumption at the end device while supporting applications such as mobile gaming, natural language processing, and mobile healthcare.</w:t>
+      </w:r>
+    </w:p>
+    <w:p>
+      <w:pPr>
+        <w:pStyle w:val="Corpotesto"/>
+        <w:rPr>
+          <w:lang w:val="en-GB"/>
+        </w:rPr>
+      </w:pPr>
+      <w:r>
+        <w:rPr>
+          <w:lang w:val="en-GB"/>
+        </w:rPr>
+        <w:t>These enabling technologies form the foundation for implementing efficient and flexible edge computing solutions, particularly in scenarios requiring low latency and efficient resource management.</w:t>
+      </w:r>
+    </w:p>
+    <w:p>
+      <w:pPr>
+        <w:pStyle w:val="Titolo2"/>
       </w:pPr>
       <w:r>
         <w:t>Data types</w:t>
@@ -2137,267 +2305,27 @@
     </w:p>
     <w:p>
       <w:pPr>
-        <w:pStyle w:val="Corpotesto"/>
-        <w:numPr>
-          <w:ilvl w:val="0"/>
-          <w:numId w:val="31"/>
-        </w:numPr>
-        <w:rPr>
-          <w:lang w:val="en-GB"/>
-        </w:rPr>
-      </w:pPr>
-      <w:r>
-        <w:rPr>
-          <w:lang w:val="en-GB"/>
-        </w:rPr>
-        <w:t>Video Surveillance: Facilitates efficient storage, management, and processing of video content from multiple cameras and sensors, often collaborating with cloud computing.</w:t>
-      </w:r>
-    </w:p>
-    <w:p>
-      <w:pPr>
-        <w:pStyle w:val="Corpotesto"/>
-        <w:numPr>
-          <w:ilvl w:val="0"/>
-          <w:numId w:val="31"/>
-        </w:numPr>
-        <w:rPr>
-          <w:lang w:val="en-GB"/>
-        </w:rPr>
-      </w:pPr>
-      <w:r>
-        <w:rPr>
-          <w:lang w:val="en-GB"/>
-        </w:rPr>
-        <w:t>Smart Grid: Supports real-time energy management by sensing consumption and distribution patterns, with edge computing providing agility and load distribution.</w:t>
-      </w:r>
-    </w:p>
-    <w:p>
-      <w:pPr>
-        <w:pStyle w:val="Corpotesto"/>
-        <w:numPr>
-          <w:ilvl w:val="0"/>
-          <w:numId w:val="31"/>
-        </w:numPr>
-        <w:rPr>
-          <w:lang w:val="en-GB"/>
-        </w:rPr>
-      </w:pPr>
-      <w:r>
-        <w:rPr>
-          <w:lang w:val="en-GB"/>
-        </w:rPr>
-        <w:t>Smart Cities: Assists in various urban management tasks such as street lighting control, environmental monitoring, emergency route exploration, and automated garden watering.</w:t>
-      </w:r>
-    </w:p>
-    <w:p>
-      <w:pPr>
-        <w:pStyle w:val="Corpotesto"/>
-        <w:numPr>
-          <w:ilvl w:val="0"/>
-          <w:numId w:val="31"/>
-        </w:numPr>
-        <w:rPr>
-          <w:lang w:val="en-GB"/>
-        </w:rPr>
-      </w:pPr>
-      <w:r>
-        <w:rPr>
-          <w:lang w:val="en-GB"/>
-        </w:rPr>
-        <w:t>Smart Logistics: Automates transaction flows between manufacturers and consumers, enhancing cost and time efficiency.</w:t>
-      </w:r>
-    </w:p>
-    <w:p>
-      <w:pPr>
-        <w:pStyle w:val="Corpotesto"/>
-        <w:numPr>
-          <w:ilvl w:val="0"/>
-          <w:numId w:val="31"/>
-        </w:numPr>
-        <w:rPr>
-          <w:lang w:val="en-GB"/>
-        </w:rPr>
-      </w:pPr>
-      <w:r>
-        <w:rPr>
-          <w:lang w:val="en-GB"/>
-        </w:rPr>
-        <w:t>Environment Monitoring: Enables comprehensive tracking of critical environmental parameters like gas concentration, water levels, soil humidity, and land position changes.</w:t>
-      </w:r>
-    </w:p>
-    <w:p>
-      <w:pPr>
-        <w:pStyle w:val="Corpotesto"/>
-        <w:rPr>
-          <w:lang w:val="en-GB"/>
-        </w:rPr>
-      </w:pPr>
-      <w:r>
-        <w:rPr>
-          <w:lang w:val="en-GB"/>
-        </w:rPr>
-        <w:t>These applications demonstrate edge computing's potential to transform IoT by bringing computation closer to data sources, reducing latency, and enabling more responsive and intelligent systems.</w:t>
-      </w:r>
-    </w:p>
-    <w:p>
-      <w:pPr>
-        <w:pStyle w:val="Titolo1"/>
-      </w:pPr>
-      <w:r>
-        <w:t>U</w:t>
-      </w:r>
-      <w:r>
-        <w:t>se case: mobile game</w:t>
-      </w:r>
-    </w:p>
-    <w:p>
-      <w:pPr>
-        <w:pStyle w:val="Corpotesto"/>
-      </w:pPr>
-      <w:proofErr w:type="spellStart"/>
-      <w:r>
-        <w:t>Premsankar</w:t>
-      </w:r>
-      <w:proofErr w:type="spellEnd"/>
-      <w:r>
-        <w:t xml:space="preserve"> et al. [2] </w:t>
-      </w:r>
-      <w:r>
-        <w:rPr>
-          <w:lang w:val="en-US"/>
-        </w:rPr>
-        <w:t xml:space="preserve">carried out an experimental evaluation of mobile gaming using a prototype edge computing platform. This </w:t>
-      </w:r>
-      <w:r>
-        <w:rPr>
-          <w:lang w:val="en-US"/>
-        </w:rPr>
-        <w:t>experiment</w:t>
-      </w:r>
-      <w:r>
-        <w:rPr>
-          <w:lang w:val="en-US"/>
-        </w:rPr>
-        <w:t xml:space="preserve"> </w:t>
-      </w:r>
-      <w:r>
-        <w:rPr>
-          <w:lang w:val="en-US"/>
-        </w:rPr>
-        <w:t xml:space="preserve">witnesses the power of edge computing deployment to achieve low-latency performances required by </w:t>
-      </w:r>
-      <w:r>
-        <w:rPr>
-          <w:lang w:val="en-US"/>
-        </w:rPr>
-        <w:t>resource-demanding</w:t>
-      </w:r>
-      <w:r>
-        <w:rPr>
-          <w:lang w:val="en-US"/>
-        </w:rPr>
-        <w:t xml:space="preserve"> mobile games</w:t>
-      </w:r>
-      <w:r>
-        <w:rPr>
-          <w:lang w:val="en-US"/>
-        </w:rPr>
-        <w:t>.</w:t>
-      </w:r>
-    </w:p>
-    <w:p>
-      <w:pPr>
-        <w:pStyle w:val="Titolo2"/>
-      </w:pPr>
-      <w:r>
-        <w:t>Testbed setup</w:t>
-      </w:r>
-    </w:p>
-    <w:p>
-      <w:pPr>
-        <w:pStyle w:val="Corpotesto"/>
-        <w:rPr>
-          <w:lang w:val="en-GB"/>
-        </w:rPr>
-      </w:pPr>
-      <w:r>
-        <w:rPr>
-          <w:lang w:val="en-GB"/>
-        </w:rPr>
-        <w:t xml:space="preserve">The researchers used the open-source </w:t>
-      </w:r>
-      <w:proofErr w:type="spellStart"/>
-      <w:r>
-        <w:rPr>
-          <w:lang w:val="en-GB"/>
-        </w:rPr>
-        <w:t>GamingAnywhere</w:t>
-      </w:r>
-      <w:proofErr w:type="spellEnd"/>
-      <w:r>
-        <w:rPr>
-          <w:lang w:val="en-GB"/>
-        </w:rPr>
-        <w:t xml:space="preserve"> cloud gaming platform to conduct their experiments. They focused on measuring the response delay, which is defined as the time elapsed between an action performed by the user and the occurrence of the corresponding outcome at the client device. The response delay includes three main components:</w:t>
-      </w:r>
-    </w:p>
-    <w:p>
-      <w:pPr>
-        <w:pStyle w:val="Corpotesto"/>
-        <w:numPr>
-          <w:ilvl w:val="0"/>
-          <w:numId w:val="32"/>
-        </w:numPr>
-        <w:rPr>
-          <w:lang w:val="en-GB"/>
-        </w:rPr>
-      </w:pPr>
-      <w:r>
-        <w:rPr>
-          <w:b/>
-          <w:bCs/>
-          <w:lang w:val="en-GB"/>
-        </w:rPr>
-        <w:t>Processing Delay (PD)</w:t>
-      </w:r>
-      <w:r>
-        <w:rPr>
-          <w:lang w:val="en-GB"/>
-        </w:rPr>
-        <w:t>: The time taken by the server to process the user input and render the corresponding frame.</w:t>
-      </w:r>
-    </w:p>
-    <w:p>
-      <w:pPr>
-        <w:pStyle w:val="Corpotesto"/>
-        <w:rPr>
-          <w:lang w:val="en-GB"/>
-        </w:rPr>
-      </w:pPr>
-    </w:p>
-    <w:p>
-      <w:pPr>
         <w:pStyle w:val="figurecaption"/>
       </w:pPr>
       <w:r>
         <w:lastRenderedPageBreak/>
         <w:drawing>
-          <wp:anchor distT="0" distB="0" distL="114300" distR="114300" simplePos="0" relativeHeight="251659264" behindDoc="1" locked="0" layoutInCell="1" allowOverlap="1" wp14:anchorId="1E89BFE8" wp14:editId="05210A77">
+          <wp:anchor distT="0" distB="0" distL="114300" distR="114300" simplePos="0" relativeHeight="251659264" behindDoc="1" locked="0" layoutInCell="1" allowOverlap="1" wp14:anchorId="1E89BFE8" wp14:editId="0F6778D1">
             <wp:simplePos x="0" y="0"/>
             <wp:positionH relativeFrom="margin">
-              <wp:align>left</wp:align>
+              <wp:posOffset>0</wp:posOffset>
             </wp:positionH>
             <wp:positionV relativeFrom="paragraph">
               <wp:posOffset>0</wp:posOffset>
             </wp:positionV>
-            <wp:extent cx="3048000" cy="1143000"/>
-            <wp:effectExtent l="0" t="0" r="0" b="0"/>
+            <wp:extent cx="3077210" cy="1143000"/>
+            <wp:effectExtent l="0" t="0" r="8890" b="0"/>
             <wp:wrapTight wrapText="bothSides">
               <wp:wrapPolygon edited="0">
                 <wp:start x="0" y="0"/>
                 <wp:lineTo x="0" y="21240"/>
-                <wp:lineTo x="21465" y="21240"/>
-                <wp:lineTo x="21465" y="0"/>
+                <wp:lineTo x="21529" y="21240"/>
+                <wp:lineTo x="21529" y="0"/>
                 <wp:lineTo x="0" y="0"/>
               </wp:wrapPolygon>
             </wp:wrapTight>
@@ -2414,14 +2342,24 @@
                   <wp:spPr bwMode="auto">
                     <a:xfrm>
                       <a:off x="0" y="0"/>
-                      <a:ext cx="3048000" cy="1143000"/>
+                      <a:ext cx="3077210" cy="1143000"/>
                     </a:xfrm>
                     <a:prstGeom prst="rect">
                       <a:avLst/>
                     </a:prstGeom>
-                    <a:solidFill>
-                      <a:srgbClr val="FFFFFF"/>
-                    </a:solidFill>
+                    <a:blipFill dpi="0" rotWithShape="1">
+                      <a:blip r:embed="rId9">
+                        <a:extLst>
+                          <a:ext uri="{28A0092B-C50C-407E-A947-70E740481C1C}">
+                            <a14:useLocalDpi xmlns:a14="http://schemas.microsoft.com/office/drawing/2010/main" val="0"/>
+                          </a:ext>
+                        </a:extLst>
+                      </a:blip>
+                      <a:srcRect/>
+                      <a:stretch>
+                        <a:fillRect/>
+                      </a:stretch>
+                    </a:blipFill>
                     <a:ln w="9525">
                       <a:noFill/>
                       <a:miter lim="800%"/>
@@ -2435,46 +2373,6 @@
                         <w:pPr>
                           <w:pStyle w:val="Corpotesto"/>
                         </w:pPr>
-                        <w:r>
-                          <w:rPr>
-                            <w:noProof/>
-                          </w:rPr>
-                          <w:drawing>
-                            <wp:inline distT="0" distB="0" distL="0" distR="0" wp14:anchorId="74AA6D4A" wp14:editId="205A3DC4">
-                              <wp:extent cx="2446655" cy="1042670"/>
-                              <wp:effectExtent l="0" t="0" r="0" b="5080"/>
-                              <wp:docPr id="1709890126" name="Immagine 1" descr="Immagine che contiene testo, design&#10;&#10;Descrizione generata automaticamente"/>
-                              <wp:cNvGraphicFramePr>
-                                <a:graphicFrameLocks xmlns:a="http://purl.oclc.org/ooxml/drawingml/main" noChangeAspect="1"/>
-                              </wp:cNvGraphicFramePr>
-                              <a:graphic xmlns:a="http://purl.oclc.org/ooxml/drawingml/main">
-                                <a:graphicData uri="http://purl.oclc.org/ooxml/drawingml/picture">
-                                  <pic:pic xmlns:pic="http://purl.oclc.org/ooxml/drawingml/picture">
-                                    <pic:nvPicPr>
-                                      <pic:cNvPr id="1709890126" name="Immagine 1" descr="Immagine che contiene testo, design&#10;&#10;Descrizione generata automaticamente"/>
-                                      <pic:cNvPicPr/>
-                                    </pic:nvPicPr>
-                                    <pic:blipFill>
-                                      <a:blip r:embed="rId9"/>
-                                      <a:stretch>
-                                        <a:fillRect/>
-                                      </a:stretch>
-                                    </pic:blipFill>
-                                    <pic:spPr>
-                                      <a:xfrm>
-                                        <a:off x="0" y="0"/>
-                                        <a:ext cx="2446655" cy="1042670"/>
-                                      </a:xfrm>
-                                      <a:prstGeom prst="rect">
-                                        <a:avLst/>
-                                      </a:prstGeom>
-                                    </pic:spPr>
-                                  </pic:pic>
-                                </a:graphicData>
-                              </a:graphic>
-                            </wp:inline>
-                          </w:drawing>
-                        </w:r>
                       </w:p>
                     </wne:txbxContent>
                   </wp:txbx>
@@ -2503,9 +2401,229 @@
       </w:r>
       <w:r>
         <w:rPr>
-          <w:lang w:val="en-GB"/>
-        </w:rPr>
-        <w:t>Testbed setup used for the network edge scenario.</w:t>
+          <w:rFonts w:ascii="Times-Roman" w:hAnsi="Times-Roman" w:cs="Times-Roman"/>
+          <w:noProof w:val="0"/>
+          <w:lang w:val="en-GB"/>
+        </w:rPr>
+        <w:t xml:space="preserve">Mobile game: </w:t>
+      </w:r>
+      <w:r>
+        <w:rPr>
+          <w:lang w:val="en-GB"/>
+        </w:rPr>
+        <w:t>t</w:t>
+      </w:r>
+      <w:r>
+        <w:rPr>
+          <w:lang w:val="en-GB"/>
+        </w:rPr>
+        <w:t>estbed setup used for the network edge scenario.</w:t>
+      </w:r>
+    </w:p>
+    <w:p>
+      <w:pPr>
+        <w:pStyle w:val="Corpotesto"/>
+        <w:numPr>
+          <w:ilvl w:val="0"/>
+          <w:numId w:val="31"/>
+        </w:numPr>
+        <w:rPr>
+          <w:lang w:val="en-GB"/>
+        </w:rPr>
+      </w:pPr>
+      <w:r>
+        <w:rPr>
+          <w:lang w:val="en-GB"/>
+        </w:rPr>
+        <w:t>Video Surveillance: Facilitates efficient storage, management, and processing of video content from multiple cameras and sensors, often collaborating with cloud computing.</w:t>
+      </w:r>
+    </w:p>
+    <w:p>
+      <w:pPr>
+        <w:pStyle w:val="Corpotesto"/>
+        <w:numPr>
+          <w:ilvl w:val="0"/>
+          <w:numId w:val="31"/>
+        </w:numPr>
+        <w:rPr>
+          <w:lang w:val="en-GB"/>
+        </w:rPr>
+      </w:pPr>
+      <w:r>
+        <w:rPr>
+          <w:lang w:val="en-GB"/>
+        </w:rPr>
+        <w:t>Smart Grid: Supports real-time energy management by sensing consumption and distribution patterns, with edge computing providing agility and load distribution.</w:t>
+      </w:r>
+    </w:p>
+    <w:p>
+      <w:pPr>
+        <w:pStyle w:val="Corpotesto"/>
+        <w:numPr>
+          <w:ilvl w:val="0"/>
+          <w:numId w:val="31"/>
+        </w:numPr>
+        <w:rPr>
+          <w:lang w:val="en-GB"/>
+        </w:rPr>
+      </w:pPr>
+      <w:r>
+        <w:rPr>
+          <w:lang w:val="en-GB"/>
+        </w:rPr>
+        <w:t>Smart Cities: Assists in various urban management tasks such as street lighting control, environmental monitoring, emergency route exploration, and automated garden watering.</w:t>
+      </w:r>
+    </w:p>
+    <w:p>
+      <w:pPr>
+        <w:pStyle w:val="Corpotesto"/>
+        <w:numPr>
+          <w:ilvl w:val="0"/>
+          <w:numId w:val="31"/>
+        </w:numPr>
+        <w:rPr>
+          <w:lang w:val="en-GB"/>
+        </w:rPr>
+      </w:pPr>
+      <w:r>
+        <w:rPr>
+          <w:lang w:val="en-GB"/>
+        </w:rPr>
+        <w:t>Smart Logistics: Automates transaction flows between manufacturers and consumers, enhancing cost and time efficiency.</w:t>
+      </w:r>
+    </w:p>
+    <w:p>
+      <w:pPr>
+        <w:pStyle w:val="Corpotesto"/>
+        <w:numPr>
+          <w:ilvl w:val="0"/>
+          <w:numId w:val="31"/>
+        </w:numPr>
+        <w:rPr>
+          <w:lang w:val="en-GB"/>
+        </w:rPr>
+      </w:pPr>
+      <w:r>
+        <w:rPr>
+          <w:lang w:val="en-GB"/>
+        </w:rPr>
+        <w:t>Environment Monitoring: Enables comprehensive tracking of critical environmental parameters like gas concentration, water levels, soil humidity, and land position changes.</w:t>
+      </w:r>
+    </w:p>
+    <w:p>
+      <w:pPr>
+        <w:pStyle w:val="Corpotesto"/>
+        <w:rPr>
+          <w:lang w:val="en-GB"/>
+        </w:rPr>
+      </w:pPr>
+      <w:r>
+        <w:rPr>
+          <w:lang w:val="en-GB"/>
+        </w:rPr>
+        <w:t>These applications demonstrate edge computing's potential to transform IoT by bringing computation closer to data sources, reducing latency, and enabling more responsive and intelligent systems.</w:t>
+      </w:r>
+    </w:p>
+    <w:p>
+      <w:pPr>
+        <w:pStyle w:val="Titolo1"/>
+      </w:pPr>
+      <w:r>
+        <w:t>U</w:t>
+      </w:r>
+      <w:r>
+        <w:t>se case: mobile game</w:t>
+      </w:r>
+    </w:p>
+    <w:p>
+      <w:pPr>
+        <w:pStyle w:val="Corpotesto"/>
+      </w:pPr>
+      <w:proofErr w:type="spellStart"/>
+      <w:r>
+        <w:t>Premsankar</w:t>
+      </w:r>
+      <w:proofErr w:type="spellEnd"/>
+      <w:r>
+        <w:t xml:space="preserve"> et al. [2] </w:t>
+      </w:r>
+      <w:r>
+        <w:rPr>
+          <w:lang w:val="en-US"/>
+        </w:rPr>
+        <w:t xml:space="preserve">carried out an experimental evaluation of mobile gaming using a prototype edge computing platform. This </w:t>
+      </w:r>
+      <w:r>
+        <w:rPr>
+          <w:lang w:val="en-US"/>
+        </w:rPr>
+        <w:t>experiment</w:t>
+      </w:r>
+      <w:r>
+        <w:rPr>
+          <w:lang w:val="en-US"/>
+        </w:rPr>
+        <w:t xml:space="preserve"> </w:t>
+      </w:r>
+      <w:r>
+        <w:rPr>
+          <w:lang w:val="en-US"/>
+        </w:rPr>
+        <w:t xml:space="preserve">witnesses the power of edge computing deployment to achieve low-latency performances required by </w:t>
+      </w:r>
+      <w:r>
+        <w:rPr>
+          <w:lang w:val="en-US"/>
+        </w:rPr>
+        <w:t>resource-demanding</w:t>
+      </w:r>
+      <w:r>
+        <w:rPr>
+          <w:lang w:val="en-US"/>
+        </w:rPr>
+        <w:t xml:space="preserve"> mobile games</w:t>
+      </w:r>
+      <w:r>
+        <w:rPr>
+          <w:lang w:val="en-US"/>
+        </w:rPr>
+        <w:t>.</w:t>
+      </w:r>
+    </w:p>
+    <w:p>
+      <w:pPr>
+        <w:pStyle w:val="Titolo2"/>
+      </w:pPr>
+      <w:r>
+        <w:t>Testbed setup</w:t>
+      </w:r>
+    </w:p>
+    <w:p>
+      <w:pPr>
+        <w:pStyle w:val="Corpotesto"/>
+        <w:rPr>
+          <w:lang w:val="en-GB"/>
+        </w:rPr>
+      </w:pPr>
+      <w:r>
+        <w:rPr>
+          <w:lang w:val="en-GB"/>
+        </w:rPr>
+        <w:t xml:space="preserve">The researchers used the open-source </w:t>
+      </w:r>
+      <w:proofErr w:type="spellStart"/>
+      <w:r>
+        <w:rPr>
+          <w:lang w:val="en-GB"/>
+        </w:rPr>
+        <w:t>GamingAnywhere</w:t>
+      </w:r>
+      <w:proofErr w:type="spellEnd"/>
+      <w:r>
+        <w:rPr>
+          <w:lang w:val="en-GB"/>
+        </w:rPr>
+        <w:t xml:space="preserve"> cloud gaming platform to conduct their experiments. They focused on measuring the response delay, which is defined as the time elapsed between an action performed by the user and the occurrence of the corresponding outcome at the client device. The response delay includes three main components:</w:t>
       </w:r>
     </w:p>
     <w:p>
@@ -2525,13 +2643,13 @@
           <w:bCs/>
           <w:lang w:val="en-GB"/>
         </w:rPr>
-        <w:t>Playout Delay (OD)</w:t>
-      </w:r>
-      <w:r>
-        <w:rPr>
-          <w:lang w:val="en-GB"/>
-        </w:rPr>
-        <w:t>: The time taken by the client to decode and display the frame on its own screen.</w:t>
+        <w:t>Processing Delay (PD)</w:t>
+      </w:r>
+      <w:r>
+        <w:rPr>
+          <w:lang w:val="en-GB"/>
+        </w:rPr>
+        <w:t>: The time taken by the server to process the user input and render the corresponding frame.</w:t>
       </w:r>
     </w:p>
     <w:p>
@@ -2551,6 +2669,32 @@
           <w:bCs/>
           <w:lang w:val="en-GB"/>
         </w:rPr>
+        <w:t>Playout Delay (OD)</w:t>
+      </w:r>
+      <w:r>
+        <w:rPr>
+          <w:lang w:val="en-GB"/>
+        </w:rPr>
+        <w:t>: The time taken by the client to decode and display the frame on its own screen.</w:t>
+      </w:r>
+    </w:p>
+    <w:p>
+      <w:pPr>
+        <w:pStyle w:val="Corpotesto"/>
+        <w:numPr>
+          <w:ilvl w:val="0"/>
+          <w:numId w:val="32"/>
+        </w:numPr>
+        <w:rPr>
+          <w:lang w:val="en-GB"/>
+        </w:rPr>
+      </w:pPr>
+      <w:r>
+        <w:rPr>
+          <w:b/>
+          <w:bCs/>
+          <w:lang w:val="en-GB"/>
+        </w:rPr>
         <w:t>Network Delay (ND)</w:t>
       </w:r>
       <w:r>
@@ -2591,7 +2735,13 @@
         <w:rPr>
           <w:lang w:val="en-GB"/>
         </w:rPr>
-        <w:t>In the experiments the authors considered two access technologies, i.e.</w:t>
+        <w:t xml:space="preserve">In the experiments the authors considered two access technologies, </w:t>
+      </w:r>
+      <w:r>
+        <w:rPr>
+          <w:lang w:val="en-GB"/>
+        </w:rPr>
+        <w:t>i.e.</w:t>
       </w:r>
       <w:r>
         <w:rPr>
@@ -2679,7 +2829,43 @@
         <w:rPr>
           <w:lang w:val="en-GB"/>
         </w:rPr>
-        <w:t>The researchers considered three different server deployment scenarios: 1) a local deployment at the network edge, 2) a special-purpose cloud computing infrastructure, and 3) a commercial public cloud provider</w:t>
+        <w:t>The researchers considered three different server deployment scenarios: 1) a local deployment at the network edge</w:t>
+      </w:r>
+      <w:r>
+        <w:rPr>
+          <w:lang w:val="en-GB"/>
+        </w:rPr>
+        <w:t xml:space="preserve"> (as </w:t>
+      </w:r>
+      <w:r>
+        <w:rPr>
+          <w:lang w:val="en-GB"/>
+        </w:rPr>
+        <w:t>illustrated</w:t>
+      </w:r>
+      <w:r>
+        <w:rPr>
+          <w:lang w:val="en-GB"/>
+        </w:rPr>
+        <w:t xml:space="preserve"> in Fig.</w:t>
+      </w:r>
+      <w:r>
+        <w:rPr>
+          <w:lang w:val="en-GB"/>
+        </w:rPr>
+        <w:t xml:space="preserve"> </w:t>
+      </w:r>
+      <w:r>
+        <w:rPr>
+          <w:lang w:val="en-GB"/>
+        </w:rPr>
+        <w:t>1)</w:t>
+      </w:r>
+      <w:r>
+        <w:rPr>
+          <w:lang w:val="en-GB"/>
+        </w:rPr>
+        <w:t>, 2) a special-purpose cloud computing infrastructure, and 3) a commercial public cloud provider</w:t>
       </w:r>
       <w:r>
         <w:t>.</w:t>
@@ -2707,8 +2893,22 @@
       </w:r>
       <w:proofErr w:type="spellEnd"/>
       <w:r>
-        <w:t>, which is considered the state of the art of currently available wireless communication technologies. In contrast, the public cloud scenarios incurred significantly higher delays, at least twice as much as the edge network scenario.</w:t>
-      </w:r>
+        <w:t>, which is considered the state of the art of currently available wireless communication technologies. In contrast, the public cloud scenarios incurred significantly higher delays, at least twice as much as the edge network scenario</w:t>
+      </w:r>
+      <w:r>
+        <w:t>, around 50</w:t>
+      </w:r>
+      <w:r>
+        <w:t xml:space="preserve"> </w:t>
+      </w:r>
+      <w:proofErr w:type="spellStart"/>
+      <w:r>
+        <w:t>ms</w:t>
+      </w:r>
+      <w:r>
+        <w:t>.</w:t>
+      </w:r>
+      <w:proofErr w:type="spellEnd"/>
     </w:p>
     <w:p>
       <w:pPr>
@@ -2760,10 +2960,7 @@
       </w:r>
       <w:proofErr w:type="spellEnd"/>
       <w:r>
-        <w:t xml:space="preserve">. The edge network configuration allowed them to play the game at an HD </w:t>
-      </w:r>
-      <w:r>
-        <w:t xml:space="preserve">resolution with processing times below 70 </w:t>
+        <w:t xml:space="preserve">. The edge network configuration allowed them to play the game at an HD resolution with processing times below 70 </w:t>
       </w:r>
       <w:proofErr w:type="spellStart"/>
       <w:r>
@@ -2784,6 +2981,9 @@
       <w:r>
         <w:t>.</w:t>
       </w:r>
+      <w:r>
+        <w:t xml:space="preserve"> </w:t>
+      </w:r>
     </w:p>
     <w:p>
       <w:pPr>
@@ -2801,7 +3001,184 @@
         <w:pStyle w:val="Corpotesto"/>
       </w:pPr>
       <w:r>
-        <w:t>After the text edit has been completed, the paper is ready for the template. Duplicate the template file by using the Save As command, and use the naming convention prescribed by your conference for the name of your paper. In this newly created file, highlight all of the contents and import your prepared text file. You are now ready to style your paper; use the scroll down window on the left of the MS Word Formatting toolbar.</w:t>
+        <w:rPr>
+          <w:lang w:val="en-US"/>
+        </w:rPr>
+        <w:t>Industrial IoT environments present unique challenges that make them particularly suitable for edge computing implementations. According to Chen et al</w:t>
+      </w:r>
+      <w:r>
+        <w:rPr>
+          <w:lang w:val="en-US"/>
+        </w:rPr>
+        <w:t>.</w:t>
+      </w:r>
+      <w:r>
+        <w:rPr>
+          <w:lang w:val="en-US"/>
+        </w:rPr>
+        <w:t xml:space="preserve"> [3]</w:t>
+      </w:r>
+      <w:r>
+        <w:rPr>
+          <w:lang w:val="en-US"/>
+        </w:rPr>
+        <w:t>, edge computing in manufacturing environments enables critical capabilities including agile connections, real-time data analytics via edge nodes, highly responsive cloud services, and enhanced privacy policies</w:t>
+      </w:r>
+      <w:r>
+        <w:t>.</w:t>
+      </w:r>
+      <w:r>
+        <w:t xml:space="preserve"> </w:t>
+      </w:r>
+      <w:r>
+        <w:t xml:space="preserve">Following what discussed by </w:t>
+      </w:r>
+      <w:r>
+        <w:rPr>
+          <w:lang w:val="en-US"/>
+        </w:rPr>
+        <w:t>Chen et al</w:t>
+      </w:r>
+      <w:r>
+        <w:rPr>
+          <w:lang w:val="en-US"/>
+        </w:rPr>
+        <w:t>.</w:t>
+      </w:r>
+      <w:r>
+        <w:rPr>
+          <w:lang w:val="en-US"/>
+        </w:rPr>
+        <w:t xml:space="preserve"> [3]</w:t>
+      </w:r>
+      <w:r>
+        <w:rPr>
+          <w:lang w:val="en-US"/>
+        </w:rPr>
+        <w:t>,</w:t>
+      </w:r>
+      <w:r>
+        <w:t xml:space="preserve"> </w:t>
+      </w:r>
+      <w:r>
+        <w:t xml:space="preserve">this </w:t>
+      </w:r>
+      <w:r>
+        <w:t>section provides an overview on edge computing deployment</w:t>
+      </w:r>
+      <w:r>
+        <w:t>s</w:t>
+      </w:r>
+      <w:r>
+        <w:t xml:space="preserve"> in IoT-based manufacturing</w:t>
+      </w:r>
+      <w:r>
+        <w:t>.</w:t>
+      </w:r>
+    </w:p>
+    <w:p>
+      <w:pPr>
+        <w:pStyle w:val="figurecaption"/>
+      </w:pPr>
+      <w:r>
+        <w:lastRenderedPageBreak/>
+        <w:drawing>
+          <wp:anchor distT="0" distB="0" distL="114300" distR="114300" simplePos="0" relativeHeight="251661312" behindDoc="1" locked="0" layoutInCell="1" allowOverlap="1" wp14:anchorId="40473C60" wp14:editId="7BD864D3">
+            <wp:simplePos x="0" y="0"/>
+            <wp:positionH relativeFrom="column">
+              <wp:align>right</wp:align>
+            </wp:positionH>
+            <wp:positionV relativeFrom="paragraph">
+              <wp:posOffset>0</wp:posOffset>
+            </wp:positionV>
+            <wp:extent cx="3091180" cy="2080260"/>
+            <wp:effectExtent l="0" t="0" r="13970" b="15240"/>
+            <wp:wrapTight wrapText="bothSides">
+              <wp:wrapPolygon edited="0">
+                <wp:start x="0" y="0"/>
+                <wp:lineTo x="0" y="21560"/>
+                <wp:lineTo x="21565" y="21560"/>
+                <wp:lineTo x="21565" y="0"/>
+                <wp:lineTo x="0" y="0"/>
+              </wp:wrapPolygon>
+            </wp:wrapTight>
+            <wp:docPr id="2131937693" name="Text Box 8"/>
+            <wp:cNvGraphicFramePr>
+              <a:graphicFrameLocks xmlns:a="http://purl.oclc.org/ooxml/drawingml/main"/>
+            </wp:cNvGraphicFramePr>
+            <a:graphic xmlns:a="http://purl.oclc.org/ooxml/drawingml/main">
+              <a:graphicData uri="http://schemas.microsoft.com/office/word/2010/wordprocessingShape">
+                <wp:wsp>
+                  <wp:cNvSpPr txBox="1">
+                    <a:spLocks noChangeArrowheads="1"/>
+                  </wp:cNvSpPr>
+                  <wp:spPr bwMode="auto">
+                    <a:xfrm>
+                      <a:off x="0" y="0"/>
+                      <a:ext cx="3091543" cy="2080260"/>
+                    </a:xfrm>
+                    <a:prstGeom prst="rect">
+                      <a:avLst/>
+                    </a:prstGeom>
+                    <a:blipFill dpi="0" rotWithShape="1">
+                      <a:blip r:embed="rId10" cstate="print">
+                        <a:extLst>
+                          <a:ext uri="{28A0092B-C50C-407E-A947-70E740481C1C}">
+                            <a14:useLocalDpi xmlns:a14="http://schemas.microsoft.com/office/drawing/2010/main" val="0"/>
+                          </a:ext>
+                        </a:extLst>
+                      </a:blip>
+                      <a:srcRect/>
+                      <a:stretch>
+                        <a:fillRect/>
+                      </a:stretch>
+                    </a:blipFill>
+                    <a:ln w="9525">
+                      <a:solidFill>
+                        <a:schemeClr val="tx1"/>
+                      </a:solidFill>
+                      <a:miter lim="800%"/>
+                      <a:headEnd/>
+                      <a:tailEnd/>
+                    </a:ln>
+                  </wp:spPr>
+                  <wp:txbx>
+                    <wne:txbxContent>
+                      <w:p>
+                        <w:pPr>
+                          <w:pStyle w:val="Corpotesto"/>
+                        </w:pPr>
+                      </w:p>
+                    </wne:txbxContent>
+                  </wp:txbx>
+                  <wp:bodyPr rot="0" vert="horz" wrap="square" lIns="91440" tIns="45720" rIns="91440" bIns="45720" anchor="t" anchorCtr="0" upright="1">
+                    <a:noAutofit/>
+                  </wp:bodyPr>
+                </wp:wsp>
+              </a:graphicData>
+            </a:graphic>
+            <wp14:sizeRelH relativeFrom="page">
+              <wp14:pctWidth>0%</wp14:pctWidth>
+            </wp14:sizeRelH>
+            <wp14:sizeRelV relativeFrom="page">
+              <wp14:pctHeight>0%</wp14:pctHeight>
+            </wp14:sizeRelV>
+          </wp:anchor>
+        </w:drawing>
+      </w:r>
+      <w:r>
+        <w:rPr>
+          <w:rFonts w:ascii="Times-Roman" w:hAnsi="Times-Roman" w:cs="Times-Roman"/>
+          <w:noProof w:val="0"/>
+          <w:lang w:val="en-GB"/>
+        </w:rPr>
+        <w:t>Architecture of an edge computing platform in IoT-based manufacturing</w:t>
+      </w:r>
+      <w:r>
+        <w:rPr>
+          <w:lang w:val="en-GB"/>
+        </w:rPr>
+        <w:t>.</w:t>
       </w:r>
     </w:p>
     <w:p>
@@ -2809,256 +3186,407 @@
         <w:pStyle w:val="Titolo2"/>
       </w:pPr>
       <w:r>
-        <w:t>Authors</w:t>
-      </w:r>
-      <w:r>
-        <w:t xml:space="preserve"> and Affiliations</w:t>
-      </w:r>
-    </w:p>
-    <w:p>
-      <w:pPr>
-        <w:pStyle w:val="Corpotesto"/>
+        <w:t>Edge computing architecture in manufacturing</w:t>
+      </w:r>
+    </w:p>
+    <w:p>
+      <w:pPr>
+        <w:spacing w:after="6pt"/>
+        <w:ind w:firstLine="14.45pt"/>
+        <w:jc w:val="both"/>
+        <w:rPr>
+          <w:lang w:val="en-GB"/>
+        </w:rPr>
+      </w:pPr>
+      <w:r>
+        <w:t>T</w:t>
+      </w:r>
+      <w:r>
+        <w:t>he implementation architecture spans four key domains that form a comprehensive framework for industrial applications:</w:t>
+      </w:r>
+    </w:p>
+    <w:p>
+      <w:pPr>
+        <w:spacing w:after="6pt"/>
+        <w:ind w:firstLine="14.45pt"/>
+        <w:jc w:val="both"/>
+        <w:rPr>
+          <w:lang w:val="en-GB"/>
+        </w:rPr>
       </w:pPr>
       <w:r>
         <w:rPr>
           <w:b/>
-        </w:rPr>
-        <w:t xml:space="preserve">The template is </w:t>
-      </w:r>
+          <w:bCs/>
+          <w:lang w:val="en-GB"/>
+        </w:rPr>
+        <w:t>Device Domain</w:t>
+      </w:r>
+      <w:r>
+        <w:rPr>
+          <w:lang w:val="en-GB"/>
+        </w:rPr>
+        <w:t xml:space="preserve">: </w:t>
+      </w:r>
+      <w:r>
+        <w:rPr>
+          <w:lang w:val="en-GB"/>
+        </w:rPr>
+        <w:t>The device domain represents the foundation of the architecture, integrating seamlessly with field devices including sensors, meters, robots, and machine tools. This domain implements a flexible communication infrastructure that supports standardized communication models based on protocols like OPC UA and DDS. Through these protocols, the system enables unified semantics for information interaction while ensuring data security and privacy at the device level. Additionally, the device domain provides essential computing and storage capabilities that allow for dynamic strategy adjustment based on real-time conditions.</w:t>
+      </w:r>
+    </w:p>
+    <w:p>
+      <w:pPr>
+        <w:spacing w:after="6pt"/>
+        <w:ind w:firstLine="14.45pt"/>
+        <w:jc w:val="both"/>
+        <w:rPr>
+          <w:lang w:val="en-GB"/>
+        </w:rPr>
+      </w:pPr>
       <w:r>
         <w:rPr>
           <w:b/>
-        </w:rPr>
-        <w:t>designed</w:t>
-      </w:r>
+          <w:bCs/>
+          <w:lang w:val="en-GB"/>
+        </w:rPr>
+        <w:t>Network Domain</w:t>
+      </w:r>
+      <w:r>
+        <w:rPr>
+          <w:lang w:val="en-GB"/>
+        </w:rPr>
+        <w:t xml:space="preserve">: </w:t>
+      </w:r>
+      <w:r>
+        <w:rPr>
+          <w:lang w:val="en-GB"/>
+        </w:rPr>
+        <w:t>Building upon the device layer, the network domain establishes flat connectivity between field equipment and data platforms. This domain leverages Software Defined Networking (SDN) to achieve effective separation of network transmission and control functions. A critical component of this domain is the implementation of Time-Sensitive Network (TSN) protocols, which enable precise management of time-critical data and maintain consistent handling of sensitive time nodes. This careful attention to timing ensures that critical manufacturing processes receive the necessary network resources when needed.</w:t>
+      </w:r>
+    </w:p>
+    <w:p>
+      <w:pPr>
+        <w:spacing w:after="6pt"/>
+        <w:ind w:firstLine="14.45pt"/>
+        <w:jc w:val="both"/>
+        <w:rPr>
+          <w:lang w:val="en-GB"/>
+        </w:rPr>
+      </w:pPr>
       <w:r>
         <w:rPr>
           <w:b/>
-          <w:lang w:val="en-US"/>
-        </w:rPr>
-        <w:t xml:space="preserve"> for,</w:t>
-      </w:r>
+          <w:bCs/>
+          <w:lang w:val="en-GB"/>
+        </w:rPr>
+        <w:t>Data Domain</w:t>
+      </w:r>
+      <w:r>
+        <w:rPr>
+          <w:lang w:val="en-GB"/>
+        </w:rPr>
+        <w:t xml:space="preserve">: </w:t>
+      </w:r>
+      <w:r>
+        <w:rPr>
+          <w:lang w:val="en-GB"/>
+        </w:rPr>
+        <w:t xml:space="preserve">The data domain serves as the intelligent processing </w:t>
+      </w:r>
+      <w:r>
+        <w:rPr>
+          <w:lang w:val="en-GB"/>
+        </w:rPr>
+        <w:t>centre</w:t>
+      </w:r>
+      <w:r>
+        <w:rPr>
+          <w:lang w:val="en-GB"/>
+        </w:rPr>
+        <w:t xml:space="preserve"> at the edge, performing crucial functions such as data cleaning and feature extraction at the source. This domain enables real-time response based on IoT data while processing abstract data for manufacturing resource virtualization. By improving the availability and quality of heterogeneous industrial data, the data domain supports pre-defined responses to real-time events, ensuring that the system can react appropriately to changing conditions without requiring constant communication with the cloud.</w:t>
+      </w:r>
+    </w:p>
+    <w:p>
+      <w:pPr>
+        <w:ind w:firstLine="14.40pt"/>
+        <w:jc w:val="both"/>
+        <w:rPr>
+          <w:lang w:val="en-GB"/>
+        </w:rPr>
+      </w:pPr>
       <w:r>
         <w:rPr>
           <w:b/>
-        </w:rPr>
-        <w:t xml:space="preserve"> but not limited to</w:t>
-      </w:r>
+          <w:bCs/>
+          <w:lang w:val="en-GB"/>
+        </w:rPr>
+        <w:t>Application Domain</w:t>
+      </w:r>
+      <w:r>
+        <w:rPr>
+          <w:lang w:val="en-GB"/>
+        </w:rPr>
+        <w:t xml:space="preserve">: </w:t>
+      </w:r>
+      <w:r>
+        <w:rPr>
+          <w:lang w:val="en-GB"/>
+        </w:rPr>
+        <w:t xml:space="preserve">At the highest level, the application domain integrates technologies across network, data, computing, and control functions. This domain enables dynamic management and optimal scheduling of field equipment while providing service composition based on </w:t>
+      </w:r>
+    </w:p>
+    <w:p>
+      <w:pPr>
+        <w:pStyle w:val="figurecaption"/>
+        <w:spacing w:before="0pt"/>
+      </w:pPr>
+      <w:r>
+        <w:drawing>
+          <wp:anchor distT="0" distB="0" distL="114300" distR="114300" simplePos="0" relativeHeight="251663360" behindDoc="1" locked="0" layoutInCell="1" allowOverlap="1" wp14:anchorId="0D8A90A0" wp14:editId="6AFA7DD7">
+            <wp:simplePos x="0" y="0"/>
+            <wp:positionH relativeFrom="column">
+              <wp:posOffset>-13970</wp:posOffset>
+            </wp:positionH>
+            <wp:positionV relativeFrom="paragraph">
+              <wp:posOffset>0</wp:posOffset>
+            </wp:positionV>
+            <wp:extent cx="3091180" cy="1588770"/>
+            <wp:effectExtent l="0" t="0" r="13970" b="11430"/>
+            <wp:wrapTight wrapText="bothSides">
+              <wp:wrapPolygon edited="0">
+                <wp:start x="0" y="0"/>
+                <wp:lineTo x="0" y="21496"/>
+                <wp:lineTo x="21565" y="21496"/>
+                <wp:lineTo x="21565" y="0"/>
+                <wp:lineTo x="0" y="0"/>
+              </wp:wrapPolygon>
+            </wp:wrapTight>
+            <wp:docPr id="1019645839" name="Text Box 8"/>
+            <wp:cNvGraphicFramePr>
+              <a:graphicFrameLocks xmlns:a="http://purl.oclc.org/ooxml/drawingml/main"/>
+            </wp:cNvGraphicFramePr>
+            <a:graphic xmlns:a="http://purl.oclc.org/ooxml/drawingml/main">
+              <a:graphicData uri="http://schemas.microsoft.com/office/word/2010/wordprocessingShape">
+                <wp:wsp>
+                  <wp:cNvSpPr txBox="1">
+                    <a:spLocks noChangeArrowheads="1"/>
+                  </wp:cNvSpPr>
+                  <wp:spPr bwMode="auto">
+                    <a:xfrm>
+                      <a:off x="0" y="0"/>
+                      <a:ext cx="3091180" cy="1588770"/>
+                    </a:xfrm>
+                    <a:prstGeom prst="rect">
+                      <a:avLst/>
+                    </a:prstGeom>
+                    <a:blipFill dpi="0" rotWithShape="1">
+                      <a:blip r:embed="rId11" cstate="print">
+                        <a:extLst>
+                          <a:ext uri="{28A0092B-C50C-407E-A947-70E740481C1C}">
+                            <a14:useLocalDpi xmlns:a14="http://schemas.microsoft.com/office/drawing/2010/main" val="0"/>
+                          </a:ext>
+                        </a:extLst>
+                      </a:blip>
+                      <a:srcRect/>
+                      <a:stretch>
+                        <a:fillRect/>
+                      </a:stretch>
+                    </a:blipFill>
+                    <a:ln w="9525">
+                      <a:solidFill>
+                        <a:schemeClr val="tx1"/>
+                      </a:solidFill>
+                      <a:miter lim="800%"/>
+                      <a:headEnd/>
+                      <a:tailEnd/>
+                    </a:ln>
+                  </wp:spPr>
+                  <wp:txbx>
+                    <wne:txbxContent>
+                      <w:p>
+                        <w:pPr>
+                          <w:pStyle w:val="Corpotesto"/>
+                        </w:pPr>
+                      </w:p>
+                    </wne:txbxContent>
+                  </wp:txbx>
+                  <wp:bodyPr rot="0" vert="horz" wrap="square" lIns="91440" tIns="45720" rIns="91440" bIns="45720" anchor="t" anchorCtr="0" upright="1">
+                    <a:noAutofit/>
+                  </wp:bodyPr>
+                </wp:wsp>
+              </a:graphicData>
+            </a:graphic>
+            <wp14:sizeRelH relativeFrom="page">
+              <wp14:pctWidth>0%</wp14:pctWidth>
+            </wp14:sizeRelH>
+            <wp14:sizeRelV relativeFrom="page">
+              <wp14:pctHeight>0%</wp14:pctHeight>
+            </wp14:sizeRelV>
+          </wp:anchor>
+        </w:drawing>
+      </w:r>
+      <w:r>
+        <w:rPr>
+          <w:lang w:val="en-GB"/>
+        </w:rPr>
+        <w:t>Cooperation mechanism in IoT-based manufacturing</w:t>
+      </w:r>
+      <w:r>
+        <w:rPr>
+          <w:lang w:val="en-GB"/>
+        </w:rPr>
+        <w:t>.</w:t>
+      </w:r>
+    </w:p>
+    <w:p>
+      <w:pPr>
+        <w:jc w:val="both"/>
+        <w:rPr>
+          <w:lang w:val="en-GB"/>
+        </w:rPr>
+      </w:pPr>
+      <w:r>
+        <w:rPr>
+          <w:lang w:val="en-GB"/>
+        </w:rPr>
+        <w:t>specific manufacturing process requirements. The result is a flexible and interoperable system capable of supporting a wide range of intelligent applications.</w:t>
+      </w:r>
+    </w:p>
+    <w:p>
+      <w:pPr>
+        <w:pStyle w:val="Titolo2"/>
+      </w:pPr>
+      <w:r>
+        <w:t>Key benefits and implementations</w:t>
+      </w:r>
+    </w:p>
+    <w:p>
+      <w:pPr>
+        <w:pStyle w:val="Corpotesto"/>
+      </w:pPr>
       <w:r>
         <w:rPr>
           <w:b/>
-          <w:lang w:val="en-US"/>
-        </w:rPr>
-        <w:t>,</w:t>
-      </w:r>
+          <w:bCs/>
+        </w:rPr>
+        <w:t>Active Maintenance</w:t>
+      </w:r>
+      <w:r>
+        <w:t xml:space="preserve">: </w:t>
+      </w:r>
+      <w:r>
+        <w:t>The implementation of edge computing in manufacturing has demonstrated significant benefits, particularly in active maintenance scenarios. A case study of a candy packaging production line revealed remarkable improvements in both production efficiency and network optimization. The self-organized task mechanism showed superior agility, particularly when handling large order volumes exceeding 2000 orders. More impressively, the edge computing implementation achieved a 60% reduction in backbone network traffic, decreasing from 16-17 Mb/s to 5-6 Mb/s.</w:t>
+      </w:r>
+    </w:p>
+    <w:p>
+      <w:pPr>
+        <w:pStyle w:val="Corpotesto"/>
+      </w:pPr>
       <w:r>
         <w:rPr>
           <w:b/>
-          <w:lang w:val="en-US"/>
-        </w:rPr>
-        <w:t xml:space="preserve"> </w:t>
-      </w:r>
+          <w:bCs/>
+        </w:rPr>
+        <w:t>Information Fusion and Analytics</w:t>
+      </w:r>
+      <w:r>
+        <w:t xml:space="preserve">: </w:t>
+      </w:r>
+      <w:r>
+        <w:t>The system's information fusion and analytics capabilities represent another crucial advantage. Edge nodes perform sophisticated data processing, including feature extraction from sensor signals, time series analysis, frequency analysis, and wavelet analysis. This local processing enables the implementation of AI/ML models at the edge, supporting real-time prediction capabilities and dynamic reasoning based on local data. The system continuously updates its knowledge base, ensuring that decision-making improves over time.</w:t>
+      </w:r>
+    </w:p>
+    <w:p>
+      <w:pPr>
+        <w:pStyle w:val="Corpotesto"/>
+      </w:pPr>
       <w:r>
         <w:rPr>
           <w:b/>
-          <w:lang w:val="en-US"/>
-        </w:rPr>
-        <w:t>six</w:t>
-      </w:r>
-      <w:r>
-        <w:rPr>
-          <w:b/>
-          <w:lang w:val="en-US"/>
-        </w:rPr>
-        <w:t xml:space="preserve"> authors.</w:t>
-      </w:r>
-      <w:r>
-        <w:rPr>
-          <w:lang w:val="en-US"/>
-        </w:rPr>
-        <w:t xml:space="preserve"> </w:t>
-      </w:r>
-      <w:r>
-        <w:rPr>
-          <w:lang w:val="en-US"/>
-        </w:rPr>
-        <w:t xml:space="preserve">A minimum of one author is required for all conference articles. </w:t>
-      </w:r>
-      <w:r>
-        <w:t>Author names should be listed starting from left to right and then moving down to the next line. This is the author sequence that will be used in future citations and by indexing services.</w:t>
-      </w:r>
-      <w:r>
-        <w:t xml:space="preserve"> </w:t>
-      </w:r>
-      <w:r>
-        <w:t>Names should not be listed in columns nor group by affiliation.</w:t>
-      </w:r>
-      <w:r>
-        <w:rPr>
-          <w:lang w:val="en-US"/>
-        </w:rPr>
-        <w:t xml:space="preserve"> </w:t>
-      </w:r>
-      <w:r>
-        <w:t>Please keep your affiliations as succinct as possible (for example, do not differentiate among departments of the same organization).</w:t>
-      </w:r>
-    </w:p>
-    <w:p>
-      <w:pPr>
-        <w:pStyle w:val="Titolo3"/>
-      </w:pPr>
-      <w:r>
-        <w:t xml:space="preserve">For papers with more than six authors: </w:t>
-      </w:r>
-      <w:r>
-        <w:rPr>
-          <w:i w:val="0"/>
-        </w:rPr>
-        <w:t>Add author names horizontally, moving to a third row if needed for more than 8 authors.</w:t>
-      </w:r>
-    </w:p>
-    <w:p>
-      <w:pPr>
-        <w:pStyle w:val="Titolo3"/>
-      </w:pPr>
-      <w:r>
-        <w:t xml:space="preserve">For </w:t>
-      </w:r>
-      <w:r>
-        <w:t xml:space="preserve">papers with less than </w:t>
-      </w:r>
-      <w:r>
-        <w:t>six</w:t>
-      </w:r>
-      <w:r>
-        <w:t xml:space="preserve"> authors</w:t>
+          <w:bCs/>
+        </w:rPr>
+        <w:t>Cloud-Edge Cooperation</w:t>
       </w:r>
       <w:r>
         <w:t xml:space="preserve">: </w:t>
       </w:r>
       <w:r>
-        <w:rPr>
-          <w:i w:val="0"/>
-        </w:rPr>
-        <w:t>To change the default, adjust the template as follows.</w:t>
-      </w:r>
-    </w:p>
-    <w:p>
-      <w:pPr>
-        <w:pStyle w:val="Titolo4"/>
-      </w:pPr>
-      <w:r>
-        <w:t>Selection</w:t>
-      </w:r>
-      <w:r>
-        <w:t xml:space="preserve">: </w:t>
-      </w:r>
-      <w:r>
-        <w:rPr>
-          <w:i w:val="0"/>
-        </w:rPr>
-        <w:t>Highlight all author and affiliation lines.</w:t>
-      </w:r>
-    </w:p>
-    <w:p>
-      <w:pPr>
-        <w:pStyle w:val="Titolo4"/>
-      </w:pPr>
-      <w:r>
-        <w:t>Change number of columns:</w:t>
-      </w:r>
-      <w:r>
-        <w:t xml:space="preserve"> </w:t>
-      </w:r>
-      <w:r>
-        <w:rPr>
-          <w:i w:val="0"/>
-        </w:rPr>
-        <w:t xml:space="preserve">Select the Columns icon from the MS Word Standard toolbar and then select </w:t>
-      </w:r>
-      <w:r>
-        <w:rPr>
-          <w:i w:val="0"/>
-        </w:rPr>
-        <w:t>the correct number of columns</w:t>
-      </w:r>
-      <w:r>
-        <w:rPr>
-          <w:i w:val="0"/>
-        </w:rPr>
-        <w:t xml:space="preserve"> from the selection palette.</w:t>
-      </w:r>
-    </w:p>
-    <w:p>
-      <w:pPr>
-        <w:pStyle w:val="Titolo4"/>
-        <w:rPr>
-          <w:i w:val="0"/>
-        </w:rPr>
-      </w:pPr>
-      <w:r>
-        <w:t xml:space="preserve">Deletion: </w:t>
-      </w:r>
-      <w:r>
-        <w:rPr>
-          <w:i w:val="0"/>
-        </w:rPr>
-        <w:t xml:space="preserve">Delete the author and affiliation lines for the </w:t>
-      </w:r>
-      <w:r>
-        <w:rPr>
-          <w:i w:val="0"/>
-        </w:rPr>
-        <w:t>extra authors.</w:t>
-      </w:r>
-    </w:p>
-    <w:p>
-      <w:pPr>
-        <w:jc w:val="start"/>
-        <w:rPr>
-          <w:i/>
-          <w:iCs/>
-          <w:noProof/>
-        </w:rPr>
-      </w:pPr>
+        <w:t xml:space="preserve">Fig. 3 </w:t>
+      </w:r>
+      <w:r>
+        <w:t>highlights how the</w:t>
+      </w:r>
+      <w:r>
+        <w:t xml:space="preserve"> cooperation between cloud and edge computing </w:t>
+      </w:r>
+      <w:r>
+        <w:t xml:space="preserve">should work to </w:t>
+      </w:r>
+      <w:r>
+        <w:t>create a powerful synergy in industrial environments. Edge layers handle real-time processing, short-term data analysis, local business logic execution, and data security, while cloud layers focus on big data analysis, knowledge mining, periodic maintenance planning, and long-term decision support. This division of responsibilities ensures optimal performance at both levels while maintaining system efficiency.</w:t>
+      </w:r>
     </w:p>
     <w:p>
       <w:pPr>
         <w:pStyle w:val="Titolo2"/>
       </w:pPr>
       <w:r>
-        <w:t>Identify</w:t>
-      </w:r>
-      <w:r>
-        <w:t xml:space="preserve"> the Headings</w:t>
-      </w:r>
-    </w:p>
-    <w:p>
-      <w:pPr>
-        <w:pStyle w:val="Corpotesto"/>
-      </w:pPr>
-      <w:r>
-        <w:t>Headings, or heads, are organizational devices that guide the reader through your paper. There are two types: component heads and text heads.</w:t>
-      </w:r>
-    </w:p>
-    <w:p>
-      <w:pPr>
-        <w:pStyle w:val="Corpotesto"/>
-      </w:pPr>
-      <w:r>
-        <w:t>Component heads identify the different components of your paper and are not topically subordinate to each other. Examples include Acknowledgments and References and, for these, the correct style to use is “Heading 5”. Use “figure caption” for your Figure captions, and “table head” for your table title. Run-in heads, such as “Abstract”, will require you to apply a style (in this case, italic) in addition to the style provided by the drop down menu to differentiate the head from the text.</w:t>
-      </w:r>
-    </w:p>
-    <w:p>
-      <w:pPr>
-        <w:pStyle w:val="Corpotesto"/>
-      </w:pPr>
-      <w:r>
-        <w:t xml:space="preserve">Text heads organize the topics on a relational, hierarchical basis. For example, the paper title is the primary text head because all subsequent material relates and elaborates on this one topic. If there are two or more sub-topics, the next level head (uppercase Roman numerals) should be used and, conversely, if there are not at least two sub-topics, then no </w:t>
-      </w:r>
-      <w:r>
+        <w:t>Industrial implementation challenges</w:t>
+      </w:r>
+    </w:p>
+    <w:p>
+      <w:pPr>
+        <w:pStyle w:val="Corpotesto"/>
+      </w:pPr>
+      <w:r>
+        <w:t>The implementation of edge computing in manufacturing faces several key challenges. Protocol compatibility remains a significant concern, requiring support for multiple access modes and diverse communication protocols. Real-time requirements demand careful attention to time-sensitive data processing and low-latency communication needs. System integration also poses challenges, particularly regarding compatibility with legacy equipment and scalability considerations.</w:t>
+      </w:r>
+    </w:p>
+    <w:p>
+      <w:pPr>
+        <w:pStyle w:val="Titolo2"/>
+      </w:pPr>
+      <w:r>
+        <w:t>Future implications</w:t>
+      </w:r>
+    </w:p>
+    <w:p>
+      <w:pPr>
+        <w:spacing w:after="6pt"/>
+        <w:ind w:firstLine="14.45pt"/>
+        <w:jc w:val="both"/>
+        <w:rPr>
+          <w:lang w:val="en-GB"/>
+        </w:rPr>
+      </w:pPr>
+      <w:r>
+        <w:rPr>
+          <w:lang w:val="en-GB"/>
+        </w:rPr>
+        <w:t xml:space="preserve">Looking to the future, this industrial use case demonstrates several promising directions for development. </w:t>
+      </w:r>
+      <w:r>
+        <w:rPr>
+          <w:lang w:val="en-GB"/>
+        </w:rPr>
         <w:lastRenderedPageBreak/>
-        <w:t>subheads should be introduced. Styles named “Heading 1”, “Heading 2”, “Heading 3”, and “Heading 4” are prescribed.</w:t>
+        <w:t>The evolution of autonomous systems, continued network optimization, and digital transformation through digital twins and virtual manufacturing environments represent exciting possibilities. As these technologies mature, edge computing will play an increasingly crucial role in enabling the smart factories of tomorrow, supporting advanced process optimization and improved decision-making at the edge.</w:t>
+      </w:r>
+    </w:p>
+    <w:p>
+      <w:pPr>
+        <w:ind w:firstLine="14.40pt"/>
+        <w:jc w:val="both"/>
+        <w:rPr>
+          <w:lang w:val="en-GB"/>
+        </w:rPr>
+      </w:pPr>
+      <w:r>
+        <w:rPr>
+          <w:lang w:val="en-GB"/>
+        </w:rPr>
+        <w:t>Through this comprehensive analysis of industrial manufacturing applications, it becomes clear that edge computing provides essential capabilities for modern smart factories while creating new opportunities for optimization and automation. The successful integration of edge computing in manufacturing environments demonstrates its potential to revolutionize industrial processes and pave the way for Industry 4.0 implementations.</w:t>
       </w:r>
     </w:p>
     <w:p>
@@ -3098,11 +3626,6 @@
         </w:rPr>
         <w:t>Place figures and tables at the top and bottom of columns. Avoid placing them in the middle of columns. Large figures and tables may span across both columns. Figure captions should be below the figures; table heads should appear above the tables. Insert figures and tables after they are cited in the text. Use the abbreviation “Fig. 1”, even at the beginning of a sentence.</w:t>
       </w:r>
-    </w:p>
-    <w:p>
-      <w:pPr>
-        <w:jc w:val="both"/>
-      </w:pPr>
     </w:p>
     <w:p>
       <w:pPr>
@@ -3384,10 +3907,7 @@
         <w:pStyle w:val="Corpotesto"/>
       </w:pPr>
       <w:r>
-        <w:t xml:space="preserve">Figure Labels: Use 8 point Times New Roman for Figure labels. Use words rather than symbols or abbreviations when writing Figure axis labels to avoid confusing the reader. As an example, write the quantity “Magnetization”, or “Magnetization, M”, not just “M”. If including units in the </w:t>
-      </w:r>
-      <w:r>
-        <w:t>label, present them within parentheses. Do not label axes only with units. In the example, write “Magnetization (A/m)” or “Magnetization {A[m(1)]}”, not just “A/m”. Do not label axes</w:t>
+        <w:t>Figure Labels: Use 8 point Times New Roman for Figure labels. Use words rather than symbols or abbreviations when writing Figure axis labels to avoid confusing the reader. As an example, write the quantity “Magnetization”, or “Magnetization, M”, not just “M”. If including units in the label, present them within parentheses. Do not label axes only with units. In the example, write “Magnetization (A/m)” or “Magnetization {A[m(1)]}”, not just “A/m”. Do not label axes</w:t>
       </w:r>
       <w:r>
         <w:t xml:space="preserve"> </w:t>
@@ -3532,16 +4052,6 @@
       <w:r>
         <w:t>K. Zhang, S. Leng, Y. He, S. Maharjan and Y. Zhang, "Mobile Edge Computing and Networking for Green and Low-Latency Internet of Things," in IEEE Communications Magazine, vol. 56, no. 5, pp. 39-45, May 2018, doi: 10.1109/MCOM.2018.1700882.</w:t>
       </w:r>
-    </w:p>
-    <w:p>
-      <w:pPr>
-        <w:pStyle w:val="references"/>
-        <w:numPr>
-          <w:ilvl w:val="0"/>
-          <w:numId w:val="0"/>
-        </w:numPr>
-        <w:ind w:start="18pt" w:hanging="18pt"/>
-      </w:pPr>
     </w:p>
     <w:p>
       <w:pPr>
@@ -3570,7 +4080,11 @@
         </w:sectPr>
       </w:pPr>
     </w:p>
-    <w:p/>
+    <w:p>
+      <w:pPr>
+        <w:jc w:val="both"/>
+      </w:pPr>
+    </w:p>
     <w:sectPr>
       <w:type w:val="continuous"/>
       <w:pgSz w:w="595.30pt" w:h="841.90pt" w:code="9"/>

--- a/Wireless Networks for Mobile Applications/Project/Edge Computing for IoT Survey/Survey.docx
+++ b/Wireless Networks for Mobile Applications/Project/Edge Computing for IoT Survey/Survey.docx
@@ -1332,7 +1332,19 @@
         <w:rPr>
           <w:lang w:val="en-GB"/>
         </w:rPr>
-        <w:t>Role of edge computing</w:t>
+        <w:t>Role</w:t>
+      </w:r>
+      <w:r>
+        <w:rPr>
+          <w:lang w:val="en-GB"/>
+        </w:rPr>
+        <w:t>s</w:t>
+      </w:r>
+      <w:r>
+        <w:rPr>
+          <w:lang w:val="en-GB"/>
+        </w:rPr>
+        <w:t xml:space="preserve"> of edge computing</w:t>
       </w:r>
     </w:p>
     <w:p>
@@ -1642,6 +1654,7 @@
           <w:lang w:val="en-US"/>
         </w:rPr>
       </w:pPr>
+      <w:proofErr w:type="spellStart"/>
       <w:r>
         <w:rPr>
           <w:b/>
@@ -1649,13 +1662,23 @@
         </w:rPr>
         <w:t>Latency</w:t>
       </w:r>
+      <w:proofErr w:type="spellEnd"/>
       <w:r>
         <w:rPr>
           <w:b/>
           <w:bCs/>
         </w:rPr>
-        <w:t xml:space="preserve"> Minimization</w:t>
-      </w:r>
+        <w:t xml:space="preserve"> </w:t>
+      </w:r>
+      <w:proofErr w:type="spellStart"/>
+      <w:r>
+        <w:rPr>
+          <w:b/>
+          <w:bCs/>
+        </w:rPr>
+        <w:t>Minimization</w:t>
+      </w:r>
+      <w:proofErr w:type="spellEnd"/>
       <w:r>
         <w:t xml:space="preserve">: </w:t>
       </w:r>
@@ -2001,7 +2024,19 @@
         <w:rPr>
           <w:lang w:val="en-GB"/>
         </w:rPr>
-        <w:t xml:space="preserve"> virtualization, NFV, SDN and computational offloading. </w:t>
+        <w:t xml:space="preserve"> virtualization, NFV</w:t>
+      </w:r>
+      <w:r>
+        <w:rPr>
+          <w:lang w:val="en-GB"/>
+        </w:rPr>
+        <w:t>+</w:t>
+      </w:r>
+      <w:r>
+        <w:rPr>
+          <w:lang w:val="en-GB"/>
+        </w:rPr>
+        <w:t xml:space="preserve">SDN and computational offloading. </w:t>
       </w:r>
     </w:p>
     <w:p>
@@ -2310,7 +2345,7 @@
       <w:r>
         <w:lastRenderedPageBreak/>
         <w:drawing>
-          <wp:anchor distT="0" distB="0" distL="114300" distR="114300" simplePos="0" relativeHeight="251659264" behindDoc="1" locked="0" layoutInCell="1" allowOverlap="1" wp14:anchorId="1E89BFE8" wp14:editId="0F6778D1">
+          <wp:anchor distT="0" distB="0" distL="114300" distR="114300" simplePos="0" relativeHeight="251659264" behindDoc="1" locked="0" layoutInCell="1" allowOverlap="1" wp14:anchorId="1E89BFE8" wp14:editId="42D802CF">
             <wp:simplePos x="0" y="0"/>
             <wp:positionH relativeFrom="margin">
               <wp:posOffset>0</wp:posOffset>
@@ -2319,13 +2354,13 @@
               <wp:posOffset>0</wp:posOffset>
             </wp:positionV>
             <wp:extent cx="3077210" cy="1143000"/>
-            <wp:effectExtent l="0" t="0" r="8890" b="0"/>
+            <wp:effectExtent l="0" t="0" r="27940" b="19050"/>
             <wp:wrapTight wrapText="bothSides">
               <wp:wrapPolygon edited="0">
                 <wp:start x="0" y="0"/>
-                <wp:lineTo x="0" y="21240"/>
-                <wp:lineTo x="21529" y="21240"/>
-                <wp:lineTo x="21529" y="0"/>
+                <wp:lineTo x="0" y="21600"/>
+                <wp:lineTo x="21662" y="21600"/>
+                <wp:lineTo x="21662" y="0"/>
                 <wp:lineTo x="0" y="0"/>
               </wp:wrapPolygon>
             </wp:wrapTight>
@@ -2361,7 +2396,9 @@
                       </a:stretch>
                     </a:blipFill>
                     <a:ln w="9525">
-                      <a:noFill/>
+                      <a:solidFill>
+                        <a:schemeClr val="tx1"/>
+                      </a:solidFill>
                       <a:miter lim="800%"/>
                       <a:headEnd/>
                       <a:tailEnd/>
@@ -2944,7 +2981,15 @@
         <w:pStyle w:val="Corpotesto"/>
       </w:pPr>
       <w:r>
-        <w:t xml:space="preserve">The researchers concluded that hosting computing resources very close to the end-users, at the access network edge, is the only viable option to achieve a satisfactory quality of experience for mobile gaming applications. While a response delay below 150 </w:t>
+        <w:t xml:space="preserve">The researchers concluded that hosting computing resources very close to the end-users, at the access network edge, is the only viable option to achieve a satisfactory quality of experience for mobile gaming applications. While a response delay </w:t>
+      </w:r>
+      <w:proofErr w:type="spellStart"/>
+      <w:r>
+        <w:t>below</w:t>
+      </w:r>
+      <w:proofErr w:type="spellEnd"/>
+      <w:r>
+        <w:t xml:space="preserve"> 150 </w:t>
       </w:r>
       <w:proofErr w:type="spellStart"/>
       <w:r>
@@ -2952,7 +2997,47 @@
       </w:r>
       <w:proofErr w:type="spellEnd"/>
       <w:r>
-        <w:t xml:space="preserve"> is generally considered acceptable for interactive applications, fast-paced interactions cannot tolerate delays beyond 70 </w:t>
+        <w:t xml:space="preserve"> </w:t>
+      </w:r>
+      <w:proofErr w:type="spellStart"/>
+      <w:r>
+        <w:t>is</w:t>
+      </w:r>
+      <w:proofErr w:type="spellEnd"/>
+      <w:r>
+        <w:t xml:space="preserve"> </w:t>
+      </w:r>
+      <w:proofErr w:type="spellStart"/>
+      <w:r>
+        <w:t>generally</w:t>
+      </w:r>
+      <w:proofErr w:type="spellEnd"/>
+      <w:r>
+        <w:t xml:space="preserve"> </w:t>
+      </w:r>
+      <w:proofErr w:type="spellStart"/>
+      <w:r>
+        <w:t>considered</w:t>
+      </w:r>
+      <w:proofErr w:type="spellEnd"/>
+      <w:r>
+        <w:t xml:space="preserve"> acceptable for interactive applications, fast-paced interactions cannot tolerate delays </w:t>
+      </w:r>
+      <w:proofErr w:type="spellStart"/>
+      <w:r>
+        <w:t>beyond</w:t>
+      </w:r>
+      <w:proofErr w:type="spellEnd"/>
+      <w:r>
+        <w:t xml:space="preserve"> 70 ms. The edge network configuration allowed them to play the game at an HD resolution with processing times </w:t>
+      </w:r>
+      <w:proofErr w:type="spellStart"/>
+      <w:r>
+        <w:t>below</w:t>
+      </w:r>
+      <w:proofErr w:type="spellEnd"/>
+      <w:r>
+        <w:t xml:space="preserve"> 70 </w:t>
       </w:r>
       <w:proofErr w:type="spellStart"/>
       <w:r>
@@ -2960,15 +3045,31 @@
       </w:r>
       <w:proofErr w:type="spellEnd"/>
       <w:r>
-        <w:t xml:space="preserve">. The edge network configuration allowed them to play the game at an HD resolution with processing times below 70 </w:t>
-      </w:r>
-      <w:proofErr w:type="spellStart"/>
-      <w:r>
-        <w:t>ms</w:t>
-      </w:r>
-      <w:proofErr w:type="spellEnd"/>
-      <w:r>
-        <w:t>, which was not possible with the cloud-based deployments.</w:t>
+        <w:t xml:space="preserve">, </w:t>
+      </w:r>
+      <w:proofErr w:type="spellStart"/>
+      <w:r>
+        <w:t>which</w:t>
+      </w:r>
+      <w:proofErr w:type="spellEnd"/>
+      <w:r>
+        <w:t xml:space="preserve"> </w:t>
+      </w:r>
+      <w:proofErr w:type="spellStart"/>
+      <w:r>
+        <w:t>was</w:t>
+      </w:r>
+      <w:proofErr w:type="spellEnd"/>
+      <w:r>
+        <w:t xml:space="preserve"> </w:t>
+      </w:r>
+      <w:proofErr w:type="spellStart"/>
+      <w:r>
+        <w:t>not</w:t>
+      </w:r>
+      <w:proofErr w:type="spellEnd"/>
+      <w:r>
+        <w:t xml:space="preserve"> possible with the cloud-based deployments.</w:t>
       </w:r>
     </w:p>
     <w:p>
@@ -3043,19 +3144,7 @@
         <w:rPr>
           <w:lang w:val="en-US"/>
         </w:rPr>
-        <w:t>.</w:t>
-      </w:r>
-      <w:r>
-        <w:rPr>
-          <w:lang w:val="en-US"/>
-        </w:rPr>
-        <w:t xml:space="preserve"> [3]</w:t>
-      </w:r>
-      <w:r>
-        <w:rPr>
-          <w:lang w:val="en-US"/>
-        </w:rPr>
-        <w:t>,</w:t>
+        <w:t>. [3],</w:t>
       </w:r>
       <w:r>
         <w:t xml:space="preserve"> </w:t>
@@ -3292,19 +3381,7 @@
         <w:rPr>
           <w:lang w:val="en-GB"/>
         </w:rPr>
-        <w:t xml:space="preserve">The data domain serves as the intelligent processing </w:t>
-      </w:r>
-      <w:r>
-        <w:rPr>
-          <w:lang w:val="en-GB"/>
-        </w:rPr>
-        <w:t>centre</w:t>
-      </w:r>
-      <w:r>
-        <w:rPr>
-          <w:lang w:val="en-GB"/>
-        </w:rPr>
-        <w:t xml:space="preserve"> at the edge, performing crucial functions such as data cleaning and feature extraction at the source. This domain enables real-time response based on IoT data while processing abstract data for manufacturing resource virtualization. By improving the availability and quality of heterogeneous industrial data, the data domain supports pre-defined responses to real-time events, ensuring that the system can react appropriately to changing conditions without requiring constant communication with the cloud.</w:t>
+        <w:t>The data domain serves as the intelligent processing centre at the edge, performing crucial functions such as data cleaning and feature extraction at the source. This domain enables real-time response based on IoT data while processing abstract data for manufacturing resource virtualization. By improving the availability and quality of heterogeneous industrial data, the data domain supports pre-defined responses to real-time events, ensuring that the system can react appropriately to changing conditions without requiring constant communication with the cloud.</w:t>
       </w:r>
     </w:p>
     <w:p>
@@ -3343,7 +3420,7 @@
       </w:pPr>
       <w:r>
         <w:drawing>
-          <wp:anchor distT="0" distB="0" distL="114300" distR="114300" simplePos="0" relativeHeight="251663360" behindDoc="1" locked="0" layoutInCell="1" allowOverlap="1" wp14:anchorId="0D8A90A0" wp14:editId="6AFA7DD7">
+          <wp:anchor distT="0" distB="0" distL="114300" distR="114300" simplePos="0" relativeHeight="251663360" behindDoc="1" locked="0" layoutInCell="1" allowOverlap="1" wp14:anchorId="0D8A90A0" wp14:editId="73F0925E">
             <wp:simplePos x="0" y="0"/>
             <wp:positionH relativeFrom="column">
               <wp:posOffset>-13970</wp:posOffset>
@@ -3407,6 +3484,8 @@
                       <w:p>
                         <w:pPr>
                           <w:pStyle w:val="Corpotesto"/>
+                          <w:spacing w:after="0pt"/>
+                          <w:ind w:firstLine="14.45pt"/>
                         </w:pPr>
                       </w:p>
                     </wne:txbxContent>
@@ -3464,19 +3543,206 @@
     <w:p>
       <w:pPr>
         <w:pStyle w:val="Corpotesto"/>
+        <w:rPr>
+          <w:lang w:val="en-GB"/>
+        </w:rPr>
+      </w:pPr>
+      <w:r>
+        <w:rPr>
+          <w:lang w:val="en-GB"/>
+        </w:rPr>
+        <w:t>This section explores the key advantages and practical implementations of edge computing, highlighting its role in revolutionizing industrial processes through advanced maintenance strategies, data analytics, and seamless integration with cloud computing.</w:t>
+      </w:r>
+    </w:p>
+    <w:p>
+      <w:pPr>
+        <w:pStyle w:val="Corpotesto"/>
       </w:pPr>
       <w:r>
         <w:rPr>
           <w:b/>
           <w:bCs/>
         </w:rPr>
-        <w:t>Active Maintenance</w:t>
+        <w:t xml:space="preserve">Active </w:t>
+      </w:r>
+      <w:proofErr w:type="spellStart"/>
+      <w:r>
+        <w:rPr>
+          <w:b/>
+          <w:bCs/>
+        </w:rPr>
+        <w:t>Maintenance</w:t>
+      </w:r>
+      <w:proofErr w:type="spellEnd"/>
+      <w:r>
+        <w:t xml:space="preserve">: The </w:t>
+      </w:r>
+      <w:proofErr w:type="spellStart"/>
+      <w:r>
+        <w:t>integration</w:t>
+      </w:r>
+      <w:proofErr w:type="spellEnd"/>
+      <w:r>
+        <w:t xml:space="preserve"> of edge computing in manufacturing has demonstrated significant benefits, particularly in active maintenance scenarios. </w:t>
+      </w:r>
+      <w:r>
+        <w:rPr>
+          <w:lang w:val="en-US"/>
+        </w:rPr>
+        <w:t xml:space="preserve">For instance, </w:t>
+      </w:r>
+      <w:r>
+        <w:rPr>
+          <w:lang w:val="en-US"/>
+        </w:rPr>
+        <w:t>a</w:t>
+      </w:r>
+      <w:r>
+        <w:rPr>
+          <w:lang w:val="en-US"/>
+        </w:rPr>
+        <w:t xml:space="preserve"> case study involving a candy packaging production line</w:t>
+      </w:r>
+      <w:r>
+        <w:t xml:space="preserve"> </w:t>
+      </w:r>
+      <w:proofErr w:type="spellStart"/>
+      <w:r>
+        <w:t>revealed</w:t>
+      </w:r>
+      <w:proofErr w:type="spellEnd"/>
+      <w:r>
+        <w:t xml:space="preserve"> </w:t>
+      </w:r>
+      <w:proofErr w:type="spellStart"/>
+      <w:r>
+        <w:t>remarkable</w:t>
+      </w:r>
+      <w:proofErr w:type="spellEnd"/>
+      <w:r>
+        <w:t xml:space="preserve"> </w:t>
+      </w:r>
+      <w:proofErr w:type="spellStart"/>
+      <w:r>
+        <w:t>improvements</w:t>
+      </w:r>
+      <w:proofErr w:type="spellEnd"/>
+      <w:r>
+        <w:t xml:space="preserve"> in </w:t>
+      </w:r>
+      <w:proofErr w:type="spellStart"/>
+      <w:r>
+        <w:t>both</w:t>
+      </w:r>
+      <w:proofErr w:type="spellEnd"/>
+      <w:r>
+        <w:t xml:space="preserve"> production </w:t>
+      </w:r>
+      <w:proofErr w:type="spellStart"/>
+      <w:r>
+        <w:t>efficiency</w:t>
+      </w:r>
+      <w:proofErr w:type="spellEnd"/>
+      <w:r>
+        <w:t xml:space="preserve"> and network </w:t>
+      </w:r>
+      <w:proofErr w:type="spellStart"/>
+      <w:r>
+        <w:t>optimization</w:t>
+      </w:r>
+      <w:proofErr w:type="spellEnd"/>
+      <w:r>
+        <w:t xml:space="preserve">. The self-organized task mechanism showed superior agility, particularly when handling large order volumes exceeding 2000 orders. </w:t>
+      </w:r>
+      <w:r>
+        <w:rPr>
+          <w:lang w:val="en-US"/>
+        </w:rPr>
+        <w:t>This implementation also led to a dramatic reduction in backbone network traffic, cutting data transmission rates from 16-17 Mb/s to an optimized 5-6 Mb/s, representing a 60% decrease</w:t>
+      </w:r>
+      <w:r>
+        <w:t>.</w:t>
+      </w:r>
+    </w:p>
+    <w:p>
+      <w:pPr>
+        <w:pStyle w:val="Corpotesto"/>
+      </w:pPr>
+      <w:r>
+        <w:rPr>
+          <w:b/>
+          <w:bCs/>
+        </w:rPr>
+        <w:t xml:space="preserve">Information Fusion and </w:t>
+      </w:r>
+      <w:r>
+        <w:rPr>
+          <w:b/>
+          <w:bCs/>
+        </w:rPr>
+        <w:t xml:space="preserve">Advanced </w:t>
+      </w:r>
+      <w:r>
+        <w:rPr>
+          <w:b/>
+          <w:bCs/>
+        </w:rPr>
+        <w:t>Analytics</w:t>
+      </w:r>
+      <w:r>
+        <w:t xml:space="preserve">: The </w:t>
+      </w:r>
+      <w:proofErr w:type="spellStart"/>
+      <w:r>
+        <w:t>system's</w:t>
+      </w:r>
+      <w:proofErr w:type="spellEnd"/>
+      <w:r>
+        <w:t xml:space="preserve"> information fusion and analytics capabilities represent another crucial advantage. Edge nodes perform sophisticated data processing, including feature extraction from sensor signals, time series analysis, frequency analysis, and wavelet analysis. This local processing enables the implementation of AI/ML models at the edge, supporting real-time prediction capabilities and dynamic reasoning based on local data. The system continuously updates its knowledge base, ensuring that decision-making improves over time.</w:t>
+      </w:r>
+    </w:p>
+    <w:p>
+      <w:pPr>
+        <w:pStyle w:val="Corpotesto"/>
+      </w:pPr>
+      <w:r>
+        <w:rPr>
+          <w:b/>
+          <w:bCs/>
+        </w:rPr>
+        <w:t>Cloud-Edge Cooperation</w:t>
       </w:r>
       <w:r>
         <w:t xml:space="preserve">: </w:t>
       </w:r>
       <w:r>
-        <w:t>The implementation of edge computing in manufacturing has demonstrated significant benefits, particularly in active maintenance scenarios. A case study of a candy packaging production line revealed remarkable improvements in both production efficiency and network optimization. The self-organized task mechanism showed superior agility, particularly when handling large order volumes exceeding 2000 orders. More impressively, the edge computing implementation achieved a 60% reduction in backbone network traffic, decreasing from 16-17 Mb/s to 5-6 Mb/s.</w:t>
+        <w:t xml:space="preserve">Fig. 3 </w:t>
+      </w:r>
+      <w:r>
+        <w:t>highlights how the</w:t>
+      </w:r>
+      <w:r>
+        <w:t xml:space="preserve"> cooperation between cloud and edge computing </w:t>
+      </w:r>
+      <w:r>
+        <w:t xml:space="preserve">should work </w:t>
+      </w:r>
+      <w:r>
+        <w:t>in a way to</w:t>
+      </w:r>
+      <w:r>
+        <w:t xml:space="preserve"> </w:t>
+      </w:r>
+      <w:r>
+        <w:t>create a powerful synergy in industrial environments. Edge layers handle real-time processing, short-term data analysis, local business logic execution, and data security, while cloud layers focus on big data analysis, knowledge mining, periodic maintenance planning, and long-term decision support. This division of responsibilities ensures optimal performance at both levels while maintaining system efficiency.</w:t>
+      </w:r>
+    </w:p>
+    <w:p>
+      <w:pPr>
+        <w:pStyle w:val="Titolo2"/>
+      </w:pPr>
+      <w:r>
+        <w:t>Industrial implementation challenges</w:t>
       </w:r>
     </w:p>
     <w:p>
@@ -3484,17 +3750,7 @@
         <w:pStyle w:val="Corpotesto"/>
       </w:pPr>
       <w:r>
-        <w:rPr>
-          <w:b/>
-          <w:bCs/>
-        </w:rPr>
-        <w:t>Information Fusion and Analytics</w:t>
-      </w:r>
-      <w:r>
-        <w:t xml:space="preserve">: </w:t>
-      </w:r>
-      <w:r>
-        <w:t>The system's information fusion and analytics capabilities represent another crucial advantage. Edge nodes perform sophisticated data processing, including feature extraction from sensor signals, time series analysis, frequency analysis, and wavelet analysis. This local processing enables the implementation of AI/ML models at the edge, supporting real-time prediction capabilities and dynamic reasoning based on local data. The system continuously updates its knowledge base, ensuring that decision-making improves over time.</w:t>
+        <w:t xml:space="preserve">The implementation of edge computing in manufacturing faces several key challenges. Protocol compatibility remains a significant concern, requiring support for multiple access modes and diverse communication protocols. Real-time requirements demand careful attention to time-sensitive data processing and low-latency communication needs. System integration also poses challenges, particularly regarding </w:t>
       </w:r>
     </w:p>
     <w:p>
@@ -3502,45 +3758,124 @@
         <w:pStyle w:val="Corpotesto"/>
       </w:pPr>
       <w:r>
-        <w:rPr>
-          <w:b/>
-          <w:bCs/>
-        </w:rPr>
-        <w:t>Cloud-Edge Cooperation</w:t>
-      </w:r>
-      <w:r>
-        <w:t xml:space="preserve">: </w:t>
-      </w:r>
-      <w:r>
-        <w:t xml:space="preserve">Fig. 3 </w:t>
-      </w:r>
-      <w:r>
-        <w:t>highlights how the</w:t>
-      </w:r>
-      <w:r>
-        <w:t xml:space="preserve"> cooperation between cloud and edge computing </w:t>
-      </w:r>
-      <w:r>
-        <w:t xml:space="preserve">should work to </w:t>
-      </w:r>
-      <w:r>
-        <w:t>create a powerful synergy in industrial environments. Edge layers handle real-time processing, short-term data analysis, local business logic execution, and data security, while cloud layers focus on big data analysis, knowledge mining, periodic maintenance planning, and long-term decision support. This division of responsibilities ensures optimal performance at both levels while maintaining system efficiency.</w:t>
-      </w:r>
-    </w:p>
-    <w:p>
-      <w:pPr>
-        <w:pStyle w:val="Titolo2"/>
-      </w:pPr>
-      <w:r>
-        <w:t>Industrial implementation challenges</w:t>
-      </w:r>
-    </w:p>
-    <w:p>
-      <w:pPr>
-        <w:pStyle w:val="Corpotesto"/>
-      </w:pPr>
-      <w:r>
-        <w:t>The implementation of edge computing in manufacturing faces several key challenges. Protocol compatibility remains a significant concern, requiring support for multiple access modes and diverse communication protocols. Real-time requirements demand careful attention to time-sensitive data processing and low-latency communication needs. System integration also poses challenges, particularly regarding compatibility with legacy equipment and scalability considerations.</w:t>
+        <w:lastRenderedPageBreak/>
+        <w:drawing>
+          <wp:anchor distT="0" distB="0" distL="114300" distR="114300" simplePos="0" relativeHeight="251665408" behindDoc="1" locked="0" layoutInCell="1" allowOverlap="1" wp14:anchorId="7DFECA01" wp14:editId="4F842A85">
+            <wp:simplePos x="0" y="0"/>
+            <wp:positionH relativeFrom="column">
+              <wp:posOffset>3304540</wp:posOffset>
+            </wp:positionH>
+            <wp:positionV relativeFrom="paragraph">
+              <wp:posOffset>0</wp:posOffset>
+            </wp:positionV>
+            <wp:extent cx="3091180" cy="1823085"/>
+            <wp:effectExtent l="0" t="0" r="13970" b="24765"/>
+            <wp:wrapTight wrapText="bothSides">
+              <wp:wrapPolygon edited="0">
+                <wp:start x="0" y="0"/>
+                <wp:lineTo x="0" y="21668"/>
+                <wp:lineTo x="21565" y="21668"/>
+                <wp:lineTo x="21565" y="0"/>
+                <wp:lineTo x="0" y="0"/>
+              </wp:wrapPolygon>
+            </wp:wrapTight>
+            <wp:docPr id="185684964" name="Text Box 8"/>
+            <wp:cNvGraphicFramePr>
+              <a:graphicFrameLocks xmlns:a="http://purl.oclc.org/ooxml/drawingml/main"/>
+            </wp:cNvGraphicFramePr>
+            <a:graphic xmlns:a="http://purl.oclc.org/ooxml/drawingml/main">
+              <a:graphicData uri="http://schemas.microsoft.com/office/word/2010/wordprocessingShape">
+                <wp:wsp>
+                  <wp:cNvSpPr txBox="1">
+                    <a:spLocks noChangeArrowheads="1"/>
+                  </wp:cNvSpPr>
+                  <wp:spPr bwMode="auto">
+                    <a:xfrm>
+                      <a:off x="0" y="0"/>
+                      <a:ext cx="3091180" cy="1823085"/>
+                    </a:xfrm>
+                    <a:prstGeom prst="rect">
+                      <a:avLst/>
+                    </a:prstGeom>
+                    <a:blipFill dpi="0" rotWithShape="1">
+                      <a:blip r:embed="rId12" cstate="print">
+                        <a:extLst>
+                          <a:ext uri="{28A0092B-C50C-407E-A947-70E740481C1C}">
+                            <a14:useLocalDpi xmlns:a14="http://schemas.microsoft.com/office/drawing/2010/main" val="0"/>
+                          </a:ext>
+                        </a:extLst>
+                      </a:blip>
+                      <a:srcRect/>
+                      <a:stretch>
+                        <a:fillRect/>
+                      </a:stretch>
+                    </a:blipFill>
+                    <a:ln w="9525">
+                      <a:solidFill>
+                        <a:schemeClr val="tx1"/>
+                      </a:solidFill>
+                      <a:miter lim="800%"/>
+                      <a:headEnd/>
+                      <a:tailEnd/>
+                    </a:ln>
+                  </wp:spPr>
+                  <wp:txbx>
+                    <wne:txbxContent>
+                      <w:p>
+                        <w:pPr>
+                          <w:pStyle w:val="Corpotesto"/>
+                          <w:spacing w:after="0pt"/>
+                          <w:ind w:firstLine="14.45pt"/>
+                        </w:pPr>
+                      </w:p>
+                    </wne:txbxContent>
+                  </wp:txbx>
+                  <wp:bodyPr rot="0" vert="horz" wrap="square" lIns="91440" tIns="45720" rIns="91440" bIns="45720" anchor="t" anchorCtr="0" upright="1">
+                    <a:noAutofit/>
+                  </wp:bodyPr>
+                </wp:wsp>
+              </a:graphicData>
+            </a:graphic>
+            <wp14:sizeRelH relativeFrom="page">
+              <wp14:pctWidth>0%</wp14:pctWidth>
+            </wp14:sizeRelH>
+            <wp14:sizeRelV relativeFrom="page">
+              <wp14:pctHeight>0%</wp14:pctHeight>
+            </wp14:sizeRelV>
+          </wp:anchor>
+        </w:drawing>
+      </w:r>
+      <w:proofErr w:type="spellStart"/>
+      <w:r>
+        <w:t>compatibility</w:t>
+      </w:r>
+      <w:proofErr w:type="spellEnd"/>
+      <w:r>
+        <w:t xml:space="preserve"> with legacy </w:t>
+      </w:r>
+      <w:proofErr w:type="spellStart"/>
+      <w:r>
+        <w:t>equipment</w:t>
+      </w:r>
+      <w:proofErr w:type="spellEnd"/>
+      <w:r>
+        <w:t xml:space="preserve"> and </w:t>
+      </w:r>
+      <w:proofErr w:type="spellStart"/>
+      <w:r>
+        <w:t>scalability</w:t>
+      </w:r>
+      <w:proofErr w:type="spellEnd"/>
+      <w:r>
+        <w:t xml:space="preserve"> </w:t>
+      </w:r>
+      <w:proofErr w:type="spellStart"/>
+      <w:r>
+        <w:t>considerations</w:t>
+      </w:r>
+      <w:proofErr w:type="spellEnd"/>
+      <w:r>
+        <w:t>.</w:t>
       </w:r>
     </w:p>
     <w:p>
@@ -3564,14 +3899,31 @@
         <w:rPr>
           <w:lang w:val="en-GB"/>
         </w:rPr>
-        <w:t xml:space="preserve">Looking to the future, this industrial use case demonstrates several promising directions for development. </w:t>
-      </w:r>
-      <w:r>
-        <w:rPr>
-          <w:lang w:val="en-GB"/>
-        </w:rPr>
-        <w:lastRenderedPageBreak/>
-        <w:t>The evolution of autonomous systems, continued network optimization, and digital transformation through digital twins and virtual manufacturing environments represent exciting possibilities. As these technologies mature, edge computing will play an increasingly crucial role in enabling the smart factories of tomorrow, supporting advanced process optimization and improved decision-making at the edge.</w:t>
+        <w:t>Looking to the future, this industrial use case demonstrates several promising directions for development. The evolution of autonomous systems, continued network optimization, and digital transformation through digital twins and virtual manufacturing environments represent exciting possibilities. As these technologies mature, edge computing will play an increasingly crucial role in enabling the smart factories of tomorrow, supporting advanced process optimization and improved decision-making at the edge.</w:t>
+      </w:r>
+    </w:p>
+    <w:p>
+      <w:pPr>
+        <w:spacing w:after="6pt"/>
+        <w:ind w:firstLine="14.45pt"/>
+        <w:jc w:val="both"/>
+        <w:rPr>
+          <w:lang w:val="en-GB"/>
+        </w:rPr>
+      </w:pPr>
+      <w:r>
+        <w:rPr>
+          <w:lang w:val="en-GB"/>
+        </w:rPr>
+        <w:t>Through this comprehensive analysis of industrial manufacturing applications, it becomes clear that edge computing provides essential capabilities for modern smart factories while creating new opportunities for optimization and automation. The successful integration of edge computing in manufacturing environments demonstrates its potential to revolutionize industrial processes and pave the way for Industry 4.0 implementations.</w:t>
+      </w:r>
+    </w:p>
+    <w:p>
+      <w:pPr>
+        <w:pStyle w:val="Titolo1"/>
+      </w:pPr>
+      <w:r>
+        <w:t>Mobile Ege Computing to enhance low-latency IoT applications</w:t>
       </w:r>
     </w:p>
     <w:p>
@@ -3579,14 +3931,5238 @@
         <w:ind w:firstLine="14.40pt"/>
         <w:jc w:val="both"/>
         <w:rPr>
-          <w:lang w:val="en-GB"/>
-        </w:rPr>
-      </w:pPr>
-      <w:r>
-        <w:rPr>
-          <w:lang w:val="en-GB"/>
-        </w:rPr>
-        <w:t>Through this comprehensive analysis of industrial manufacturing applications, it becomes clear that edge computing provides essential capabilities for modern smart factories while creating new opportunities for optimization and automation. The successful integration of edge computing in manufacturing environments demonstrates its potential to revolutionize industrial processes and pave the way for Industry 4.0 implementations.</w:t>
+          <w:spacing w:val="-1"/>
+          <w:lang w:val="x-none" w:eastAsia="x-none"/>
+        </w:rPr>
+      </w:pPr>
+      <w:r>
+        <w:rPr>
+          <w:spacing w:val="-1"/>
+          <w:lang w:val="x-none" w:eastAsia="x-none"/>
+        </w:rPr>
+        <w:t xml:space="preserve">Mobile Edge Computing (MEC) </w:t>
+      </w:r>
+      <w:proofErr w:type="spellStart"/>
+      <w:r>
+        <w:rPr>
+          <w:spacing w:val="-1"/>
+          <w:lang w:val="x-none" w:eastAsia="x-none"/>
+        </w:rPr>
+        <w:t>has</w:t>
+      </w:r>
+      <w:proofErr w:type="spellEnd"/>
+      <w:r>
+        <w:rPr>
+          <w:spacing w:val="-1"/>
+          <w:lang w:val="x-none" w:eastAsia="x-none"/>
+        </w:rPr>
+        <w:t xml:space="preserve"> </w:t>
+      </w:r>
+      <w:proofErr w:type="spellStart"/>
+      <w:r>
+        <w:rPr>
+          <w:spacing w:val="-1"/>
+          <w:lang w:val="x-none" w:eastAsia="x-none"/>
+        </w:rPr>
+        <w:t>emerged</w:t>
+      </w:r>
+      <w:proofErr w:type="spellEnd"/>
+      <w:r>
+        <w:rPr>
+          <w:spacing w:val="-1"/>
+          <w:lang w:val="x-none" w:eastAsia="x-none"/>
+        </w:rPr>
+        <w:t xml:space="preserve"> </w:t>
+      </w:r>
+      <w:proofErr w:type="spellStart"/>
+      <w:r>
+        <w:rPr>
+          <w:spacing w:val="-1"/>
+          <w:lang w:val="x-none" w:eastAsia="x-none"/>
+        </w:rPr>
+        <w:t>as</w:t>
+      </w:r>
+      <w:proofErr w:type="spellEnd"/>
+      <w:r>
+        <w:rPr>
+          <w:spacing w:val="-1"/>
+          <w:lang w:val="x-none" w:eastAsia="x-none"/>
+        </w:rPr>
+        <w:t xml:space="preserve"> a </w:t>
+      </w:r>
+      <w:proofErr w:type="spellStart"/>
+      <w:r>
+        <w:rPr>
+          <w:spacing w:val="-1"/>
+          <w:lang w:val="x-none" w:eastAsia="x-none"/>
+        </w:rPr>
+        <w:t>transformative</w:t>
+      </w:r>
+      <w:proofErr w:type="spellEnd"/>
+      <w:r>
+        <w:rPr>
+          <w:spacing w:val="-1"/>
+          <w:lang w:val="x-none" w:eastAsia="x-none"/>
+        </w:rPr>
+        <w:t xml:space="preserve"> </w:t>
+      </w:r>
+      <w:proofErr w:type="spellStart"/>
+      <w:r>
+        <w:rPr>
+          <w:spacing w:val="-1"/>
+          <w:lang w:val="x-none" w:eastAsia="x-none"/>
+        </w:rPr>
+        <w:t>solution</w:t>
+      </w:r>
+      <w:proofErr w:type="spellEnd"/>
+      <w:r>
+        <w:rPr>
+          <w:spacing w:val="-1"/>
+          <w:lang w:val="x-none" w:eastAsia="x-none"/>
+        </w:rPr>
+        <w:t xml:space="preserve"> in the IoT </w:t>
+      </w:r>
+      <w:proofErr w:type="spellStart"/>
+      <w:r>
+        <w:rPr>
+          <w:spacing w:val="-1"/>
+          <w:lang w:val="x-none" w:eastAsia="x-none"/>
+        </w:rPr>
+        <w:t>landscape</w:t>
+      </w:r>
+      <w:proofErr w:type="spellEnd"/>
+      <w:r>
+        <w:rPr>
+          <w:spacing w:val="-1"/>
+          <w:lang w:val="x-none" w:eastAsia="x-none"/>
+        </w:rPr>
+        <w:t xml:space="preserve">, </w:t>
+      </w:r>
+      <w:proofErr w:type="spellStart"/>
+      <w:r>
+        <w:rPr>
+          <w:spacing w:val="-1"/>
+          <w:lang w:val="x-none" w:eastAsia="x-none"/>
+        </w:rPr>
+        <w:t>addressing</w:t>
+      </w:r>
+      <w:proofErr w:type="spellEnd"/>
+      <w:r>
+        <w:rPr>
+          <w:spacing w:val="-1"/>
+          <w:lang w:val="x-none" w:eastAsia="x-none"/>
+        </w:rPr>
+        <w:t xml:space="preserve"> </w:t>
+      </w:r>
+      <w:proofErr w:type="spellStart"/>
+      <w:r>
+        <w:rPr>
+          <w:spacing w:val="-1"/>
+          <w:lang w:val="x-none" w:eastAsia="x-none"/>
+        </w:rPr>
+        <w:t>critical</w:t>
+      </w:r>
+      <w:proofErr w:type="spellEnd"/>
+      <w:r>
+        <w:rPr>
+          <w:spacing w:val="-1"/>
+          <w:lang w:val="x-none" w:eastAsia="x-none"/>
+        </w:rPr>
+        <w:t xml:space="preserve"> challenges in </w:t>
+      </w:r>
+      <w:proofErr w:type="spellStart"/>
+      <w:r>
+        <w:rPr>
+          <w:spacing w:val="-1"/>
+          <w:lang w:val="x-none" w:eastAsia="x-none"/>
+        </w:rPr>
+        <w:t>latency</w:t>
+      </w:r>
+      <w:proofErr w:type="spellEnd"/>
+      <w:r>
+        <w:rPr>
+          <w:spacing w:val="-1"/>
+          <w:lang w:val="x-none" w:eastAsia="x-none"/>
+        </w:rPr>
+        <w:t xml:space="preserve">, </w:t>
+      </w:r>
+      <w:proofErr w:type="spellStart"/>
+      <w:r>
+        <w:rPr>
+          <w:spacing w:val="-1"/>
+          <w:lang w:val="x-none" w:eastAsia="x-none"/>
+        </w:rPr>
+        <w:t>bandwidth</w:t>
+      </w:r>
+      <w:proofErr w:type="spellEnd"/>
+      <w:r>
+        <w:rPr>
+          <w:spacing w:val="-1"/>
+          <w:lang w:val="x-none" w:eastAsia="x-none"/>
+        </w:rPr>
+        <w:t xml:space="preserve">, and </w:t>
+      </w:r>
+      <w:proofErr w:type="spellStart"/>
+      <w:r>
+        <w:rPr>
+          <w:spacing w:val="-1"/>
+          <w:lang w:val="x-none" w:eastAsia="x-none"/>
+        </w:rPr>
+        <w:t>computation</w:t>
+      </w:r>
+      <w:proofErr w:type="spellEnd"/>
+      <w:r>
+        <w:rPr>
+          <w:spacing w:val="-1"/>
+          <w:lang w:val="x-none" w:eastAsia="x-none"/>
+        </w:rPr>
+        <w:t xml:space="preserve"> </w:t>
+      </w:r>
+      <w:proofErr w:type="spellStart"/>
+      <w:r>
+        <w:rPr>
+          <w:spacing w:val="-1"/>
+          <w:lang w:val="x-none" w:eastAsia="x-none"/>
+        </w:rPr>
+        <w:t>capacity</w:t>
+      </w:r>
+      <w:proofErr w:type="spellEnd"/>
+      <w:r>
+        <w:rPr>
+          <w:spacing w:val="-1"/>
+          <w:lang w:val="x-none" w:eastAsia="x-none"/>
+        </w:rPr>
+        <w:t xml:space="preserve">. </w:t>
+      </w:r>
+      <w:proofErr w:type="spellStart"/>
+      <w:r>
+        <w:rPr>
+          <w:spacing w:val="-1"/>
+          <w:lang w:val="x-none" w:eastAsia="x-none"/>
+        </w:rPr>
+        <w:t>As</w:t>
+      </w:r>
+      <w:proofErr w:type="spellEnd"/>
+      <w:r>
+        <w:rPr>
+          <w:spacing w:val="-1"/>
+          <w:lang w:val="x-none" w:eastAsia="x-none"/>
+        </w:rPr>
+        <w:t xml:space="preserve"> IoT networks </w:t>
+      </w:r>
+      <w:proofErr w:type="spellStart"/>
+      <w:r>
+        <w:rPr>
+          <w:spacing w:val="-1"/>
+          <w:lang w:val="x-none" w:eastAsia="x-none"/>
+        </w:rPr>
+        <w:t>grow</w:t>
+      </w:r>
+      <w:proofErr w:type="spellEnd"/>
+      <w:r>
+        <w:rPr>
+          <w:spacing w:val="-1"/>
+          <w:lang w:val="x-none" w:eastAsia="x-none"/>
+        </w:rPr>
+        <w:t xml:space="preserve"> to include </w:t>
+      </w:r>
+      <w:proofErr w:type="spellStart"/>
+      <w:r>
+        <w:rPr>
+          <w:spacing w:val="-1"/>
+          <w:lang w:val="x-none" w:eastAsia="x-none"/>
+        </w:rPr>
+        <w:t>billions</w:t>
+      </w:r>
+      <w:proofErr w:type="spellEnd"/>
+      <w:r>
+        <w:rPr>
+          <w:spacing w:val="-1"/>
+          <w:lang w:val="x-none" w:eastAsia="x-none"/>
+        </w:rPr>
+        <w:t xml:space="preserve"> of devices, the demand for real-time data processing and low-</w:t>
+      </w:r>
+      <w:proofErr w:type="spellStart"/>
+      <w:r>
+        <w:rPr>
+          <w:spacing w:val="-1"/>
+          <w:lang w:val="x-none" w:eastAsia="x-none"/>
+        </w:rPr>
+        <w:t>latency</w:t>
+      </w:r>
+      <w:proofErr w:type="spellEnd"/>
+      <w:r>
+        <w:rPr>
+          <w:spacing w:val="-1"/>
+          <w:lang w:val="x-none" w:eastAsia="x-none"/>
+        </w:rPr>
+        <w:t xml:space="preserve"> </w:t>
+      </w:r>
+      <w:proofErr w:type="spellStart"/>
+      <w:r>
+        <w:rPr>
+          <w:spacing w:val="-1"/>
+          <w:lang w:val="x-none" w:eastAsia="x-none"/>
+        </w:rPr>
+        <w:t>responses</w:t>
+      </w:r>
+      <w:proofErr w:type="spellEnd"/>
+      <w:r>
+        <w:rPr>
+          <w:spacing w:val="-1"/>
+          <w:lang w:val="x-none" w:eastAsia="x-none"/>
+        </w:rPr>
+        <w:t xml:space="preserve"> </w:t>
+      </w:r>
+      <w:proofErr w:type="spellStart"/>
+      <w:r>
+        <w:rPr>
+          <w:spacing w:val="-1"/>
+          <w:lang w:val="x-none" w:eastAsia="x-none"/>
+        </w:rPr>
+        <w:t>becomes</w:t>
+      </w:r>
+      <w:proofErr w:type="spellEnd"/>
+      <w:r>
+        <w:rPr>
+          <w:spacing w:val="-1"/>
+          <w:lang w:val="x-none" w:eastAsia="x-none"/>
+        </w:rPr>
+        <w:t xml:space="preserve"> </w:t>
+      </w:r>
+      <w:proofErr w:type="spellStart"/>
+      <w:r>
+        <w:rPr>
+          <w:spacing w:val="-1"/>
+          <w:lang w:val="x-none" w:eastAsia="x-none"/>
+        </w:rPr>
+        <w:t>paramount</w:t>
+      </w:r>
+      <w:proofErr w:type="spellEnd"/>
+      <w:r>
+        <w:rPr>
+          <w:spacing w:val="-1"/>
+          <w:lang w:val="x-none" w:eastAsia="x-none"/>
+        </w:rPr>
+        <w:t xml:space="preserve">, </w:t>
+      </w:r>
+      <w:proofErr w:type="spellStart"/>
+      <w:r>
+        <w:rPr>
+          <w:spacing w:val="-1"/>
+          <w:lang w:val="x-none" w:eastAsia="x-none"/>
+        </w:rPr>
+        <w:t>particularly</w:t>
+      </w:r>
+      <w:proofErr w:type="spellEnd"/>
+      <w:r>
+        <w:rPr>
+          <w:spacing w:val="-1"/>
+          <w:lang w:val="x-none" w:eastAsia="x-none"/>
+        </w:rPr>
+        <w:t xml:space="preserve"> in </w:t>
+      </w:r>
+      <w:proofErr w:type="spellStart"/>
+      <w:r>
+        <w:rPr>
+          <w:spacing w:val="-1"/>
+          <w:lang w:val="x-none" w:eastAsia="x-none"/>
+        </w:rPr>
+        <w:t>applications</w:t>
+      </w:r>
+      <w:proofErr w:type="spellEnd"/>
+      <w:r>
+        <w:rPr>
+          <w:spacing w:val="-1"/>
+          <w:lang w:val="x-none" w:eastAsia="x-none"/>
+        </w:rPr>
+        <w:t xml:space="preserve"> </w:t>
+      </w:r>
+      <w:proofErr w:type="spellStart"/>
+      <w:r>
+        <w:rPr>
+          <w:spacing w:val="-1"/>
+          <w:lang w:val="x-none" w:eastAsia="x-none"/>
+        </w:rPr>
+        <w:t>such</w:t>
+      </w:r>
+      <w:proofErr w:type="spellEnd"/>
+      <w:r>
+        <w:rPr>
+          <w:spacing w:val="-1"/>
+          <w:lang w:val="x-none" w:eastAsia="x-none"/>
+        </w:rPr>
+        <w:t xml:space="preserve"> </w:t>
+      </w:r>
+      <w:proofErr w:type="spellStart"/>
+      <w:r>
+        <w:rPr>
+          <w:spacing w:val="-1"/>
+          <w:lang w:val="x-none" w:eastAsia="x-none"/>
+        </w:rPr>
+        <w:t>as</w:t>
+      </w:r>
+      <w:proofErr w:type="spellEnd"/>
+      <w:r>
+        <w:rPr>
+          <w:spacing w:val="-1"/>
+          <w:lang w:val="x-none" w:eastAsia="x-none"/>
+        </w:rPr>
+        <w:t xml:space="preserve"> </w:t>
+      </w:r>
+      <w:proofErr w:type="spellStart"/>
+      <w:r>
+        <w:rPr>
+          <w:spacing w:val="-1"/>
+          <w:lang w:val="x-none" w:eastAsia="x-none"/>
+        </w:rPr>
+        <w:t>autonomous</w:t>
+      </w:r>
+      <w:proofErr w:type="spellEnd"/>
+      <w:r>
+        <w:rPr>
+          <w:spacing w:val="-1"/>
+          <w:lang w:val="x-none" w:eastAsia="x-none"/>
+        </w:rPr>
+        <w:t xml:space="preserve"> </w:t>
+      </w:r>
+      <w:proofErr w:type="spellStart"/>
+      <w:r>
+        <w:rPr>
+          <w:spacing w:val="-1"/>
+          <w:lang w:val="x-none" w:eastAsia="x-none"/>
+        </w:rPr>
+        <w:t>vehicles</w:t>
+      </w:r>
+      <w:proofErr w:type="spellEnd"/>
+      <w:r>
+        <w:rPr>
+          <w:spacing w:val="-1"/>
+          <w:lang w:val="x-none" w:eastAsia="x-none"/>
+        </w:rPr>
+        <w:t xml:space="preserve">, smart </w:t>
+      </w:r>
+      <w:proofErr w:type="spellStart"/>
+      <w:r>
+        <w:rPr>
+          <w:spacing w:val="-1"/>
+          <w:lang w:val="x-none" w:eastAsia="x-none"/>
+        </w:rPr>
+        <w:t>grids</w:t>
+      </w:r>
+      <w:proofErr w:type="spellEnd"/>
+      <w:r>
+        <w:rPr>
+          <w:spacing w:val="-1"/>
+          <w:lang w:val="x-none" w:eastAsia="x-none"/>
+        </w:rPr>
+        <w:t xml:space="preserve">, and </w:t>
+      </w:r>
+      <w:proofErr w:type="spellStart"/>
+      <w:r>
+        <w:rPr>
+          <w:spacing w:val="-1"/>
+          <w:lang w:val="x-none" w:eastAsia="x-none"/>
+        </w:rPr>
+        <w:t>healthcare</w:t>
+      </w:r>
+      <w:proofErr w:type="spellEnd"/>
+      <w:r>
+        <w:rPr>
+          <w:spacing w:val="-1"/>
+          <w:lang w:val="x-none" w:eastAsia="x-none"/>
+        </w:rPr>
+        <w:t xml:space="preserve"> systems. </w:t>
+      </w:r>
+      <w:proofErr w:type="spellStart"/>
+      <w:r>
+        <w:rPr>
+          <w:spacing w:val="-1"/>
+          <w:lang w:val="x-none" w:eastAsia="x-none"/>
+        </w:rPr>
+        <w:t>As</w:t>
+      </w:r>
+      <w:proofErr w:type="spellEnd"/>
+      <w:r>
+        <w:rPr>
+          <w:spacing w:val="-1"/>
+          <w:lang w:val="x-none" w:eastAsia="x-none"/>
+        </w:rPr>
+        <w:t xml:space="preserve"> </w:t>
+      </w:r>
+      <w:proofErr w:type="spellStart"/>
+      <w:r>
+        <w:rPr>
+          <w:spacing w:val="-1"/>
+          <w:lang w:val="x-none" w:eastAsia="x-none"/>
+        </w:rPr>
+        <w:t>discussed</w:t>
+      </w:r>
+      <w:proofErr w:type="spellEnd"/>
+      <w:r>
+        <w:rPr>
+          <w:spacing w:val="-1"/>
+          <w:lang w:val="x-none" w:eastAsia="x-none"/>
+        </w:rPr>
+        <w:t xml:space="preserve"> </w:t>
+      </w:r>
+      <w:proofErr w:type="spellStart"/>
+      <w:r>
+        <w:rPr>
+          <w:spacing w:val="-1"/>
+          <w:lang w:val="x-none" w:eastAsia="x-none"/>
+        </w:rPr>
+        <w:t>before</w:t>
+      </w:r>
+      <w:proofErr w:type="spellEnd"/>
+      <w:r>
+        <w:rPr>
+          <w:spacing w:val="-1"/>
+          <w:lang w:val="x-none" w:eastAsia="x-none"/>
+        </w:rPr>
+        <w:t xml:space="preserve">, </w:t>
+      </w:r>
+      <w:proofErr w:type="spellStart"/>
+      <w:r>
+        <w:rPr>
+          <w:spacing w:val="-1"/>
+          <w:lang w:val="x-none" w:eastAsia="x-none"/>
+        </w:rPr>
+        <w:t>t</w:t>
+      </w:r>
+      <w:r>
+        <w:rPr>
+          <w:spacing w:val="-1"/>
+          <w:lang w:val="x-none" w:eastAsia="x-none"/>
+        </w:rPr>
+        <w:t>raditional</w:t>
+      </w:r>
+      <w:proofErr w:type="spellEnd"/>
+      <w:r>
+        <w:rPr>
+          <w:spacing w:val="-1"/>
+          <w:lang w:val="x-none" w:eastAsia="x-none"/>
+        </w:rPr>
+        <w:t xml:space="preserve"> cloud computing, with </w:t>
+      </w:r>
+      <w:proofErr w:type="spellStart"/>
+      <w:r>
+        <w:rPr>
+          <w:spacing w:val="-1"/>
+          <w:lang w:val="x-none" w:eastAsia="x-none"/>
+        </w:rPr>
+        <w:t>its</w:t>
+      </w:r>
+      <w:proofErr w:type="spellEnd"/>
+      <w:r>
+        <w:rPr>
+          <w:spacing w:val="-1"/>
+          <w:lang w:val="x-none" w:eastAsia="x-none"/>
+        </w:rPr>
+        <w:t xml:space="preserve"> </w:t>
+      </w:r>
+      <w:proofErr w:type="spellStart"/>
+      <w:r>
+        <w:rPr>
+          <w:spacing w:val="-1"/>
+          <w:lang w:val="x-none" w:eastAsia="x-none"/>
+        </w:rPr>
+        <w:t>centralized</w:t>
+      </w:r>
+      <w:proofErr w:type="spellEnd"/>
+      <w:r>
+        <w:rPr>
+          <w:spacing w:val="-1"/>
+          <w:lang w:val="x-none" w:eastAsia="x-none"/>
+        </w:rPr>
+        <w:t xml:space="preserve"> </w:t>
+      </w:r>
+      <w:proofErr w:type="spellStart"/>
+      <w:r>
+        <w:rPr>
+          <w:spacing w:val="-1"/>
+          <w:lang w:val="x-none" w:eastAsia="x-none"/>
+        </w:rPr>
+        <w:t>architecture</w:t>
+      </w:r>
+      <w:proofErr w:type="spellEnd"/>
+      <w:r>
+        <w:rPr>
+          <w:spacing w:val="-1"/>
+          <w:lang w:val="x-none" w:eastAsia="x-none"/>
+        </w:rPr>
+        <w:t xml:space="preserve">, </w:t>
+      </w:r>
+      <w:proofErr w:type="spellStart"/>
+      <w:r>
+        <w:rPr>
+          <w:spacing w:val="-1"/>
+          <w:lang w:val="x-none" w:eastAsia="x-none"/>
+        </w:rPr>
+        <w:t>struggles</w:t>
+      </w:r>
+      <w:proofErr w:type="spellEnd"/>
+      <w:r>
+        <w:rPr>
+          <w:spacing w:val="-1"/>
+          <w:lang w:val="x-none" w:eastAsia="x-none"/>
+        </w:rPr>
+        <w:t xml:space="preserve"> to </w:t>
+      </w:r>
+      <w:proofErr w:type="spellStart"/>
+      <w:r>
+        <w:rPr>
+          <w:spacing w:val="-1"/>
+          <w:lang w:val="x-none" w:eastAsia="x-none"/>
+        </w:rPr>
+        <w:t>meet</w:t>
+      </w:r>
+      <w:proofErr w:type="spellEnd"/>
+      <w:r>
+        <w:rPr>
+          <w:spacing w:val="-1"/>
+          <w:lang w:val="x-none" w:eastAsia="x-none"/>
+        </w:rPr>
+        <w:t xml:space="preserve"> </w:t>
+      </w:r>
+      <w:proofErr w:type="spellStart"/>
+      <w:r>
+        <w:rPr>
+          <w:spacing w:val="-1"/>
+          <w:lang w:val="x-none" w:eastAsia="x-none"/>
+        </w:rPr>
+        <w:t>these</w:t>
+      </w:r>
+      <w:proofErr w:type="spellEnd"/>
+      <w:r>
+        <w:rPr>
+          <w:spacing w:val="-1"/>
+          <w:lang w:val="x-none" w:eastAsia="x-none"/>
+        </w:rPr>
+        <w:t xml:space="preserve"> </w:t>
+      </w:r>
+      <w:proofErr w:type="spellStart"/>
+      <w:r>
+        <w:rPr>
+          <w:spacing w:val="-1"/>
+          <w:lang w:val="x-none" w:eastAsia="x-none"/>
+        </w:rPr>
+        <w:t>requirements</w:t>
+      </w:r>
+      <w:proofErr w:type="spellEnd"/>
+      <w:r>
+        <w:rPr>
+          <w:spacing w:val="-1"/>
+          <w:lang w:val="x-none" w:eastAsia="x-none"/>
+        </w:rPr>
+        <w:t xml:space="preserve"> due to </w:t>
+      </w:r>
+      <w:proofErr w:type="spellStart"/>
+      <w:r>
+        <w:rPr>
+          <w:spacing w:val="-1"/>
+          <w:lang w:val="x-none" w:eastAsia="x-none"/>
+        </w:rPr>
+        <w:t>latency</w:t>
+      </w:r>
+      <w:proofErr w:type="spellEnd"/>
+      <w:r>
+        <w:rPr>
+          <w:spacing w:val="-1"/>
+          <w:lang w:val="x-none" w:eastAsia="x-none"/>
+        </w:rPr>
+        <w:t xml:space="preserve"> and </w:t>
+      </w:r>
+      <w:proofErr w:type="spellStart"/>
+      <w:r>
+        <w:rPr>
+          <w:spacing w:val="-1"/>
+          <w:lang w:val="x-none" w:eastAsia="x-none"/>
+        </w:rPr>
+        <w:t>bandwidth</w:t>
+      </w:r>
+      <w:proofErr w:type="spellEnd"/>
+      <w:r>
+        <w:rPr>
+          <w:spacing w:val="-1"/>
+          <w:lang w:val="x-none" w:eastAsia="x-none"/>
+        </w:rPr>
+        <w:t xml:space="preserve"> </w:t>
+      </w:r>
+      <w:proofErr w:type="spellStart"/>
+      <w:r>
+        <w:rPr>
+          <w:spacing w:val="-1"/>
+          <w:lang w:val="x-none" w:eastAsia="x-none"/>
+        </w:rPr>
+        <w:t>constraints</w:t>
+      </w:r>
+      <w:proofErr w:type="spellEnd"/>
+      <w:r>
+        <w:rPr>
+          <w:spacing w:val="-1"/>
+          <w:lang w:val="x-none" w:eastAsia="x-none"/>
+        </w:rPr>
+        <w:t xml:space="preserve">. MEC </w:t>
+      </w:r>
+      <w:proofErr w:type="spellStart"/>
+      <w:r>
+        <w:rPr>
+          <w:spacing w:val="-1"/>
+          <w:lang w:val="x-none" w:eastAsia="x-none"/>
+        </w:rPr>
+        <w:t>bridges</w:t>
+      </w:r>
+      <w:proofErr w:type="spellEnd"/>
+      <w:r>
+        <w:rPr>
+          <w:spacing w:val="-1"/>
+          <w:lang w:val="x-none" w:eastAsia="x-none"/>
+        </w:rPr>
+        <w:t xml:space="preserve"> </w:t>
+      </w:r>
+      <w:proofErr w:type="spellStart"/>
+      <w:r>
+        <w:rPr>
+          <w:spacing w:val="-1"/>
+          <w:lang w:val="x-none" w:eastAsia="x-none"/>
+        </w:rPr>
+        <w:t>this</w:t>
+      </w:r>
+      <w:proofErr w:type="spellEnd"/>
+      <w:r>
+        <w:rPr>
+          <w:spacing w:val="-1"/>
+          <w:lang w:val="x-none" w:eastAsia="x-none"/>
+        </w:rPr>
+        <w:t xml:space="preserve"> gap by </w:t>
+      </w:r>
+      <w:proofErr w:type="spellStart"/>
+      <w:r>
+        <w:rPr>
+          <w:spacing w:val="-1"/>
+          <w:lang w:val="x-none" w:eastAsia="x-none"/>
+        </w:rPr>
+        <w:t>bringing</w:t>
+      </w:r>
+      <w:proofErr w:type="spellEnd"/>
+      <w:r>
+        <w:rPr>
+          <w:spacing w:val="-1"/>
+          <w:lang w:val="x-none" w:eastAsia="x-none"/>
+        </w:rPr>
+        <w:t xml:space="preserve"> </w:t>
+      </w:r>
+      <w:proofErr w:type="spellStart"/>
+      <w:r>
+        <w:rPr>
+          <w:spacing w:val="-1"/>
+          <w:lang w:val="x-none" w:eastAsia="x-none"/>
+        </w:rPr>
+        <w:t>computation</w:t>
+      </w:r>
+      <w:proofErr w:type="spellEnd"/>
+      <w:r>
+        <w:rPr>
+          <w:spacing w:val="-1"/>
+          <w:lang w:val="x-none" w:eastAsia="x-none"/>
+        </w:rPr>
+        <w:t xml:space="preserve"> </w:t>
+      </w:r>
+      <w:proofErr w:type="spellStart"/>
+      <w:r>
+        <w:rPr>
+          <w:spacing w:val="-1"/>
+          <w:lang w:val="x-none" w:eastAsia="x-none"/>
+        </w:rPr>
+        <w:t>closer</w:t>
+      </w:r>
+      <w:proofErr w:type="spellEnd"/>
+      <w:r>
+        <w:rPr>
+          <w:spacing w:val="-1"/>
+          <w:lang w:val="x-none" w:eastAsia="x-none"/>
+        </w:rPr>
+        <w:t xml:space="preserve"> to the data source, </w:t>
+      </w:r>
+      <w:proofErr w:type="spellStart"/>
+      <w:r>
+        <w:rPr>
+          <w:spacing w:val="-1"/>
+          <w:lang w:val="x-none" w:eastAsia="x-none"/>
+        </w:rPr>
+        <w:t>enabling</w:t>
+      </w:r>
+      <w:proofErr w:type="spellEnd"/>
+      <w:r>
+        <w:rPr>
+          <w:spacing w:val="-1"/>
+          <w:lang w:val="x-none" w:eastAsia="x-none"/>
+        </w:rPr>
+        <w:t xml:space="preserve"> </w:t>
+      </w:r>
+      <w:proofErr w:type="spellStart"/>
+      <w:r>
+        <w:rPr>
+          <w:spacing w:val="-1"/>
+          <w:lang w:val="x-none" w:eastAsia="x-none"/>
+        </w:rPr>
+        <w:t>swift</w:t>
+      </w:r>
+      <w:proofErr w:type="spellEnd"/>
+      <w:r>
+        <w:rPr>
+          <w:spacing w:val="-1"/>
+          <w:lang w:val="x-none" w:eastAsia="x-none"/>
+        </w:rPr>
+        <w:t xml:space="preserve"> decision-making and </w:t>
+      </w:r>
+      <w:proofErr w:type="spellStart"/>
+      <w:r>
+        <w:rPr>
+          <w:spacing w:val="-1"/>
+          <w:lang w:val="x-none" w:eastAsia="x-none"/>
+        </w:rPr>
+        <w:t>efficient</w:t>
+      </w:r>
+      <w:proofErr w:type="spellEnd"/>
+      <w:r>
+        <w:rPr>
+          <w:spacing w:val="-1"/>
+          <w:lang w:val="x-none" w:eastAsia="x-none"/>
+        </w:rPr>
+        <w:t xml:space="preserve"> </w:t>
+      </w:r>
+      <w:proofErr w:type="spellStart"/>
+      <w:r>
+        <w:rPr>
+          <w:spacing w:val="-1"/>
+          <w:lang w:val="x-none" w:eastAsia="x-none"/>
+        </w:rPr>
+        <w:t>resource</w:t>
+      </w:r>
+      <w:proofErr w:type="spellEnd"/>
+      <w:r>
+        <w:rPr>
+          <w:spacing w:val="-1"/>
+          <w:lang w:val="x-none" w:eastAsia="x-none"/>
+        </w:rPr>
+        <w:t xml:space="preserve"> </w:t>
+      </w:r>
+      <w:proofErr w:type="spellStart"/>
+      <w:r>
+        <w:rPr>
+          <w:spacing w:val="-1"/>
+          <w:lang w:val="x-none" w:eastAsia="x-none"/>
+        </w:rPr>
+        <w:t>utilization</w:t>
+      </w:r>
+      <w:proofErr w:type="spellEnd"/>
+      <w:r>
+        <w:rPr>
+          <w:spacing w:val="-1"/>
+          <w:lang w:val="x-none" w:eastAsia="x-none"/>
+        </w:rPr>
+        <w:t>.</w:t>
+      </w:r>
+      <w:r>
+        <w:rPr>
+          <w:spacing w:val="-1"/>
+          <w:lang w:val="x-none" w:eastAsia="x-none"/>
+        </w:rPr>
+        <w:t xml:space="preserve"> Following </w:t>
+      </w:r>
+      <w:proofErr w:type="spellStart"/>
+      <w:r>
+        <w:rPr>
+          <w:spacing w:val="-1"/>
+          <w:lang w:val="x-none" w:eastAsia="x-none"/>
+        </w:rPr>
+        <w:t>what</w:t>
+      </w:r>
+      <w:proofErr w:type="spellEnd"/>
+      <w:r>
+        <w:rPr>
+          <w:spacing w:val="-1"/>
+          <w:lang w:val="x-none" w:eastAsia="x-none"/>
+        </w:rPr>
+        <w:t xml:space="preserve"> </w:t>
+      </w:r>
+      <w:proofErr w:type="spellStart"/>
+      <w:r>
+        <w:rPr>
+          <w:spacing w:val="-1"/>
+          <w:lang w:val="x-none" w:eastAsia="x-none"/>
+        </w:rPr>
+        <w:t>discussed</w:t>
+      </w:r>
+      <w:proofErr w:type="spellEnd"/>
+      <w:r>
+        <w:rPr>
+          <w:spacing w:val="-1"/>
+          <w:lang w:val="x-none" w:eastAsia="x-none"/>
+        </w:rPr>
+        <w:t xml:space="preserve"> by Zhang et al. [4], </w:t>
+      </w:r>
+      <w:proofErr w:type="spellStart"/>
+      <w:r>
+        <w:rPr>
+          <w:spacing w:val="-1"/>
+          <w:lang w:val="x-none" w:eastAsia="x-none"/>
+        </w:rPr>
+        <w:t>t</w:t>
+      </w:r>
+      <w:r>
+        <w:rPr>
+          <w:spacing w:val="-1"/>
+          <w:lang w:val="x-none" w:eastAsia="x-none"/>
+        </w:rPr>
+        <w:t>his</w:t>
+      </w:r>
+      <w:proofErr w:type="spellEnd"/>
+      <w:r>
+        <w:rPr>
+          <w:spacing w:val="-1"/>
+          <w:lang w:val="x-none" w:eastAsia="x-none"/>
+        </w:rPr>
+        <w:t xml:space="preserve"> </w:t>
+      </w:r>
+      <w:proofErr w:type="spellStart"/>
+      <w:r>
+        <w:rPr>
+          <w:spacing w:val="-1"/>
+          <w:lang w:val="x-none" w:eastAsia="x-none"/>
+        </w:rPr>
+        <w:t>section</w:t>
+      </w:r>
+      <w:proofErr w:type="spellEnd"/>
+      <w:r>
+        <w:rPr>
+          <w:spacing w:val="-1"/>
+          <w:lang w:val="x-none" w:eastAsia="x-none"/>
+        </w:rPr>
+        <w:t xml:space="preserve"> </w:t>
+      </w:r>
+      <w:proofErr w:type="spellStart"/>
+      <w:r>
+        <w:rPr>
+          <w:spacing w:val="-1"/>
+          <w:lang w:val="x-none" w:eastAsia="x-none"/>
+        </w:rPr>
+        <w:t>explores</w:t>
+      </w:r>
+      <w:proofErr w:type="spellEnd"/>
+      <w:r>
+        <w:rPr>
+          <w:spacing w:val="-1"/>
+          <w:lang w:val="x-none" w:eastAsia="x-none"/>
+        </w:rPr>
+        <w:t xml:space="preserve"> </w:t>
+      </w:r>
+      <w:proofErr w:type="spellStart"/>
+      <w:r>
+        <w:rPr>
+          <w:spacing w:val="-1"/>
+          <w:lang w:val="x-none" w:eastAsia="x-none"/>
+        </w:rPr>
+        <w:t>MEC’s</w:t>
+      </w:r>
+      <w:proofErr w:type="spellEnd"/>
+      <w:r>
+        <w:rPr>
+          <w:spacing w:val="-1"/>
+          <w:lang w:val="x-none" w:eastAsia="x-none"/>
+        </w:rPr>
+        <w:t xml:space="preserve"> </w:t>
+      </w:r>
+      <w:proofErr w:type="spellStart"/>
+      <w:r>
+        <w:rPr>
+          <w:spacing w:val="-1"/>
+          <w:lang w:val="x-none" w:eastAsia="x-none"/>
+        </w:rPr>
+        <w:t>role</w:t>
+      </w:r>
+      <w:proofErr w:type="spellEnd"/>
+      <w:r>
+        <w:rPr>
+          <w:spacing w:val="-1"/>
+          <w:lang w:val="x-none" w:eastAsia="x-none"/>
+        </w:rPr>
+        <w:t xml:space="preserve"> in </w:t>
+      </w:r>
+      <w:proofErr w:type="spellStart"/>
+      <w:r>
+        <w:rPr>
+          <w:spacing w:val="-1"/>
+          <w:lang w:val="x-none" w:eastAsia="x-none"/>
+        </w:rPr>
+        <w:t>enhancing</w:t>
+      </w:r>
+      <w:proofErr w:type="spellEnd"/>
+      <w:r>
+        <w:rPr>
+          <w:spacing w:val="-1"/>
+          <w:lang w:val="x-none" w:eastAsia="x-none"/>
+        </w:rPr>
+        <w:t xml:space="preserve"> low-</w:t>
+      </w:r>
+      <w:proofErr w:type="spellStart"/>
+      <w:r>
+        <w:rPr>
+          <w:spacing w:val="-1"/>
+          <w:lang w:val="x-none" w:eastAsia="x-none"/>
+        </w:rPr>
+        <w:t>latency</w:t>
+      </w:r>
+      <w:proofErr w:type="spellEnd"/>
+      <w:r>
+        <w:rPr>
+          <w:spacing w:val="-1"/>
+          <w:lang w:val="x-none" w:eastAsia="x-none"/>
+        </w:rPr>
+        <w:t xml:space="preserve"> IoT </w:t>
+      </w:r>
+      <w:proofErr w:type="spellStart"/>
+      <w:r>
+        <w:rPr>
+          <w:spacing w:val="-1"/>
+          <w:lang w:val="x-none" w:eastAsia="x-none"/>
+        </w:rPr>
+        <w:t>applications</w:t>
+      </w:r>
+      <w:proofErr w:type="spellEnd"/>
+      <w:r>
+        <w:rPr>
+          <w:spacing w:val="-1"/>
+          <w:lang w:val="x-none" w:eastAsia="x-none"/>
+        </w:rPr>
+        <w:t>.</w:t>
+      </w:r>
+    </w:p>
+    <w:p>
+      <w:pPr>
+        <w:pStyle w:val="Titolo2"/>
+      </w:pPr>
+      <w:r>
+        <w:t>MEC in IoT: c</w:t>
+      </w:r>
+      <w:r>
+        <w:t>ore characteristics</w:t>
+      </w:r>
+    </w:p>
+    <w:p>
+      <w:pPr>
+        <w:pStyle w:val="Corpotesto"/>
+        <w:rPr>
+          <w:b/>
+        </w:rPr>
+      </w:pPr>
+      <w:proofErr w:type="spellStart"/>
+      <w:r>
+        <w:rPr>
+          <w:b/>
+        </w:rPr>
+        <w:t>Proximity</w:t>
+      </w:r>
+      <w:proofErr w:type="spellEnd"/>
+      <w:r>
+        <w:rPr>
+          <w:bCs/>
+        </w:rPr>
+        <w:t xml:space="preserve">: </w:t>
+      </w:r>
+      <w:r>
+        <w:rPr>
+          <w:bCs/>
+        </w:rPr>
+        <w:t xml:space="preserve">MEC servers are </w:t>
+      </w:r>
+      <w:proofErr w:type="spellStart"/>
+      <w:r>
+        <w:rPr>
+          <w:bCs/>
+        </w:rPr>
+        <w:t>strategically</w:t>
+      </w:r>
+      <w:proofErr w:type="spellEnd"/>
+      <w:r>
+        <w:rPr>
+          <w:bCs/>
+        </w:rPr>
+        <w:t xml:space="preserve"> </w:t>
+      </w:r>
+      <w:proofErr w:type="spellStart"/>
+      <w:r>
+        <w:rPr>
+          <w:bCs/>
+        </w:rPr>
+        <w:t>positioned</w:t>
+      </w:r>
+      <w:proofErr w:type="spellEnd"/>
+      <w:r>
+        <w:rPr>
+          <w:bCs/>
+        </w:rPr>
+        <w:t xml:space="preserve"> </w:t>
+      </w:r>
+      <w:proofErr w:type="spellStart"/>
+      <w:r>
+        <w:rPr>
+          <w:bCs/>
+        </w:rPr>
+        <w:t>near</w:t>
+      </w:r>
+      <w:proofErr w:type="spellEnd"/>
+      <w:r>
+        <w:rPr>
+          <w:bCs/>
+        </w:rPr>
+        <w:t xml:space="preserve"> IoT devices, </w:t>
+      </w:r>
+      <w:proofErr w:type="spellStart"/>
+      <w:r>
+        <w:rPr>
+          <w:bCs/>
+        </w:rPr>
+        <w:t>significantly</w:t>
+      </w:r>
+      <w:proofErr w:type="spellEnd"/>
+      <w:r>
+        <w:rPr>
+          <w:bCs/>
+        </w:rPr>
+        <w:t xml:space="preserve"> </w:t>
+      </w:r>
+      <w:proofErr w:type="spellStart"/>
+      <w:r>
+        <w:rPr>
+          <w:bCs/>
+        </w:rPr>
+        <w:t>reducing</w:t>
+      </w:r>
+      <w:proofErr w:type="spellEnd"/>
+      <w:r>
+        <w:rPr>
+          <w:bCs/>
+        </w:rPr>
+        <w:t xml:space="preserve"> the data transmission </w:t>
+      </w:r>
+      <w:proofErr w:type="spellStart"/>
+      <w:r>
+        <w:rPr>
+          <w:bCs/>
+        </w:rPr>
+        <w:t>distance</w:t>
+      </w:r>
+      <w:proofErr w:type="spellEnd"/>
+      <w:r>
+        <w:rPr>
+          <w:bCs/>
+        </w:rPr>
+        <w:t xml:space="preserve">. </w:t>
+      </w:r>
+      <w:proofErr w:type="spellStart"/>
+      <w:r>
+        <w:rPr>
+          <w:bCs/>
+        </w:rPr>
+        <w:t>This</w:t>
+      </w:r>
+      <w:proofErr w:type="spellEnd"/>
+      <w:r>
+        <w:rPr>
+          <w:bCs/>
+        </w:rPr>
+        <w:t xml:space="preserve"> </w:t>
+      </w:r>
+      <w:proofErr w:type="spellStart"/>
+      <w:r>
+        <w:rPr>
+          <w:bCs/>
+        </w:rPr>
+        <w:t>proximity</w:t>
+      </w:r>
+      <w:proofErr w:type="spellEnd"/>
+      <w:r>
+        <w:rPr>
+          <w:bCs/>
+        </w:rPr>
+        <w:t xml:space="preserve"> </w:t>
+      </w:r>
+      <w:proofErr w:type="spellStart"/>
+      <w:r>
+        <w:rPr>
+          <w:bCs/>
+        </w:rPr>
+        <w:t>ensures</w:t>
+      </w:r>
+      <w:proofErr w:type="spellEnd"/>
+      <w:r>
+        <w:rPr>
+          <w:bCs/>
+        </w:rPr>
+        <w:t xml:space="preserve"> </w:t>
+      </w:r>
+      <w:proofErr w:type="spellStart"/>
+      <w:r>
+        <w:rPr>
+          <w:bCs/>
+        </w:rPr>
+        <w:t>faster</w:t>
+      </w:r>
+      <w:proofErr w:type="spellEnd"/>
+      <w:r>
+        <w:rPr>
+          <w:bCs/>
+        </w:rPr>
+        <w:t xml:space="preserve"> data processing and supports real-time IoT </w:t>
+      </w:r>
+      <w:proofErr w:type="spellStart"/>
+      <w:r>
+        <w:rPr>
+          <w:bCs/>
+        </w:rPr>
+        <w:t>applications</w:t>
+      </w:r>
+      <w:proofErr w:type="spellEnd"/>
+      <w:r>
+        <w:rPr>
+          <w:b/>
+        </w:rPr>
+        <w:t>.</w:t>
+      </w:r>
+    </w:p>
+    <w:p>
+      <w:pPr>
+        <w:pStyle w:val="Corpotesto"/>
+        <w:rPr>
+          <w:b/>
+        </w:rPr>
+      </w:pPr>
+      <w:r>
+        <w:rPr>
+          <w:b/>
+        </w:rPr>
+        <w:t xml:space="preserve">Low </w:t>
+      </w:r>
+      <w:proofErr w:type="spellStart"/>
+      <w:r>
+        <w:rPr>
+          <w:b/>
+        </w:rPr>
+        <w:t>Latency</w:t>
+      </w:r>
+      <w:proofErr w:type="spellEnd"/>
+      <w:r>
+        <w:rPr>
+          <w:bCs/>
+        </w:rPr>
+        <w:t xml:space="preserve">: </w:t>
+      </w:r>
+      <w:r>
+        <w:rPr>
+          <w:bCs/>
+        </w:rPr>
+        <w:t xml:space="preserve">By processing data </w:t>
+      </w:r>
+      <w:proofErr w:type="spellStart"/>
+      <w:r>
+        <w:rPr>
+          <w:bCs/>
+        </w:rPr>
+        <w:t>at</w:t>
+      </w:r>
+      <w:proofErr w:type="spellEnd"/>
+      <w:r>
+        <w:rPr>
+          <w:bCs/>
+        </w:rPr>
+        <w:t xml:space="preserve"> the </w:t>
+      </w:r>
+      <w:proofErr w:type="spellStart"/>
+      <w:r>
+        <w:rPr>
+          <w:bCs/>
+        </w:rPr>
+        <w:t>edge</w:t>
+      </w:r>
+      <w:proofErr w:type="spellEnd"/>
+      <w:r>
+        <w:rPr>
+          <w:bCs/>
+        </w:rPr>
+        <w:t xml:space="preserve"> of the network, MEC </w:t>
+      </w:r>
+      <w:proofErr w:type="spellStart"/>
+      <w:r>
+        <w:rPr>
+          <w:bCs/>
+        </w:rPr>
+        <w:t>eliminates</w:t>
+      </w:r>
+      <w:proofErr w:type="spellEnd"/>
+      <w:r>
+        <w:rPr>
+          <w:bCs/>
+        </w:rPr>
+        <w:t xml:space="preserve"> delays </w:t>
+      </w:r>
+      <w:proofErr w:type="spellStart"/>
+      <w:r>
+        <w:rPr>
+          <w:bCs/>
+        </w:rPr>
+        <w:t>caused</w:t>
+      </w:r>
+      <w:proofErr w:type="spellEnd"/>
+      <w:r>
+        <w:rPr>
+          <w:bCs/>
+        </w:rPr>
+        <w:t xml:space="preserve"> by round-trip data transfers to the cloud. </w:t>
+      </w:r>
+      <w:proofErr w:type="spellStart"/>
+      <w:r>
+        <w:rPr>
+          <w:bCs/>
+        </w:rPr>
+        <w:t>This</w:t>
+      </w:r>
+      <w:proofErr w:type="spellEnd"/>
+      <w:r>
+        <w:rPr>
+          <w:bCs/>
+        </w:rPr>
+        <w:t xml:space="preserve"> </w:t>
+      </w:r>
+      <w:proofErr w:type="spellStart"/>
+      <w:r>
+        <w:rPr>
+          <w:bCs/>
+        </w:rPr>
+        <w:t>improvement</w:t>
+      </w:r>
+      <w:proofErr w:type="spellEnd"/>
+      <w:r>
+        <w:rPr>
+          <w:bCs/>
+        </w:rPr>
+        <w:t xml:space="preserve"> </w:t>
+      </w:r>
+      <w:proofErr w:type="spellStart"/>
+      <w:r>
+        <w:rPr>
+          <w:bCs/>
+        </w:rPr>
+        <w:t>is</w:t>
+      </w:r>
+      <w:proofErr w:type="spellEnd"/>
+      <w:r>
+        <w:rPr>
+          <w:bCs/>
+        </w:rPr>
+        <w:t xml:space="preserve"> </w:t>
+      </w:r>
+      <w:proofErr w:type="spellStart"/>
+      <w:r>
+        <w:rPr>
+          <w:bCs/>
+        </w:rPr>
+        <w:t>crucial</w:t>
+      </w:r>
+      <w:proofErr w:type="spellEnd"/>
+      <w:r>
+        <w:rPr>
+          <w:bCs/>
+        </w:rPr>
+        <w:t xml:space="preserve"> for </w:t>
+      </w:r>
+      <w:proofErr w:type="spellStart"/>
+      <w:r>
+        <w:rPr>
+          <w:bCs/>
+        </w:rPr>
+        <w:t>applications</w:t>
+      </w:r>
+      <w:proofErr w:type="spellEnd"/>
+      <w:r>
+        <w:rPr>
+          <w:bCs/>
+        </w:rPr>
+        <w:t xml:space="preserve"> like </w:t>
+      </w:r>
+      <w:proofErr w:type="spellStart"/>
+      <w:r>
+        <w:rPr>
+          <w:bCs/>
+        </w:rPr>
+        <w:t>autonomous</w:t>
+      </w:r>
+      <w:proofErr w:type="spellEnd"/>
+      <w:r>
+        <w:rPr>
+          <w:bCs/>
+        </w:rPr>
+        <w:t xml:space="preserve"> </w:t>
+      </w:r>
+      <w:proofErr w:type="spellStart"/>
+      <w:r>
+        <w:rPr>
+          <w:bCs/>
+        </w:rPr>
+        <w:t>driving</w:t>
+      </w:r>
+      <w:proofErr w:type="spellEnd"/>
+      <w:r>
+        <w:rPr>
+          <w:bCs/>
+        </w:rPr>
+        <w:t xml:space="preserve"> and industrial </w:t>
+      </w:r>
+      <w:proofErr w:type="spellStart"/>
+      <w:r>
+        <w:rPr>
+          <w:bCs/>
+        </w:rPr>
+        <w:t>automation</w:t>
+      </w:r>
+      <w:proofErr w:type="spellEnd"/>
+      <w:r>
+        <w:rPr>
+          <w:bCs/>
+        </w:rPr>
+        <w:t>.</w:t>
+      </w:r>
+    </w:p>
+    <w:p>
+      <w:pPr>
+        <w:pStyle w:val="Corpotesto"/>
+        <w:rPr>
+          <w:b/>
+        </w:rPr>
+      </w:pPr>
+      <w:r>
+        <w:rPr>
+          <w:b/>
+        </w:rPr>
+        <w:t xml:space="preserve">High </w:t>
+      </w:r>
+      <w:proofErr w:type="spellStart"/>
+      <w:r>
+        <w:rPr>
+          <w:b/>
+        </w:rPr>
+        <w:t>Bandwidth</w:t>
+      </w:r>
+      <w:proofErr w:type="spellEnd"/>
+      <w:r>
+        <w:rPr>
+          <w:b/>
+        </w:rPr>
+        <w:t xml:space="preserve"> </w:t>
+      </w:r>
+      <w:proofErr w:type="spellStart"/>
+      <w:r>
+        <w:rPr>
+          <w:b/>
+        </w:rPr>
+        <w:t>Utilization</w:t>
+      </w:r>
+      <w:proofErr w:type="spellEnd"/>
+      <w:r>
+        <w:rPr>
+          <w:bCs/>
+        </w:rPr>
+        <w:t xml:space="preserve">: </w:t>
+      </w:r>
+      <w:r>
+        <w:rPr>
+          <w:bCs/>
+        </w:rPr>
+        <w:t xml:space="preserve">MEC leverages the </w:t>
+      </w:r>
+      <w:proofErr w:type="spellStart"/>
+      <w:r>
+        <w:rPr>
+          <w:bCs/>
+        </w:rPr>
+        <w:t>local</w:t>
+      </w:r>
+      <w:proofErr w:type="spellEnd"/>
+      <w:r>
+        <w:rPr>
+          <w:bCs/>
+        </w:rPr>
+        <w:t xml:space="preserve"> access network, </w:t>
+      </w:r>
+      <w:proofErr w:type="spellStart"/>
+      <w:r>
+        <w:rPr>
+          <w:bCs/>
+        </w:rPr>
+        <w:t>optimizing</w:t>
+      </w:r>
+      <w:proofErr w:type="spellEnd"/>
+      <w:r>
+        <w:rPr>
+          <w:bCs/>
+        </w:rPr>
+        <w:t xml:space="preserve"> data transmission and </w:t>
+      </w:r>
+      <w:proofErr w:type="spellStart"/>
+      <w:r>
+        <w:rPr>
+          <w:bCs/>
+        </w:rPr>
+        <w:t>ensuring</w:t>
+      </w:r>
+      <w:proofErr w:type="spellEnd"/>
+      <w:r>
+        <w:rPr>
+          <w:bCs/>
+        </w:rPr>
+        <w:t xml:space="preserve"> high-speed </w:t>
+      </w:r>
+      <w:proofErr w:type="spellStart"/>
+      <w:r>
+        <w:rPr>
+          <w:bCs/>
+        </w:rPr>
+        <w:t>communication</w:t>
+      </w:r>
+      <w:proofErr w:type="spellEnd"/>
+      <w:r>
+        <w:rPr>
+          <w:bCs/>
+        </w:rPr>
+        <w:t xml:space="preserve"> </w:t>
+      </w:r>
+      <w:proofErr w:type="spellStart"/>
+      <w:r>
+        <w:rPr>
+          <w:bCs/>
+        </w:rPr>
+        <w:t>between</w:t>
+      </w:r>
+      <w:proofErr w:type="spellEnd"/>
+      <w:r>
+        <w:rPr>
+          <w:bCs/>
+        </w:rPr>
+        <w:t xml:space="preserve"> devices and servers.</w:t>
+      </w:r>
+    </w:p>
+    <w:p>
+      <w:pPr>
+        <w:pStyle w:val="Corpotesto"/>
+        <w:rPr>
+          <w:b/>
+        </w:rPr>
+      </w:pPr>
+      <w:r>
+        <w:rPr>
+          <w:b/>
+        </w:rPr>
+        <w:t xml:space="preserve">Location and Network </w:t>
+      </w:r>
+      <w:proofErr w:type="spellStart"/>
+      <w:r>
+        <w:rPr>
+          <w:b/>
+        </w:rPr>
+        <w:t>Context</w:t>
+      </w:r>
+      <w:proofErr w:type="spellEnd"/>
+      <w:r>
+        <w:rPr>
+          <w:b/>
+        </w:rPr>
+        <w:t xml:space="preserve"> </w:t>
+      </w:r>
+      <w:proofErr w:type="spellStart"/>
+      <w:r>
+        <w:rPr>
+          <w:b/>
+        </w:rPr>
+        <w:t>Awareness</w:t>
+      </w:r>
+      <w:proofErr w:type="spellEnd"/>
+      <w:r>
+        <w:rPr>
+          <w:bCs/>
+        </w:rPr>
+        <w:t xml:space="preserve">: </w:t>
+      </w:r>
+      <w:r>
+        <w:rPr>
+          <w:bCs/>
+          <w:lang w:val="en-US"/>
+        </w:rPr>
+        <w:t>MEC servers analyze local data, including the location and context of connected IoT devices. This contextual understanding allows servers to make decisions based on real-time information, improving service delivery and resource allocation.</w:t>
+      </w:r>
+    </w:p>
+    <w:p>
+      <w:pPr>
+        <w:pStyle w:val="Corpotesto"/>
+        <w:rPr>
+          <w:bCs/>
+        </w:rPr>
+      </w:pPr>
+      <w:proofErr w:type="spellStart"/>
+      <w:r>
+        <w:rPr>
+          <w:b/>
+        </w:rPr>
+        <w:t>Flexible</w:t>
+      </w:r>
+      <w:proofErr w:type="spellEnd"/>
+      <w:r>
+        <w:rPr>
+          <w:b/>
+        </w:rPr>
+        <w:t xml:space="preserve"> Deployment</w:t>
+      </w:r>
+      <w:r>
+        <w:rPr>
+          <w:bCs/>
+        </w:rPr>
+        <w:t xml:space="preserve">: </w:t>
+      </w:r>
+      <w:r>
+        <w:rPr>
+          <w:bCs/>
+        </w:rPr>
+        <w:t xml:space="preserve">The </w:t>
+      </w:r>
+      <w:proofErr w:type="spellStart"/>
+      <w:r>
+        <w:rPr>
+          <w:bCs/>
+        </w:rPr>
+        <w:t>adaptable</w:t>
+      </w:r>
+      <w:proofErr w:type="spellEnd"/>
+      <w:r>
+        <w:rPr>
+          <w:bCs/>
+        </w:rPr>
+        <w:t xml:space="preserve"> nature of MEC </w:t>
+      </w:r>
+      <w:proofErr w:type="spellStart"/>
+      <w:r>
+        <w:rPr>
+          <w:bCs/>
+        </w:rPr>
+        <w:t>enables</w:t>
+      </w:r>
+      <w:proofErr w:type="spellEnd"/>
+      <w:r>
+        <w:rPr>
+          <w:bCs/>
+        </w:rPr>
+        <w:t xml:space="preserve"> </w:t>
+      </w:r>
+      <w:proofErr w:type="spellStart"/>
+      <w:r>
+        <w:rPr>
+          <w:bCs/>
+        </w:rPr>
+        <w:t>its</w:t>
+      </w:r>
+      <w:proofErr w:type="spellEnd"/>
+      <w:r>
+        <w:rPr>
+          <w:bCs/>
+        </w:rPr>
+        <w:t xml:space="preserve"> </w:t>
+      </w:r>
+      <w:proofErr w:type="spellStart"/>
+      <w:r>
+        <w:rPr>
+          <w:bCs/>
+        </w:rPr>
+        <w:t>integration</w:t>
+      </w:r>
+      <w:proofErr w:type="spellEnd"/>
+      <w:r>
+        <w:rPr>
+          <w:bCs/>
+        </w:rPr>
+        <w:t xml:space="preserve"> </w:t>
+      </w:r>
+      <w:proofErr w:type="spellStart"/>
+      <w:r>
+        <w:rPr>
+          <w:bCs/>
+        </w:rPr>
+        <w:t>into</w:t>
+      </w:r>
+      <w:proofErr w:type="spellEnd"/>
+      <w:r>
+        <w:rPr>
+          <w:bCs/>
+        </w:rPr>
+        <w:t xml:space="preserve"> diverse </w:t>
+      </w:r>
+      <w:proofErr w:type="spellStart"/>
+      <w:r>
+        <w:rPr>
+          <w:bCs/>
+        </w:rPr>
+        <w:t>scenarios</w:t>
+      </w:r>
+      <w:proofErr w:type="spellEnd"/>
+      <w:r>
+        <w:rPr>
+          <w:bCs/>
+        </w:rPr>
+        <w:t xml:space="preserve">, from </w:t>
+      </w:r>
+    </w:p>
+    <w:p>
+      <w:pPr>
+        <w:pStyle w:val="figurecaption"/>
+        <w:spacing w:before="0pt"/>
+      </w:pPr>
+      <w:r>
+        <w:rPr>
+          <w:lang w:val="en-GB"/>
+        </w:rPr>
+        <w:t>Mobility-aware hierarchical MEC framework</w:t>
+      </w:r>
+      <w:r>
+        <w:rPr>
+          <w:lang w:val="en-GB"/>
+        </w:rPr>
+        <w:t>.</w:t>
+      </w:r>
+    </w:p>
+    <w:p>
+      <w:pPr>
+        <w:pStyle w:val="Corpotesto"/>
+        <w:rPr>
+          <w:b/>
+        </w:rPr>
+      </w:pPr>
+      <w:r>
+        <w:rPr>
+          <w:bCs/>
+        </w:rPr>
+        <w:t>mission-</w:t>
+      </w:r>
+      <w:proofErr w:type="spellStart"/>
+      <w:r>
+        <w:rPr>
+          <w:bCs/>
+        </w:rPr>
+        <w:t>critical</w:t>
+      </w:r>
+      <w:proofErr w:type="spellEnd"/>
+      <w:r>
+        <w:rPr>
+          <w:bCs/>
+        </w:rPr>
+        <w:t xml:space="preserve"> </w:t>
+      </w:r>
+      <w:proofErr w:type="spellStart"/>
+      <w:r>
+        <w:rPr>
+          <w:bCs/>
+        </w:rPr>
+        <w:t>applications</w:t>
+      </w:r>
+      <w:proofErr w:type="spellEnd"/>
+      <w:r>
+        <w:rPr>
+          <w:bCs/>
+        </w:rPr>
+        <w:t xml:space="preserve"> to </w:t>
+      </w:r>
+      <w:proofErr w:type="spellStart"/>
+      <w:r>
+        <w:rPr>
+          <w:bCs/>
+        </w:rPr>
+        <w:t>everyday</w:t>
+      </w:r>
+      <w:proofErr w:type="spellEnd"/>
+      <w:r>
+        <w:rPr>
+          <w:bCs/>
+        </w:rPr>
+        <w:t xml:space="preserve"> IoT </w:t>
+      </w:r>
+      <w:proofErr w:type="spellStart"/>
+      <w:r>
+        <w:rPr>
+          <w:bCs/>
+        </w:rPr>
+        <w:t>operations</w:t>
+      </w:r>
+      <w:proofErr w:type="spellEnd"/>
+      <w:r>
+        <w:rPr>
+          <w:bCs/>
+        </w:rPr>
+        <w:t xml:space="preserve">, </w:t>
+      </w:r>
+      <w:proofErr w:type="spellStart"/>
+      <w:r>
+        <w:rPr>
+          <w:bCs/>
+        </w:rPr>
+        <w:t>tailored</w:t>
+      </w:r>
+      <w:proofErr w:type="spellEnd"/>
+      <w:r>
+        <w:rPr>
+          <w:bCs/>
+        </w:rPr>
+        <w:t xml:space="preserve"> to </w:t>
+      </w:r>
+      <w:proofErr w:type="spellStart"/>
+      <w:r>
+        <w:rPr>
+          <w:bCs/>
+        </w:rPr>
+        <w:t>specific</w:t>
+      </w:r>
+      <w:proofErr w:type="spellEnd"/>
+      <w:r>
+        <w:rPr>
+          <w:bCs/>
+        </w:rPr>
+        <w:t xml:space="preserve"> performance demands.</w:t>
+      </w:r>
+    </w:p>
+    <w:p>
+      <w:pPr>
+        <w:pStyle w:val="Corpotesto"/>
+        <w:rPr>
+          <w:bCs/>
+        </w:rPr>
+      </w:pPr>
+      <w:proofErr w:type="spellStart"/>
+      <w:r>
+        <w:rPr>
+          <w:b/>
+        </w:rPr>
+        <w:t>Heterogeneous</w:t>
+      </w:r>
+      <w:proofErr w:type="spellEnd"/>
+      <w:r>
+        <w:rPr>
+          <w:b/>
+        </w:rPr>
+        <w:t xml:space="preserve"> Resource Synergy</w:t>
+      </w:r>
+      <w:r>
+        <w:rPr>
+          <w:bCs/>
+        </w:rPr>
+        <w:t xml:space="preserve">: </w:t>
+      </w:r>
+      <w:r>
+        <w:rPr>
+          <w:bCs/>
+        </w:rPr>
+        <w:t xml:space="preserve">MEC </w:t>
+      </w:r>
+      <w:proofErr w:type="spellStart"/>
+      <w:r>
+        <w:rPr>
+          <w:bCs/>
+        </w:rPr>
+        <w:t>synergizes</w:t>
+      </w:r>
+      <w:proofErr w:type="spellEnd"/>
+      <w:r>
+        <w:rPr>
+          <w:bCs/>
+        </w:rPr>
+        <w:t xml:space="preserve"> </w:t>
+      </w:r>
+      <w:proofErr w:type="spellStart"/>
+      <w:r>
+        <w:rPr>
+          <w:bCs/>
+        </w:rPr>
+        <w:t>resources</w:t>
+      </w:r>
+      <w:proofErr w:type="spellEnd"/>
+      <w:r>
+        <w:rPr>
+          <w:bCs/>
+        </w:rPr>
+        <w:t xml:space="preserve"> </w:t>
+      </w:r>
+      <w:proofErr w:type="spellStart"/>
+      <w:r>
+        <w:rPr>
+          <w:bCs/>
+        </w:rPr>
+        <w:t>across</w:t>
+      </w:r>
+      <w:proofErr w:type="spellEnd"/>
+      <w:r>
+        <w:rPr>
+          <w:bCs/>
+        </w:rPr>
+        <w:t xml:space="preserve"> cloud, </w:t>
+      </w:r>
+      <w:proofErr w:type="spellStart"/>
+      <w:r>
+        <w:rPr>
+          <w:bCs/>
+        </w:rPr>
+        <w:t>edge</w:t>
+      </w:r>
+      <w:proofErr w:type="spellEnd"/>
+      <w:r>
+        <w:rPr>
+          <w:bCs/>
+        </w:rPr>
+        <w:t xml:space="preserve">, and </w:t>
+      </w:r>
+      <w:proofErr w:type="spellStart"/>
+      <w:r>
+        <w:rPr>
+          <w:bCs/>
+        </w:rPr>
+        <w:t>communication</w:t>
+      </w:r>
+      <w:proofErr w:type="spellEnd"/>
+      <w:r>
+        <w:rPr>
+          <w:bCs/>
+        </w:rPr>
+        <w:t xml:space="preserve"> domains, </w:t>
+      </w:r>
+      <w:proofErr w:type="spellStart"/>
+      <w:r>
+        <w:rPr>
+          <w:bCs/>
+        </w:rPr>
+        <w:t>maximizing</w:t>
+      </w:r>
+      <w:proofErr w:type="spellEnd"/>
+      <w:r>
+        <w:rPr>
+          <w:bCs/>
+        </w:rPr>
+        <w:t xml:space="preserve"> </w:t>
+      </w:r>
+      <w:proofErr w:type="spellStart"/>
+      <w:r>
+        <w:rPr>
+          <w:bCs/>
+        </w:rPr>
+        <w:t>computational</w:t>
+      </w:r>
+      <w:proofErr w:type="spellEnd"/>
+      <w:r>
+        <w:rPr>
+          <w:bCs/>
+        </w:rPr>
+        <w:t xml:space="preserve"> </w:t>
+      </w:r>
+      <w:proofErr w:type="spellStart"/>
+      <w:r>
+        <w:rPr>
+          <w:bCs/>
+        </w:rPr>
+        <w:t>efficiency</w:t>
+      </w:r>
+      <w:proofErr w:type="spellEnd"/>
+      <w:r>
+        <w:rPr>
+          <w:bCs/>
+        </w:rPr>
+        <w:t xml:space="preserve"> and meeting diverse </w:t>
+      </w:r>
+      <w:proofErr w:type="spellStart"/>
+      <w:r>
+        <w:rPr>
+          <w:bCs/>
+        </w:rPr>
+        <w:t>application</w:t>
+      </w:r>
+      <w:proofErr w:type="spellEnd"/>
+      <w:r>
+        <w:rPr>
+          <w:bCs/>
+        </w:rPr>
+        <w:t xml:space="preserve"> </w:t>
+      </w:r>
+      <w:proofErr w:type="spellStart"/>
+      <w:r>
+        <w:rPr>
+          <w:bCs/>
+        </w:rPr>
+        <w:t>needs</w:t>
+      </w:r>
+      <w:proofErr w:type="spellEnd"/>
+      <w:r>
+        <w:rPr>
+          <w:bCs/>
+        </w:rPr>
+        <w:t>.</w:t>
+      </w:r>
+    </w:p>
+    <w:p>
+      <w:pPr>
+        <w:pStyle w:val="Corpotesto"/>
+        <w:rPr>
+          <w:bCs/>
+        </w:rPr>
+      </w:pPr>
+      <w:proofErr w:type="spellStart"/>
+      <w:r>
+        <w:rPr>
+          <w:b/>
+        </w:rPr>
+        <w:t>Mobility</w:t>
+      </w:r>
+      <w:proofErr w:type="spellEnd"/>
+      <w:r>
+        <w:rPr>
+          <w:b/>
+        </w:rPr>
+        <w:t xml:space="preserve"> </w:t>
+      </w:r>
+      <w:proofErr w:type="spellStart"/>
+      <w:r>
+        <w:rPr>
+          <w:b/>
+        </w:rPr>
+        <w:t>Awareness</w:t>
+      </w:r>
+      <w:proofErr w:type="spellEnd"/>
+      <w:r>
+        <w:rPr>
+          <w:bCs/>
+        </w:rPr>
+        <w:t xml:space="preserve">: </w:t>
+      </w:r>
+      <w:proofErr w:type="spellStart"/>
+      <w:r>
+        <w:rPr>
+          <w:bCs/>
+        </w:rPr>
+        <w:t>As</w:t>
+      </w:r>
+      <w:proofErr w:type="spellEnd"/>
+      <w:r>
+        <w:rPr>
+          <w:bCs/>
+        </w:rPr>
+        <w:t xml:space="preserve"> </w:t>
+      </w:r>
+      <w:proofErr w:type="spellStart"/>
+      <w:r>
+        <w:rPr>
+          <w:bCs/>
+        </w:rPr>
+        <w:t>ubiquitous</w:t>
+      </w:r>
+      <w:proofErr w:type="spellEnd"/>
+      <w:r>
+        <w:rPr>
+          <w:bCs/>
+        </w:rPr>
+        <w:t xml:space="preserve"> IoT devices </w:t>
+      </w:r>
+      <w:proofErr w:type="spellStart"/>
+      <w:r>
+        <w:rPr>
+          <w:bCs/>
+        </w:rPr>
+        <w:t>move</w:t>
+      </w:r>
+      <w:proofErr w:type="spellEnd"/>
+      <w:r>
+        <w:rPr>
+          <w:bCs/>
+        </w:rPr>
+        <w:t xml:space="preserve">, MEC supports </w:t>
+      </w:r>
+      <w:proofErr w:type="spellStart"/>
+      <w:r>
+        <w:rPr>
+          <w:bCs/>
+        </w:rPr>
+        <w:t>continuous</w:t>
+      </w:r>
+      <w:proofErr w:type="spellEnd"/>
+      <w:r>
+        <w:rPr>
+          <w:bCs/>
+        </w:rPr>
+        <w:t xml:space="preserve"> task </w:t>
+      </w:r>
+      <w:proofErr w:type="spellStart"/>
+      <w:r>
+        <w:rPr>
+          <w:bCs/>
+        </w:rPr>
+        <w:t>offloading</w:t>
+      </w:r>
+      <w:proofErr w:type="spellEnd"/>
+      <w:r>
+        <w:rPr>
+          <w:bCs/>
+        </w:rPr>
+        <w:t xml:space="preserve"> and service delivery. </w:t>
+      </w:r>
+      <w:proofErr w:type="spellStart"/>
+      <w:r>
+        <w:rPr>
+          <w:bCs/>
+        </w:rPr>
+        <w:t>Mobility-aware</w:t>
+      </w:r>
+      <w:proofErr w:type="spellEnd"/>
+      <w:r>
+        <w:rPr>
+          <w:bCs/>
+        </w:rPr>
+        <w:t xml:space="preserve"> </w:t>
+      </w:r>
+      <w:proofErr w:type="spellStart"/>
+      <w:r>
+        <w:rPr>
+          <w:bCs/>
+        </w:rPr>
+        <w:t>mechanisms</w:t>
+      </w:r>
+      <w:proofErr w:type="spellEnd"/>
+      <w:r>
+        <w:rPr>
+          <w:bCs/>
+        </w:rPr>
+        <w:t xml:space="preserve"> </w:t>
+      </w:r>
+      <w:proofErr w:type="spellStart"/>
+      <w:r>
+        <w:rPr>
+          <w:bCs/>
+        </w:rPr>
+        <w:t>ensure</w:t>
+      </w:r>
+      <w:proofErr w:type="spellEnd"/>
+      <w:r>
+        <w:rPr>
+          <w:bCs/>
+        </w:rPr>
+        <w:t xml:space="preserve"> </w:t>
+      </w:r>
+      <w:proofErr w:type="spellStart"/>
+      <w:r>
+        <w:rPr>
+          <w:bCs/>
+        </w:rPr>
+        <w:t>seamless</w:t>
+      </w:r>
+      <w:proofErr w:type="spellEnd"/>
+      <w:r>
+        <w:rPr>
+          <w:bCs/>
+        </w:rPr>
+        <w:t xml:space="preserve"> </w:t>
+      </w:r>
+      <w:proofErr w:type="spellStart"/>
+      <w:r>
+        <w:rPr>
+          <w:bCs/>
+        </w:rPr>
+        <w:t>transitions</w:t>
+      </w:r>
+      <w:proofErr w:type="spellEnd"/>
+      <w:r>
+        <w:rPr>
+          <w:bCs/>
+        </w:rPr>
+        <w:t xml:space="preserve"> </w:t>
+      </w:r>
+      <w:proofErr w:type="spellStart"/>
+      <w:r>
+        <w:rPr>
+          <w:bCs/>
+        </w:rPr>
+        <w:t>between</w:t>
+      </w:r>
+      <w:proofErr w:type="spellEnd"/>
+      <w:r>
+        <w:rPr>
+          <w:bCs/>
+        </w:rPr>
+        <w:t xml:space="preserve"> MEC servers, </w:t>
+      </w:r>
+      <w:proofErr w:type="spellStart"/>
+      <w:r>
+        <w:rPr>
+          <w:bCs/>
+        </w:rPr>
+        <w:t>enabling</w:t>
+      </w:r>
+      <w:proofErr w:type="spellEnd"/>
+      <w:r>
+        <w:rPr>
+          <w:bCs/>
+        </w:rPr>
+        <w:t xml:space="preserve"> </w:t>
+      </w:r>
+      <w:proofErr w:type="spellStart"/>
+      <w:r>
+        <w:rPr>
+          <w:bCs/>
+        </w:rPr>
+        <w:t>uninterrupted</w:t>
+      </w:r>
+      <w:proofErr w:type="spellEnd"/>
+      <w:r>
+        <w:rPr>
+          <w:bCs/>
+        </w:rPr>
+        <w:t xml:space="preserve"> </w:t>
+      </w:r>
+      <w:proofErr w:type="spellStart"/>
+      <w:r>
+        <w:rPr>
+          <w:bCs/>
+        </w:rPr>
+        <w:t>operations</w:t>
+      </w:r>
+      <w:proofErr w:type="spellEnd"/>
+      <w:r>
+        <w:rPr>
+          <w:bCs/>
+        </w:rPr>
+        <w:t xml:space="preserve"> in </w:t>
+      </w:r>
+      <w:proofErr w:type="spellStart"/>
+      <w:r>
+        <w:rPr>
+          <w:bCs/>
+        </w:rPr>
+        <w:t>dynamic</w:t>
+      </w:r>
+      <w:proofErr w:type="spellEnd"/>
+      <w:r>
+        <w:rPr>
+          <w:bCs/>
+        </w:rPr>
+        <w:t xml:space="preserve"> </w:t>
+      </w:r>
+      <w:proofErr w:type="spellStart"/>
+      <w:r>
+        <w:rPr>
+          <w:bCs/>
+        </w:rPr>
+        <w:t>environments</w:t>
+      </w:r>
+      <w:proofErr w:type="spellEnd"/>
+      <w:r>
+        <w:rPr>
+          <w:bCs/>
+        </w:rPr>
+        <w:t xml:space="preserve"> like </w:t>
+      </w:r>
+      <w:proofErr w:type="spellStart"/>
+      <w:r>
+        <w:rPr>
+          <w:bCs/>
+        </w:rPr>
+        <w:t>vehicular</w:t>
+      </w:r>
+      <w:proofErr w:type="spellEnd"/>
+      <w:r>
+        <w:rPr>
+          <w:bCs/>
+        </w:rPr>
+        <w:t xml:space="preserve"> networks.</w:t>
+      </w:r>
+    </w:p>
+    <w:p>
+      <w:pPr>
+        <w:pStyle w:val="Corpotesto"/>
+        <w:rPr>
+          <w:bCs/>
+        </w:rPr>
+      </w:pPr>
+      <w:r>
+        <w:rPr>
+          <w:b/>
+        </w:rPr>
+        <w:t xml:space="preserve">Security and Privacy </w:t>
+      </w:r>
+      <w:proofErr w:type="spellStart"/>
+      <w:r>
+        <w:rPr>
+          <w:b/>
+        </w:rPr>
+        <w:t>Protection</w:t>
+      </w:r>
+      <w:proofErr w:type="spellEnd"/>
+      <w:r>
+        <w:rPr>
+          <w:bCs/>
+        </w:rPr>
+        <w:t xml:space="preserve">: </w:t>
+      </w:r>
+      <w:r>
+        <w:rPr>
+          <w:bCs/>
+        </w:rPr>
+        <w:t xml:space="preserve">MEC </w:t>
+      </w:r>
+      <w:proofErr w:type="spellStart"/>
+      <w:r>
+        <w:rPr>
+          <w:bCs/>
+        </w:rPr>
+        <w:t>addresses</w:t>
+      </w:r>
+      <w:proofErr w:type="spellEnd"/>
+      <w:r>
+        <w:rPr>
+          <w:bCs/>
+        </w:rPr>
+        <w:t xml:space="preserve"> the risks of </w:t>
+      </w:r>
+      <w:proofErr w:type="spellStart"/>
+      <w:r>
+        <w:rPr>
+          <w:bCs/>
+        </w:rPr>
+        <w:t>attacks</w:t>
+      </w:r>
+      <w:proofErr w:type="spellEnd"/>
+      <w:r>
+        <w:rPr>
+          <w:bCs/>
+        </w:rPr>
+        <w:t xml:space="preserve">, </w:t>
+      </w:r>
+      <w:proofErr w:type="spellStart"/>
+      <w:r>
+        <w:rPr>
+          <w:bCs/>
+        </w:rPr>
+        <w:t>such</w:t>
+      </w:r>
+      <w:proofErr w:type="spellEnd"/>
+      <w:r>
+        <w:rPr>
+          <w:bCs/>
+        </w:rPr>
+        <w:t xml:space="preserve"> </w:t>
+      </w:r>
+      <w:proofErr w:type="spellStart"/>
+      <w:r>
+        <w:rPr>
+          <w:bCs/>
+        </w:rPr>
+        <w:t>as</w:t>
+      </w:r>
+      <w:proofErr w:type="spellEnd"/>
+      <w:r>
+        <w:rPr>
+          <w:bCs/>
+        </w:rPr>
+        <w:t xml:space="preserve"> Distributed </w:t>
+      </w:r>
+      <w:proofErr w:type="spellStart"/>
+      <w:r>
+        <w:rPr>
+          <w:bCs/>
+        </w:rPr>
+        <w:t>Denial</w:t>
+      </w:r>
+      <w:proofErr w:type="spellEnd"/>
+      <w:r>
+        <w:rPr>
+          <w:bCs/>
+        </w:rPr>
+        <w:t xml:space="preserve"> of Service (</w:t>
+      </w:r>
+      <w:proofErr w:type="spellStart"/>
+      <w:r>
+        <w:rPr>
+          <w:bCs/>
+        </w:rPr>
+        <w:t>DDoS</w:t>
+      </w:r>
+      <w:proofErr w:type="spellEnd"/>
+      <w:r>
+        <w:rPr>
+          <w:bCs/>
+        </w:rPr>
+        <w:t xml:space="preserve">), by </w:t>
+      </w:r>
+      <w:proofErr w:type="spellStart"/>
+      <w:r>
+        <w:rPr>
+          <w:bCs/>
+        </w:rPr>
+        <w:t>implementing</w:t>
+      </w:r>
+      <w:proofErr w:type="spellEnd"/>
+      <w:r>
+        <w:rPr>
+          <w:bCs/>
+        </w:rPr>
+        <w:t xml:space="preserve"> </w:t>
+      </w:r>
+      <w:proofErr w:type="spellStart"/>
+      <w:r>
+        <w:rPr>
+          <w:bCs/>
+        </w:rPr>
+        <w:t>robust</w:t>
+      </w:r>
+      <w:proofErr w:type="spellEnd"/>
+      <w:r>
+        <w:rPr>
+          <w:bCs/>
+        </w:rPr>
+        <w:t xml:space="preserve"> security </w:t>
+      </w:r>
+      <w:proofErr w:type="spellStart"/>
+      <w:r>
+        <w:rPr>
+          <w:bCs/>
+        </w:rPr>
+        <w:t>measures</w:t>
+      </w:r>
+      <w:proofErr w:type="spellEnd"/>
+      <w:r>
+        <w:rPr>
+          <w:bCs/>
+        </w:rPr>
+        <w:t xml:space="preserve">. </w:t>
+      </w:r>
+      <w:proofErr w:type="spellStart"/>
+      <w:r>
+        <w:rPr>
+          <w:bCs/>
+        </w:rPr>
+        <w:t>It</w:t>
+      </w:r>
+      <w:proofErr w:type="spellEnd"/>
+      <w:r>
+        <w:rPr>
+          <w:bCs/>
+        </w:rPr>
+        <w:t xml:space="preserve"> </w:t>
+      </w:r>
+      <w:proofErr w:type="spellStart"/>
+      <w:r>
+        <w:rPr>
+          <w:bCs/>
+        </w:rPr>
+        <w:t>also</w:t>
+      </w:r>
+      <w:proofErr w:type="spellEnd"/>
+      <w:r>
+        <w:rPr>
+          <w:bCs/>
+        </w:rPr>
+        <w:t xml:space="preserve"> </w:t>
+      </w:r>
+      <w:proofErr w:type="spellStart"/>
+      <w:r>
+        <w:rPr>
+          <w:bCs/>
+        </w:rPr>
+        <w:t>ensures</w:t>
+      </w:r>
+      <w:proofErr w:type="spellEnd"/>
+      <w:r>
+        <w:rPr>
+          <w:bCs/>
+        </w:rPr>
+        <w:t xml:space="preserve"> </w:t>
+      </w:r>
+      <w:proofErr w:type="spellStart"/>
+      <w:r>
+        <w:rPr>
+          <w:bCs/>
+        </w:rPr>
+        <w:t>that</w:t>
+      </w:r>
+      <w:proofErr w:type="spellEnd"/>
+      <w:r>
+        <w:rPr>
+          <w:bCs/>
+        </w:rPr>
+        <w:t xml:space="preserve"> sensitive data, </w:t>
+      </w:r>
+      <w:proofErr w:type="spellStart"/>
+      <w:r>
+        <w:rPr>
+          <w:bCs/>
+        </w:rPr>
+        <w:t>especially</w:t>
+      </w:r>
+      <w:proofErr w:type="spellEnd"/>
+      <w:r>
+        <w:rPr>
+          <w:bCs/>
+        </w:rPr>
+        <w:t xml:space="preserve"> in privacy-</w:t>
+      </w:r>
+      <w:proofErr w:type="spellStart"/>
+      <w:r>
+        <w:rPr>
+          <w:bCs/>
+        </w:rPr>
+        <w:t>critical</w:t>
+      </w:r>
+      <w:proofErr w:type="spellEnd"/>
+      <w:r>
+        <w:rPr>
+          <w:bCs/>
+        </w:rPr>
+        <w:t xml:space="preserve"> </w:t>
+      </w:r>
+      <w:proofErr w:type="spellStart"/>
+      <w:r>
+        <w:rPr>
+          <w:bCs/>
+        </w:rPr>
+        <w:t>applications</w:t>
+      </w:r>
+      <w:proofErr w:type="spellEnd"/>
+      <w:r>
+        <w:rPr>
+          <w:bCs/>
+        </w:rPr>
+        <w:t xml:space="preserve">, </w:t>
+      </w:r>
+      <w:proofErr w:type="spellStart"/>
+      <w:r>
+        <w:rPr>
+          <w:bCs/>
+        </w:rPr>
+        <w:t>is</w:t>
+      </w:r>
+      <w:proofErr w:type="spellEnd"/>
+      <w:r>
+        <w:rPr>
+          <w:bCs/>
+        </w:rPr>
+        <w:t xml:space="preserve"> </w:t>
+      </w:r>
+      <w:proofErr w:type="spellStart"/>
+      <w:r>
+        <w:rPr>
+          <w:bCs/>
+        </w:rPr>
+        <w:t>protected</w:t>
+      </w:r>
+      <w:proofErr w:type="spellEnd"/>
+      <w:r>
+        <w:rPr>
+          <w:bCs/>
+        </w:rPr>
+        <w:t xml:space="preserve"> </w:t>
+      </w:r>
+      <w:proofErr w:type="spellStart"/>
+      <w:r>
+        <w:rPr>
+          <w:bCs/>
+        </w:rPr>
+        <w:t>during</w:t>
+      </w:r>
+      <w:proofErr w:type="spellEnd"/>
+      <w:r>
+        <w:rPr>
+          <w:bCs/>
+        </w:rPr>
+        <w:t xml:space="preserve"> the </w:t>
+      </w:r>
+      <w:proofErr w:type="spellStart"/>
+      <w:r>
+        <w:rPr>
+          <w:bCs/>
+        </w:rPr>
+        <w:t>offloading</w:t>
+      </w:r>
+      <w:proofErr w:type="spellEnd"/>
+      <w:r>
+        <w:rPr>
+          <w:bCs/>
+        </w:rPr>
+        <w:t xml:space="preserve"> </w:t>
+      </w:r>
+      <w:proofErr w:type="spellStart"/>
+      <w:r>
+        <w:rPr>
+          <w:bCs/>
+        </w:rPr>
+        <w:t>process</w:t>
+      </w:r>
+      <w:proofErr w:type="spellEnd"/>
+      <w:r>
+        <w:rPr>
+          <w:bCs/>
+        </w:rPr>
+        <w:t>.</w:t>
+      </w:r>
+    </w:p>
+    <w:p>
+      <w:pPr>
+        <w:pStyle w:val="Corpotesto"/>
+        <w:rPr>
+          <w:bCs/>
+        </w:rPr>
+      </w:pPr>
+      <w:r>
+        <w:rPr>
+          <w:b/>
+        </w:rPr>
+        <w:t xml:space="preserve">Real-Time </w:t>
+      </w:r>
+      <w:proofErr w:type="spellStart"/>
+      <w:r>
+        <w:rPr>
+          <w:b/>
+        </w:rPr>
+        <w:t>Response</w:t>
+      </w:r>
+      <w:proofErr w:type="spellEnd"/>
+      <w:r>
+        <w:rPr>
+          <w:bCs/>
+        </w:rPr>
+        <w:t xml:space="preserve">: </w:t>
+      </w:r>
+      <w:r>
+        <w:rPr>
+          <w:bCs/>
+        </w:rPr>
+        <w:t xml:space="preserve">MEC </w:t>
+      </w:r>
+      <w:proofErr w:type="spellStart"/>
+      <w:r>
+        <w:rPr>
+          <w:bCs/>
+        </w:rPr>
+        <w:t>is</w:t>
+      </w:r>
+      <w:proofErr w:type="spellEnd"/>
+      <w:r>
+        <w:rPr>
+          <w:bCs/>
+        </w:rPr>
+        <w:t xml:space="preserve"> </w:t>
+      </w:r>
+      <w:proofErr w:type="spellStart"/>
+      <w:r>
+        <w:rPr>
+          <w:bCs/>
+        </w:rPr>
+        <w:t>designed</w:t>
+      </w:r>
+      <w:proofErr w:type="spellEnd"/>
+      <w:r>
+        <w:rPr>
+          <w:bCs/>
+        </w:rPr>
+        <w:t xml:space="preserve"> to </w:t>
+      </w:r>
+      <w:proofErr w:type="spellStart"/>
+      <w:r>
+        <w:rPr>
+          <w:bCs/>
+        </w:rPr>
+        <w:t>meet</w:t>
+      </w:r>
+      <w:proofErr w:type="spellEnd"/>
+      <w:r>
+        <w:rPr>
+          <w:bCs/>
+        </w:rPr>
+        <w:t xml:space="preserve"> the demands of </w:t>
+      </w:r>
+      <w:proofErr w:type="spellStart"/>
+      <w:r>
+        <w:rPr>
+          <w:bCs/>
+        </w:rPr>
+        <w:t>emergency</w:t>
+      </w:r>
+      <w:proofErr w:type="spellEnd"/>
+      <w:r>
+        <w:rPr>
+          <w:bCs/>
+        </w:rPr>
+        <w:t xml:space="preserve"> IoT </w:t>
+      </w:r>
+      <w:proofErr w:type="spellStart"/>
+      <w:r>
+        <w:rPr>
+          <w:bCs/>
+        </w:rPr>
+        <w:t>applications</w:t>
+      </w:r>
+      <w:proofErr w:type="spellEnd"/>
+      <w:r>
+        <w:rPr>
+          <w:bCs/>
+        </w:rPr>
+        <w:t xml:space="preserve"> </w:t>
+      </w:r>
+      <w:proofErr w:type="spellStart"/>
+      <w:r>
+        <w:rPr>
+          <w:bCs/>
+        </w:rPr>
+        <w:t>requiring</w:t>
+      </w:r>
+      <w:proofErr w:type="spellEnd"/>
+      <w:r>
+        <w:rPr>
+          <w:bCs/>
+        </w:rPr>
+        <w:t xml:space="preserve"> real-time </w:t>
+      </w:r>
+      <w:proofErr w:type="spellStart"/>
+      <w:r>
+        <w:rPr>
+          <w:bCs/>
+        </w:rPr>
+        <w:t>responses</w:t>
+      </w:r>
+      <w:proofErr w:type="spellEnd"/>
+      <w:r>
+        <w:rPr>
+          <w:bCs/>
+        </w:rPr>
+        <w:t xml:space="preserve">. By </w:t>
+      </w:r>
+      <w:proofErr w:type="spellStart"/>
+      <w:r>
+        <w:rPr>
+          <w:bCs/>
+        </w:rPr>
+        <w:t>addressing</w:t>
+      </w:r>
+      <w:proofErr w:type="spellEnd"/>
+      <w:r>
+        <w:rPr>
+          <w:bCs/>
+        </w:rPr>
+        <w:t xml:space="preserve"> </w:t>
+      </w:r>
+      <w:proofErr w:type="spellStart"/>
+      <w:r>
+        <w:rPr>
+          <w:bCs/>
+        </w:rPr>
+        <w:t>latency</w:t>
+      </w:r>
+      <w:proofErr w:type="spellEnd"/>
+      <w:r>
+        <w:rPr>
+          <w:bCs/>
+        </w:rPr>
+        <w:t xml:space="preserve"> </w:t>
+      </w:r>
+      <w:proofErr w:type="spellStart"/>
+      <w:r>
+        <w:rPr>
+          <w:bCs/>
+        </w:rPr>
+        <w:t>issues</w:t>
+      </w:r>
+      <w:proofErr w:type="spellEnd"/>
+      <w:r>
+        <w:rPr>
+          <w:bCs/>
+        </w:rPr>
+        <w:t xml:space="preserve"> and </w:t>
+      </w:r>
+      <w:proofErr w:type="spellStart"/>
+      <w:r>
+        <w:rPr>
+          <w:bCs/>
+        </w:rPr>
+        <w:t>optimizing</w:t>
+      </w:r>
+      <w:proofErr w:type="spellEnd"/>
+      <w:r>
+        <w:rPr>
+          <w:bCs/>
+        </w:rPr>
+        <w:t xml:space="preserve"> task </w:t>
+      </w:r>
+      <w:proofErr w:type="spellStart"/>
+      <w:r>
+        <w:rPr>
+          <w:bCs/>
+        </w:rPr>
+        <w:t>offloading</w:t>
+      </w:r>
+      <w:proofErr w:type="spellEnd"/>
+      <w:r>
+        <w:rPr>
+          <w:bCs/>
+        </w:rPr>
+        <w:t xml:space="preserve">, MEC </w:t>
+      </w:r>
+      <w:proofErr w:type="spellStart"/>
+      <w:r>
+        <w:rPr>
+          <w:bCs/>
+        </w:rPr>
+        <w:t>ensures</w:t>
+      </w:r>
+      <w:proofErr w:type="spellEnd"/>
+      <w:r>
+        <w:rPr>
+          <w:bCs/>
+        </w:rPr>
+        <w:t xml:space="preserve"> </w:t>
+      </w:r>
+      <w:proofErr w:type="spellStart"/>
+      <w:r>
+        <w:rPr>
+          <w:bCs/>
+        </w:rPr>
+        <w:t>timely</w:t>
+      </w:r>
+      <w:proofErr w:type="spellEnd"/>
+      <w:r>
+        <w:rPr>
+          <w:bCs/>
+        </w:rPr>
+        <w:t xml:space="preserve"> decision-making and action in </w:t>
+      </w:r>
+      <w:proofErr w:type="spellStart"/>
+      <w:r>
+        <w:rPr>
+          <w:bCs/>
+        </w:rPr>
+        <w:t>critical</w:t>
+      </w:r>
+      <w:proofErr w:type="spellEnd"/>
+      <w:r>
+        <w:rPr>
+          <w:bCs/>
+        </w:rPr>
+        <w:t xml:space="preserve"> situations.</w:t>
+      </w:r>
+    </w:p>
+    <w:p>
+      <w:pPr>
+        <w:pStyle w:val="Titolo2"/>
+      </w:pPr>
+      <w:r>
+        <w:t>Enhancing IoT applications with MEC</w:t>
+      </w:r>
+    </w:p>
+    <w:p>
+      <w:pPr>
+        <w:pStyle w:val="Corpotesto"/>
+        <w:rPr>
+          <w:lang w:val="en-GB"/>
+        </w:rPr>
+      </w:pPr>
+      <w:r>
+        <w:rPr>
+          <w:lang w:val="en-GB"/>
+        </w:rPr>
+        <w:t xml:space="preserve">MEC has revolutionized the capabilities of IoT applications by providing real-time data processing and reducing latency across diverse domains. In intelligent transportation, MEC facilitates rapid sensory data analysis for autonomous driving and stable task offloading in dynamic vehicular networks. Smart grids benefit from MEC's distributed computing for efficient energy management and integration with renewable resources and electric vehicles. In agriculture, MEC supports precision farming by processing environmental data locally and enabling collaborative analysis across regions. Healthcare applications leverage MEC for near-patient data processing, emergency response, and privacy-preserving health management. Similarly, smart buildings utilize MEC for efficient automation and energy optimization, while smart retail adopts it for real-time customer </w:t>
+      </w:r>
+      <w:proofErr w:type="spellStart"/>
+      <w:r>
+        <w:rPr>
+          <w:lang w:val="en-GB"/>
+        </w:rPr>
+        <w:t>behavior</w:t>
+      </w:r>
+      <w:proofErr w:type="spellEnd"/>
+      <w:r>
+        <w:rPr>
+          <w:lang w:val="en-GB"/>
+        </w:rPr>
+        <w:t xml:space="preserve"> analysis and inventory management. By addressing the computational and latency challenges of these applications, MEC serves as a cornerstone technology for next-generation IoT systems.</w:t>
+      </w:r>
+    </w:p>
+    <w:p>
+      <w:pPr>
+        <w:pStyle w:val="Titolo2"/>
+      </w:pPr>
+      <w:r>
+        <w:t xml:space="preserve">Green and </w:t>
+      </w:r>
+      <w:r>
+        <w:t>l</w:t>
+      </w:r>
+      <w:r>
+        <w:t>ow-</w:t>
+      </w:r>
+      <w:r>
+        <w:t>l</w:t>
+      </w:r>
+      <w:r>
+        <w:t xml:space="preserve">atency </w:t>
+      </w:r>
+      <w:r>
+        <w:t>o</w:t>
+      </w:r>
+      <w:r>
+        <w:t>ffloading</w:t>
+      </w:r>
+      <w:r>
+        <w:t xml:space="preserve"> MEC </w:t>
+      </w:r>
+      <w:r>
+        <w:t>s</w:t>
+      </w:r>
+      <w:r>
+        <w:t>chemes</w:t>
+      </w:r>
+    </w:p>
+    <w:p>
+      <w:pPr>
+        <w:pStyle w:val="Corpotesto"/>
+      </w:pPr>
+      <w:r>
+        <w:t xml:space="preserve">Zhang et al. [4] </w:t>
+      </w:r>
+      <w:proofErr w:type="spellStart"/>
+      <w:r>
+        <w:t>presents</w:t>
+      </w:r>
+      <w:proofErr w:type="spellEnd"/>
+      <w:r>
+        <w:t xml:space="preserve"> an innovative </w:t>
+      </w:r>
+      <w:proofErr w:type="spellStart"/>
+      <w:r>
+        <w:t>two-layer</w:t>
+      </w:r>
+      <w:proofErr w:type="spellEnd"/>
+      <w:r>
+        <w:t xml:space="preserve"> framework</w:t>
+      </w:r>
+      <w:r>
+        <w:t xml:space="preserve">, </w:t>
+      </w:r>
+      <w:proofErr w:type="spellStart"/>
+      <w:r>
+        <w:t>as</w:t>
+      </w:r>
+      <w:proofErr w:type="spellEnd"/>
+      <w:r>
+        <w:t xml:space="preserve"> </w:t>
+      </w:r>
+      <w:proofErr w:type="spellStart"/>
+      <w:r>
+        <w:t>depicted</w:t>
+      </w:r>
+      <w:proofErr w:type="spellEnd"/>
+      <w:r>
+        <w:t xml:space="preserve"> in Fig. 4,</w:t>
+      </w:r>
+      <w:r>
+        <w:t xml:space="preserve"> for </w:t>
+      </w:r>
+      <w:proofErr w:type="spellStart"/>
+      <w:r>
+        <w:t>managing</w:t>
+      </w:r>
+      <w:proofErr w:type="spellEnd"/>
+      <w:r>
+        <w:t xml:space="preserve"> </w:t>
+      </w:r>
+      <w:proofErr w:type="spellStart"/>
+      <w:r>
+        <w:t>computation</w:t>
+      </w:r>
+      <w:proofErr w:type="spellEnd"/>
+      <w:r>
+        <w:t xml:space="preserve"> </w:t>
+      </w:r>
+      <w:proofErr w:type="spellStart"/>
+      <w:r>
+        <w:t>offloading</w:t>
+      </w:r>
+      <w:proofErr w:type="spellEnd"/>
+      <w:r>
+        <w:t xml:space="preserve"> in MEC networks, with a focus on </w:t>
+      </w:r>
+      <w:proofErr w:type="spellStart"/>
+      <w:r>
+        <w:t>both</w:t>
+      </w:r>
+      <w:proofErr w:type="spellEnd"/>
+      <w:r>
+        <w:t xml:space="preserve"> energy </w:t>
+      </w:r>
+      <w:proofErr w:type="spellStart"/>
+      <w:r>
+        <w:t>efficiency</w:t>
+      </w:r>
+      <w:proofErr w:type="spellEnd"/>
+      <w:r>
+        <w:t xml:space="preserve"> and low </w:t>
+      </w:r>
+      <w:proofErr w:type="spellStart"/>
+      <w:r>
+        <w:t>latency</w:t>
+      </w:r>
+      <w:proofErr w:type="spellEnd"/>
+      <w:r>
+        <w:t xml:space="preserve">. The framework </w:t>
+      </w:r>
+      <w:proofErr w:type="spellStart"/>
+      <w:r>
+        <w:t>employs</w:t>
+      </w:r>
+      <w:proofErr w:type="spellEnd"/>
+      <w:r>
+        <w:t xml:space="preserve"> a </w:t>
+      </w:r>
+      <w:proofErr w:type="spellStart"/>
+      <w:r>
+        <w:lastRenderedPageBreak/>
+        <w:t>hierarchical</w:t>
+      </w:r>
+      <w:proofErr w:type="spellEnd"/>
+      <w:r>
+        <w:t xml:space="preserve"> </w:t>
+      </w:r>
+      <w:proofErr w:type="spellStart"/>
+      <w:r>
+        <w:t>structure</w:t>
+      </w:r>
+      <w:proofErr w:type="spellEnd"/>
+      <w:r>
+        <w:t xml:space="preserve"> </w:t>
+      </w:r>
+      <w:proofErr w:type="spellStart"/>
+      <w:r>
+        <w:t>where</w:t>
+      </w:r>
+      <w:proofErr w:type="spellEnd"/>
+      <w:r>
+        <w:t xml:space="preserve"> the first </w:t>
+      </w:r>
+      <w:proofErr w:type="spellStart"/>
+      <w:r>
+        <w:t>layer</w:t>
+      </w:r>
+      <w:proofErr w:type="spellEnd"/>
+      <w:r>
+        <w:t xml:space="preserve"> </w:t>
+      </w:r>
+      <w:proofErr w:type="spellStart"/>
+      <w:r>
+        <w:t>consists</w:t>
+      </w:r>
+      <w:proofErr w:type="spellEnd"/>
+      <w:r>
+        <w:t xml:space="preserve"> of multiple MEC servers </w:t>
+      </w:r>
+      <w:proofErr w:type="spellStart"/>
+      <w:r>
+        <w:t>powered</w:t>
+      </w:r>
+      <w:proofErr w:type="spellEnd"/>
+      <w:r>
+        <w:t xml:space="preserve"> by </w:t>
+      </w:r>
+      <w:proofErr w:type="spellStart"/>
+      <w:r>
+        <w:t>renewable</w:t>
+      </w:r>
+      <w:proofErr w:type="spellEnd"/>
+      <w:r>
+        <w:t xml:space="preserve"> energy, </w:t>
+      </w:r>
+      <w:proofErr w:type="spellStart"/>
+      <w:r>
+        <w:t>each</w:t>
+      </w:r>
+      <w:proofErr w:type="spellEnd"/>
+      <w:r>
+        <w:t xml:space="preserve"> </w:t>
+      </w:r>
+      <w:proofErr w:type="spellStart"/>
+      <w:r>
+        <w:t>equipped</w:t>
+      </w:r>
+      <w:proofErr w:type="spellEnd"/>
+      <w:r>
+        <w:t xml:space="preserve"> on base stations </w:t>
+      </w:r>
+      <w:proofErr w:type="spellStart"/>
+      <w:r>
+        <w:t>positioned</w:t>
+      </w:r>
+      <w:proofErr w:type="spellEnd"/>
+      <w:r>
+        <w:t xml:space="preserve"> </w:t>
+      </w:r>
+      <w:proofErr w:type="spellStart"/>
+      <w:r>
+        <w:t>along</w:t>
+      </w:r>
+      <w:proofErr w:type="spellEnd"/>
+      <w:r>
+        <w:t xml:space="preserve"> a road. </w:t>
+      </w:r>
+      <w:proofErr w:type="spellStart"/>
+      <w:r>
+        <w:t>These</w:t>
+      </w:r>
+      <w:proofErr w:type="spellEnd"/>
+      <w:r>
+        <w:t xml:space="preserve"> servers </w:t>
+      </w:r>
+      <w:proofErr w:type="spellStart"/>
+      <w:r>
+        <w:t>have</w:t>
+      </w:r>
+      <w:proofErr w:type="spellEnd"/>
+      <w:r>
+        <w:t xml:space="preserve"> </w:t>
+      </w:r>
+      <w:proofErr w:type="spellStart"/>
+      <w:r>
+        <w:t>specific</w:t>
+      </w:r>
+      <w:proofErr w:type="spellEnd"/>
+      <w:r>
+        <w:t xml:space="preserve"> </w:t>
+      </w:r>
+      <w:proofErr w:type="spellStart"/>
+      <w:r>
+        <w:t>computation</w:t>
+      </w:r>
+      <w:proofErr w:type="spellEnd"/>
+      <w:r>
+        <w:t xml:space="preserve"> </w:t>
+      </w:r>
+      <w:proofErr w:type="spellStart"/>
+      <w:r>
+        <w:t>capacity</w:t>
+      </w:r>
+      <w:proofErr w:type="spellEnd"/>
+      <w:r>
+        <w:t xml:space="preserve"> </w:t>
+      </w:r>
+      <w:proofErr w:type="spellStart"/>
+      <w:r>
+        <w:t>limits</w:t>
+      </w:r>
+      <w:proofErr w:type="spellEnd"/>
+      <w:r>
+        <w:t xml:space="preserve"> </w:t>
+      </w:r>
+      <w:proofErr w:type="spellStart"/>
+      <w:r>
+        <w:t>that</w:t>
+      </w:r>
+      <w:proofErr w:type="spellEnd"/>
+      <w:r>
+        <w:t xml:space="preserve"> determine </w:t>
+      </w:r>
+      <w:proofErr w:type="spellStart"/>
+      <w:r>
+        <w:t>their</w:t>
+      </w:r>
+      <w:proofErr w:type="spellEnd"/>
+      <w:r>
+        <w:t xml:space="preserve"> </w:t>
+      </w:r>
+      <w:proofErr w:type="spellStart"/>
+      <w:r>
+        <w:t>ability</w:t>
+      </w:r>
+      <w:proofErr w:type="spellEnd"/>
+      <w:r>
+        <w:t xml:space="preserve"> to </w:t>
+      </w:r>
+      <w:proofErr w:type="spellStart"/>
+      <w:r>
+        <w:t>process</w:t>
+      </w:r>
+      <w:proofErr w:type="spellEnd"/>
+      <w:r>
+        <w:t xml:space="preserve"> </w:t>
+      </w:r>
+      <w:proofErr w:type="spellStart"/>
+      <w:r>
+        <w:t>offloaded</w:t>
+      </w:r>
+      <w:proofErr w:type="spellEnd"/>
+      <w:r>
+        <w:t xml:space="preserve"> tasks. The second </w:t>
+      </w:r>
+      <w:proofErr w:type="spellStart"/>
+      <w:r>
+        <w:t>layer</w:t>
+      </w:r>
+      <w:proofErr w:type="spellEnd"/>
+      <w:r>
+        <w:t xml:space="preserve"> </w:t>
+      </w:r>
+      <w:proofErr w:type="spellStart"/>
+      <w:r>
+        <w:t>introduces</w:t>
+      </w:r>
+      <w:proofErr w:type="spellEnd"/>
+      <w:r>
+        <w:t xml:space="preserve"> a backup computing server </w:t>
+      </w:r>
+      <w:proofErr w:type="spellStart"/>
+      <w:r>
+        <w:t>that</w:t>
+      </w:r>
+      <w:proofErr w:type="spellEnd"/>
+      <w:r>
+        <w:t xml:space="preserve"> </w:t>
+      </w:r>
+      <w:proofErr w:type="spellStart"/>
+      <w:r>
+        <w:t>provides</w:t>
+      </w:r>
+      <w:proofErr w:type="spellEnd"/>
+      <w:r>
+        <w:t xml:space="preserve"> </w:t>
+      </w:r>
+      <w:proofErr w:type="spellStart"/>
+      <w:r>
+        <w:t>additional</w:t>
+      </w:r>
+      <w:proofErr w:type="spellEnd"/>
+      <w:r>
+        <w:t xml:space="preserve"> </w:t>
+      </w:r>
+      <w:proofErr w:type="spellStart"/>
+      <w:r>
+        <w:t>resources</w:t>
+      </w:r>
+      <w:proofErr w:type="spellEnd"/>
+      <w:r>
+        <w:t xml:space="preserve"> </w:t>
+      </w:r>
+      <w:proofErr w:type="spellStart"/>
+      <w:r>
+        <w:t>when</w:t>
+      </w:r>
+      <w:proofErr w:type="spellEnd"/>
+      <w:r>
+        <w:t xml:space="preserve"> the first-</w:t>
+      </w:r>
+      <w:proofErr w:type="spellStart"/>
+      <w:r>
+        <w:t>layer</w:t>
+      </w:r>
+      <w:proofErr w:type="spellEnd"/>
+      <w:r>
+        <w:t xml:space="preserve"> MEC servers </w:t>
+      </w:r>
+      <w:proofErr w:type="spellStart"/>
+      <w:r>
+        <w:t>become</w:t>
+      </w:r>
+      <w:proofErr w:type="spellEnd"/>
+      <w:r>
+        <w:t xml:space="preserve"> </w:t>
+      </w:r>
+      <w:proofErr w:type="spellStart"/>
+      <w:r>
+        <w:t>overwhelmed</w:t>
+      </w:r>
+      <w:proofErr w:type="spellEnd"/>
+      <w:r>
+        <w:t xml:space="preserve">, </w:t>
+      </w:r>
+      <w:proofErr w:type="spellStart"/>
+      <w:r>
+        <w:t>charging</w:t>
+      </w:r>
+      <w:proofErr w:type="spellEnd"/>
+      <w:r>
+        <w:t xml:space="preserve"> a set price per </w:t>
+      </w:r>
+      <w:proofErr w:type="spellStart"/>
+      <w:r>
+        <w:t>unit</w:t>
+      </w:r>
+      <w:proofErr w:type="spellEnd"/>
+      <w:r>
+        <w:t xml:space="preserve"> of computing </w:t>
+      </w:r>
+      <w:proofErr w:type="spellStart"/>
+      <w:r>
+        <w:t>resource</w:t>
+      </w:r>
+      <w:proofErr w:type="spellEnd"/>
+      <w:r>
+        <w:t xml:space="preserve"> </w:t>
+      </w:r>
+      <w:proofErr w:type="spellStart"/>
+      <w:r>
+        <w:t>utilized</w:t>
+      </w:r>
+      <w:proofErr w:type="spellEnd"/>
+      <w:r>
+        <w:t>.</w:t>
+      </w:r>
+    </w:p>
+    <w:p>
+      <w:pPr>
+        <w:pStyle w:val="Corpotesto"/>
+      </w:pPr>
+      <w:r>
+        <w:t xml:space="preserve">The system model </w:t>
+      </w:r>
+      <w:proofErr w:type="spellStart"/>
+      <w:r>
+        <w:t>considers</w:t>
+      </w:r>
+      <w:proofErr w:type="spellEnd"/>
+      <w:r>
+        <w:t xml:space="preserve"> a scenario </w:t>
+      </w:r>
+      <w:proofErr w:type="spellStart"/>
+      <w:r>
+        <w:t>where</w:t>
+      </w:r>
+      <w:proofErr w:type="spellEnd"/>
+      <w:r>
+        <w:t xml:space="preserve"> multiple mobile smart devices </w:t>
+      </w:r>
+      <w:proofErr w:type="spellStart"/>
+      <w:r>
+        <w:t>arrive</w:t>
+      </w:r>
+      <w:proofErr w:type="spellEnd"/>
+      <w:r>
+        <w:t xml:space="preserve"> </w:t>
+      </w:r>
+      <w:proofErr w:type="spellStart"/>
+      <w:r>
+        <w:t>at</w:t>
+      </w:r>
+      <w:proofErr w:type="spellEnd"/>
+      <w:r>
+        <w:t xml:space="preserve"> the </w:t>
+      </w:r>
+      <w:proofErr w:type="spellStart"/>
+      <w:r>
+        <w:t>road's</w:t>
+      </w:r>
+      <w:proofErr w:type="spellEnd"/>
+      <w:r>
+        <w:t xml:space="preserve"> </w:t>
+      </w:r>
+      <w:proofErr w:type="spellStart"/>
+      <w:r>
+        <w:t>starting</w:t>
+      </w:r>
+      <w:proofErr w:type="spellEnd"/>
+      <w:r>
+        <w:t xml:space="preserve"> point and travel </w:t>
+      </w:r>
+      <w:proofErr w:type="spellStart"/>
+      <w:r>
+        <w:t>at</w:t>
+      </w:r>
+      <w:proofErr w:type="spellEnd"/>
+      <w:r>
+        <w:t xml:space="preserve"> a </w:t>
+      </w:r>
+      <w:proofErr w:type="spellStart"/>
+      <w:r>
+        <w:t>constant</w:t>
+      </w:r>
+      <w:proofErr w:type="spellEnd"/>
+      <w:r>
+        <w:t xml:space="preserve"> speed. </w:t>
+      </w:r>
+      <w:proofErr w:type="spellStart"/>
+      <w:r>
+        <w:t>Each</w:t>
+      </w:r>
+      <w:proofErr w:type="spellEnd"/>
+      <w:r>
+        <w:t xml:space="preserve"> device </w:t>
+      </w:r>
+      <w:proofErr w:type="spellStart"/>
+      <w:r>
+        <w:t>carries</w:t>
+      </w:r>
+      <w:proofErr w:type="spellEnd"/>
+      <w:r>
+        <w:t xml:space="preserve"> a computing task </w:t>
+      </w:r>
+      <w:proofErr w:type="spellStart"/>
+      <w:r>
+        <w:t>characterized</w:t>
+      </w:r>
+      <w:proofErr w:type="spellEnd"/>
+      <w:r>
+        <w:t xml:space="preserve"> by </w:t>
+      </w:r>
+      <w:proofErr w:type="spellStart"/>
+      <w:r>
+        <w:t>three</w:t>
+      </w:r>
+      <w:proofErr w:type="spellEnd"/>
+      <w:r>
+        <w:t xml:space="preserve"> </w:t>
+      </w:r>
+      <w:proofErr w:type="spellStart"/>
+      <w:r>
+        <w:t>parameters</w:t>
+      </w:r>
+      <w:proofErr w:type="spellEnd"/>
+      <w:r>
+        <w:t xml:space="preserve">: the size of task input data, </w:t>
+      </w:r>
+      <w:proofErr w:type="spellStart"/>
+      <w:r>
+        <w:t>required</w:t>
+      </w:r>
+      <w:proofErr w:type="spellEnd"/>
+      <w:r>
+        <w:t xml:space="preserve"> computing </w:t>
+      </w:r>
+      <w:proofErr w:type="spellStart"/>
+      <w:r>
+        <w:t>resources</w:t>
+      </w:r>
+      <w:proofErr w:type="spellEnd"/>
+      <w:r>
+        <w:t xml:space="preserve">, and a delay </w:t>
+      </w:r>
+      <w:proofErr w:type="spellStart"/>
+      <w:r>
+        <w:t>constraint</w:t>
+      </w:r>
+      <w:proofErr w:type="spellEnd"/>
+      <w:r>
+        <w:t xml:space="preserve">. </w:t>
+      </w:r>
+      <w:proofErr w:type="spellStart"/>
+      <w:r>
+        <w:t>These</w:t>
+      </w:r>
+      <w:proofErr w:type="spellEnd"/>
+      <w:r>
+        <w:t xml:space="preserve"> tasks can </w:t>
+      </w:r>
+      <w:proofErr w:type="spellStart"/>
+      <w:r>
+        <w:t>either</w:t>
+      </w:r>
+      <w:proofErr w:type="spellEnd"/>
+      <w:r>
+        <w:t xml:space="preserve"> be </w:t>
+      </w:r>
+      <w:proofErr w:type="spellStart"/>
+      <w:r>
+        <w:t>executed</w:t>
+      </w:r>
+      <w:proofErr w:type="spellEnd"/>
+      <w:r>
+        <w:t xml:space="preserve"> </w:t>
+      </w:r>
+      <w:proofErr w:type="spellStart"/>
+      <w:r>
+        <w:t>remotely</w:t>
+      </w:r>
+      <w:proofErr w:type="spellEnd"/>
+      <w:r>
+        <w:t xml:space="preserve"> by </w:t>
+      </w:r>
+      <w:proofErr w:type="spellStart"/>
+      <w:r>
+        <w:t>offloading</w:t>
+      </w:r>
+      <w:proofErr w:type="spellEnd"/>
+      <w:r>
+        <w:t xml:space="preserve"> to a MEC server or </w:t>
+      </w:r>
+      <w:proofErr w:type="spellStart"/>
+      <w:r>
+        <w:t>processed</w:t>
+      </w:r>
+      <w:proofErr w:type="spellEnd"/>
+      <w:r>
+        <w:t xml:space="preserve"> </w:t>
+      </w:r>
+      <w:proofErr w:type="spellStart"/>
+      <w:r>
+        <w:t>locally</w:t>
+      </w:r>
+      <w:proofErr w:type="spellEnd"/>
+      <w:r>
+        <w:t xml:space="preserve"> on the device </w:t>
+      </w:r>
+      <w:proofErr w:type="spellStart"/>
+      <w:r>
+        <w:t>itself</w:t>
+      </w:r>
+      <w:proofErr w:type="spellEnd"/>
+      <w:r>
+        <w:t xml:space="preserve">. </w:t>
+      </w:r>
+      <w:proofErr w:type="spellStart"/>
+      <w:r>
+        <w:t>When</w:t>
+      </w:r>
+      <w:proofErr w:type="spellEnd"/>
+      <w:r>
+        <w:t xml:space="preserve"> tasks are </w:t>
+      </w:r>
+      <w:proofErr w:type="spellStart"/>
+      <w:r>
+        <w:t>offloaded</w:t>
+      </w:r>
+      <w:proofErr w:type="spellEnd"/>
+      <w:r>
+        <w:t xml:space="preserve">, the </w:t>
+      </w:r>
+      <w:proofErr w:type="spellStart"/>
+      <w:r>
+        <w:t>total</w:t>
+      </w:r>
+      <w:proofErr w:type="spellEnd"/>
+      <w:r>
+        <w:t xml:space="preserve"> time cost </w:t>
+      </w:r>
+      <w:proofErr w:type="spellStart"/>
+      <w:r>
+        <w:t>includes</w:t>
+      </w:r>
+      <w:proofErr w:type="spellEnd"/>
+      <w:r>
+        <w:t xml:space="preserve"> the </w:t>
+      </w:r>
+      <w:proofErr w:type="spellStart"/>
+      <w:r>
+        <w:t>device's</w:t>
+      </w:r>
+      <w:proofErr w:type="spellEnd"/>
+      <w:r>
+        <w:t xml:space="preserve"> running time to access the MEC server, task input data transmission time, and the </w:t>
+      </w:r>
+      <w:proofErr w:type="spellStart"/>
+      <w:r>
+        <w:t>actual</w:t>
+      </w:r>
+      <w:proofErr w:type="spellEnd"/>
+      <w:r>
+        <w:t xml:space="preserve"> </w:t>
+      </w:r>
+      <w:proofErr w:type="spellStart"/>
+      <w:r>
+        <w:t>computation</w:t>
+      </w:r>
+      <w:proofErr w:type="spellEnd"/>
+      <w:r>
+        <w:t xml:space="preserve"> </w:t>
+      </w:r>
+      <w:proofErr w:type="spellStart"/>
+      <w:r>
+        <w:t>execution</w:t>
+      </w:r>
+      <w:proofErr w:type="spellEnd"/>
+      <w:r>
+        <w:t xml:space="preserve"> time.</w:t>
+      </w:r>
+    </w:p>
+    <w:p>
+      <w:pPr>
+        <w:pStyle w:val="Corpotesto"/>
+      </w:pPr>
+      <w:r>
+        <w:t xml:space="preserve">The </w:t>
+      </w:r>
+      <w:proofErr w:type="spellStart"/>
+      <w:r>
+        <w:t>authors</w:t>
+      </w:r>
+      <w:proofErr w:type="spellEnd"/>
+      <w:r>
+        <w:t xml:space="preserve"> formulate </w:t>
+      </w:r>
+      <w:proofErr w:type="spellStart"/>
+      <w:r>
+        <w:t>two</w:t>
+      </w:r>
+      <w:proofErr w:type="spellEnd"/>
+      <w:r>
+        <w:t xml:space="preserve"> </w:t>
+      </w:r>
+      <w:proofErr w:type="spellStart"/>
+      <w:r>
+        <w:t>interconnected</w:t>
+      </w:r>
+      <w:proofErr w:type="spellEnd"/>
+      <w:r>
+        <w:t xml:space="preserve"> </w:t>
+      </w:r>
+      <w:proofErr w:type="spellStart"/>
+      <w:r>
+        <w:t>optimization</w:t>
+      </w:r>
+      <w:proofErr w:type="spellEnd"/>
+      <w:r>
+        <w:t xml:space="preserve"> </w:t>
+      </w:r>
+      <w:proofErr w:type="spellStart"/>
+      <w:r>
+        <w:t>problems</w:t>
+      </w:r>
+      <w:proofErr w:type="spellEnd"/>
+      <w:r>
+        <w:t xml:space="preserve"> to </w:t>
+      </w:r>
+      <w:proofErr w:type="spellStart"/>
+      <w:r>
+        <w:t>address</w:t>
+      </w:r>
+      <w:proofErr w:type="spellEnd"/>
+      <w:r>
+        <w:t xml:space="preserve"> </w:t>
+      </w:r>
+      <w:proofErr w:type="spellStart"/>
+      <w:r>
+        <w:t>this</w:t>
+      </w:r>
+      <w:proofErr w:type="spellEnd"/>
+      <w:r>
+        <w:t xml:space="preserve"> </w:t>
+      </w:r>
+      <w:proofErr w:type="spellStart"/>
+      <w:r>
+        <w:t>complex</w:t>
+      </w:r>
+      <w:proofErr w:type="spellEnd"/>
+      <w:r>
+        <w:t xml:space="preserve"> scenario. The first </w:t>
+      </w:r>
+      <w:proofErr w:type="spellStart"/>
+      <w:r>
+        <w:t>focuses</w:t>
+      </w:r>
+      <w:proofErr w:type="spellEnd"/>
+      <w:r>
+        <w:t xml:space="preserve"> on device utility </w:t>
+      </w:r>
+      <w:proofErr w:type="spellStart"/>
+      <w:r>
+        <w:t>optimization</w:t>
+      </w:r>
+      <w:proofErr w:type="spellEnd"/>
+      <w:r>
+        <w:t xml:space="preserve">, </w:t>
+      </w:r>
+      <w:proofErr w:type="spellStart"/>
+      <w:r>
+        <w:t>where</w:t>
+      </w:r>
+      <w:proofErr w:type="spellEnd"/>
+      <w:r>
+        <w:t xml:space="preserve"> devices </w:t>
+      </w:r>
+      <w:proofErr w:type="spellStart"/>
+      <w:r>
+        <w:t>aim</w:t>
+      </w:r>
+      <w:proofErr w:type="spellEnd"/>
+      <w:r>
+        <w:t xml:space="preserve"> to </w:t>
+      </w:r>
+      <w:proofErr w:type="spellStart"/>
+      <w:r>
+        <w:t>maximize</w:t>
+      </w:r>
+      <w:proofErr w:type="spellEnd"/>
+      <w:r>
+        <w:t xml:space="preserve"> </w:t>
+      </w:r>
+      <w:proofErr w:type="spellStart"/>
+      <w:r>
+        <w:t>their</w:t>
+      </w:r>
+      <w:proofErr w:type="spellEnd"/>
+      <w:r>
+        <w:t xml:space="preserve"> utility by </w:t>
+      </w:r>
+      <w:proofErr w:type="spellStart"/>
+      <w:r>
+        <w:t>considering</w:t>
+      </w:r>
+      <w:proofErr w:type="spellEnd"/>
+      <w:r>
+        <w:t xml:space="preserve"> </w:t>
+      </w:r>
+      <w:proofErr w:type="spellStart"/>
+      <w:r>
+        <w:t>factors</w:t>
+      </w:r>
+      <w:proofErr w:type="spellEnd"/>
+      <w:r>
+        <w:t xml:space="preserve"> </w:t>
+      </w:r>
+      <w:proofErr w:type="spellStart"/>
+      <w:r>
+        <w:t>such</w:t>
+      </w:r>
+      <w:proofErr w:type="spellEnd"/>
+      <w:r>
+        <w:t xml:space="preserve"> </w:t>
+      </w:r>
+      <w:proofErr w:type="spellStart"/>
+      <w:r>
+        <w:t>as</w:t>
+      </w:r>
+      <w:proofErr w:type="spellEnd"/>
+      <w:r>
+        <w:t xml:space="preserve"> delay </w:t>
+      </w:r>
+      <w:proofErr w:type="spellStart"/>
+      <w:r>
+        <w:t>reduction</w:t>
+      </w:r>
+      <w:proofErr w:type="spellEnd"/>
+      <w:r>
+        <w:t xml:space="preserve">, energy </w:t>
+      </w:r>
+      <w:proofErr w:type="spellStart"/>
+      <w:r>
+        <w:t>efficiency</w:t>
+      </w:r>
+      <w:proofErr w:type="spellEnd"/>
+      <w:r>
+        <w:t xml:space="preserve"> </w:t>
+      </w:r>
+      <w:proofErr w:type="spellStart"/>
+      <w:r>
+        <w:t>improvement</w:t>
+      </w:r>
+      <w:proofErr w:type="spellEnd"/>
+      <w:r>
+        <w:t xml:space="preserve">, and </w:t>
+      </w:r>
+      <w:proofErr w:type="spellStart"/>
+      <w:r>
+        <w:t>offloading</w:t>
+      </w:r>
+      <w:proofErr w:type="spellEnd"/>
+      <w:r>
+        <w:t xml:space="preserve"> service cost. </w:t>
+      </w:r>
+      <w:proofErr w:type="spellStart"/>
+      <w:r>
+        <w:t>This</w:t>
+      </w:r>
+      <w:proofErr w:type="spellEnd"/>
+      <w:r>
+        <w:t xml:space="preserve"> </w:t>
+      </w:r>
+      <w:proofErr w:type="spellStart"/>
+      <w:r>
+        <w:t>optimization</w:t>
+      </w:r>
+      <w:proofErr w:type="spellEnd"/>
+      <w:r>
+        <w:t xml:space="preserve"> </w:t>
+      </w:r>
+      <w:proofErr w:type="spellStart"/>
+      <w:r>
+        <w:t>is</w:t>
+      </w:r>
+      <w:proofErr w:type="spellEnd"/>
+      <w:r>
+        <w:t xml:space="preserve"> </w:t>
+      </w:r>
+      <w:proofErr w:type="spellStart"/>
+      <w:r>
+        <w:t>subject</w:t>
+      </w:r>
+      <w:proofErr w:type="spellEnd"/>
+      <w:r>
+        <w:t xml:space="preserve"> to </w:t>
+      </w:r>
+      <w:proofErr w:type="spellStart"/>
+      <w:r>
+        <w:t>various</w:t>
+      </w:r>
+      <w:proofErr w:type="spellEnd"/>
+      <w:r>
+        <w:t xml:space="preserve"> </w:t>
+      </w:r>
+      <w:proofErr w:type="spellStart"/>
+      <w:r>
+        <w:t>constraints</w:t>
+      </w:r>
+      <w:proofErr w:type="spellEnd"/>
+      <w:r>
+        <w:t xml:space="preserve">, </w:t>
+      </w:r>
+      <w:proofErr w:type="spellStart"/>
+      <w:r>
+        <w:t>including</w:t>
+      </w:r>
+      <w:proofErr w:type="spellEnd"/>
+      <w:r>
+        <w:t xml:space="preserve"> task </w:t>
+      </w:r>
+      <w:proofErr w:type="spellStart"/>
+      <w:r>
+        <w:t>completion</w:t>
+      </w:r>
+      <w:proofErr w:type="spellEnd"/>
+      <w:r>
+        <w:t xml:space="preserve"> time </w:t>
+      </w:r>
+      <w:proofErr w:type="spellStart"/>
+      <w:r>
+        <w:t>limits</w:t>
+      </w:r>
+      <w:proofErr w:type="spellEnd"/>
+      <w:r>
+        <w:t xml:space="preserve">, server </w:t>
+      </w:r>
+      <w:proofErr w:type="spellStart"/>
+      <w:r>
+        <w:t>computation</w:t>
+      </w:r>
+      <w:proofErr w:type="spellEnd"/>
+      <w:r>
+        <w:t xml:space="preserve"> </w:t>
+      </w:r>
+      <w:proofErr w:type="spellStart"/>
+      <w:r>
+        <w:t>capacity</w:t>
+      </w:r>
+      <w:proofErr w:type="spellEnd"/>
+      <w:r>
+        <w:t xml:space="preserve">, and task </w:t>
+      </w:r>
+      <w:proofErr w:type="spellStart"/>
+      <w:r>
+        <w:t>allocation</w:t>
+      </w:r>
+      <w:proofErr w:type="spellEnd"/>
+      <w:r>
+        <w:t xml:space="preserve"> </w:t>
+      </w:r>
+      <w:proofErr w:type="spellStart"/>
+      <w:r>
+        <w:t>decisions</w:t>
+      </w:r>
+      <w:proofErr w:type="spellEnd"/>
+      <w:r>
+        <w:t xml:space="preserve">. The second </w:t>
+      </w:r>
+      <w:proofErr w:type="spellStart"/>
+      <w:r>
+        <w:t>optimization</w:t>
+      </w:r>
+      <w:proofErr w:type="spellEnd"/>
+      <w:r>
+        <w:t xml:space="preserve"> </w:t>
+      </w:r>
+      <w:proofErr w:type="spellStart"/>
+      <w:r>
+        <w:t>problem</w:t>
+      </w:r>
+      <w:proofErr w:type="spellEnd"/>
+      <w:r>
+        <w:t xml:space="preserve"> </w:t>
+      </w:r>
+      <w:proofErr w:type="spellStart"/>
+      <w:r>
+        <w:t>addresses</w:t>
+      </w:r>
+      <w:proofErr w:type="spellEnd"/>
+      <w:r>
+        <w:t xml:space="preserve"> MEC server utility, </w:t>
+      </w:r>
+      <w:proofErr w:type="spellStart"/>
+      <w:r>
+        <w:t>where</w:t>
+      </w:r>
+      <w:proofErr w:type="spellEnd"/>
+      <w:r>
+        <w:t xml:space="preserve"> servers </w:t>
+      </w:r>
+      <w:proofErr w:type="spellStart"/>
+      <w:r>
+        <w:t>seek</w:t>
+      </w:r>
+      <w:proofErr w:type="spellEnd"/>
+      <w:r>
+        <w:t xml:space="preserve"> to </w:t>
+      </w:r>
+      <w:proofErr w:type="spellStart"/>
+      <w:r>
+        <w:t>maximize</w:t>
+      </w:r>
+      <w:proofErr w:type="spellEnd"/>
+      <w:r>
+        <w:t xml:space="preserve"> </w:t>
+      </w:r>
+      <w:proofErr w:type="spellStart"/>
+      <w:r>
+        <w:t>their</w:t>
+      </w:r>
+      <w:proofErr w:type="spellEnd"/>
+      <w:r>
+        <w:t xml:space="preserve"> utility </w:t>
+      </w:r>
+      <w:proofErr w:type="spellStart"/>
+      <w:r>
+        <w:t>through</w:t>
+      </w:r>
+      <w:proofErr w:type="spellEnd"/>
+      <w:r>
+        <w:t xml:space="preserve"> </w:t>
+      </w:r>
+      <w:proofErr w:type="spellStart"/>
+      <w:r>
+        <w:t>strategic</w:t>
+      </w:r>
+      <w:proofErr w:type="spellEnd"/>
+      <w:r>
+        <w:t xml:space="preserve"> price </w:t>
+      </w:r>
+      <w:proofErr w:type="spellStart"/>
+      <w:r>
+        <w:t>adjustment</w:t>
+      </w:r>
+      <w:proofErr w:type="spellEnd"/>
+      <w:r>
+        <w:t xml:space="preserve"> for computing </w:t>
+      </w:r>
+      <w:proofErr w:type="spellStart"/>
+      <w:r>
+        <w:t>resources</w:t>
+      </w:r>
+      <w:proofErr w:type="spellEnd"/>
+      <w:r>
+        <w:t xml:space="preserve"> and </w:t>
+      </w:r>
+      <w:proofErr w:type="spellStart"/>
+      <w:r>
+        <w:t>efficient</w:t>
+      </w:r>
+      <w:proofErr w:type="spellEnd"/>
+      <w:r>
+        <w:t xml:space="preserve"> </w:t>
+      </w:r>
+      <w:proofErr w:type="spellStart"/>
+      <w:r>
+        <w:t>allocation</w:t>
+      </w:r>
+      <w:proofErr w:type="spellEnd"/>
+      <w:r>
+        <w:t xml:space="preserve"> of backup server </w:t>
+      </w:r>
+      <w:proofErr w:type="spellStart"/>
+      <w:r>
+        <w:t>resources</w:t>
+      </w:r>
+      <w:proofErr w:type="spellEnd"/>
+      <w:r>
+        <w:t xml:space="preserve">, </w:t>
+      </w:r>
+      <w:proofErr w:type="spellStart"/>
+      <w:r>
+        <w:t>while</w:t>
+      </w:r>
+      <w:proofErr w:type="spellEnd"/>
+      <w:r>
+        <w:t xml:space="preserve"> </w:t>
+      </w:r>
+      <w:proofErr w:type="spellStart"/>
+      <w:r>
+        <w:t>considering</w:t>
+      </w:r>
+      <w:proofErr w:type="spellEnd"/>
+      <w:r>
+        <w:t xml:space="preserve"> </w:t>
+      </w:r>
+      <w:proofErr w:type="spellStart"/>
+      <w:r>
+        <w:t>operation</w:t>
+      </w:r>
+      <w:proofErr w:type="spellEnd"/>
+      <w:r>
+        <w:t xml:space="preserve"> costs and </w:t>
+      </w:r>
+      <w:proofErr w:type="spellStart"/>
+      <w:r>
+        <w:t>various</w:t>
+      </w:r>
+      <w:proofErr w:type="spellEnd"/>
+      <w:r>
+        <w:t xml:space="preserve"> </w:t>
+      </w:r>
+      <w:proofErr w:type="spellStart"/>
+      <w:r>
+        <w:t>resource</w:t>
+      </w:r>
+      <w:proofErr w:type="spellEnd"/>
+      <w:r>
+        <w:t xml:space="preserve"> </w:t>
+      </w:r>
+      <w:proofErr w:type="spellStart"/>
+      <w:r>
+        <w:t>constraints</w:t>
+      </w:r>
+      <w:proofErr w:type="spellEnd"/>
+      <w:r>
+        <w:t>.</w:t>
+      </w:r>
+    </w:p>
+    <w:p>
+      <w:pPr>
+        <w:pStyle w:val="Corpotesto"/>
+      </w:pPr>
+      <w:r>
+        <w:t xml:space="preserve">To solve </w:t>
+      </w:r>
+      <w:proofErr w:type="spellStart"/>
+      <w:r>
+        <w:t>these</w:t>
+      </w:r>
+      <w:proofErr w:type="spellEnd"/>
+      <w:r>
+        <w:t xml:space="preserve"> </w:t>
+      </w:r>
+      <w:proofErr w:type="spellStart"/>
+      <w:r>
+        <w:t>interlinked</w:t>
+      </w:r>
+      <w:proofErr w:type="spellEnd"/>
+      <w:r>
+        <w:t xml:space="preserve"> </w:t>
+      </w:r>
+      <w:proofErr w:type="spellStart"/>
+      <w:r>
+        <w:t>optimization</w:t>
+      </w:r>
+      <w:proofErr w:type="spellEnd"/>
+      <w:r>
+        <w:t xml:space="preserve"> </w:t>
+      </w:r>
+      <w:proofErr w:type="spellStart"/>
+      <w:r>
+        <w:t>problems</w:t>
+      </w:r>
+      <w:proofErr w:type="spellEnd"/>
+      <w:r>
+        <w:t xml:space="preserve">, the </w:t>
+      </w:r>
+      <w:proofErr w:type="spellStart"/>
+      <w:r>
+        <w:t>authors</w:t>
+      </w:r>
+      <w:proofErr w:type="spellEnd"/>
+      <w:r>
+        <w:t xml:space="preserve"> </w:t>
+      </w:r>
+      <w:proofErr w:type="spellStart"/>
+      <w:r>
+        <w:t>employ</w:t>
+      </w:r>
+      <w:proofErr w:type="spellEnd"/>
+      <w:r>
+        <w:t xml:space="preserve"> a </w:t>
+      </w:r>
+      <w:proofErr w:type="spellStart"/>
+      <w:r>
+        <w:t>Stackelberg</w:t>
+      </w:r>
+      <w:proofErr w:type="spellEnd"/>
+      <w:r>
+        <w:t xml:space="preserve"> game </w:t>
+      </w:r>
+      <w:proofErr w:type="spellStart"/>
+      <w:r>
+        <w:t>approach</w:t>
+      </w:r>
+      <w:proofErr w:type="spellEnd"/>
+      <w:r>
+        <w:t xml:space="preserve">, </w:t>
+      </w:r>
+      <w:proofErr w:type="spellStart"/>
+      <w:r>
+        <w:t>where</w:t>
+      </w:r>
+      <w:proofErr w:type="spellEnd"/>
+      <w:r>
+        <w:t xml:space="preserve"> MEC servers act </w:t>
+      </w:r>
+      <w:proofErr w:type="spellStart"/>
+      <w:r>
+        <w:t>as</w:t>
+      </w:r>
+      <w:proofErr w:type="spellEnd"/>
+      <w:r>
+        <w:t xml:space="preserve"> leaders by setting prices and </w:t>
+      </w:r>
+      <w:proofErr w:type="spellStart"/>
+      <w:r>
+        <w:t>allocating</w:t>
+      </w:r>
+      <w:proofErr w:type="spellEnd"/>
+      <w:r>
+        <w:t xml:space="preserve"> </w:t>
+      </w:r>
+      <w:proofErr w:type="spellStart"/>
+      <w:r>
+        <w:t>resources</w:t>
+      </w:r>
+      <w:proofErr w:type="spellEnd"/>
+      <w:r>
+        <w:t xml:space="preserve">, </w:t>
+      </w:r>
+      <w:proofErr w:type="spellStart"/>
+      <w:r>
+        <w:t>while</w:t>
+      </w:r>
+      <w:proofErr w:type="spellEnd"/>
+      <w:r>
+        <w:t xml:space="preserve"> smart devices serve </w:t>
+      </w:r>
+      <w:proofErr w:type="spellStart"/>
+      <w:r>
+        <w:t>as</w:t>
+      </w:r>
+      <w:proofErr w:type="spellEnd"/>
+      <w:r>
+        <w:t xml:space="preserve"> followers by making </w:t>
+      </w:r>
+      <w:proofErr w:type="spellStart"/>
+      <w:r>
+        <w:t>offloading</w:t>
+      </w:r>
+      <w:proofErr w:type="spellEnd"/>
+      <w:r>
+        <w:t xml:space="preserve"> </w:t>
+      </w:r>
+      <w:proofErr w:type="spellStart"/>
+      <w:r>
+        <w:t>decisions</w:t>
+      </w:r>
+      <w:proofErr w:type="spellEnd"/>
+      <w:r>
+        <w:t xml:space="preserve"> </w:t>
+      </w:r>
+      <w:proofErr w:type="spellStart"/>
+      <w:r>
+        <w:t>based</w:t>
+      </w:r>
+      <w:proofErr w:type="spellEnd"/>
+      <w:r>
+        <w:t xml:space="preserve"> on </w:t>
+      </w:r>
+      <w:proofErr w:type="spellStart"/>
+      <w:r>
+        <w:t>these</w:t>
+      </w:r>
+      <w:proofErr w:type="spellEnd"/>
+      <w:r>
+        <w:t xml:space="preserve"> </w:t>
+      </w:r>
+      <w:proofErr w:type="spellStart"/>
+      <w:r>
+        <w:t>parameters</w:t>
+      </w:r>
+      <w:proofErr w:type="spellEnd"/>
+      <w:r>
+        <w:t xml:space="preserve">. The </w:t>
+      </w:r>
+      <w:proofErr w:type="spellStart"/>
+      <w:r>
+        <w:t>solution</w:t>
+      </w:r>
+      <w:proofErr w:type="spellEnd"/>
+      <w:r>
+        <w:t xml:space="preserve"> </w:t>
+      </w:r>
+      <w:proofErr w:type="spellStart"/>
+      <w:r>
+        <w:t>utilizes</w:t>
+      </w:r>
+      <w:proofErr w:type="spellEnd"/>
+      <w:r>
+        <w:t xml:space="preserve"> a </w:t>
+      </w:r>
+      <w:proofErr w:type="spellStart"/>
+      <w:r>
+        <w:t>heuristic</w:t>
+      </w:r>
+      <w:proofErr w:type="spellEnd"/>
+      <w:r>
+        <w:t xml:space="preserve"> iterative </w:t>
+      </w:r>
+      <w:proofErr w:type="spellStart"/>
+      <w:r>
+        <w:t>approach</w:t>
+      </w:r>
+      <w:proofErr w:type="spellEnd"/>
+      <w:r>
+        <w:t xml:space="preserve"> </w:t>
+      </w:r>
+      <w:proofErr w:type="spellStart"/>
+      <w:r>
+        <w:t>where</w:t>
+      </w:r>
+      <w:proofErr w:type="spellEnd"/>
+      <w:r>
+        <w:t xml:space="preserve"> devices </w:t>
+      </w:r>
+      <w:proofErr w:type="spellStart"/>
+      <w:r>
+        <w:t>respond</w:t>
+      </w:r>
+      <w:proofErr w:type="spellEnd"/>
+      <w:r>
+        <w:t xml:space="preserve"> to server prices, and servers </w:t>
+      </w:r>
+      <w:proofErr w:type="spellStart"/>
+      <w:r>
+        <w:t>continuously</w:t>
+      </w:r>
+      <w:proofErr w:type="spellEnd"/>
+      <w:r>
+        <w:t xml:space="preserve"> </w:t>
+      </w:r>
+      <w:proofErr w:type="spellStart"/>
+      <w:r>
+        <w:t>optimize</w:t>
+      </w:r>
+      <w:proofErr w:type="spellEnd"/>
+      <w:r>
+        <w:t xml:space="preserve"> </w:t>
+      </w:r>
+      <w:proofErr w:type="spellStart"/>
+      <w:r>
+        <w:t>their</w:t>
+      </w:r>
+      <w:proofErr w:type="spellEnd"/>
+      <w:r>
+        <w:t xml:space="preserve"> strategies </w:t>
+      </w:r>
+      <w:proofErr w:type="spellStart"/>
+      <w:r>
+        <w:t>based</w:t>
+      </w:r>
+      <w:proofErr w:type="spellEnd"/>
+      <w:r>
+        <w:t xml:space="preserve"> on device </w:t>
+      </w:r>
+      <w:proofErr w:type="spellStart"/>
+      <w:r>
+        <w:t>responses</w:t>
+      </w:r>
+      <w:proofErr w:type="spellEnd"/>
+      <w:r>
+        <w:t xml:space="preserve"> </w:t>
+      </w:r>
+      <w:proofErr w:type="spellStart"/>
+      <w:r>
+        <w:t>until</w:t>
+      </w:r>
+      <w:proofErr w:type="spellEnd"/>
+      <w:r>
+        <w:t xml:space="preserve"> </w:t>
+      </w:r>
+      <w:proofErr w:type="spellStart"/>
+      <w:r>
+        <w:t>reaching</w:t>
+      </w:r>
+      <w:proofErr w:type="spellEnd"/>
+      <w:r>
+        <w:t xml:space="preserve"> an </w:t>
+      </w:r>
+      <w:proofErr w:type="spellStart"/>
+      <w:r>
+        <w:t>equilibrium</w:t>
+      </w:r>
+      <w:proofErr w:type="spellEnd"/>
+      <w:r>
+        <w:t xml:space="preserve"> state.</w:t>
+      </w:r>
+    </w:p>
+    <w:p>
+      <w:pPr>
+        <w:pStyle w:val="Corpotesto"/>
+      </w:pPr>
+      <w:r>
+        <w:t xml:space="preserve">The performance </w:t>
+      </w:r>
+      <w:proofErr w:type="spellStart"/>
+      <w:r>
+        <w:t>results</w:t>
+      </w:r>
+      <w:proofErr w:type="spellEnd"/>
+      <w:r>
+        <w:t xml:space="preserve"> </w:t>
+      </w:r>
+      <w:proofErr w:type="spellStart"/>
+      <w:r>
+        <w:t>demonstrate</w:t>
+      </w:r>
+      <w:proofErr w:type="spellEnd"/>
+      <w:r>
+        <w:t xml:space="preserve"> </w:t>
+      </w:r>
+      <w:proofErr w:type="spellStart"/>
+      <w:r>
+        <w:t>several</w:t>
+      </w:r>
+      <w:proofErr w:type="spellEnd"/>
+      <w:r>
+        <w:t xml:space="preserve"> </w:t>
+      </w:r>
+      <w:proofErr w:type="spellStart"/>
+      <w:r>
+        <w:t>significant</w:t>
+      </w:r>
+      <w:proofErr w:type="spellEnd"/>
+      <w:r>
+        <w:t xml:space="preserve"> </w:t>
+      </w:r>
+      <w:proofErr w:type="spellStart"/>
+      <w:r>
+        <w:t>advantages</w:t>
+      </w:r>
+      <w:proofErr w:type="spellEnd"/>
+      <w:r>
+        <w:t xml:space="preserve"> of </w:t>
+      </w:r>
+      <w:proofErr w:type="spellStart"/>
+      <w:r>
+        <w:t>this</w:t>
+      </w:r>
+      <w:proofErr w:type="spellEnd"/>
+      <w:r>
+        <w:t xml:space="preserve"> </w:t>
+      </w:r>
+      <w:proofErr w:type="spellStart"/>
+      <w:r>
+        <w:t>approach</w:t>
+      </w:r>
+      <w:proofErr w:type="spellEnd"/>
+      <w:r>
+        <w:t xml:space="preserve">. The </w:t>
+      </w:r>
+      <w:proofErr w:type="spellStart"/>
+      <w:r>
+        <w:t>implementation</w:t>
+      </w:r>
+      <w:proofErr w:type="spellEnd"/>
+      <w:r>
+        <w:t xml:space="preserve"> of </w:t>
+      </w:r>
+      <w:proofErr w:type="spellStart"/>
+      <w:r>
+        <w:t>optimal</w:t>
+      </w:r>
+      <w:proofErr w:type="spellEnd"/>
+      <w:r>
+        <w:t xml:space="preserve"> price </w:t>
+      </w:r>
+      <w:proofErr w:type="spellStart"/>
+      <w:r>
+        <w:t>schemes</w:t>
+      </w:r>
+      <w:proofErr w:type="spellEnd"/>
+      <w:r>
+        <w:t xml:space="preserve"> shows superior performance </w:t>
+      </w:r>
+      <w:proofErr w:type="spellStart"/>
+      <w:r>
+        <w:t>compared</w:t>
+      </w:r>
+      <w:proofErr w:type="spellEnd"/>
+      <w:r>
+        <w:t xml:space="preserve"> to </w:t>
+      </w:r>
+      <w:proofErr w:type="spellStart"/>
+      <w:r>
+        <w:t>fixed</w:t>
+      </w:r>
+      <w:proofErr w:type="spellEnd"/>
+      <w:r>
+        <w:t xml:space="preserve"> price </w:t>
+      </w:r>
+      <w:proofErr w:type="spellStart"/>
+      <w:r>
+        <w:t>approaches</w:t>
+      </w:r>
+      <w:proofErr w:type="spellEnd"/>
+      <w:r>
+        <w:t xml:space="preserve">, </w:t>
+      </w:r>
+      <w:proofErr w:type="spellStart"/>
+      <w:r>
+        <w:t>particularly</w:t>
+      </w:r>
+      <w:proofErr w:type="spellEnd"/>
+      <w:r>
+        <w:t xml:space="preserve"> </w:t>
+      </w:r>
+      <w:proofErr w:type="spellStart"/>
+      <w:r>
+        <w:t>when</w:t>
+      </w:r>
+      <w:proofErr w:type="spellEnd"/>
+      <w:r>
+        <w:t xml:space="preserve"> </w:t>
+      </w:r>
+      <w:proofErr w:type="spellStart"/>
+      <w:r>
+        <w:t>combined</w:t>
+      </w:r>
+      <w:proofErr w:type="spellEnd"/>
+      <w:r>
+        <w:t xml:space="preserve"> with the </w:t>
+      </w:r>
+      <w:proofErr w:type="spellStart"/>
+      <w:r>
+        <w:t>two-layer</w:t>
+      </w:r>
+      <w:proofErr w:type="spellEnd"/>
+      <w:r>
+        <w:t xml:space="preserve"> </w:t>
+      </w:r>
+      <w:proofErr w:type="spellStart"/>
+      <w:r>
+        <w:t>structure</w:t>
+      </w:r>
+      <w:proofErr w:type="spellEnd"/>
+      <w:r>
+        <w:t xml:space="preserve"> </w:t>
+      </w:r>
+      <w:proofErr w:type="spellStart"/>
+      <w:r>
+        <w:t>incorporating</w:t>
+      </w:r>
+      <w:proofErr w:type="spellEnd"/>
+      <w:r>
+        <w:t xml:space="preserve"> a backup server. </w:t>
+      </w:r>
+      <w:proofErr w:type="spellStart"/>
+      <w:r>
+        <w:t>This</w:t>
+      </w:r>
+      <w:proofErr w:type="spellEnd"/>
+      <w:r>
+        <w:t xml:space="preserve"> </w:t>
+      </w:r>
+      <w:proofErr w:type="spellStart"/>
+      <w:r>
+        <w:t>becomes</w:t>
+      </w:r>
+      <w:proofErr w:type="spellEnd"/>
+      <w:r>
+        <w:t xml:space="preserve"> </w:t>
+      </w:r>
+      <w:proofErr w:type="spellStart"/>
+      <w:r>
+        <w:t>especially</w:t>
+      </w:r>
+      <w:proofErr w:type="spellEnd"/>
+      <w:r>
+        <w:t xml:space="preserve"> </w:t>
+      </w:r>
+      <w:proofErr w:type="spellStart"/>
+      <w:r>
+        <w:t>evident</w:t>
+      </w:r>
+      <w:proofErr w:type="spellEnd"/>
+      <w:r>
+        <w:t xml:space="preserve"> under heavy load </w:t>
+      </w:r>
+      <w:proofErr w:type="spellStart"/>
+      <w:r>
+        <w:t>conditions</w:t>
+      </w:r>
+      <w:proofErr w:type="spellEnd"/>
+      <w:r>
+        <w:t xml:space="preserve">. The framework </w:t>
+      </w:r>
+      <w:proofErr w:type="spellStart"/>
+      <w:r>
+        <w:t>achieves</w:t>
+      </w:r>
+      <w:proofErr w:type="spellEnd"/>
+      <w:r>
+        <w:t xml:space="preserve"> </w:t>
+      </w:r>
+      <w:proofErr w:type="spellStart"/>
+      <w:r>
+        <w:t>substantial</w:t>
+      </w:r>
+      <w:proofErr w:type="spellEnd"/>
+      <w:r>
+        <w:t xml:space="preserve"> </w:t>
+      </w:r>
+      <w:proofErr w:type="spellStart"/>
+      <w:r>
+        <w:t>reductions</w:t>
+      </w:r>
+      <w:proofErr w:type="spellEnd"/>
+      <w:r>
+        <w:t xml:space="preserve"> in energy </w:t>
+      </w:r>
+      <w:proofErr w:type="spellStart"/>
+      <w:r>
+        <w:t>consumption</w:t>
+      </w:r>
+      <w:proofErr w:type="spellEnd"/>
+      <w:r>
+        <w:t xml:space="preserve">, with the </w:t>
+      </w:r>
+      <w:proofErr w:type="spellStart"/>
+      <w:r>
+        <w:t>mobility-aware</w:t>
+      </w:r>
+      <w:proofErr w:type="spellEnd"/>
+      <w:r>
+        <w:t xml:space="preserve"> </w:t>
+      </w:r>
+      <w:proofErr w:type="spellStart"/>
+      <w:r>
+        <w:t>optimal</w:t>
+      </w:r>
+      <w:proofErr w:type="spellEnd"/>
+      <w:r>
+        <w:t xml:space="preserve"> </w:t>
+      </w:r>
+      <w:proofErr w:type="spellStart"/>
+      <w:r>
+        <w:t>offloading</w:t>
+      </w:r>
+      <w:proofErr w:type="spellEnd"/>
+      <w:r>
+        <w:t xml:space="preserve"> </w:t>
+      </w:r>
+      <w:proofErr w:type="spellStart"/>
+      <w:r>
+        <w:t>showing</w:t>
+      </w:r>
+      <w:proofErr w:type="spellEnd"/>
+      <w:r>
+        <w:t xml:space="preserve"> </w:t>
+      </w:r>
+      <w:proofErr w:type="spellStart"/>
+      <w:r>
+        <w:t>better</w:t>
+      </w:r>
+      <w:proofErr w:type="spellEnd"/>
+      <w:r>
+        <w:t xml:space="preserve"> performance </w:t>
+      </w:r>
+      <w:proofErr w:type="spellStart"/>
+      <w:r>
+        <w:t>than</w:t>
+      </w:r>
+      <w:proofErr w:type="spellEnd"/>
+      <w:r>
+        <w:t xml:space="preserve"> </w:t>
+      </w:r>
+      <w:proofErr w:type="spellStart"/>
+      <w:r>
+        <w:t>traditional</w:t>
+      </w:r>
+      <w:proofErr w:type="spellEnd"/>
+      <w:r>
+        <w:t xml:space="preserve"> </w:t>
+      </w:r>
+      <w:proofErr w:type="spellStart"/>
+      <w:r>
+        <w:t>graph</w:t>
+      </w:r>
+      <w:proofErr w:type="spellEnd"/>
+      <w:r>
+        <w:t xml:space="preserve">-matching </w:t>
+      </w:r>
+      <w:proofErr w:type="spellStart"/>
+      <w:r>
+        <w:t>approaches</w:t>
+      </w:r>
+      <w:proofErr w:type="spellEnd"/>
+      <w:r>
+        <w:t xml:space="preserve">. The backup </w:t>
+      </w:r>
+      <w:proofErr w:type="spellStart"/>
+      <w:r>
+        <w:t>server's</w:t>
+      </w:r>
+      <w:proofErr w:type="spellEnd"/>
+      <w:r>
+        <w:t xml:space="preserve"> </w:t>
+      </w:r>
+      <w:proofErr w:type="spellStart"/>
+      <w:r>
+        <w:t>value</w:t>
+      </w:r>
+      <w:proofErr w:type="spellEnd"/>
+      <w:r>
+        <w:t xml:space="preserve"> </w:t>
+      </w:r>
+      <w:proofErr w:type="spellStart"/>
+      <w:r>
+        <w:t>becomes</w:t>
+      </w:r>
+      <w:proofErr w:type="spellEnd"/>
+      <w:r>
+        <w:t xml:space="preserve"> </w:t>
+      </w:r>
+      <w:proofErr w:type="spellStart"/>
+      <w:r>
+        <w:t>increasingly</w:t>
+      </w:r>
+      <w:proofErr w:type="spellEnd"/>
+      <w:r>
+        <w:t xml:space="preserve"> </w:t>
+      </w:r>
+      <w:proofErr w:type="spellStart"/>
+      <w:r>
+        <w:t>apparent</w:t>
+      </w:r>
+      <w:proofErr w:type="spellEnd"/>
+      <w:r>
+        <w:t xml:space="preserve"> </w:t>
+      </w:r>
+      <w:proofErr w:type="spellStart"/>
+      <w:r>
+        <w:t>as</w:t>
+      </w:r>
+      <w:proofErr w:type="spellEnd"/>
+      <w:r>
+        <w:t xml:space="preserve"> the </w:t>
+      </w:r>
+      <w:proofErr w:type="spellStart"/>
+      <w:r>
+        <w:t>number</w:t>
+      </w:r>
+      <w:proofErr w:type="spellEnd"/>
+      <w:r>
+        <w:t xml:space="preserve"> of devices </w:t>
+      </w:r>
+      <w:proofErr w:type="spellStart"/>
+      <w:r>
+        <w:t>grows</w:t>
+      </w:r>
+      <w:proofErr w:type="spellEnd"/>
+      <w:r>
+        <w:t>.</w:t>
+      </w:r>
+    </w:p>
+    <w:p>
+      <w:pPr>
+        <w:pStyle w:val="Corpotesto"/>
+      </w:pPr>
+      <w:proofErr w:type="spellStart"/>
+      <w:r>
+        <w:t>Regarding</w:t>
+      </w:r>
+      <w:proofErr w:type="spellEnd"/>
+      <w:r>
+        <w:t xml:space="preserve"> </w:t>
+      </w:r>
+      <w:proofErr w:type="spellStart"/>
+      <w:r>
+        <w:t>latency</w:t>
+      </w:r>
+      <w:proofErr w:type="spellEnd"/>
+      <w:r>
+        <w:t xml:space="preserve"> </w:t>
+      </w:r>
+      <w:proofErr w:type="spellStart"/>
+      <w:r>
+        <w:t>reduction</w:t>
+      </w:r>
+      <w:proofErr w:type="spellEnd"/>
+      <w:r>
+        <w:t xml:space="preserve">, the </w:t>
+      </w:r>
+      <w:proofErr w:type="spellStart"/>
+      <w:r>
+        <w:t>results</w:t>
+      </w:r>
+      <w:proofErr w:type="spellEnd"/>
+      <w:r>
+        <w:t xml:space="preserve"> show </w:t>
+      </w:r>
+      <w:proofErr w:type="spellStart"/>
+      <w:r>
+        <w:t>that</w:t>
+      </w:r>
+      <w:proofErr w:type="spellEnd"/>
+      <w:r>
+        <w:t xml:space="preserve"> </w:t>
+      </w:r>
+      <w:proofErr w:type="spellStart"/>
+      <w:r>
+        <w:t>higher</w:t>
+      </w:r>
+      <w:proofErr w:type="spellEnd"/>
+      <w:r>
+        <w:t xml:space="preserve"> device speeds lead to </w:t>
+      </w:r>
+      <w:proofErr w:type="spellStart"/>
+      <w:r>
+        <w:t>improved</w:t>
+      </w:r>
+      <w:proofErr w:type="spellEnd"/>
+      <w:r>
+        <w:t xml:space="preserve"> performance, with the impact </w:t>
+      </w:r>
+      <w:proofErr w:type="spellStart"/>
+      <w:r>
+        <w:t>becoming</w:t>
+      </w:r>
+      <w:proofErr w:type="spellEnd"/>
+      <w:r>
+        <w:t xml:space="preserve"> more </w:t>
+      </w:r>
+      <w:proofErr w:type="spellStart"/>
+      <w:r>
+        <w:t>pronounced</w:t>
+      </w:r>
+      <w:proofErr w:type="spellEnd"/>
+      <w:r>
+        <w:t xml:space="preserve"> </w:t>
+      </w:r>
+      <w:proofErr w:type="spellStart"/>
+      <w:r>
+        <w:t>as</w:t>
+      </w:r>
+      <w:proofErr w:type="spellEnd"/>
+      <w:r>
+        <w:t xml:space="preserve"> the </w:t>
+      </w:r>
+      <w:proofErr w:type="spellStart"/>
+      <w:r>
+        <w:t>number</w:t>
+      </w:r>
+      <w:proofErr w:type="spellEnd"/>
+      <w:r>
+        <w:t xml:space="preserve"> of devices </w:t>
+      </w:r>
+      <w:proofErr w:type="spellStart"/>
+      <w:r>
+        <w:t>increases</w:t>
+      </w:r>
+      <w:proofErr w:type="spellEnd"/>
+      <w:r>
+        <w:t xml:space="preserve">. The framework </w:t>
+      </w:r>
+      <w:proofErr w:type="spellStart"/>
+      <w:r>
+        <w:t>effectively</w:t>
+      </w:r>
+      <w:proofErr w:type="spellEnd"/>
+      <w:r>
+        <w:t xml:space="preserve"> </w:t>
+      </w:r>
+      <w:proofErr w:type="spellStart"/>
+      <w:r>
+        <w:t>utilizes</w:t>
+      </w:r>
+      <w:proofErr w:type="spellEnd"/>
+      <w:r>
+        <w:t xml:space="preserve"> remote </w:t>
+      </w:r>
+      <w:proofErr w:type="spellStart"/>
+      <w:r>
+        <w:t>resources</w:t>
+      </w:r>
+      <w:proofErr w:type="spellEnd"/>
+      <w:r>
+        <w:t xml:space="preserve"> to </w:t>
+      </w:r>
+      <w:proofErr w:type="spellStart"/>
+      <w:r>
+        <w:t>optimize</w:t>
+      </w:r>
+      <w:proofErr w:type="spellEnd"/>
+      <w:r>
+        <w:t xml:space="preserve"> performance </w:t>
+      </w:r>
+      <w:proofErr w:type="spellStart"/>
+      <w:r>
+        <w:t>across</w:t>
+      </w:r>
+      <w:proofErr w:type="spellEnd"/>
+      <w:r>
+        <w:t xml:space="preserve"> </w:t>
+      </w:r>
+      <w:proofErr w:type="spellStart"/>
+      <w:r>
+        <w:t>various</w:t>
+      </w:r>
+      <w:proofErr w:type="spellEnd"/>
+      <w:r>
+        <w:t xml:space="preserve"> </w:t>
+      </w:r>
+      <w:proofErr w:type="spellStart"/>
+      <w:r>
+        <w:t>operating</w:t>
+      </w:r>
+      <w:proofErr w:type="spellEnd"/>
+      <w:r>
+        <w:t xml:space="preserve"> </w:t>
+      </w:r>
+      <w:proofErr w:type="spellStart"/>
+      <w:r>
+        <w:t>conditions</w:t>
+      </w:r>
+      <w:proofErr w:type="spellEnd"/>
+      <w:r>
+        <w:t xml:space="preserve">. </w:t>
+      </w:r>
+      <w:proofErr w:type="spellStart"/>
+      <w:r>
+        <w:t>This</w:t>
+      </w:r>
+      <w:proofErr w:type="spellEnd"/>
+      <w:r>
+        <w:t xml:space="preserve"> </w:t>
+      </w:r>
+      <w:proofErr w:type="spellStart"/>
+      <w:r>
+        <w:t>comprehensive</w:t>
+      </w:r>
+      <w:proofErr w:type="spellEnd"/>
+      <w:r>
+        <w:t xml:space="preserve"> </w:t>
+      </w:r>
+      <w:proofErr w:type="spellStart"/>
+      <w:r>
+        <w:t>approach</w:t>
+      </w:r>
+      <w:proofErr w:type="spellEnd"/>
+      <w:r>
+        <w:t xml:space="preserve"> </w:t>
+      </w:r>
+      <w:proofErr w:type="spellStart"/>
+      <w:r>
+        <w:t>represents</w:t>
+      </w:r>
+      <w:proofErr w:type="spellEnd"/>
+      <w:r>
+        <w:t xml:space="preserve"> a </w:t>
+      </w:r>
+      <w:proofErr w:type="spellStart"/>
+      <w:r>
+        <w:t>significant</w:t>
+      </w:r>
+      <w:proofErr w:type="spellEnd"/>
+      <w:r>
+        <w:t xml:space="preserve"> </w:t>
+      </w:r>
+      <w:proofErr w:type="spellStart"/>
+      <w:r>
+        <w:t>advancement</w:t>
+      </w:r>
+      <w:proofErr w:type="spellEnd"/>
+      <w:r>
+        <w:t xml:space="preserve"> in the field, </w:t>
+      </w:r>
+      <w:proofErr w:type="spellStart"/>
+      <w:r>
+        <w:t>successfully</w:t>
+      </w:r>
+      <w:proofErr w:type="spellEnd"/>
+      <w:r>
+        <w:t xml:space="preserve"> </w:t>
+      </w:r>
+      <w:proofErr w:type="spellStart"/>
+      <w:r>
+        <w:t>addressing</w:t>
+      </w:r>
+      <w:proofErr w:type="spellEnd"/>
+      <w:r>
+        <w:t xml:space="preserve"> </w:t>
+      </w:r>
+      <w:proofErr w:type="spellStart"/>
+      <w:r>
+        <w:t>both</w:t>
+      </w:r>
+      <w:proofErr w:type="spellEnd"/>
+      <w:r>
+        <w:t xml:space="preserve"> energy </w:t>
+      </w:r>
+      <w:proofErr w:type="spellStart"/>
+      <w:r>
+        <w:t>efficiency</w:t>
+      </w:r>
+      <w:proofErr w:type="spellEnd"/>
+      <w:r>
+        <w:t xml:space="preserve"> and </w:t>
+      </w:r>
+      <w:proofErr w:type="spellStart"/>
+      <w:r>
+        <w:t>latency</w:t>
+      </w:r>
+      <w:proofErr w:type="spellEnd"/>
+      <w:r>
+        <w:t xml:space="preserve"> </w:t>
+      </w:r>
+      <w:proofErr w:type="spellStart"/>
+      <w:r>
+        <w:t>concerns</w:t>
+      </w:r>
+      <w:proofErr w:type="spellEnd"/>
+      <w:r>
+        <w:t xml:space="preserve"> in MEC networks </w:t>
+      </w:r>
+      <w:proofErr w:type="spellStart"/>
+      <w:r>
+        <w:t>while</w:t>
+      </w:r>
+      <w:proofErr w:type="spellEnd"/>
+      <w:r>
+        <w:t xml:space="preserve"> accounting for device </w:t>
+      </w:r>
+      <w:proofErr w:type="spellStart"/>
+      <w:r>
+        <w:t>mobility</w:t>
+      </w:r>
+      <w:proofErr w:type="spellEnd"/>
+      <w:r>
+        <w:t xml:space="preserve"> and </w:t>
+      </w:r>
+      <w:proofErr w:type="spellStart"/>
+      <w:r>
+        <w:t>resource</w:t>
+      </w:r>
+      <w:proofErr w:type="spellEnd"/>
+      <w:r>
+        <w:t xml:space="preserve"> </w:t>
+      </w:r>
+      <w:proofErr w:type="spellStart"/>
+      <w:r>
+        <w:t>constraints</w:t>
+      </w:r>
+      <w:proofErr w:type="spellEnd"/>
+      <w:r>
+        <w:t xml:space="preserve">. The </w:t>
+      </w:r>
+      <w:proofErr w:type="spellStart"/>
+      <w:r>
+        <w:t>hierarchical</w:t>
+      </w:r>
+      <w:proofErr w:type="spellEnd"/>
+      <w:r>
+        <w:t xml:space="preserve"> </w:t>
+      </w:r>
+      <w:proofErr w:type="spellStart"/>
+      <w:r>
+        <w:t>structure</w:t>
+      </w:r>
+      <w:proofErr w:type="spellEnd"/>
+      <w:r>
+        <w:t xml:space="preserve"> with backup servers </w:t>
+      </w:r>
+      <w:proofErr w:type="spellStart"/>
+      <w:r>
+        <w:t>provides</w:t>
+      </w:r>
+      <w:proofErr w:type="spellEnd"/>
+      <w:r>
+        <w:t xml:space="preserve"> the</w:t>
+      </w:r>
+      <w:r>
+        <w:t xml:space="preserve"> </w:t>
+      </w:r>
+      <w:proofErr w:type="spellStart"/>
+      <w:r>
+        <w:t>flexibility</w:t>
+      </w:r>
+      <w:proofErr w:type="spellEnd"/>
+      <w:r>
+        <w:t xml:space="preserve"> and </w:t>
+      </w:r>
+      <w:proofErr w:type="spellStart"/>
+      <w:r>
+        <w:t>robustness</w:t>
+      </w:r>
+      <w:proofErr w:type="spellEnd"/>
+      <w:r>
+        <w:t xml:space="preserve"> </w:t>
+      </w:r>
+      <w:proofErr w:type="spellStart"/>
+      <w:r>
+        <w:t>necessary</w:t>
+      </w:r>
+      <w:proofErr w:type="spellEnd"/>
+      <w:r>
+        <w:t xml:space="preserve"> for </w:t>
+      </w:r>
+      <w:proofErr w:type="spellStart"/>
+      <w:r>
+        <w:t>practical</w:t>
+      </w:r>
+      <w:proofErr w:type="spellEnd"/>
+      <w:r>
+        <w:t xml:space="preserve"> </w:t>
+      </w:r>
+      <w:proofErr w:type="spellStart"/>
+      <w:r>
+        <w:t>implementation</w:t>
+      </w:r>
+      <w:proofErr w:type="spellEnd"/>
+      <w:r>
+        <w:t xml:space="preserve"> in </w:t>
+      </w:r>
+      <w:proofErr w:type="spellStart"/>
+      <w:r>
+        <w:t>real</w:t>
+      </w:r>
+      <w:proofErr w:type="spellEnd"/>
+      <w:r>
+        <w:t xml:space="preserve">-world </w:t>
+      </w:r>
+      <w:proofErr w:type="spellStart"/>
+      <w:r>
+        <w:t>scenarios</w:t>
+      </w:r>
+      <w:proofErr w:type="spellEnd"/>
+      <w:r>
+        <w:t>.</w:t>
+      </w:r>
+    </w:p>
+    <w:p>
+      <w:pPr>
+        <w:pStyle w:val="Corpotesto"/>
+      </w:pPr>
+      <w:proofErr w:type="spellStart"/>
+      <w:r>
+        <w:t>This</w:t>
+      </w:r>
+      <w:proofErr w:type="spellEnd"/>
+      <w:r>
+        <w:t xml:space="preserve"> innovative framework </w:t>
+      </w:r>
+      <w:proofErr w:type="spellStart"/>
+      <w:r>
+        <w:t>demonstrates</w:t>
+      </w:r>
+      <w:proofErr w:type="spellEnd"/>
+      <w:r>
+        <w:t xml:space="preserve"> </w:t>
+      </w:r>
+      <w:proofErr w:type="spellStart"/>
+      <w:r>
+        <w:t>how</w:t>
+      </w:r>
+      <w:proofErr w:type="spellEnd"/>
+      <w:r>
+        <w:t xml:space="preserve"> </w:t>
+      </w:r>
+      <w:proofErr w:type="spellStart"/>
+      <w:r>
+        <w:t>careful</w:t>
+      </w:r>
+      <w:proofErr w:type="spellEnd"/>
+      <w:r>
+        <w:t xml:space="preserve"> system design and </w:t>
+      </w:r>
+      <w:proofErr w:type="spellStart"/>
+      <w:r>
+        <w:t>optimization</w:t>
+      </w:r>
+      <w:proofErr w:type="spellEnd"/>
+      <w:r>
+        <w:t xml:space="preserve"> can </w:t>
+      </w:r>
+      <w:proofErr w:type="spellStart"/>
+      <w:r>
+        <w:t>significantly</w:t>
+      </w:r>
+      <w:proofErr w:type="spellEnd"/>
+      <w:r>
+        <w:t xml:space="preserve"> </w:t>
+      </w:r>
+      <w:proofErr w:type="spellStart"/>
+      <w:r>
+        <w:t>improve</w:t>
+      </w:r>
+      <w:proofErr w:type="spellEnd"/>
+      <w:r>
+        <w:t xml:space="preserve"> the performance of mobile </w:t>
+      </w:r>
+      <w:proofErr w:type="spellStart"/>
+      <w:r>
+        <w:t>edge</w:t>
+      </w:r>
+      <w:proofErr w:type="spellEnd"/>
+      <w:r>
+        <w:t xml:space="preserve"> computing networks, </w:t>
+      </w:r>
+      <w:proofErr w:type="spellStart"/>
+      <w:r>
+        <w:t>particularly</w:t>
+      </w:r>
+      <w:proofErr w:type="spellEnd"/>
+      <w:r>
+        <w:t xml:space="preserve"> in </w:t>
+      </w:r>
+      <w:proofErr w:type="spellStart"/>
+      <w:r>
+        <w:t>scenarios</w:t>
+      </w:r>
+      <w:proofErr w:type="spellEnd"/>
+      <w:r>
+        <w:t xml:space="preserve"> </w:t>
+      </w:r>
+      <w:proofErr w:type="spellStart"/>
+      <w:r>
+        <w:t>involving</w:t>
+      </w:r>
+      <w:proofErr w:type="spellEnd"/>
+      <w:r>
+        <w:t xml:space="preserve"> mobile devices and </w:t>
+      </w:r>
+      <w:proofErr w:type="spellStart"/>
+      <w:r>
+        <w:t>varying</w:t>
+      </w:r>
+      <w:proofErr w:type="spellEnd"/>
+      <w:r>
+        <w:t xml:space="preserve"> </w:t>
+      </w:r>
+      <w:proofErr w:type="spellStart"/>
+      <w:r>
+        <w:t>computational</w:t>
+      </w:r>
+      <w:proofErr w:type="spellEnd"/>
+      <w:r>
+        <w:t xml:space="preserve"> demands. The </w:t>
+      </w:r>
+      <w:proofErr w:type="spellStart"/>
+      <w:r>
+        <w:t>approach's</w:t>
+      </w:r>
+      <w:proofErr w:type="spellEnd"/>
+      <w:r>
+        <w:t xml:space="preserve"> success in balancing energy </w:t>
+      </w:r>
+      <w:proofErr w:type="spellStart"/>
+      <w:r>
+        <w:t>efficiency</w:t>
+      </w:r>
+      <w:proofErr w:type="spellEnd"/>
+      <w:r>
+        <w:t xml:space="preserve"> with </w:t>
+      </w:r>
+      <w:proofErr w:type="spellStart"/>
+      <w:r>
+        <w:t>latency</w:t>
+      </w:r>
+      <w:proofErr w:type="spellEnd"/>
+      <w:r>
+        <w:t xml:space="preserve"> </w:t>
+      </w:r>
+      <w:proofErr w:type="spellStart"/>
+      <w:r>
+        <w:t>requirements</w:t>
+      </w:r>
+      <w:proofErr w:type="spellEnd"/>
+      <w:r>
+        <w:t xml:space="preserve"> </w:t>
+      </w:r>
+      <w:proofErr w:type="spellStart"/>
+      <w:r>
+        <w:t>while</w:t>
+      </w:r>
+      <w:proofErr w:type="spellEnd"/>
+      <w:r>
+        <w:t xml:space="preserve"> </w:t>
+      </w:r>
+      <w:proofErr w:type="spellStart"/>
+      <w:r>
+        <w:t>maintaining</w:t>
+      </w:r>
+      <w:proofErr w:type="spellEnd"/>
+      <w:r>
+        <w:t xml:space="preserve"> system </w:t>
+      </w:r>
+      <w:proofErr w:type="spellStart"/>
+      <w:r>
+        <w:t>stability</w:t>
+      </w:r>
+      <w:proofErr w:type="spellEnd"/>
+      <w:r>
+        <w:t xml:space="preserve"> makes </w:t>
+      </w:r>
+      <w:proofErr w:type="spellStart"/>
+      <w:r>
+        <w:t>it</w:t>
+      </w:r>
+      <w:proofErr w:type="spellEnd"/>
+      <w:r>
+        <w:t xml:space="preserve"> a </w:t>
+      </w:r>
+      <w:proofErr w:type="spellStart"/>
+      <w:r>
+        <w:t>valuable</w:t>
+      </w:r>
+      <w:proofErr w:type="spellEnd"/>
+      <w:r>
+        <w:t xml:space="preserve"> </w:t>
+      </w:r>
+      <w:proofErr w:type="spellStart"/>
+      <w:r>
+        <w:t>contribution</w:t>
+      </w:r>
+      <w:proofErr w:type="spellEnd"/>
+      <w:r>
+        <w:t xml:space="preserve"> to the field of mobile </w:t>
+      </w:r>
+      <w:proofErr w:type="spellStart"/>
+      <w:r>
+        <w:t>edge</w:t>
+      </w:r>
+      <w:proofErr w:type="spellEnd"/>
+      <w:r>
+        <w:t xml:space="preserve"> computing.</w:t>
+      </w:r>
+    </w:p>
+    <w:p>
+      <w:pPr>
+        <w:pStyle w:val="Titolo2"/>
+      </w:pPr>
+      <w:r>
+        <w:t>Final considerations</w:t>
+      </w:r>
+    </w:p>
+    <w:p>
+      <w:pPr>
+        <w:pStyle w:val="Corpotesto"/>
+      </w:pPr>
+      <w:r>
+        <w:rPr>
+          <w:lang w:val="en-US"/>
+        </w:rPr>
+        <w:t>MEC has proven to be a cornerstone technology for enabling low-latency IoT applications. By decentralizing computation and bringing it closer to devices, MEC significantly improves efficiency, responsiveness, and resource utilization. As IoT ecosystems continue to expand, ongoing research and innovation will be essential to address emerging challenges and fully realize the potential of MEC in creating smarter, more connected systems</w:t>
+      </w:r>
+      <w:r>
+        <w:t>.</w:t>
       </w:r>
     </w:p>
     <w:p>
@@ -3594,7 +9170,21 @@
         <w:pStyle w:val="Titolo1"/>
       </w:pPr>
       <w:r>
-        <w:t>Mobile edge computing to enhance low-latency IoT applications</w:t>
+        <w:t>Conclusions</w:t>
+      </w:r>
+    </w:p>
+    <w:p>
+      <w:pPr>
+        <w:pStyle w:val="Corpotesto"/>
+      </w:pPr>
+      <w:r>
+        <w:rPr>
+          <w:lang w:val="en-US"/>
+        </w:rPr>
+        <w:t>The integration of edge computing within IoT ecosystems has emerged as a transformative solution for addressing the inherent limitations of traditional cloud-centric architectures. This survey has comprehensively explored the benefits, applications, and challenges associated with leveraging edge computing for low-latency IoT scenarios, highlighting its potential to drive innovation and efficiency across diverse domains</w:t>
+      </w:r>
+      <w:r>
+        <w:t>.</w:t>
       </w:r>
     </w:p>
     <w:p>
@@ -3602,409 +9192,1250 @@
         <w:pStyle w:val="Titolo2"/>
       </w:pPr>
       <w:r>
-        <w:t>Figures and Tables</w:t>
-      </w:r>
-    </w:p>
-    <w:p>
-      <w:pPr>
-        <w:pStyle w:val="Titolo4"/>
+        <w:t xml:space="preserve">Key </w:t>
+      </w:r>
+      <w:r>
+        <w:t>i</w:t>
+      </w:r>
+      <w:r>
+        <w:t xml:space="preserve">nsights and </w:t>
+      </w:r>
+      <w:r>
+        <w:t>c</w:t>
+      </w:r>
+      <w:r>
+        <w:t>ontributions</w:t>
+      </w:r>
+    </w:p>
+    <w:p>
+      <w:pPr>
+        <w:pStyle w:val="Corpotesto"/>
+        <w:rPr>
+          <w:bCs/>
+        </w:rPr>
+      </w:pPr>
+      <w:r>
+        <w:rPr>
+          <w:bCs/>
+        </w:rPr>
+        <w:t xml:space="preserve">Edge computing </w:t>
+      </w:r>
+      <w:proofErr w:type="spellStart"/>
+      <w:r>
+        <w:rPr>
+          <w:bCs/>
+        </w:rPr>
+        <w:t>fundamentally</w:t>
+      </w:r>
+      <w:proofErr w:type="spellEnd"/>
+      <w:r>
+        <w:rPr>
+          <w:bCs/>
+        </w:rPr>
+        <w:t xml:space="preserve"> </w:t>
+      </w:r>
+      <w:proofErr w:type="spellStart"/>
+      <w:r>
+        <w:rPr>
+          <w:bCs/>
+        </w:rPr>
+        <w:t>enhances</w:t>
+      </w:r>
+      <w:proofErr w:type="spellEnd"/>
+      <w:r>
+        <w:rPr>
+          <w:bCs/>
+        </w:rPr>
+        <w:t xml:space="preserve"> IoT systems by </w:t>
+      </w:r>
+      <w:proofErr w:type="spellStart"/>
+      <w:r>
+        <w:rPr>
+          <w:bCs/>
+        </w:rPr>
+        <w:t>decentralizing</w:t>
+      </w:r>
+      <w:proofErr w:type="spellEnd"/>
+      <w:r>
+        <w:rPr>
+          <w:bCs/>
+        </w:rPr>
+        <w:t xml:space="preserve"> </w:t>
+      </w:r>
+      <w:proofErr w:type="spellStart"/>
+      <w:r>
+        <w:rPr>
+          <w:bCs/>
+        </w:rPr>
+        <w:t>computational</w:t>
+      </w:r>
+      <w:proofErr w:type="spellEnd"/>
+      <w:r>
+        <w:rPr>
+          <w:bCs/>
+        </w:rPr>
+        <w:t xml:space="preserve"> </w:t>
+      </w:r>
+      <w:proofErr w:type="spellStart"/>
+      <w:r>
+        <w:rPr>
+          <w:bCs/>
+        </w:rPr>
+        <w:t>processes</w:t>
+      </w:r>
+      <w:proofErr w:type="spellEnd"/>
+      <w:r>
+        <w:rPr>
+          <w:bCs/>
+        </w:rPr>
+        <w:t xml:space="preserve"> and </w:t>
+      </w:r>
+      <w:proofErr w:type="spellStart"/>
+      <w:r>
+        <w:rPr>
+          <w:bCs/>
+        </w:rPr>
+        <w:t>bringing</w:t>
+      </w:r>
+      <w:proofErr w:type="spellEnd"/>
+      <w:r>
+        <w:rPr>
+          <w:bCs/>
+        </w:rPr>
+        <w:t xml:space="preserve"> </w:t>
+      </w:r>
+      <w:proofErr w:type="spellStart"/>
+      <w:r>
+        <w:rPr>
+          <w:bCs/>
+        </w:rPr>
+        <w:t>them</w:t>
+      </w:r>
+      <w:proofErr w:type="spellEnd"/>
+      <w:r>
+        <w:rPr>
+          <w:bCs/>
+        </w:rPr>
+        <w:t xml:space="preserve"> </w:t>
+      </w:r>
+      <w:proofErr w:type="spellStart"/>
+      <w:r>
+        <w:rPr>
+          <w:bCs/>
+        </w:rPr>
+        <w:t>closer</w:t>
+      </w:r>
+      <w:proofErr w:type="spellEnd"/>
+      <w:r>
+        <w:rPr>
+          <w:bCs/>
+        </w:rPr>
+        <w:t xml:space="preserve"> to data sources. </w:t>
+      </w:r>
+      <w:proofErr w:type="spellStart"/>
+      <w:r>
+        <w:rPr>
+          <w:bCs/>
+        </w:rPr>
+        <w:t>This</w:t>
+      </w:r>
+      <w:proofErr w:type="spellEnd"/>
+      <w:r>
+        <w:rPr>
+          <w:bCs/>
+        </w:rPr>
+        <w:t xml:space="preserve"> </w:t>
+      </w:r>
+      <w:proofErr w:type="spellStart"/>
+      <w:r>
+        <w:rPr>
+          <w:bCs/>
+        </w:rPr>
+        <w:t>architectural</w:t>
+      </w:r>
+      <w:proofErr w:type="spellEnd"/>
+      <w:r>
+        <w:rPr>
+          <w:bCs/>
+        </w:rPr>
+        <w:t xml:space="preserve"> shift </w:t>
+      </w:r>
+      <w:proofErr w:type="spellStart"/>
+      <w:r>
+        <w:rPr>
+          <w:bCs/>
+        </w:rPr>
+        <w:t>mitigates</w:t>
+      </w:r>
+      <w:proofErr w:type="spellEnd"/>
+      <w:r>
+        <w:rPr>
+          <w:bCs/>
+        </w:rPr>
+        <w:t xml:space="preserve"> network </w:t>
+      </w:r>
+      <w:proofErr w:type="spellStart"/>
+      <w:r>
+        <w:rPr>
+          <w:bCs/>
+        </w:rPr>
+        <w:t>bandwidth</w:t>
+      </w:r>
+      <w:proofErr w:type="spellEnd"/>
+      <w:r>
+        <w:rPr>
+          <w:bCs/>
+        </w:rPr>
+        <w:t xml:space="preserve"> </w:t>
+      </w:r>
+      <w:proofErr w:type="spellStart"/>
+      <w:r>
+        <w:rPr>
+          <w:bCs/>
+        </w:rPr>
+        <w:t>constraints</w:t>
+      </w:r>
+      <w:proofErr w:type="spellEnd"/>
+      <w:r>
+        <w:rPr>
+          <w:bCs/>
+        </w:rPr>
+        <w:t xml:space="preserve">, </w:t>
+      </w:r>
+      <w:proofErr w:type="spellStart"/>
+      <w:r>
+        <w:rPr>
+          <w:bCs/>
+        </w:rPr>
+        <w:t>reduces</w:t>
+      </w:r>
+      <w:proofErr w:type="spellEnd"/>
+      <w:r>
+        <w:rPr>
+          <w:bCs/>
+        </w:rPr>
+        <w:t xml:space="preserve"> </w:t>
+      </w:r>
+      <w:proofErr w:type="spellStart"/>
+      <w:r>
+        <w:rPr>
+          <w:bCs/>
+        </w:rPr>
+        <w:t>communication</w:t>
+      </w:r>
+      <w:proofErr w:type="spellEnd"/>
+      <w:r>
+        <w:rPr>
+          <w:bCs/>
+        </w:rPr>
+        <w:t xml:space="preserve"> </w:t>
+      </w:r>
+      <w:proofErr w:type="spellStart"/>
+      <w:r>
+        <w:rPr>
+          <w:bCs/>
+        </w:rPr>
+        <w:t>latency</w:t>
+      </w:r>
+      <w:proofErr w:type="spellEnd"/>
+      <w:r>
+        <w:rPr>
+          <w:bCs/>
+        </w:rPr>
+        <w:t xml:space="preserve">, and </w:t>
+      </w:r>
+      <w:proofErr w:type="spellStart"/>
+      <w:r>
+        <w:rPr>
+          <w:bCs/>
+        </w:rPr>
+        <w:t>improves</w:t>
+      </w:r>
+      <w:proofErr w:type="spellEnd"/>
+      <w:r>
+        <w:rPr>
+          <w:bCs/>
+        </w:rPr>
+        <w:t xml:space="preserve"> energy </w:t>
+      </w:r>
+      <w:proofErr w:type="spellStart"/>
+      <w:r>
+        <w:rPr>
+          <w:bCs/>
+        </w:rPr>
+        <w:t>efficiency</w:t>
+      </w:r>
+      <w:proofErr w:type="spellEnd"/>
+      <w:r>
+        <w:rPr>
+          <w:bCs/>
+        </w:rPr>
+        <w:t xml:space="preserve">, making </w:t>
+      </w:r>
+      <w:proofErr w:type="spellStart"/>
+      <w:r>
+        <w:rPr>
+          <w:bCs/>
+        </w:rPr>
+        <w:t>it</w:t>
+      </w:r>
+      <w:proofErr w:type="spellEnd"/>
+      <w:r>
+        <w:rPr>
+          <w:bCs/>
+        </w:rPr>
+        <w:t xml:space="preserve"> a </w:t>
+      </w:r>
+      <w:proofErr w:type="spellStart"/>
+      <w:r>
+        <w:rPr>
+          <w:bCs/>
+        </w:rPr>
+        <w:t>cornerstone</w:t>
+      </w:r>
+      <w:proofErr w:type="spellEnd"/>
+      <w:r>
+        <w:rPr>
+          <w:bCs/>
+        </w:rPr>
+        <w:t xml:space="preserve"> for real-time </w:t>
+      </w:r>
+      <w:proofErr w:type="spellStart"/>
+      <w:r>
+        <w:rPr>
+          <w:bCs/>
+        </w:rPr>
+        <w:t>applications</w:t>
+      </w:r>
+      <w:proofErr w:type="spellEnd"/>
+      <w:r>
+        <w:rPr>
+          <w:bCs/>
+        </w:rPr>
+        <w:t xml:space="preserve"> in </w:t>
+      </w:r>
+      <w:proofErr w:type="spellStart"/>
+      <w:r>
+        <w:rPr>
+          <w:bCs/>
+        </w:rPr>
+        <w:t>healthcare</w:t>
+      </w:r>
+      <w:proofErr w:type="spellEnd"/>
+      <w:r>
+        <w:rPr>
+          <w:bCs/>
+        </w:rPr>
+        <w:t xml:space="preserve">, smart cities, manufacturing, and </w:t>
+      </w:r>
+      <w:proofErr w:type="spellStart"/>
+      <w:r>
+        <w:rPr>
+          <w:bCs/>
+        </w:rPr>
+        <w:t>beyond</w:t>
+      </w:r>
+      <w:proofErr w:type="spellEnd"/>
+      <w:r>
+        <w:rPr>
+          <w:bCs/>
+        </w:rPr>
+        <w:t xml:space="preserve">. By </w:t>
+      </w:r>
+      <w:proofErr w:type="spellStart"/>
+      <w:r>
+        <w:rPr>
+          <w:bCs/>
+        </w:rPr>
+        <w:t>examining</w:t>
+      </w:r>
+      <w:proofErr w:type="spellEnd"/>
+      <w:r>
+        <w:rPr>
+          <w:bCs/>
+        </w:rPr>
+        <w:t xml:space="preserve"> </w:t>
+      </w:r>
+      <w:proofErr w:type="spellStart"/>
+      <w:r>
+        <w:rPr>
+          <w:bCs/>
+        </w:rPr>
+        <w:t>various</w:t>
+      </w:r>
+      <w:proofErr w:type="spellEnd"/>
+      <w:r>
+        <w:rPr>
+          <w:bCs/>
+        </w:rPr>
+        <w:t xml:space="preserve"> </w:t>
+      </w:r>
+      <w:proofErr w:type="spellStart"/>
+      <w:r>
+        <w:rPr>
+          <w:bCs/>
+        </w:rPr>
+        <w:t>paradigms</w:t>
+      </w:r>
+      <w:proofErr w:type="spellEnd"/>
+      <w:r>
+        <w:rPr>
+          <w:bCs/>
+        </w:rPr>
+        <w:t xml:space="preserve"> </w:t>
+      </w:r>
+      <w:proofErr w:type="spellStart"/>
+      <w:r>
+        <w:rPr>
+          <w:bCs/>
+        </w:rPr>
+        <w:t>such</w:t>
+      </w:r>
+      <w:proofErr w:type="spellEnd"/>
+      <w:r>
+        <w:rPr>
+          <w:bCs/>
+        </w:rPr>
+        <w:t xml:space="preserve"> </w:t>
+      </w:r>
+      <w:proofErr w:type="spellStart"/>
+      <w:r>
+        <w:rPr>
+          <w:bCs/>
+        </w:rPr>
+        <w:t>as</w:t>
+      </w:r>
+      <w:proofErr w:type="spellEnd"/>
+      <w:r>
+        <w:rPr>
+          <w:bCs/>
+        </w:rPr>
+        <w:t xml:space="preserve"> Mobile Edge Computing (MEC), </w:t>
+      </w:r>
+      <w:proofErr w:type="spellStart"/>
+      <w:r>
+        <w:rPr>
+          <w:bCs/>
+        </w:rPr>
+        <w:t>fog</w:t>
+      </w:r>
+      <w:proofErr w:type="spellEnd"/>
+      <w:r>
+        <w:rPr>
+          <w:bCs/>
+        </w:rPr>
+        <w:t xml:space="preserve"> computing, and </w:t>
+      </w:r>
+      <w:proofErr w:type="spellStart"/>
+      <w:r>
+        <w:rPr>
+          <w:bCs/>
+        </w:rPr>
+        <w:t>cloudlets</w:t>
+      </w:r>
+      <w:proofErr w:type="spellEnd"/>
+      <w:r>
+        <w:rPr>
+          <w:bCs/>
+        </w:rPr>
+        <w:t xml:space="preserve">, </w:t>
+      </w:r>
+      <w:proofErr w:type="spellStart"/>
+      <w:r>
+        <w:rPr>
+          <w:bCs/>
+        </w:rPr>
+        <w:t>this</w:t>
+      </w:r>
+      <w:proofErr w:type="spellEnd"/>
+      <w:r>
+        <w:rPr>
+          <w:bCs/>
+        </w:rPr>
+        <w:t xml:space="preserve"> study </w:t>
+      </w:r>
+      <w:proofErr w:type="spellStart"/>
+      <w:r>
+        <w:rPr>
+          <w:bCs/>
+        </w:rPr>
+        <w:t>has</w:t>
+      </w:r>
+      <w:proofErr w:type="spellEnd"/>
+      <w:r>
+        <w:rPr>
+          <w:bCs/>
+        </w:rPr>
+        <w:t xml:space="preserve"> </w:t>
+      </w:r>
+      <w:proofErr w:type="spellStart"/>
+      <w:r>
+        <w:rPr>
+          <w:bCs/>
+        </w:rPr>
+        <w:t>underscored</w:t>
+      </w:r>
+      <w:proofErr w:type="spellEnd"/>
+      <w:r>
+        <w:rPr>
+          <w:bCs/>
+        </w:rPr>
+        <w:t xml:space="preserve"> the </w:t>
+      </w:r>
+      <w:proofErr w:type="spellStart"/>
+      <w:r>
+        <w:rPr>
+          <w:bCs/>
+        </w:rPr>
+        <w:t>paradigm’s</w:t>
+      </w:r>
+      <w:proofErr w:type="spellEnd"/>
+      <w:r>
+        <w:rPr>
+          <w:bCs/>
+        </w:rPr>
+        <w:t xml:space="preserve"> </w:t>
+      </w:r>
+      <w:proofErr w:type="spellStart"/>
+      <w:r>
+        <w:rPr>
+          <w:bCs/>
+        </w:rPr>
+        <w:t>versatility</w:t>
+      </w:r>
+      <w:proofErr w:type="spellEnd"/>
+      <w:r>
+        <w:rPr>
+          <w:bCs/>
+        </w:rPr>
+        <w:t xml:space="preserve"> and </w:t>
+      </w:r>
+      <w:proofErr w:type="spellStart"/>
+      <w:r>
+        <w:rPr>
+          <w:bCs/>
+        </w:rPr>
+        <w:t>adaptability</w:t>
+      </w:r>
+      <w:proofErr w:type="spellEnd"/>
+      <w:r>
+        <w:rPr>
+          <w:bCs/>
+        </w:rPr>
+        <w:t>.</w:t>
+      </w:r>
+    </w:p>
+    <w:p>
+      <w:pPr>
+        <w:pStyle w:val="Corpotesto"/>
+        <w:rPr>
+          <w:bCs/>
+        </w:rPr>
+      </w:pPr>
+      <w:r>
+        <w:rPr>
+          <w:bCs/>
+        </w:rPr>
+        <w:t xml:space="preserve">In </w:t>
+      </w:r>
+      <w:proofErr w:type="spellStart"/>
+      <w:r>
+        <w:rPr>
+          <w:bCs/>
+        </w:rPr>
+        <w:t>particular</w:t>
+      </w:r>
+      <w:proofErr w:type="spellEnd"/>
+      <w:r>
+        <w:rPr>
+          <w:bCs/>
+        </w:rPr>
+        <w:t xml:space="preserve">, </w:t>
+      </w:r>
+      <w:proofErr w:type="spellStart"/>
+      <w:r>
+        <w:rPr>
+          <w:bCs/>
+        </w:rPr>
+        <w:t>edge</w:t>
+      </w:r>
+      <w:proofErr w:type="spellEnd"/>
+      <w:r>
+        <w:rPr>
+          <w:bCs/>
+        </w:rPr>
+        <w:t xml:space="preserve"> computing </w:t>
+      </w:r>
+      <w:proofErr w:type="spellStart"/>
+      <w:r>
+        <w:rPr>
+          <w:bCs/>
+        </w:rPr>
+        <w:t>addresses</w:t>
+      </w:r>
+      <w:proofErr w:type="spellEnd"/>
+      <w:r>
+        <w:rPr>
+          <w:bCs/>
+        </w:rPr>
+        <w:t xml:space="preserve"> </w:t>
+      </w:r>
+      <w:proofErr w:type="spellStart"/>
+      <w:r>
+        <w:rPr>
+          <w:bCs/>
+        </w:rPr>
+        <w:t>critical</w:t>
+      </w:r>
+      <w:proofErr w:type="spellEnd"/>
+      <w:r>
+        <w:rPr>
+          <w:bCs/>
+        </w:rPr>
+        <w:t xml:space="preserve"> IoT </w:t>
+      </w:r>
+      <w:proofErr w:type="spellStart"/>
+      <w:r>
+        <w:rPr>
+          <w:bCs/>
+        </w:rPr>
+        <w:t>requirements</w:t>
+      </w:r>
+      <w:proofErr w:type="spellEnd"/>
+      <w:r>
+        <w:rPr>
+          <w:bCs/>
+        </w:rPr>
+        <w:t xml:space="preserve">, </w:t>
+      </w:r>
+      <w:proofErr w:type="spellStart"/>
+      <w:r>
+        <w:rPr>
+          <w:bCs/>
+        </w:rPr>
+        <w:t>including</w:t>
+      </w:r>
+      <w:proofErr w:type="spellEnd"/>
+      <w:r>
+        <w:rPr>
+          <w:bCs/>
+        </w:rPr>
+        <w:t xml:space="preserve"> </w:t>
+      </w:r>
+      <w:proofErr w:type="spellStart"/>
+      <w:r>
+        <w:rPr>
+          <w:bCs/>
+        </w:rPr>
+        <w:t>latency</w:t>
+      </w:r>
+      <w:proofErr w:type="spellEnd"/>
+      <w:r>
+        <w:rPr>
+          <w:bCs/>
+        </w:rPr>
+        <w:t xml:space="preserve"> </w:t>
+      </w:r>
+      <w:proofErr w:type="spellStart"/>
+      <w:r>
+        <w:rPr>
+          <w:bCs/>
+        </w:rPr>
+        <w:t>minimization</w:t>
+      </w:r>
+      <w:proofErr w:type="spellEnd"/>
+      <w:r>
+        <w:rPr>
+          <w:bCs/>
+        </w:rPr>
+        <w:t xml:space="preserve">, </w:t>
+      </w:r>
+      <w:proofErr w:type="spellStart"/>
+      <w:r>
+        <w:rPr>
+          <w:bCs/>
+        </w:rPr>
+        <w:t>mobility</w:t>
+      </w:r>
+      <w:proofErr w:type="spellEnd"/>
+      <w:r>
+        <w:rPr>
+          <w:bCs/>
+        </w:rPr>
+        <w:t xml:space="preserve"> support, and </w:t>
+      </w:r>
+      <w:proofErr w:type="spellStart"/>
+      <w:r>
+        <w:rPr>
+          <w:bCs/>
+        </w:rPr>
+        <w:t>robust</w:t>
+      </w:r>
+      <w:proofErr w:type="spellEnd"/>
+      <w:r>
+        <w:rPr>
+          <w:bCs/>
+        </w:rPr>
+        <w:t xml:space="preserve"> data security. </w:t>
+      </w:r>
+      <w:proofErr w:type="spellStart"/>
+      <w:r>
+        <w:rPr>
+          <w:bCs/>
+        </w:rPr>
+        <w:t>It</w:t>
+      </w:r>
+      <w:proofErr w:type="spellEnd"/>
+      <w:r>
+        <w:rPr>
+          <w:bCs/>
+        </w:rPr>
+        <w:t xml:space="preserve"> </w:t>
+      </w:r>
+      <w:proofErr w:type="spellStart"/>
+      <w:r>
+        <w:rPr>
+          <w:bCs/>
+        </w:rPr>
+        <w:t>enables</w:t>
+      </w:r>
+      <w:proofErr w:type="spellEnd"/>
+      <w:r>
+        <w:rPr>
+          <w:bCs/>
+        </w:rPr>
+        <w:t xml:space="preserve"> real-time interactions, </w:t>
+      </w:r>
+      <w:proofErr w:type="spellStart"/>
+      <w:r>
+        <w:rPr>
+          <w:bCs/>
+        </w:rPr>
+        <w:t>seamless</w:t>
+      </w:r>
+      <w:proofErr w:type="spellEnd"/>
+      <w:r>
+        <w:rPr>
+          <w:bCs/>
+        </w:rPr>
+        <w:t xml:space="preserve"> </w:t>
+      </w:r>
+      <w:proofErr w:type="spellStart"/>
+      <w:r>
+        <w:rPr>
+          <w:bCs/>
+        </w:rPr>
+        <w:t>resource</w:t>
+      </w:r>
+      <w:proofErr w:type="spellEnd"/>
+      <w:r>
+        <w:rPr>
+          <w:bCs/>
+        </w:rPr>
+        <w:t xml:space="preserve"> </w:t>
+      </w:r>
+      <w:proofErr w:type="spellStart"/>
+      <w:r>
+        <w:rPr>
+          <w:bCs/>
+        </w:rPr>
+        <w:t>allocation</w:t>
+      </w:r>
+      <w:proofErr w:type="spellEnd"/>
+      <w:r>
+        <w:rPr>
+          <w:bCs/>
+        </w:rPr>
+        <w:t xml:space="preserve">, and </w:t>
+      </w:r>
+      <w:proofErr w:type="spellStart"/>
+      <w:r>
+        <w:rPr>
+          <w:bCs/>
+        </w:rPr>
+        <w:t>localized</w:t>
+      </w:r>
+      <w:proofErr w:type="spellEnd"/>
+      <w:r>
+        <w:rPr>
+          <w:bCs/>
+        </w:rPr>
+        <w:t xml:space="preserve"> data processing, </w:t>
+      </w:r>
+      <w:proofErr w:type="spellStart"/>
+      <w:r>
+        <w:rPr>
+          <w:bCs/>
+        </w:rPr>
+        <w:t>fostering</w:t>
+      </w:r>
+      <w:proofErr w:type="spellEnd"/>
+      <w:r>
+        <w:rPr>
+          <w:bCs/>
+        </w:rPr>
+        <w:t xml:space="preserve"> </w:t>
+      </w:r>
+      <w:proofErr w:type="spellStart"/>
+      <w:r>
+        <w:rPr>
+          <w:bCs/>
+        </w:rPr>
+        <w:t>autonomy</w:t>
+      </w:r>
+      <w:proofErr w:type="spellEnd"/>
+      <w:r>
+        <w:rPr>
+          <w:bCs/>
+        </w:rPr>
+        <w:t xml:space="preserve"> and </w:t>
+      </w:r>
+      <w:proofErr w:type="spellStart"/>
+      <w:r>
+        <w:rPr>
+          <w:bCs/>
+        </w:rPr>
+        <w:t>reducing</w:t>
+      </w:r>
+      <w:proofErr w:type="spellEnd"/>
+      <w:r>
+        <w:rPr>
+          <w:bCs/>
+        </w:rPr>
+        <w:t xml:space="preserve"> </w:t>
+      </w:r>
+      <w:proofErr w:type="spellStart"/>
+      <w:r>
+        <w:rPr>
+          <w:bCs/>
+        </w:rPr>
+        <w:t>reliance</w:t>
+      </w:r>
+      <w:proofErr w:type="spellEnd"/>
+      <w:r>
+        <w:rPr>
+          <w:bCs/>
+        </w:rPr>
+        <w:t xml:space="preserve"> on </w:t>
+      </w:r>
+      <w:proofErr w:type="spellStart"/>
+      <w:r>
+        <w:rPr>
+          <w:bCs/>
+        </w:rPr>
+        <w:t>centralized</w:t>
+      </w:r>
+      <w:proofErr w:type="spellEnd"/>
+      <w:r>
+        <w:rPr>
+          <w:bCs/>
+        </w:rPr>
+        <w:t xml:space="preserve"> cloud </w:t>
+      </w:r>
+      <w:proofErr w:type="spellStart"/>
+      <w:r>
+        <w:rPr>
+          <w:bCs/>
+        </w:rPr>
+        <w:t>infrastructures</w:t>
+      </w:r>
+      <w:proofErr w:type="spellEnd"/>
+      <w:r>
+        <w:rPr>
+          <w:bCs/>
+        </w:rPr>
+        <w:t xml:space="preserve">. </w:t>
+      </w:r>
+      <w:proofErr w:type="spellStart"/>
+      <w:r>
+        <w:rPr>
+          <w:bCs/>
+        </w:rPr>
+        <w:t>These</w:t>
+      </w:r>
+      <w:proofErr w:type="spellEnd"/>
+      <w:r>
+        <w:rPr>
+          <w:bCs/>
+        </w:rPr>
+        <w:t xml:space="preserve"> capabilities </w:t>
+      </w:r>
+      <w:proofErr w:type="spellStart"/>
+      <w:r>
+        <w:rPr>
+          <w:bCs/>
+        </w:rPr>
+        <w:t>empower</w:t>
+      </w:r>
+      <w:proofErr w:type="spellEnd"/>
+      <w:r>
+        <w:rPr>
+          <w:bCs/>
+        </w:rPr>
+        <w:t xml:space="preserve"> IoT </w:t>
+      </w:r>
+      <w:proofErr w:type="spellStart"/>
+      <w:r>
+        <w:rPr>
+          <w:bCs/>
+        </w:rPr>
+        <w:t>applications</w:t>
+      </w:r>
+      <w:proofErr w:type="spellEnd"/>
+      <w:r>
+        <w:rPr>
+          <w:bCs/>
+        </w:rPr>
+        <w:t xml:space="preserve"> to </w:t>
+      </w:r>
+      <w:proofErr w:type="spellStart"/>
+      <w:r>
+        <w:rPr>
+          <w:bCs/>
+        </w:rPr>
+        <w:t>achieve</w:t>
+      </w:r>
+      <w:proofErr w:type="spellEnd"/>
+      <w:r>
+        <w:rPr>
+          <w:bCs/>
+        </w:rPr>
+        <w:t xml:space="preserve"> </w:t>
+      </w:r>
+      <w:proofErr w:type="spellStart"/>
+      <w:r>
+        <w:rPr>
+          <w:bCs/>
+        </w:rPr>
+        <w:t>unprecedented</w:t>
+      </w:r>
+      <w:proofErr w:type="spellEnd"/>
+      <w:r>
+        <w:rPr>
+          <w:bCs/>
+        </w:rPr>
+        <w:t xml:space="preserve"> </w:t>
+      </w:r>
+      <w:proofErr w:type="spellStart"/>
+      <w:r>
+        <w:rPr>
+          <w:bCs/>
+        </w:rPr>
+        <w:t>levels</w:t>
+      </w:r>
+      <w:proofErr w:type="spellEnd"/>
+      <w:r>
+        <w:rPr>
+          <w:bCs/>
+        </w:rPr>
+        <w:t xml:space="preserve"> of </w:t>
+      </w:r>
+      <w:proofErr w:type="spellStart"/>
+      <w:r>
+        <w:rPr>
+          <w:bCs/>
+        </w:rPr>
+        <w:t>responsiveness</w:t>
+      </w:r>
+      <w:proofErr w:type="spellEnd"/>
+      <w:r>
+        <w:rPr>
+          <w:bCs/>
+        </w:rPr>
+        <w:t xml:space="preserve"> and intelligence.</w:t>
+      </w:r>
+    </w:p>
+    <w:p>
+      <w:pPr>
+        <w:pStyle w:val="Titolo2"/>
+      </w:pPr>
+      <w:r>
+        <w:t xml:space="preserve">Open </w:t>
+      </w:r>
+      <w:r>
+        <w:t>r</w:t>
+      </w:r>
+      <w:r>
+        <w:t xml:space="preserve">esearch </w:t>
+      </w:r>
+      <w:r>
+        <w:t>c</w:t>
+      </w:r>
+      <w:r>
+        <w:t xml:space="preserve">hallenges and </w:t>
+      </w:r>
+      <w:r>
+        <w:t>f</w:t>
+      </w:r>
+      <w:r>
+        <w:t xml:space="preserve">uture </w:t>
+      </w:r>
+      <w:r>
+        <w:t>d</w:t>
+      </w:r>
+      <w:r>
+        <w:t>irections</w:t>
+      </w:r>
+    </w:p>
+    <w:p>
+      <w:pPr>
+        <w:pStyle w:val="Corpotesto"/>
+        <w:rPr>
+          <w:lang w:val="it-IT"/>
+        </w:rPr>
+      </w:pPr>
+      <w:r>
+        <w:rPr>
+          <w:lang w:val="en-GB"/>
+        </w:rPr>
+        <w:t xml:space="preserve">Despite its numerous benefits, the deployment of edge computing introduces several unresolved challenges. </w:t>
+      </w:r>
+      <w:proofErr w:type="spellStart"/>
+      <w:r>
+        <w:rPr>
+          <w:lang w:val="it-IT"/>
+        </w:rPr>
+        <w:t>As</w:t>
+      </w:r>
+      <w:proofErr w:type="spellEnd"/>
+      <w:r>
+        <w:rPr>
+          <w:lang w:val="it-IT"/>
+        </w:rPr>
+        <w:t xml:space="preserve"> </w:t>
+      </w:r>
+      <w:proofErr w:type="spellStart"/>
+      <w:r>
+        <w:rPr>
+          <w:lang w:val="it-IT"/>
+        </w:rPr>
+        <w:t>detailed</w:t>
+      </w:r>
+      <w:proofErr w:type="spellEnd"/>
+      <w:r>
+        <w:rPr>
+          <w:lang w:val="it-IT"/>
+        </w:rPr>
+        <w:t xml:space="preserve"> in the </w:t>
+      </w:r>
+      <w:proofErr w:type="spellStart"/>
+      <w:r>
+        <w:rPr>
+          <w:lang w:val="it-IT"/>
+        </w:rPr>
+        <w:t>reference</w:t>
+      </w:r>
+      <w:proofErr w:type="spellEnd"/>
+      <w:r>
+        <w:rPr>
+          <w:lang w:val="it-IT"/>
+        </w:rPr>
+        <w:t xml:space="preserve"> work</w:t>
+      </w:r>
+      <w:r>
+        <w:rPr>
+          <w:lang w:val="it-IT"/>
+        </w:rPr>
+        <w:t xml:space="preserve"> [1]</w:t>
+      </w:r>
+      <w:r>
+        <w:rPr>
+          <w:lang w:val="it-IT"/>
+        </w:rPr>
+        <w:t xml:space="preserve">, </w:t>
+      </w:r>
+      <w:proofErr w:type="spellStart"/>
+      <w:r>
+        <w:rPr>
+          <w:lang w:val="it-IT"/>
+        </w:rPr>
+        <w:t>these</w:t>
+      </w:r>
+      <w:proofErr w:type="spellEnd"/>
+      <w:r>
+        <w:rPr>
+          <w:lang w:val="it-IT"/>
+        </w:rPr>
+        <w:t xml:space="preserve"> include:</w:t>
+      </w:r>
+    </w:p>
+    <w:p>
+      <w:pPr>
+        <w:pStyle w:val="Corpotesto"/>
+        <w:numPr>
+          <w:ilvl w:val="0"/>
+          <w:numId w:val="33"/>
+        </w:numPr>
+        <w:rPr>
+          <w:lang w:val="en-GB"/>
+        </w:rPr>
+      </w:pPr>
+      <w:r>
+        <w:rPr>
+          <w:b/>
+          <w:bCs/>
+          <w:lang w:val="en-GB"/>
+        </w:rPr>
+        <w:t>Heterogeneity</w:t>
+      </w:r>
+      <w:r>
+        <w:rPr>
+          <w:lang w:val="en-GB"/>
+        </w:rPr>
+        <w:t>: The diversity of hardware and communication protocols across edge devices necessitates standardized programming models and interfaces.</w:t>
+      </w:r>
+    </w:p>
+    <w:p>
+      <w:pPr>
+        <w:pStyle w:val="Corpotesto"/>
+        <w:numPr>
+          <w:ilvl w:val="0"/>
+          <w:numId w:val="33"/>
+        </w:numPr>
+        <w:rPr>
+          <w:lang w:val="en-GB"/>
+        </w:rPr>
+      </w:pPr>
+      <w:r>
+        <w:rPr>
+          <w:b/>
+          <w:bCs/>
+          <w:lang w:val="en-GB"/>
+        </w:rPr>
+        <w:t>Resource Management</w:t>
+      </w:r>
+      <w:r>
+        <w:rPr>
+          <w:lang w:val="en-GB"/>
+        </w:rPr>
+        <w:t>: Efficient allocation of computational and network resources in dynamic and resource-constrained environments remains a complex issue.</w:t>
+      </w:r>
+    </w:p>
+    <w:p>
+      <w:pPr>
+        <w:pStyle w:val="Corpotesto"/>
+        <w:numPr>
+          <w:ilvl w:val="0"/>
+          <w:numId w:val="33"/>
+        </w:numPr>
+        <w:rPr>
+          <w:lang w:val="en-GB"/>
+        </w:rPr>
+      </w:pPr>
+      <w:r>
+        <w:rPr>
+          <w:b/>
+          <w:bCs/>
+          <w:lang w:val="en-GB"/>
+        </w:rPr>
+        <w:lastRenderedPageBreak/>
+        <w:t>Security and Privacy</w:t>
+      </w:r>
+      <w:r>
+        <w:rPr>
+          <w:lang w:val="en-GB"/>
+        </w:rPr>
+        <w:t>: Protecting sensitive data in highly distributed environments is critical, especially as edge nodes are vulnerable to new and evolving threats.</w:t>
+      </w:r>
+    </w:p>
+    <w:p>
+      <w:pPr>
+        <w:pStyle w:val="Corpotesto"/>
+        <w:numPr>
+          <w:ilvl w:val="0"/>
+          <w:numId w:val="33"/>
+        </w:numPr>
+        <w:rPr>
+          <w:lang w:val="en-GB"/>
+        </w:rPr>
+      </w:pPr>
+      <w:r>
+        <w:rPr>
+          <w:b/>
+          <w:bCs/>
+          <w:lang w:val="en-GB"/>
+        </w:rPr>
+        <w:t>Data Abstraction and Preprocessing</w:t>
+      </w:r>
+      <w:r>
+        <w:rPr>
+          <w:lang w:val="en-GB"/>
+        </w:rPr>
+        <w:t>: Developing efficient mechanisms for preprocessing and filtering large volumes of raw IoT data without compromising usability is a pressing need.</w:t>
+      </w:r>
+    </w:p>
+    <w:p>
+      <w:pPr>
+        <w:pStyle w:val="Corpotesto"/>
+        <w:numPr>
+          <w:ilvl w:val="0"/>
+          <w:numId w:val="33"/>
+        </w:numPr>
+        <w:rPr>
+          <w:lang w:val="en-GB"/>
+        </w:rPr>
+      </w:pPr>
+      <w:r>
+        <w:rPr>
+          <w:b/>
+          <w:bCs/>
+          <w:lang w:val="en-GB"/>
+        </w:rPr>
+        <w:t>System Availability</w:t>
+      </w:r>
+      <w:r>
+        <w:rPr>
+          <w:lang w:val="en-GB"/>
+        </w:rPr>
+        <w:t>: Ensuring reliable and uninterrupted service delivery in edge computing ecosystems is vital for its scalability and broader adoption</w:t>
+      </w:r>
+      <w:r>
+        <w:t>.</w:t>
+      </w:r>
+    </w:p>
+    <w:p>
+      <w:pPr>
+        <w:pStyle w:val="Titolo2"/>
+        <w:rPr>
+          <w:lang w:val="en-GB"/>
+        </w:rPr>
+      </w:pPr>
+      <w:r>
+        <w:rPr>
+          <w:lang w:val="en-GB"/>
+        </w:rPr>
+        <w:t>Final considerations</w:t>
+      </w:r>
+    </w:p>
+    <w:p>
+      <w:pPr>
         <w:spacing w:after="6pt"/>
-        <w:ind w:firstLine="25.25pt"/>
-        <w:rPr>
-          <w:i w:val="0"/>
-        </w:rPr>
-      </w:pPr>
-      <w:r>
-        <w:t xml:space="preserve"> </w:t>
-      </w:r>
-      <w:r>
-        <w:t xml:space="preserve">Positioning Figures and Tables: </w:t>
-      </w:r>
-      <w:r>
-        <w:rPr>
-          <w:i w:val="0"/>
-        </w:rPr>
-        <w:t>Place figures and tables at the top and bottom of columns. Avoid placing them in the middle of columns. Large figures and tables may span across both columns. Figure captions should be below the figures; table heads should appear above the tables. Insert figures and tables after they are cited in the text. Use the abbreviation “Fig. 1”, even at the beginning of a sentence.</w:t>
-      </w:r>
-    </w:p>
-    <w:p>
-      <w:pPr>
-        <w:pStyle w:val="tablehead"/>
-      </w:pPr>
-      <w:r>
-        <w:t>Table Type Styles</w:t>
-      </w:r>
-    </w:p>
-    <w:tbl>
-      <w:tblPr>
-        <w:tblW w:w="0pt" w:type="dxa"/>
-        <w:jc w:val="center"/>
-        <w:tblBorders>
-          <w:top w:val="single" w:sz="2" w:space="0" w:color="auto"/>
-          <w:start w:val="single" w:sz="2" w:space="0" w:color="auto"/>
-          <w:bottom w:val="single" w:sz="2" w:space="0" w:color="auto"/>
-          <w:end w:val="single" w:sz="2" w:space="0" w:color="auto"/>
-          <w:insideH w:val="single" w:sz="2" w:space="0" w:color="auto"/>
-          <w:insideV w:val="single" w:sz="2" w:space="0" w:color="auto"/>
-        </w:tblBorders>
-        <w:tblLayout w:type="fixed"/>
-        <w:tblLook w:firstRow="0" w:lastRow="0" w:firstColumn="0" w:lastColumn="0" w:noHBand="0" w:noVBand="0"/>
-      </w:tblPr>
-      <w:tblGrid>
-        <w:gridCol w:w="720"/>
-        <w:gridCol w:w="2340"/>
-        <w:gridCol w:w="900"/>
-        <w:gridCol w:w="900"/>
-      </w:tblGrid>
-      <w:tr>
-        <w:trPr>
-          <w:cantSplit/>
-          <w:trHeight w:val="240"/>
-          <w:tblHeader/>
-          <w:jc w:val="center"/>
-        </w:trPr>
-        <w:tc>
-          <w:tcPr>
-            <w:tcW w:w="36pt" w:type="dxa"/>
-            <w:vMerge w:val="restart"/>
-            <w:vAlign w:val="center"/>
-          </w:tcPr>
-          <w:p>
-            <w:pPr>
-              <w:pStyle w:val="tablecolhead"/>
-            </w:pPr>
-            <w:r>
-              <w:t>Table Head</w:t>
-            </w:r>
-          </w:p>
-        </w:tc>
-        <w:tc>
-          <w:tcPr>
-            <w:tcW w:w="207pt" w:type="dxa"/>
-            <w:gridSpan w:val="3"/>
-            <w:vAlign w:val="center"/>
-          </w:tcPr>
-          <w:p>
-            <w:pPr>
-              <w:pStyle w:val="tablecolhead"/>
-            </w:pPr>
-            <w:r>
-              <w:t>Table Column Head</w:t>
-            </w:r>
-          </w:p>
-        </w:tc>
-      </w:tr>
-      <w:tr>
-        <w:trPr>
-          <w:cantSplit/>
-          <w:trHeight w:val="240"/>
-          <w:tblHeader/>
-          <w:jc w:val="center"/>
-        </w:trPr>
-        <w:tc>
-          <w:tcPr>
-            <w:tcW w:w="36pt" w:type="dxa"/>
-            <w:vMerge/>
-          </w:tcPr>
-          <w:p>
-            <w:pPr>
-              <w:rPr>
-                <w:sz w:val="16"/>
-                <w:szCs w:val="16"/>
-              </w:rPr>
-            </w:pPr>
-          </w:p>
-        </w:tc>
-        <w:tc>
-          <w:tcPr>
-            <w:tcW w:w="117pt" w:type="dxa"/>
-            <w:vAlign w:val="center"/>
-          </w:tcPr>
-          <w:p>
-            <w:pPr>
-              <w:pStyle w:val="tablecolsubhead"/>
-            </w:pPr>
-            <w:r>
-              <w:t>Table column subhead</w:t>
-            </w:r>
-          </w:p>
-        </w:tc>
-        <w:tc>
-          <w:tcPr>
-            <w:tcW w:w="45pt" w:type="dxa"/>
-            <w:vAlign w:val="center"/>
-          </w:tcPr>
-          <w:p>
-            <w:pPr>
-              <w:pStyle w:val="tablecolsubhead"/>
-            </w:pPr>
-            <w:r>
-              <w:t>Subhead</w:t>
-            </w:r>
-          </w:p>
-        </w:tc>
-        <w:tc>
-          <w:tcPr>
-            <w:tcW w:w="45pt" w:type="dxa"/>
-            <w:vAlign w:val="center"/>
-          </w:tcPr>
-          <w:p>
-            <w:pPr>
-              <w:pStyle w:val="tablecolsubhead"/>
-            </w:pPr>
-            <w:r>
-              <w:t>Subhead</w:t>
-            </w:r>
-          </w:p>
-        </w:tc>
-      </w:tr>
-      <w:tr>
-        <w:trPr>
-          <w:trHeight w:val="320"/>
-          <w:jc w:val="center"/>
-        </w:trPr>
-        <w:tc>
-          <w:tcPr>
-            <w:tcW w:w="36pt" w:type="dxa"/>
-            <w:vAlign w:val="center"/>
-          </w:tcPr>
-          <w:p>
-            <w:pPr>
-              <w:pStyle w:val="tablecopy"/>
-              <w:rPr>
-                <w:sz w:val="8"/>
-                <w:szCs w:val="8"/>
-              </w:rPr>
-            </w:pPr>
-            <w:r>
-              <w:t>copy</w:t>
-            </w:r>
-          </w:p>
-        </w:tc>
-        <w:tc>
-          <w:tcPr>
-            <w:tcW w:w="117pt" w:type="dxa"/>
-            <w:vAlign w:val="center"/>
-          </w:tcPr>
-          <w:p>
-            <w:pPr>
-              <w:pStyle w:val="tablecopy"/>
-            </w:pPr>
-            <w:r>
-              <w:t>More table copy</w:t>
-            </w:r>
-            <w:r>
-              <w:rPr>
-                <w:vertAlign w:val="superscript"/>
-              </w:rPr>
-              <w:t>a</w:t>
-            </w:r>
-          </w:p>
-        </w:tc>
-        <w:tc>
-          <w:tcPr>
-            <w:tcW w:w="45pt" w:type="dxa"/>
-            <w:vAlign w:val="center"/>
-          </w:tcPr>
-          <w:p>
-            <w:pPr>
-              <w:rPr>
-                <w:sz w:val="16"/>
-                <w:szCs w:val="16"/>
-              </w:rPr>
-            </w:pPr>
-          </w:p>
-        </w:tc>
-        <w:tc>
-          <w:tcPr>
-            <w:tcW w:w="45pt" w:type="dxa"/>
-            <w:vAlign w:val="center"/>
-          </w:tcPr>
-          <w:p>
-            <w:pPr>
-              <w:rPr>
-                <w:sz w:val="16"/>
-                <w:szCs w:val="16"/>
-              </w:rPr>
-            </w:pPr>
-          </w:p>
-        </w:tc>
-      </w:tr>
-    </w:tbl>
-    <w:p>
-      <w:pPr>
-        <w:pStyle w:val="tablefootnote"/>
-      </w:pPr>
-      <w:r>
-        <w:t xml:space="preserve">Sample </w:t>
-      </w:r>
-      <w:r>
-        <w:t>of</w:t>
-      </w:r>
-      <w:r>
-        <w:t xml:space="preserve"> a </w:t>
-      </w:r>
-      <w:r>
-        <w:t>Table</w:t>
-      </w:r>
-      <w:r>
-        <w:t xml:space="preserve"> </w:t>
-      </w:r>
-      <w:r>
-        <w:t>footnote</w:t>
-      </w:r>
-      <w:r>
-        <w:t xml:space="preserve">. </w:t>
-      </w:r>
-      <w:r>
-        <w:t>(</w:t>
-      </w:r>
-      <w:r>
-        <w:rPr>
-          <w:i/>
-        </w:rPr>
-        <w:t>Table footnote</w:t>
-      </w:r>
-      <w:r>
-        <w:t>)</w:t>
-      </w:r>
-    </w:p>
-    <w:p>
-      <w:pPr>
-        <w:pStyle w:val="figurecaption"/>
-      </w:pPr>
-      <w:r>
-        <w:t xml:space="preserve">Example of a figure </w:t>
-      </w:r>
-      <w:r>
-        <w:t>caption</w:t>
-      </w:r>
-      <w:r>
-        <w:t xml:space="preserve">. </w:t>
-      </w:r>
-      <w:r>
-        <w:rPr>
-          <w:iCs/>
-        </w:rPr>
-        <w:t>(</w:t>
-      </w:r>
-      <w:r>
-        <w:rPr>
-          <w:i/>
-          <w:iCs/>
-        </w:rPr>
-        <w:t>figure caption</w:t>
-      </w:r>
-      <w:r>
-        <w:rPr>
-          <w:iCs/>
-        </w:rPr>
-        <w:t>)</w:t>
-      </w:r>
-    </w:p>
-    <w:p>
-      <w:pPr>
-        <w:pStyle w:val="Corpotesto"/>
-      </w:pPr>
-      <w:r>
-        <w:t>Figure Labels: Use 8 point Times New Roman for Figure labels. Use words rather than symbols or abbreviations when writing Figure axis labels to avoid confusing the reader. As an example, write the quantity “Magnetization”, or “Magnetization, M”, not just “M”. If including units in the label, present them within parentheses. Do not label axes only with units. In the example, write “Magnetization (A/m)” or “Magnetization {A[m(1)]}”, not just “A/m”. Do not label axes</w:t>
-      </w:r>
-      <w:r>
-        <w:t xml:space="preserve"> </w:t>
-      </w:r>
-      <w:r>
-        <w:t>with a ratio of quantities and units. For example, write “Temperature (K)”, not “Temperature/K”.</w:t>
-      </w:r>
-    </w:p>
-    <w:p>
-      <w:pPr>
-        <w:pStyle w:val="Titolo5"/>
-      </w:pPr>
-      <w:r>
-        <w:t>Acknowledgment</w:t>
-      </w:r>
-      <w:r>
-        <w:t xml:space="preserve"> </w:t>
-      </w:r>
-      <w:r>
-        <w:rPr>
-          <w:i/>
-          <w:iCs/>
-        </w:rPr>
-        <w:t>(</w:t>
-      </w:r>
-      <w:r>
-        <w:rPr>
-          <w:i/>
-          <w:iCs/>
-          <w:smallCaps w:val="0"/>
-        </w:rPr>
-        <w:t>Heading 5</w:t>
-      </w:r>
-      <w:r>
-        <w:rPr>
-          <w:i/>
-          <w:iCs/>
-        </w:rPr>
-        <w:t>)</w:t>
-      </w:r>
-    </w:p>
-    <w:p>
-      <w:pPr>
-        <w:pStyle w:val="Corpotesto"/>
-      </w:pPr>
-      <w:r>
-        <w:t>The preferred spelling of the word “acknowledgment” in America is without an “e” after the “g</w:t>
-      </w:r>
-      <w:r>
-        <w:t>”. Avoid the stilted expression “</w:t>
-      </w:r>
-      <w:r>
-        <w:rPr>
-          <w:lang w:val="en-US"/>
-        </w:rPr>
-        <w:t>o</w:t>
-      </w:r>
-      <w:proofErr w:type="spellStart"/>
-      <w:r>
-        <w:t>ne</w:t>
-      </w:r>
-      <w:proofErr w:type="spellEnd"/>
-      <w:r>
-        <w:t xml:space="preserve"> of us (R. B. G.) thanks </w:t>
-      </w:r>
-      <w:r>
-        <w:t>...</w:t>
-      </w:r>
-      <w:r>
-        <w:rPr>
-          <w:lang w:val="en-US"/>
-        </w:rPr>
-        <w:t xml:space="preserve">”.  </w:t>
-      </w:r>
-      <w:r>
-        <w:t>Instead, try “R. B. G. thanks</w:t>
-      </w:r>
-      <w:r>
-        <w:t>...</w:t>
-      </w:r>
-      <w:r>
-        <w:t>”.</w:t>
-      </w:r>
-      <w:r>
-        <w:rPr>
-          <w:lang w:val="en-US"/>
-        </w:rPr>
-        <w:t xml:space="preserve"> </w:t>
-      </w:r>
-      <w:r>
-        <w:t>Put spons</w:t>
-      </w:r>
-      <w:r>
-        <w:t>or acknowledgments in the unnum</w:t>
-      </w:r>
-      <w:r>
-        <w:t>bered footnote on the first page.</w:t>
+        <w:ind w:firstLine="14.45pt"/>
+        <w:jc w:val="both"/>
+        <w:rPr>
+          <w:lang w:val="en-GB"/>
+        </w:rPr>
+      </w:pPr>
+      <w:r>
+        <w:rPr>
+          <w:lang w:val="en-GB"/>
+        </w:rPr>
+        <w:t>The advancements and challenges discussed in this study affirm the transformative potential of edge computing for IoT applications. As the IoT landscape continues to expand, further research is needed to address these challenges and optimize edge computing frameworks for broader adoption. This includes innovation in intelligent resource management, robust security protocols, and efficient integration with emerging technologies such as AI and 5G networks.</w:t>
+      </w:r>
+    </w:p>
+    <w:p>
+      <w:pPr>
+        <w:ind w:firstLine="14.40pt"/>
+        <w:jc w:val="both"/>
+        <w:rPr>
+          <w:lang w:val="en-GB"/>
+        </w:rPr>
+      </w:pPr>
+      <w:r>
+        <w:rPr>
+          <w:lang w:val="en-GB"/>
+        </w:rPr>
+        <w:t>By tackling these open research challenges, edge computing can fully realize its potential as the strategic backbone of IoT ecosystems, fostering a future where intelligent, low-latency systems seamlessly connect the physical and digital worlds.</w:t>
       </w:r>
     </w:p>
     <w:p>
@@ -4048,29 +10479,6 @@
         <w:adjustRightInd w:val="0"/>
         <w:ind w:start="17.70pt" w:hanging="17.70pt"/>
         <w:jc w:val="start"/>
-      </w:pPr>
-      <w:r>
-        <w:t>K. Zhang, S. Leng, Y. He, S. Maharjan and Y. Zhang, "Mobile Edge Computing and Networking for Green and Low-Latency Internet of Things," in IEEE Communications Magazine, vol. 56, no. 5, pp. 39-45, May 2018, doi: 10.1109/MCOM.2018.1700882.</w:t>
-      </w:r>
-    </w:p>
-    <w:p>
-      <w:pPr>
-        <w:pStyle w:val="references"/>
-        <w:numPr>
-          <w:ilvl w:val="0"/>
-          <w:numId w:val="0"/>
-        </w:numPr>
-        <w:spacing w:line="12pt" w:lineRule="auto"/>
-        <w:rPr>
-          <w:rFonts w:eastAsia="SimSun"/>
-          <w:b/>
-          <w:noProof w:val="0"/>
-          <w:color w:val="FF0000"/>
-          <w:spacing w:val="-1"/>
-          <w:sz w:val="20"/>
-          <w:szCs w:val="20"/>
-          <w:lang w:val="x-none" w:eastAsia="x-none"/>
-        </w:rPr>
         <w:sectPr>
           <w:type w:val="continuous"/>
           <w:pgSz w:w="595.30pt" w:h="841.90pt" w:code="9"/>
@@ -4079,6 +10487,9 @@
           <w:docGrid w:linePitch="360"/>
         </w:sectPr>
       </w:pPr>
+      <w:r>
+        <w:t>K. Zhang, S. Leng, Y. He, S. Maharjan and Y. Zhang, "Mobile Edge Computing and Networking for Green and Low-Latency Internet of Things," in IEEE Communications Magazine, vol. 56, no. 5, pp. 39-45, May 2018, doi: 10.1109/MCOM.2018.1700</w:t>
+      </w:r>
     </w:p>
     <w:p>
       <w:pPr>
@@ -4089,7 +10500,7 @@
       <w:type w:val="continuous"/>
       <w:pgSz w:w="595.30pt" w:h="841.90pt" w:code="9"/>
       <w:pgMar w:top="54pt" w:right="44.65pt" w:bottom="72pt" w:left="44.65pt" w:header="36pt" w:footer="36pt" w:gutter="0pt"/>
-      <w:cols w:space="36pt"/>
+      <w:cols w:num="2" w:space="36pt"/>
       <w:docGrid w:linePitch="360"/>
     </w:sectPr>
   </w:body>
@@ -5899,7 +12310,7 @@
       <w:lvlJc w:val="center"/>
       <w:pPr>
         <w:tabs>
-          <w:tab w:val="num" w:pos="28.80pt"/>
+          <w:tab w:val="num" w:pos="209.35pt"/>
         </w:tabs>
         <w:ind w:firstLine="10.80pt"/>
       </w:pPr>
@@ -6349,6 +12760,119 @@
     </w:lvl>
   </w:abstractNum>
   <w:abstractNum w:abstractNumId="27" w15:restartNumberingAfterBreak="0">
+    <w:nsid w:val="62006D9F"/>
+    <w:multiLevelType w:val="multilevel"/>
+    <w:tmpl w:val="5A8C0E2C"/>
+    <w:lvl w:ilvl="0">
+      <w:start w:val="1"/>
+      <w:numFmt w:val="decimal"/>
+      <w:lvlText w:val="%1."/>
+      <w:lvlJc w:val="start"/>
+      <w:pPr>
+        <w:tabs>
+          <w:tab w:val="num" w:pos="36pt"/>
+        </w:tabs>
+        <w:ind w:start="36pt" w:hanging="18pt"/>
+      </w:pPr>
+    </w:lvl>
+    <w:lvl w:ilvl="1" w:tentative="1">
+      <w:start w:val="1"/>
+      <w:numFmt w:val="decimal"/>
+      <w:lvlText w:val="%2."/>
+      <w:lvlJc w:val="start"/>
+      <w:pPr>
+        <w:tabs>
+          <w:tab w:val="num" w:pos="72pt"/>
+        </w:tabs>
+        <w:ind w:start="72pt" w:hanging="18pt"/>
+      </w:pPr>
+    </w:lvl>
+    <w:lvl w:ilvl="2" w:tentative="1">
+      <w:start w:val="1"/>
+      <w:numFmt w:val="decimal"/>
+      <w:lvlText w:val="%3."/>
+      <w:lvlJc w:val="start"/>
+      <w:pPr>
+        <w:tabs>
+          <w:tab w:val="num" w:pos="108pt"/>
+        </w:tabs>
+        <w:ind w:start="108pt" w:hanging="18pt"/>
+      </w:pPr>
+    </w:lvl>
+    <w:lvl w:ilvl="3" w:tentative="1">
+      <w:start w:val="1"/>
+      <w:numFmt w:val="decimal"/>
+      <w:lvlText w:val="%4."/>
+      <w:lvlJc w:val="start"/>
+      <w:pPr>
+        <w:tabs>
+          <w:tab w:val="num" w:pos="144pt"/>
+        </w:tabs>
+        <w:ind w:start="144pt" w:hanging="18pt"/>
+      </w:pPr>
+    </w:lvl>
+    <w:lvl w:ilvl="4" w:tentative="1">
+      <w:start w:val="1"/>
+      <w:numFmt w:val="decimal"/>
+      <w:lvlText w:val="%5."/>
+      <w:lvlJc w:val="start"/>
+      <w:pPr>
+        <w:tabs>
+          <w:tab w:val="num" w:pos="180pt"/>
+        </w:tabs>
+        <w:ind w:start="180pt" w:hanging="18pt"/>
+      </w:pPr>
+    </w:lvl>
+    <w:lvl w:ilvl="5" w:tentative="1">
+      <w:start w:val="1"/>
+      <w:numFmt w:val="decimal"/>
+      <w:lvlText w:val="%6."/>
+      <w:lvlJc w:val="start"/>
+      <w:pPr>
+        <w:tabs>
+          <w:tab w:val="num" w:pos="216pt"/>
+        </w:tabs>
+        <w:ind w:start="216pt" w:hanging="18pt"/>
+      </w:pPr>
+    </w:lvl>
+    <w:lvl w:ilvl="6" w:tentative="1">
+      <w:start w:val="1"/>
+      <w:numFmt w:val="decimal"/>
+      <w:lvlText w:val="%7."/>
+      <w:lvlJc w:val="start"/>
+      <w:pPr>
+        <w:tabs>
+          <w:tab w:val="num" w:pos="252pt"/>
+        </w:tabs>
+        <w:ind w:start="252pt" w:hanging="18pt"/>
+      </w:pPr>
+    </w:lvl>
+    <w:lvl w:ilvl="7" w:tentative="1">
+      <w:start w:val="1"/>
+      <w:numFmt w:val="decimal"/>
+      <w:lvlText w:val="%8."/>
+      <w:lvlJc w:val="start"/>
+      <w:pPr>
+        <w:tabs>
+          <w:tab w:val="num" w:pos="288pt"/>
+        </w:tabs>
+        <w:ind w:start="288pt" w:hanging="18pt"/>
+      </w:pPr>
+    </w:lvl>
+    <w:lvl w:ilvl="8" w:tentative="1">
+      <w:start w:val="1"/>
+      <w:numFmt w:val="decimal"/>
+      <w:lvlText w:val="%9."/>
+      <w:lvlJc w:val="start"/>
+      <w:pPr>
+        <w:tabs>
+          <w:tab w:val="num" w:pos="324pt"/>
+        </w:tabs>
+        <w:ind w:start="324pt" w:hanging="18pt"/>
+      </w:pPr>
+    </w:lvl>
+  </w:abstractNum>
+  <w:abstractNum w:abstractNumId="28" w15:restartNumberingAfterBreak="0">
     <w:nsid w:val="6C402C58"/>
     <w:multiLevelType w:val="hybridMultilevel"/>
     <w:tmpl w:val="9A1CA078"/>
@@ -6493,7 +13017,7 @@
       </w:rPr>
     </w:lvl>
   </w:abstractNum>
-  <w:abstractNum w:abstractNumId="28" w15:restartNumberingAfterBreak="0">
+  <w:abstractNum w:abstractNumId="29" w15:restartNumberingAfterBreak="0">
     <w:nsid w:val="6CD32DA8"/>
     <w:multiLevelType w:val="singleLevel"/>
     <w:tmpl w:val="166470C2"/>
@@ -6523,7 +13047,7 @@
     <w:abstractNumId w:val="20"/>
   </w:num>
   <w:num w:numId="2" w16cid:durableId="568543031">
-    <w:abstractNumId w:val="27"/>
+    <w:abstractNumId w:val="28"/>
   </w:num>
   <w:num w:numId="3" w16cid:durableId="1207790780">
     <w:abstractNumId w:val="18"/>
@@ -6544,7 +13068,7 @@
     <w:abstractNumId w:val="26"/>
   </w:num>
   <w:num w:numId="9" w16cid:durableId="231694775">
-    <w:abstractNumId w:val="28"/>
+    <w:abstractNumId w:val="29"/>
   </w:num>
   <w:num w:numId="10" w16cid:durableId="2126189682">
     <w:abstractNumId w:val="21"/>
@@ -6614,6 +13138,9 @@
   </w:num>
   <w:num w:numId="32" w16cid:durableId="232205732">
     <w:abstractNumId w:val="14"/>
+  </w:num>
+  <w:num w:numId="33" w16cid:durableId="69157008">
+    <w:abstractNumId w:val="27"/>
   </w:num>
 </w:numbering>
 </file>
@@ -6921,6 +13448,7 @@
     <w:name w:val="heading 1"/>
     <w:basedOn w:val="Normale"/>
     <w:next w:val="Normale"/>
+    <w:link w:val="Titolo1Carattere"/>
     <w:qFormat/>
     <w:rsid w:val="006B6B66"/>
     <w:pPr>
@@ -6930,7 +13458,9 @@
         <w:numId w:val="4"/>
       </w:numPr>
       <w:tabs>
+        <w:tab w:val="clear" w:pos="209.35pt"/>
         <w:tab w:val="start" w:pos="10.80pt"/>
+        <w:tab w:val="num" w:pos="28.80pt"/>
       </w:tabs>
       <w:spacing w:before="8pt" w:after="4pt"/>
       <w:ind w:firstLine="0pt"/>
@@ -6973,6 +13503,7 @@
     <w:name w:val="heading 3"/>
     <w:basedOn w:val="Normale"/>
     <w:next w:val="Normale"/>
+    <w:link w:val="Titolo3Carattere"/>
     <w:qFormat/>
     <w:rsid w:val="00794804"/>
     <w:pPr>
@@ -7395,6 +13926,27 @@
       <w:noProof/>
     </w:rPr>
   </w:style>
+  <w:style w:type="character" w:customStyle="1" w:styleId="Titolo1Carattere">
+    <w:name w:val="Titolo 1 Carattere"/>
+    <w:basedOn w:val="Carpredefinitoparagrafo"/>
+    <w:link w:val="Titolo1"/>
+    <w:rsid w:val="009F4ABB"/>
+    <w:rPr>
+      <w:smallCaps/>
+      <w:noProof/>
+    </w:rPr>
+  </w:style>
+  <w:style w:type="character" w:customStyle="1" w:styleId="Titolo3Carattere">
+    <w:name w:val="Titolo 3 Carattere"/>
+    <w:basedOn w:val="Carpredefinitoparagrafo"/>
+    <w:link w:val="Titolo3"/>
+    <w:rsid w:val="009F4ABB"/>
+    <w:rPr>
+      <w:i/>
+      <w:iCs/>
+      <w:noProof/>
+    </w:rPr>
+  </w:style>
 </w:styles>
 </file>
 
